--- a/node.js notes.docx
+++ b/node.js notes.docx
@@ -361,6 +361,158 @@
     </w:p>
     <w:p>
       <w:pPr>
+        <w:numPr>
+          <w:ilvl w:val="0"/>
+          <w:numId w:val="2"/>
+        </w:numPr>
+        <w:shd w:val="clear" w:color="auto" w:fill="FFFFFF"/>
+        <w:spacing w:before="100" w:beforeAutospacing="1" w:after="210" w:line="240" w:lineRule="auto"/>
+        <w:rPr>
+          <w:rFonts w:ascii="Verdana" w:eastAsia="Times New Roman" w:hAnsi="Verdana" w:cs="Times New Roman"/>
+          <w:color w:val="000000"/>
+          <w:sz w:val="23"/>
+          <w:szCs w:val="23"/>
+          <w:lang w:bidi="mr-IN"/>
+        </w:rPr>
+      </w:pPr>
+      <w:r>
+        <w:rPr>
+          <w:rFonts w:ascii="Verdana" w:eastAsia="Times New Roman" w:hAnsi="Verdana" w:cs="Times New Roman"/>
+          <w:color w:val="000000"/>
+          <w:sz w:val="23"/>
+          <w:szCs w:val="23"/>
+          <w:lang w:bidi="mr-IN"/>
+        </w:rPr>
+        <w:t>It is generally fast</w:t>
+      </w:r>
+    </w:p>
+    <w:p>
+      <w:pPr>
+        <w:numPr>
+          <w:ilvl w:val="0"/>
+          <w:numId w:val="2"/>
+        </w:numPr>
+        <w:shd w:val="clear" w:color="auto" w:fill="FFFFFF"/>
+        <w:spacing w:before="100" w:beforeAutospacing="1" w:after="210" w:line="240" w:lineRule="auto"/>
+        <w:rPr>
+          <w:rFonts w:ascii="Verdana" w:eastAsia="Times New Roman" w:hAnsi="Verdana" w:cs="Times New Roman"/>
+          <w:color w:val="000000"/>
+          <w:sz w:val="23"/>
+          <w:szCs w:val="23"/>
+          <w:lang w:bidi="mr-IN"/>
+        </w:rPr>
+      </w:pPr>
+      <w:r>
+        <w:rPr>
+          <w:rFonts w:ascii="Verdana" w:eastAsia="Times New Roman" w:hAnsi="Verdana" w:cs="Times New Roman"/>
+          <w:color w:val="000000"/>
+          <w:sz w:val="23"/>
+          <w:szCs w:val="23"/>
+          <w:lang w:bidi="mr-IN"/>
+        </w:rPr>
+        <w:t>It rarely blocks</w:t>
+      </w:r>
+    </w:p>
+    <w:p>
+      <w:pPr>
+        <w:numPr>
+          <w:ilvl w:val="0"/>
+          <w:numId w:val="2"/>
+        </w:numPr>
+        <w:shd w:val="clear" w:color="auto" w:fill="FFFFFF"/>
+        <w:spacing w:before="100" w:beforeAutospacing="1" w:after="210" w:line="240" w:lineRule="auto"/>
+        <w:rPr>
+          <w:rFonts w:ascii="Verdana" w:eastAsia="Times New Roman" w:hAnsi="Verdana" w:cs="Times New Roman"/>
+          <w:color w:val="000000"/>
+          <w:sz w:val="23"/>
+          <w:szCs w:val="23"/>
+          <w:lang w:bidi="mr-IN"/>
+        </w:rPr>
+      </w:pPr>
+      <w:r>
+        <w:rPr>
+          <w:rFonts w:ascii="Verdana" w:eastAsia="Times New Roman" w:hAnsi="Verdana" w:cs="Times New Roman"/>
+          <w:color w:val="000000"/>
+          <w:sz w:val="23"/>
+          <w:szCs w:val="23"/>
+          <w:lang w:bidi="mr-IN"/>
+        </w:rPr>
+        <w:t>It offers a unified programming language and data type</w:t>
+      </w:r>
+    </w:p>
+    <w:p>
+      <w:pPr>
+        <w:numPr>
+          <w:ilvl w:val="0"/>
+          <w:numId w:val="2"/>
+        </w:numPr>
+        <w:shd w:val="clear" w:color="auto" w:fill="FFFFFF"/>
+        <w:spacing w:before="100" w:beforeAutospacing="1" w:after="210" w:line="240" w:lineRule="auto"/>
+        <w:rPr>
+          <w:rFonts w:ascii="Verdana" w:eastAsia="Times New Roman" w:hAnsi="Verdana" w:cs="Times New Roman"/>
+          <w:color w:val="000000"/>
+          <w:sz w:val="23"/>
+          <w:szCs w:val="23"/>
+          <w:lang w:bidi="mr-IN"/>
+        </w:rPr>
+      </w:pPr>
+      <w:r>
+        <w:rPr>
+          <w:rFonts w:ascii="Verdana" w:eastAsia="Times New Roman" w:hAnsi="Verdana" w:cs="Times New Roman"/>
+          <w:color w:val="000000"/>
+          <w:sz w:val="23"/>
+          <w:szCs w:val="23"/>
+          <w:lang w:bidi="mr-IN"/>
+        </w:rPr>
+        <w:t>Everything is asynchronous </w:t>
+      </w:r>
+    </w:p>
+    <w:p>
+      <w:pPr>
+        <w:numPr>
+          <w:ilvl w:val="0"/>
+          <w:numId w:val="2"/>
+        </w:numPr>
+        <w:shd w:val="clear" w:color="auto" w:fill="FFFFFF"/>
+        <w:spacing w:before="100" w:beforeAutospacing="1" w:after="210" w:line="240" w:lineRule="auto"/>
+        <w:rPr>
+          <w:rFonts w:ascii="Verdana" w:eastAsia="Times New Roman" w:hAnsi="Verdana" w:cs="Times New Roman"/>
+          <w:color w:val="000000"/>
+          <w:sz w:val="23"/>
+          <w:szCs w:val="23"/>
+          <w:lang w:bidi="mr-IN"/>
+        </w:rPr>
+      </w:pPr>
+      <w:r>
+        <w:rPr>
+          <w:rFonts w:ascii="Verdana" w:eastAsia="Times New Roman" w:hAnsi="Verdana" w:cs="Times New Roman"/>
+          <w:color w:val="000000"/>
+          <w:sz w:val="23"/>
+          <w:szCs w:val="23"/>
+          <w:lang w:bidi="mr-IN"/>
+        </w:rPr>
+        <w:t>It yields great concurrency</w:t>
+      </w:r>
+    </w:p>
+    <w:p>
+      <w:pPr>
+        <w:numPr>
+          <w:ilvl w:val="0"/>
+          <w:numId w:val="2"/>
+        </w:numPr>
+        <w:shd w:val="clear" w:color="auto" w:fill="FFFFFF"/>
+        <w:spacing w:before="100" w:beforeAutospacing="1" w:after="100" w:afterAutospacing="1" w:line="240" w:lineRule="auto"/>
+        <w:rPr>
+          <w:rFonts w:ascii="Verdana" w:eastAsia="Times New Roman" w:hAnsi="Verdana" w:cs="Times New Roman"/>
+          <w:color w:val="000000"/>
+          <w:sz w:val="23"/>
+          <w:szCs w:val="23"/>
+          <w:lang w:bidi="mr-IN"/>
+        </w:rPr>
+      </w:pPr>
+    </w:p>
+    <w:p>
+      <w:pPr>
         <w:shd w:val="clear" w:color="auto" w:fill="FFFFFF"/>
         <w:spacing w:before="288" w:after="288" w:line="240" w:lineRule="auto"/>
         <w:rPr>
@@ -526,6 +678,7 @@
           <w:szCs w:val="24"/>
           <w:lang w:bidi="mr-IN"/>
         </w:rPr>
+        <w:lastRenderedPageBreak/>
         <w:pict>
           <v:rect id="_x0000_i1026" style="width:0;height:0" o:hralign="center" o:hrstd="t" o:hrnoshade="t" o:hr="t" fillcolor="black" stroked="f"/>
         </w:pict>
@@ -680,7 +833,6 @@
           <w:szCs w:val="24"/>
           <w:lang w:bidi="mr-IN"/>
         </w:rPr>
-        <w:lastRenderedPageBreak/>
         <w:pict>
           <v:rect id="_x0000_i1027" style="width:0;height:0" o:hralign="center" o:hrstd="t" o:hrnoshade="t" o:hr="t" fillcolor="black" stroked="f"/>
         </w:pict>
@@ -1093,6 +1245,7 @@
           <w:p>
             <w:proofErr w:type="spellStart"/>
             <w:r>
+              <w:lastRenderedPageBreak/>
               <w:t>Package.json</w:t>
             </w:r>
             <w:proofErr w:type="spellEnd"/>
@@ -1188,7 +1341,6 @@
                 <w:sz w:val="24"/>
                 <w:szCs w:val="24"/>
               </w:rPr>
-              <w:lastRenderedPageBreak/>
               <w:t>.</w:t>
             </w:r>
             <w:proofErr w:type="spellStart"/>
@@ -1209,8 +1361,6 @@
               </w:rPr>
               <w:t xml:space="preserve"> file</w:t>
             </w:r>
-            <w:bookmarkStart w:id="0" w:name="_GoBack"/>
-            <w:bookmarkEnd w:id="0"/>
           </w:p>
         </w:tc>
         <w:tc>
@@ -1314,6 +1464,42 @@
     </w:p>
     <w:p>
       <w:pPr>
+        <w:pStyle w:val="Heading3"/>
+        <w:shd w:val="clear" w:color="auto" w:fill="FFFFFF"/>
+        <w:spacing w:before="480" w:after="360"/>
+        <w:rPr>
+          <w:rFonts w:ascii="Roboto" w:hAnsi="Roboto"/>
+        </w:rPr>
+      </w:pPr>
+      <w:r>
+        <w:rPr>
+          <w:rFonts w:ascii="Roboto" w:hAnsi="Roboto"/>
+          <w:b/>
+          <w:bCs/>
+        </w:rPr>
+        <w:t>3. How does Node.js work?</w:t>
+      </w:r>
+    </w:p>
+    <w:p>
+      <w:pPr>
+        <w:pStyle w:val="NormalWeb"/>
+        <w:shd w:val="clear" w:color="auto" w:fill="FFFFFF"/>
+        <w:spacing w:before="0" w:beforeAutospacing="0" w:after="390" w:afterAutospacing="0"/>
+        <w:rPr>
+          <w:rFonts w:ascii="Roboto" w:hAnsi="Roboto"/>
+          <w:color w:val="51565E"/>
+        </w:rPr>
+      </w:pPr>
+      <w:r>
+        <w:rPr>
+          <w:rFonts w:ascii="Roboto" w:hAnsi="Roboto"/>
+          <w:color w:val="51565E"/>
+        </w:rPr>
+        <w:t>A web server using Node.js typically has a workflow that is quite similar to the diagram illustrated below. Let’s explore this flow of operations in detail.</w:t>
+      </w:r>
+    </w:p>
+    <w:p>
+      <w:pPr>
         <w:spacing w:before="300" w:after="300"/>
         <w:rPr>
           <w:rFonts w:ascii="Times New Roman" w:hAnsi="Times New Roman"/>
@@ -1321,10 +1507,1940 @@
           <w:szCs w:val="24"/>
         </w:rPr>
       </w:pPr>
+      <w:r>
+        <w:rPr>
+          <w:noProof/>
+          <w:lang w:bidi="mr-IN"/>
+        </w:rPr>
+        <w:drawing>
+          <wp:inline distT="0" distB="0" distL="0" distR="0" wp14:anchorId="6192537A" wp14:editId="08C94312">
+            <wp:extent cx="5943600" cy="2727325"/>
+            <wp:effectExtent l="0" t="0" r="0" b="0"/>
+            <wp:docPr id="1" name="Picture 1"/>
+            <wp:cNvGraphicFramePr>
+              <a:graphicFrameLocks xmlns:a="http://schemas.openxmlformats.org/drawingml/2006/main" noChangeAspect="1"/>
+            </wp:cNvGraphicFramePr>
+            <a:graphic xmlns:a="http://schemas.openxmlformats.org/drawingml/2006/main">
+              <a:graphicData uri="http://schemas.openxmlformats.org/drawingml/2006/picture">
+                <pic:pic xmlns:pic="http://schemas.openxmlformats.org/drawingml/2006/picture">
+                  <pic:nvPicPr>
+                    <pic:cNvPr id="1" name=""/>
+                    <pic:cNvPicPr/>
+                  </pic:nvPicPr>
+                  <pic:blipFill>
+                    <a:blip r:embed="rId8"/>
+                    <a:stretch>
+                      <a:fillRect/>
+                    </a:stretch>
+                  </pic:blipFill>
+                  <pic:spPr>
+                    <a:xfrm>
+                      <a:off x="0" y="0"/>
+                      <a:ext cx="5943600" cy="2727325"/>
+                    </a:xfrm>
+                    <a:prstGeom prst="rect">
+                      <a:avLst/>
+                    </a:prstGeom>
+                  </pic:spPr>
+                </pic:pic>
+              </a:graphicData>
+            </a:graphic>
+          </wp:inline>
+        </w:drawing>
+      </w:r>
+    </w:p>
+    <w:p>
+      <w:pPr>
+        <w:spacing w:before="300" w:after="300"/>
+        <w:rPr>
+          <w:rFonts w:ascii="Times New Roman" w:hAnsi="Times New Roman"/>
+          <w:sz w:val="24"/>
+          <w:szCs w:val="24"/>
+        </w:rPr>
+      </w:pPr>
+    </w:p>
+    <w:p>
+      <w:pPr>
+        <w:spacing w:before="300" w:after="300"/>
+        <w:rPr>
+          <w:rFonts w:ascii="Times New Roman" w:hAnsi="Times New Roman"/>
+          <w:sz w:val="24"/>
+          <w:szCs w:val="24"/>
+        </w:rPr>
+      </w:pPr>
+    </w:p>
+    <w:p>
+      <w:pPr>
+        <w:numPr>
+          <w:ilvl w:val="0"/>
+          <w:numId w:val="9"/>
+        </w:numPr>
+        <w:shd w:val="clear" w:color="auto" w:fill="FFFFFF"/>
+        <w:spacing w:before="100" w:beforeAutospacing="1" w:after="210" w:line="240" w:lineRule="auto"/>
+        <w:ind w:left="300"/>
+        <w:rPr>
+          <w:rFonts w:ascii="Roboto" w:eastAsia="Times New Roman" w:hAnsi="Roboto" w:cs="Times New Roman"/>
+          <w:color w:val="51565E"/>
+          <w:sz w:val="24"/>
+          <w:szCs w:val="24"/>
+          <w:lang w:bidi="mr-IN"/>
+        </w:rPr>
+      </w:pPr>
+      <w:r>
+        <w:rPr>
+          <w:rFonts w:ascii="Roboto" w:eastAsia="Times New Roman" w:hAnsi="Roboto" w:cs="Times New Roman"/>
+          <w:color w:val="51565E"/>
+          <w:sz w:val="24"/>
+          <w:szCs w:val="24"/>
+          <w:lang w:bidi="mr-IN"/>
+        </w:rPr>
+        <w:t>Clients send requests to the webserver to interact with the web application. Requests can be non-blocking or blocking:</w:t>
+      </w:r>
+    </w:p>
+    <w:p>
+      <w:pPr>
+        <w:numPr>
+          <w:ilvl w:val="0"/>
+          <w:numId w:val="9"/>
+        </w:numPr>
+        <w:shd w:val="clear" w:color="auto" w:fill="FFFFFF"/>
+        <w:spacing w:before="100" w:beforeAutospacing="1" w:after="210" w:line="240" w:lineRule="auto"/>
+        <w:ind w:left="300"/>
+        <w:rPr>
+          <w:rFonts w:ascii="Roboto" w:eastAsia="Times New Roman" w:hAnsi="Roboto" w:cs="Times New Roman"/>
+          <w:color w:val="51565E"/>
+          <w:sz w:val="24"/>
+          <w:szCs w:val="24"/>
+          <w:lang w:bidi="mr-IN"/>
+        </w:rPr>
+      </w:pPr>
+      <w:r>
+        <w:rPr>
+          <w:rFonts w:ascii="Roboto" w:eastAsia="Times New Roman" w:hAnsi="Roboto" w:cs="Times New Roman"/>
+          <w:color w:val="51565E"/>
+          <w:sz w:val="24"/>
+          <w:szCs w:val="24"/>
+          <w:lang w:bidi="mr-IN"/>
+        </w:rPr>
+        <w:t>Querying for data</w:t>
+      </w:r>
+    </w:p>
+    <w:p>
+      <w:pPr>
+        <w:numPr>
+          <w:ilvl w:val="0"/>
+          <w:numId w:val="9"/>
+        </w:numPr>
+        <w:shd w:val="clear" w:color="auto" w:fill="FFFFFF"/>
+        <w:spacing w:before="100" w:beforeAutospacing="1" w:after="210" w:line="240" w:lineRule="auto"/>
+        <w:ind w:left="300"/>
+        <w:rPr>
+          <w:rFonts w:ascii="Roboto" w:eastAsia="Times New Roman" w:hAnsi="Roboto" w:cs="Times New Roman"/>
+          <w:color w:val="51565E"/>
+          <w:sz w:val="24"/>
+          <w:szCs w:val="24"/>
+          <w:lang w:bidi="mr-IN"/>
+        </w:rPr>
+      </w:pPr>
+      <w:r>
+        <w:rPr>
+          <w:rFonts w:ascii="Roboto" w:eastAsia="Times New Roman" w:hAnsi="Roboto" w:cs="Times New Roman"/>
+          <w:color w:val="51565E"/>
+          <w:sz w:val="24"/>
+          <w:szCs w:val="24"/>
+          <w:lang w:bidi="mr-IN"/>
+        </w:rPr>
+        <w:t>Deleting data </w:t>
+      </w:r>
+    </w:p>
+    <w:p>
+      <w:pPr>
+        <w:numPr>
+          <w:ilvl w:val="0"/>
+          <w:numId w:val="9"/>
+        </w:numPr>
+        <w:shd w:val="clear" w:color="auto" w:fill="FFFFFF"/>
+        <w:spacing w:before="100" w:beforeAutospacing="1" w:after="210" w:line="240" w:lineRule="auto"/>
+        <w:ind w:left="300"/>
+        <w:rPr>
+          <w:rFonts w:ascii="Roboto" w:eastAsia="Times New Roman" w:hAnsi="Roboto" w:cs="Times New Roman"/>
+          <w:color w:val="51565E"/>
+          <w:sz w:val="24"/>
+          <w:szCs w:val="24"/>
+          <w:lang w:bidi="mr-IN"/>
+        </w:rPr>
+      </w:pPr>
+      <w:r>
+        <w:rPr>
+          <w:rFonts w:ascii="Roboto" w:eastAsia="Times New Roman" w:hAnsi="Roboto" w:cs="Times New Roman"/>
+          <w:color w:val="51565E"/>
+          <w:sz w:val="24"/>
+          <w:szCs w:val="24"/>
+          <w:lang w:bidi="mr-IN"/>
+        </w:rPr>
+        <w:t>Updating the data</w:t>
+      </w:r>
+    </w:p>
+    <w:p>
+      <w:pPr>
+        <w:numPr>
+          <w:ilvl w:val="0"/>
+          <w:numId w:val="9"/>
+        </w:numPr>
+        <w:shd w:val="clear" w:color="auto" w:fill="FFFFFF"/>
+        <w:spacing w:before="100" w:beforeAutospacing="1" w:after="210" w:line="240" w:lineRule="auto"/>
+        <w:ind w:left="300"/>
+        <w:rPr>
+          <w:rFonts w:ascii="Roboto" w:eastAsia="Times New Roman" w:hAnsi="Roboto" w:cs="Times New Roman"/>
+          <w:color w:val="51565E"/>
+          <w:sz w:val="24"/>
+          <w:szCs w:val="24"/>
+          <w:lang w:bidi="mr-IN"/>
+        </w:rPr>
+      </w:pPr>
+      <w:r>
+        <w:rPr>
+          <w:rFonts w:ascii="Roboto" w:eastAsia="Times New Roman" w:hAnsi="Roboto" w:cs="Times New Roman"/>
+          <w:color w:val="51565E"/>
+          <w:sz w:val="24"/>
+          <w:szCs w:val="24"/>
+          <w:lang w:bidi="mr-IN"/>
+        </w:rPr>
+        <w:t>Node.js retrieves the incoming requests and adds those to the Event Queue</w:t>
+      </w:r>
+    </w:p>
+    <w:p>
+      <w:pPr>
+        <w:numPr>
+          <w:ilvl w:val="0"/>
+          <w:numId w:val="9"/>
+        </w:numPr>
+        <w:shd w:val="clear" w:color="auto" w:fill="FFFFFF"/>
+        <w:spacing w:before="100" w:beforeAutospacing="1" w:after="210" w:line="240" w:lineRule="auto"/>
+        <w:ind w:left="300"/>
+        <w:rPr>
+          <w:rFonts w:ascii="Roboto" w:eastAsia="Times New Roman" w:hAnsi="Roboto" w:cs="Times New Roman"/>
+          <w:color w:val="51565E"/>
+          <w:sz w:val="24"/>
+          <w:szCs w:val="24"/>
+          <w:lang w:bidi="mr-IN"/>
+        </w:rPr>
+      </w:pPr>
+      <w:r>
+        <w:rPr>
+          <w:rFonts w:ascii="Roboto" w:eastAsia="Times New Roman" w:hAnsi="Roboto" w:cs="Times New Roman"/>
+          <w:color w:val="51565E"/>
+          <w:sz w:val="24"/>
+          <w:szCs w:val="24"/>
+          <w:lang w:bidi="mr-IN"/>
+        </w:rPr>
+        <w:t>The requests are then passed one-by-one through the Event Loop. It checks if the requests are simple enough not to require any external resources</w:t>
+      </w:r>
+    </w:p>
+    <w:p>
+      <w:pPr>
+        <w:numPr>
+          <w:ilvl w:val="0"/>
+          <w:numId w:val="9"/>
+        </w:numPr>
+        <w:shd w:val="clear" w:color="auto" w:fill="FFFFFF"/>
+        <w:spacing w:before="100" w:beforeAutospacing="1" w:after="210" w:line="240" w:lineRule="auto"/>
+        <w:ind w:left="300"/>
+        <w:rPr>
+          <w:rFonts w:ascii="Roboto" w:eastAsia="Times New Roman" w:hAnsi="Roboto" w:cs="Times New Roman"/>
+          <w:color w:val="51565E"/>
+          <w:sz w:val="24"/>
+          <w:szCs w:val="24"/>
+          <w:lang w:bidi="mr-IN"/>
+        </w:rPr>
+      </w:pPr>
+      <w:r>
+        <w:rPr>
+          <w:rFonts w:ascii="Roboto" w:eastAsia="Times New Roman" w:hAnsi="Roboto" w:cs="Times New Roman"/>
+          <w:color w:val="51565E"/>
+          <w:sz w:val="24"/>
+          <w:szCs w:val="24"/>
+          <w:lang w:bidi="mr-IN"/>
+        </w:rPr>
+        <w:t>The Event Loop processes simple requests (non-blocking operations), such as I/O Polling, and returns the responses to the corresponding clients</w:t>
+      </w:r>
+    </w:p>
+    <w:p>
+      <w:pPr>
+        <w:pStyle w:val="ListParagraph"/>
+        <w:numPr>
+          <w:ilvl w:val="0"/>
+          <w:numId w:val="9"/>
+        </w:numPr>
+        <w:shd w:val="clear" w:color="auto" w:fill="FFFFFF"/>
+        <w:spacing w:after="390" w:line="240" w:lineRule="auto"/>
+        <w:rPr>
+          <w:rFonts w:ascii="Roboto" w:eastAsia="Times New Roman" w:hAnsi="Roboto" w:cs="Times New Roman"/>
+          <w:color w:val="51565E"/>
+          <w:sz w:val="24"/>
+          <w:szCs w:val="24"/>
+          <w:lang w:bidi="mr-IN"/>
+        </w:rPr>
+      </w:pPr>
+      <w:r>
+        <w:rPr>
+          <w:rFonts w:ascii="Roboto" w:eastAsia="Times New Roman" w:hAnsi="Roboto" w:cs="Times New Roman"/>
+          <w:color w:val="51565E"/>
+          <w:sz w:val="24"/>
+          <w:szCs w:val="24"/>
+          <w:lang w:bidi="mr-IN"/>
+        </w:rPr>
+        <w:t>A single thread from the Thread Pool is assigned to a single complex request. This thread is responsible for completing a particular blocking request by accessing external resources, such as computation, database, file system, etc.</w:t>
+      </w:r>
+    </w:p>
+    <w:p>
+      <w:pPr>
+        <w:pStyle w:val="ListParagraph"/>
+        <w:numPr>
+          <w:ilvl w:val="0"/>
+          <w:numId w:val="9"/>
+        </w:numPr>
+        <w:shd w:val="clear" w:color="auto" w:fill="FFFFFF"/>
+        <w:spacing w:after="390" w:line="240" w:lineRule="auto"/>
+        <w:rPr>
+          <w:rFonts w:ascii="Roboto" w:eastAsia="Times New Roman" w:hAnsi="Roboto" w:cs="Times New Roman"/>
+          <w:color w:val="51565E"/>
+          <w:sz w:val="24"/>
+          <w:szCs w:val="24"/>
+          <w:lang w:bidi="mr-IN"/>
+        </w:rPr>
+      </w:pPr>
+      <w:r>
+        <w:rPr>
+          <w:rFonts w:ascii="Roboto" w:eastAsia="Times New Roman" w:hAnsi="Roboto" w:cs="Times New Roman"/>
+          <w:color w:val="51565E"/>
+          <w:sz w:val="24"/>
+          <w:szCs w:val="24"/>
+          <w:lang w:bidi="mr-IN"/>
+        </w:rPr>
+        <w:t>Once the task is carried out completely, the response is sent to the Event Loop that sends that response back to the client.</w:t>
+      </w:r>
+    </w:p>
+    <w:p>
+      <w:pPr>
+        <w:pStyle w:val="Heading3"/>
+        <w:shd w:val="clear" w:color="auto" w:fill="FFFFFF"/>
+        <w:spacing w:before="480" w:after="360"/>
+        <w:rPr>
+          <w:rFonts w:ascii="Roboto" w:hAnsi="Roboto"/>
+        </w:rPr>
+      </w:pPr>
+      <w:r>
+        <w:rPr>
+          <w:rFonts w:ascii="Roboto" w:hAnsi="Roboto"/>
+          <w:b/>
+          <w:bCs/>
+        </w:rPr>
+        <w:t>4. Why is Node.js Single-threaded?</w:t>
+      </w:r>
+    </w:p>
+    <w:p>
+      <w:pPr>
+        <w:pStyle w:val="NormalWeb"/>
+        <w:shd w:val="clear" w:color="auto" w:fill="FFFFFF"/>
+        <w:spacing w:before="0" w:beforeAutospacing="0" w:after="390" w:afterAutospacing="0"/>
+        <w:rPr>
+          <w:rFonts w:ascii="Roboto" w:hAnsi="Roboto"/>
+          <w:color w:val="51565E"/>
+        </w:rPr>
+      </w:pPr>
+      <w:r>
+        <w:rPr>
+          <w:rFonts w:ascii="Roboto" w:hAnsi="Roboto"/>
+          <w:color w:val="51565E"/>
+        </w:rPr>
+        <w:t xml:space="preserve">Node.js is single-threaded for </w:t>
+      </w:r>
+      <w:proofErr w:type="spellStart"/>
+      <w:r>
+        <w:rPr>
+          <w:rFonts w:ascii="Roboto" w:hAnsi="Roboto"/>
+          <w:color w:val="51565E"/>
+        </w:rPr>
+        <w:t>async</w:t>
+      </w:r>
+      <w:proofErr w:type="spellEnd"/>
+      <w:r>
+        <w:rPr>
+          <w:rFonts w:ascii="Roboto" w:hAnsi="Roboto"/>
+          <w:color w:val="51565E"/>
+        </w:rPr>
+        <w:t xml:space="preserve"> processing. By doing </w:t>
+      </w:r>
+      <w:proofErr w:type="spellStart"/>
+      <w:r>
+        <w:rPr>
+          <w:rFonts w:ascii="Roboto" w:hAnsi="Roboto"/>
+          <w:color w:val="51565E"/>
+        </w:rPr>
+        <w:t>async</w:t>
+      </w:r>
+      <w:proofErr w:type="spellEnd"/>
+      <w:r>
+        <w:rPr>
+          <w:rFonts w:ascii="Roboto" w:hAnsi="Roboto"/>
+          <w:color w:val="51565E"/>
+        </w:rPr>
+        <w:t xml:space="preserve"> processing on a single-thread under typical web loads, more performance and scalability can be achieved instead of the typical thread-based implementation.</w:t>
+      </w:r>
+    </w:p>
+    <w:p>
+      <w:pPr>
+        <w:spacing w:before="300" w:after="300"/>
+        <w:rPr>
+          <w:rFonts w:ascii="Times New Roman" w:hAnsi="Times New Roman"/>
+          <w:sz w:val="24"/>
+          <w:szCs w:val="24"/>
+        </w:rPr>
+      </w:pPr>
+    </w:p>
+    <w:p>
+      <w:pPr>
+        <w:pStyle w:val="Heading3"/>
+        <w:shd w:val="clear" w:color="auto" w:fill="FFFFFF"/>
+        <w:spacing w:before="480" w:after="360"/>
+        <w:rPr>
+          <w:rFonts w:ascii="Roboto" w:hAnsi="Roboto"/>
+        </w:rPr>
+      </w:pPr>
+      <w:proofErr w:type="gramStart"/>
+      <w:r>
+        <w:rPr>
+          <w:rFonts w:ascii="Roboto" w:hAnsi="Roboto"/>
+          <w:b/>
+          <w:bCs/>
+        </w:rPr>
+        <w:t>5.</w:t>
+      </w:r>
+      <w:r>
+        <w:rPr>
+          <w:rFonts w:ascii="Roboto" w:hAnsi="Roboto"/>
+          <w:b/>
+          <w:bCs/>
+        </w:rPr>
+        <w:t>If</w:t>
+      </w:r>
+      <w:proofErr w:type="gramEnd"/>
+      <w:r>
+        <w:rPr>
+          <w:rFonts w:ascii="Roboto" w:hAnsi="Roboto"/>
+          <w:b/>
+          <w:bCs/>
+        </w:rPr>
+        <w:t xml:space="preserve"> Node.js is single-threaded, then how does it handle concurrency?</w:t>
+      </w:r>
+    </w:p>
+    <w:p>
+      <w:pPr>
+        <w:pStyle w:val="NormalWeb"/>
+        <w:shd w:val="clear" w:color="auto" w:fill="FFFFFF"/>
+        <w:spacing w:before="0" w:beforeAutospacing="0" w:after="390" w:afterAutospacing="0"/>
+        <w:rPr>
+          <w:rFonts w:ascii="Roboto" w:hAnsi="Roboto"/>
+          <w:color w:val="51565E"/>
+        </w:rPr>
+      </w:pPr>
+      <w:r>
+        <w:rPr>
+          <w:rFonts w:ascii="Roboto" w:hAnsi="Roboto"/>
+          <w:color w:val="51565E"/>
+        </w:rPr>
+        <w:t>The Multi-Threaded Request/Response Stateless Model is not followed by the Node JS Platform, and it adheres to the Single-Threaded Event Loop Model. The Node JS Processing paradigm is heavily influenced by the JavaScript Event-based model and the JavaScript callback system. As a result, Node.js can easily manage more concurrent client requests. The event loop is the processing model's beating heart in Node.js.</w:t>
+      </w:r>
+    </w:p>
+    <w:p>
+      <w:pPr>
+        <w:pStyle w:val="NormalWeb"/>
+        <w:shd w:val="clear" w:color="auto" w:fill="FFFFFF"/>
+        <w:spacing w:before="0" w:beforeAutospacing="0" w:after="390" w:afterAutospacing="0"/>
+        <w:rPr>
+          <w:rFonts w:ascii="Roboto" w:hAnsi="Roboto"/>
+          <w:color w:val="51565E"/>
+        </w:rPr>
+      </w:pPr>
+    </w:p>
+    <w:p>
+      <w:pPr>
+        <w:pStyle w:val="Heading3"/>
+        <w:shd w:val="clear" w:color="auto" w:fill="FFFFFF"/>
+        <w:spacing w:before="480" w:after="360"/>
+        <w:rPr>
+          <w:rFonts w:ascii="Roboto" w:hAnsi="Roboto"/>
+        </w:rPr>
+      </w:pPr>
+      <w:r>
+        <w:rPr>
+          <w:rFonts w:ascii="Roboto" w:hAnsi="Roboto"/>
+          <w:b/>
+          <w:bCs/>
+        </w:rPr>
+        <w:lastRenderedPageBreak/>
+        <w:t>6. Explain callback in Node.js.</w:t>
+      </w:r>
+    </w:p>
+    <w:p>
+      <w:pPr>
+        <w:pStyle w:val="NormalWeb"/>
+        <w:shd w:val="clear" w:color="auto" w:fill="FFFFFF"/>
+        <w:spacing w:before="0" w:beforeAutospacing="0" w:after="390" w:afterAutospacing="0"/>
+        <w:rPr>
+          <w:rFonts w:ascii="Roboto" w:hAnsi="Roboto"/>
+          <w:color w:val="51565E"/>
+        </w:rPr>
+      </w:pPr>
+      <w:r>
+        <w:rPr>
+          <w:rFonts w:ascii="Roboto" w:hAnsi="Roboto"/>
+          <w:color w:val="51565E"/>
+        </w:rPr>
+        <w:t>A callback function is called after a given task. It allows other code to be run in the meantime and prevents any blocking.  Being an asynchronous platform, Node.js heavily relies on callback. All APIs of Node are written to support callbacks.</w:t>
+      </w:r>
+    </w:p>
+    <w:p>
+      <w:pPr>
+        <w:pStyle w:val="Heading3"/>
+        <w:shd w:val="clear" w:color="auto" w:fill="FFFFFF"/>
+        <w:spacing w:before="480" w:after="360"/>
+        <w:rPr>
+          <w:rFonts w:ascii="Roboto" w:hAnsi="Roboto"/>
+        </w:rPr>
+      </w:pPr>
+      <w:r>
+        <w:rPr>
+          <w:rFonts w:ascii="Roboto" w:hAnsi="Roboto"/>
+          <w:b/>
+          <w:bCs/>
+        </w:rPr>
+        <w:t>7. What are the advantages of using promises instead of callbacks?</w:t>
+      </w:r>
+    </w:p>
+    <w:p>
+      <w:pPr>
+        <w:numPr>
+          <w:ilvl w:val="0"/>
+          <w:numId w:val="10"/>
+        </w:numPr>
+        <w:shd w:val="clear" w:color="auto" w:fill="FFFFFF"/>
+        <w:spacing w:before="100" w:beforeAutospacing="1" w:after="210" w:line="240" w:lineRule="auto"/>
+        <w:ind w:left="300"/>
+        <w:rPr>
+          <w:rFonts w:ascii="Roboto" w:hAnsi="Roboto"/>
+          <w:color w:val="51565E"/>
+        </w:rPr>
+      </w:pPr>
+      <w:r>
+        <w:rPr>
+          <w:rFonts w:ascii="Roboto" w:hAnsi="Roboto"/>
+          <w:color w:val="51565E"/>
+        </w:rPr>
+        <w:t>The control flow of asynchronous logic is more specified and structured.</w:t>
+      </w:r>
+    </w:p>
+    <w:p>
+      <w:pPr>
+        <w:numPr>
+          <w:ilvl w:val="0"/>
+          <w:numId w:val="10"/>
+        </w:numPr>
+        <w:shd w:val="clear" w:color="auto" w:fill="FFFFFF"/>
+        <w:spacing w:before="100" w:beforeAutospacing="1" w:after="210" w:line="240" w:lineRule="auto"/>
+        <w:ind w:left="300"/>
+        <w:rPr>
+          <w:rFonts w:ascii="Roboto" w:hAnsi="Roboto"/>
+          <w:color w:val="51565E"/>
+        </w:rPr>
+      </w:pPr>
+      <w:r>
+        <w:rPr>
+          <w:rFonts w:ascii="Roboto" w:hAnsi="Roboto"/>
+          <w:color w:val="51565E"/>
+        </w:rPr>
+        <w:t>The coupling is low.</w:t>
+      </w:r>
+    </w:p>
+    <w:p>
+      <w:pPr>
+        <w:numPr>
+          <w:ilvl w:val="0"/>
+          <w:numId w:val="10"/>
+        </w:numPr>
+        <w:shd w:val="clear" w:color="auto" w:fill="FFFFFF"/>
+        <w:spacing w:before="100" w:beforeAutospacing="1" w:after="210" w:line="240" w:lineRule="auto"/>
+        <w:ind w:left="300"/>
+        <w:rPr>
+          <w:rFonts w:ascii="Roboto" w:hAnsi="Roboto"/>
+          <w:color w:val="51565E"/>
+        </w:rPr>
+      </w:pPr>
+      <w:r>
+        <w:rPr>
+          <w:rFonts w:ascii="Roboto" w:hAnsi="Roboto"/>
+          <w:color w:val="51565E"/>
+        </w:rPr>
+        <w:t>We've built-in error handling.</w:t>
+      </w:r>
+    </w:p>
+    <w:p>
+      <w:pPr>
+        <w:numPr>
+          <w:ilvl w:val="0"/>
+          <w:numId w:val="10"/>
+        </w:numPr>
+        <w:shd w:val="clear" w:color="auto" w:fill="FFFFFF"/>
+        <w:spacing w:before="100" w:beforeAutospacing="1" w:after="210" w:line="240" w:lineRule="auto"/>
+        <w:ind w:left="300"/>
+        <w:rPr>
+          <w:rFonts w:ascii="Roboto" w:hAnsi="Roboto"/>
+          <w:color w:val="51565E"/>
+        </w:rPr>
+      </w:pPr>
+      <w:r>
+        <w:rPr>
+          <w:rFonts w:ascii="Roboto" w:hAnsi="Roboto"/>
+          <w:color w:val="51565E"/>
+        </w:rPr>
+        <w:t>Improved readability.</w:t>
+      </w:r>
+    </w:p>
+    <w:p>
+      <w:pPr>
+        <w:pStyle w:val="NormalWeb"/>
+        <w:shd w:val="clear" w:color="auto" w:fill="FFFFFF"/>
+        <w:spacing w:before="0" w:beforeAutospacing="0" w:after="390" w:afterAutospacing="0"/>
+        <w:rPr>
+          <w:rFonts w:ascii="Roboto" w:hAnsi="Roboto"/>
+          <w:color w:val="51565E"/>
+        </w:rPr>
+      </w:pPr>
+    </w:p>
+    <w:p>
+      <w:pPr>
+        <w:pStyle w:val="NormalWeb"/>
+        <w:shd w:val="clear" w:color="auto" w:fill="FFFFFF"/>
+        <w:spacing w:before="0" w:beforeAutospacing="0" w:after="390" w:afterAutospacing="0"/>
+        <w:rPr>
+          <w:rFonts w:ascii="Roboto" w:hAnsi="Roboto"/>
+          <w:color w:val="51565E"/>
+        </w:rPr>
+      </w:pPr>
+    </w:p>
+    <w:p>
+      <w:pPr>
+        <w:pStyle w:val="Heading3"/>
+        <w:shd w:val="clear" w:color="auto" w:fill="FFFFFF"/>
+        <w:spacing w:before="480" w:after="360"/>
+        <w:rPr>
+          <w:rFonts w:ascii="Roboto" w:hAnsi="Roboto"/>
+        </w:rPr>
+      </w:pPr>
+      <w:r>
+        <w:rPr>
+          <w:rFonts w:ascii="Roboto" w:hAnsi="Roboto"/>
+          <w:b/>
+          <w:bCs/>
+        </w:rPr>
+        <w:t>9. How is Node.js most frequently used?</w:t>
+      </w:r>
+    </w:p>
+    <w:p>
+      <w:pPr>
+        <w:pStyle w:val="NormalWeb"/>
+        <w:shd w:val="clear" w:color="auto" w:fill="FFFFFF"/>
+        <w:spacing w:before="0" w:beforeAutospacing="0" w:after="390" w:afterAutospacing="0"/>
+        <w:rPr>
+          <w:rFonts w:ascii="Roboto" w:hAnsi="Roboto"/>
+          <w:color w:val="51565E"/>
+        </w:rPr>
+      </w:pPr>
+      <w:r>
+        <w:rPr>
+          <w:rFonts w:ascii="Roboto" w:hAnsi="Roboto"/>
+          <w:color w:val="51565E"/>
+        </w:rPr>
+        <w:t>Node.js is widely used in the following applications:</w:t>
+      </w:r>
+    </w:p>
+    <w:p>
+      <w:pPr>
+        <w:numPr>
+          <w:ilvl w:val="0"/>
+          <w:numId w:val="11"/>
+        </w:numPr>
+        <w:shd w:val="clear" w:color="auto" w:fill="FFFFFF"/>
+        <w:spacing w:before="100" w:beforeAutospacing="1" w:after="210" w:line="240" w:lineRule="auto"/>
+        <w:ind w:left="300"/>
+        <w:rPr>
+          <w:rFonts w:ascii="Roboto" w:hAnsi="Roboto"/>
+          <w:color w:val="51565E"/>
+        </w:rPr>
+      </w:pPr>
+      <w:r>
+        <w:rPr>
+          <w:rFonts w:ascii="Roboto" w:hAnsi="Roboto"/>
+          <w:color w:val="51565E"/>
+        </w:rPr>
+        <w:t>Real-time chats</w:t>
+      </w:r>
+    </w:p>
+    <w:p>
+      <w:pPr>
+        <w:numPr>
+          <w:ilvl w:val="0"/>
+          <w:numId w:val="11"/>
+        </w:numPr>
+        <w:shd w:val="clear" w:color="auto" w:fill="FFFFFF"/>
+        <w:spacing w:before="100" w:beforeAutospacing="1" w:after="210" w:line="240" w:lineRule="auto"/>
+        <w:ind w:left="300"/>
+        <w:rPr>
+          <w:rFonts w:ascii="Roboto" w:hAnsi="Roboto"/>
+          <w:color w:val="51565E"/>
+        </w:rPr>
+      </w:pPr>
+      <w:r>
+        <w:rPr>
+          <w:rFonts w:ascii="Roboto" w:hAnsi="Roboto"/>
+          <w:color w:val="51565E"/>
+        </w:rPr>
+        <w:t>Internet of Things</w:t>
+      </w:r>
+    </w:p>
+    <w:p>
+      <w:pPr>
+        <w:numPr>
+          <w:ilvl w:val="0"/>
+          <w:numId w:val="11"/>
+        </w:numPr>
+        <w:shd w:val="clear" w:color="auto" w:fill="FFFFFF"/>
+        <w:spacing w:before="100" w:beforeAutospacing="1" w:after="210" w:line="240" w:lineRule="auto"/>
+        <w:ind w:left="300"/>
+        <w:rPr>
+          <w:rFonts w:ascii="Roboto" w:hAnsi="Roboto"/>
+          <w:color w:val="51565E"/>
+        </w:rPr>
+      </w:pPr>
+      <w:r>
+        <w:rPr>
+          <w:rFonts w:ascii="Roboto" w:hAnsi="Roboto"/>
+          <w:color w:val="51565E"/>
+        </w:rPr>
+        <w:t>Complex SPAs (Single-Page Applications)</w:t>
+      </w:r>
+    </w:p>
+    <w:p>
+      <w:pPr>
+        <w:numPr>
+          <w:ilvl w:val="0"/>
+          <w:numId w:val="11"/>
+        </w:numPr>
+        <w:shd w:val="clear" w:color="auto" w:fill="FFFFFF"/>
+        <w:spacing w:before="100" w:beforeAutospacing="1" w:after="210" w:line="240" w:lineRule="auto"/>
+        <w:ind w:left="300"/>
+        <w:rPr>
+          <w:rFonts w:ascii="Roboto" w:hAnsi="Roboto"/>
+          <w:color w:val="51565E"/>
+        </w:rPr>
+      </w:pPr>
+      <w:r>
+        <w:rPr>
+          <w:rFonts w:ascii="Roboto" w:hAnsi="Roboto"/>
+          <w:color w:val="51565E"/>
+        </w:rPr>
+        <w:t>Real-time collaboration tools</w:t>
+      </w:r>
+    </w:p>
+    <w:p>
+      <w:pPr>
+        <w:numPr>
+          <w:ilvl w:val="0"/>
+          <w:numId w:val="11"/>
+        </w:numPr>
+        <w:shd w:val="clear" w:color="auto" w:fill="FFFFFF"/>
+        <w:spacing w:before="100" w:beforeAutospacing="1" w:after="210" w:line="240" w:lineRule="auto"/>
+        <w:ind w:left="300"/>
+        <w:rPr>
+          <w:rFonts w:ascii="Roboto" w:hAnsi="Roboto"/>
+          <w:color w:val="51565E"/>
+        </w:rPr>
+      </w:pPr>
+      <w:r>
+        <w:rPr>
+          <w:rFonts w:ascii="Roboto" w:hAnsi="Roboto"/>
+          <w:color w:val="51565E"/>
+        </w:rPr>
+        <w:t>Streaming applications</w:t>
+      </w:r>
+    </w:p>
+    <w:p>
+      <w:pPr>
+        <w:numPr>
+          <w:ilvl w:val="0"/>
+          <w:numId w:val="11"/>
+        </w:numPr>
+        <w:shd w:val="clear" w:color="auto" w:fill="FFFFFF"/>
+        <w:spacing w:before="100" w:beforeAutospacing="1" w:after="210" w:line="240" w:lineRule="auto"/>
+        <w:ind w:left="300"/>
+        <w:rPr>
+          <w:rFonts w:ascii="Roboto" w:hAnsi="Roboto"/>
+          <w:color w:val="51565E"/>
+        </w:rPr>
+      </w:pPr>
+      <w:proofErr w:type="spellStart"/>
+      <w:r>
+        <w:rPr>
+          <w:rFonts w:ascii="Roboto" w:hAnsi="Roboto"/>
+          <w:color w:val="51565E"/>
+        </w:rPr>
+        <w:t>Microservices</w:t>
+      </w:r>
+      <w:proofErr w:type="spellEnd"/>
+      <w:r>
+        <w:rPr>
+          <w:rFonts w:ascii="Roboto" w:hAnsi="Roboto"/>
+          <w:color w:val="51565E"/>
+        </w:rPr>
+        <w:t xml:space="preserve"> architecture</w:t>
+      </w:r>
+    </w:p>
+    <w:p>
+      <w:pPr>
+        <w:pStyle w:val="NormalWeb"/>
+        <w:shd w:val="clear" w:color="auto" w:fill="FFFFFF"/>
+        <w:spacing w:before="0" w:beforeAutospacing="0" w:after="390" w:afterAutospacing="0"/>
+        <w:rPr>
+          <w:rFonts w:ascii="Roboto" w:hAnsi="Roboto"/>
+          <w:color w:val="51565E"/>
+        </w:rPr>
+      </w:pPr>
+    </w:p>
+    <w:p>
+      <w:pPr>
+        <w:pStyle w:val="NormalWeb"/>
+        <w:shd w:val="clear" w:color="auto" w:fill="FFFFFF"/>
+        <w:spacing w:before="0" w:beforeAutospacing="0" w:after="390" w:afterAutospacing="0"/>
+        <w:rPr>
+          <w:rFonts w:ascii="Roboto" w:hAnsi="Roboto"/>
+          <w:color w:val="51565E"/>
+        </w:rPr>
+      </w:pPr>
+    </w:p>
+    <w:p>
+      <w:pPr>
+        <w:pStyle w:val="Heading3"/>
+        <w:shd w:val="clear" w:color="auto" w:fill="FFFFFF"/>
+        <w:spacing w:before="480" w:after="360"/>
+        <w:rPr>
+          <w:rFonts w:ascii="Roboto" w:hAnsi="Roboto"/>
+        </w:rPr>
+      </w:pPr>
+      <w:r>
+        <w:rPr>
+          <w:rFonts w:ascii="Roboto" w:hAnsi="Roboto"/>
+          <w:b/>
+          <w:bCs/>
+        </w:rPr>
+        <w:lastRenderedPageBreak/>
+        <w:t>12. What are the modules in Node.js?</w:t>
+      </w:r>
+    </w:p>
+    <w:p>
+      <w:pPr>
+        <w:pStyle w:val="NormalWeb"/>
+        <w:shd w:val="clear" w:color="auto" w:fill="FFFFFF"/>
+        <w:spacing w:before="0" w:beforeAutospacing="0" w:after="390" w:afterAutospacing="0"/>
+        <w:rPr>
+          <w:rFonts w:ascii="Roboto" w:hAnsi="Roboto"/>
+          <w:color w:val="51565E"/>
+        </w:rPr>
+      </w:pPr>
+      <w:r>
+        <w:rPr>
+          <w:rFonts w:ascii="Roboto" w:hAnsi="Roboto"/>
+          <w:color w:val="51565E"/>
+        </w:rPr>
+        <w:t>Modules are like JavaScript libraries that can be used in a Node.js application to include a set of functions. To include a module in a Node.js application, use the </w:t>
+      </w:r>
+      <w:proofErr w:type="gramStart"/>
+      <w:r>
+        <w:rPr>
+          <w:rStyle w:val="Strong"/>
+          <w:rFonts w:ascii="Roboto" w:hAnsi="Roboto"/>
+          <w:b w:val="0"/>
+          <w:bCs w:val="0"/>
+          <w:color w:val="51565E"/>
+        </w:rPr>
+        <w:t>require(</w:t>
+      </w:r>
+      <w:proofErr w:type="gramEnd"/>
+      <w:r>
+        <w:rPr>
+          <w:rStyle w:val="Strong"/>
+          <w:rFonts w:ascii="Roboto" w:hAnsi="Roboto"/>
+          <w:b w:val="0"/>
+          <w:bCs w:val="0"/>
+          <w:color w:val="51565E"/>
+        </w:rPr>
+        <w:t>)</w:t>
+      </w:r>
+      <w:r>
+        <w:rPr>
+          <w:rFonts w:ascii="Roboto" w:hAnsi="Roboto"/>
+          <w:color w:val="51565E"/>
+        </w:rPr>
+        <w:t> function with the parentheses containing the module's name.</w:t>
+      </w:r>
+    </w:p>
+    <w:p>
+      <w:pPr>
+        <w:shd w:val="clear" w:color="auto" w:fill="FFFFFF"/>
+        <w:spacing w:after="390" w:line="240" w:lineRule="auto"/>
+        <w:rPr>
+          <w:rFonts w:ascii="Roboto" w:eastAsia="Times New Roman" w:hAnsi="Roboto" w:cs="Times New Roman"/>
+          <w:color w:val="51565E"/>
+          <w:sz w:val="24"/>
+          <w:szCs w:val="24"/>
+          <w:lang w:bidi="mr-IN"/>
+        </w:rPr>
+      </w:pPr>
+      <w:r>
+        <w:rPr>
+          <w:rFonts w:ascii="Roboto" w:eastAsia="Times New Roman" w:hAnsi="Roboto" w:cs="Times New Roman"/>
+          <w:color w:val="51565E"/>
+          <w:sz w:val="24"/>
+          <w:szCs w:val="24"/>
+          <w:lang w:bidi="mr-IN"/>
+        </w:rPr>
+        <w:t>Node.js has many modules to provide the basic functionality needed for a web application. Some of them include:</w:t>
+      </w:r>
+    </w:p>
+    <w:tbl>
+      <w:tblPr>
+        <w:tblW w:w="10200" w:type="dxa"/>
+        <w:tblBorders>
+          <w:top w:val="single" w:sz="6" w:space="0" w:color="E6ECEF"/>
+          <w:left w:val="single" w:sz="6" w:space="0" w:color="E6ECEF"/>
+          <w:bottom w:val="single" w:sz="6" w:space="0" w:color="E6ECEF"/>
+          <w:right w:val="single" w:sz="6" w:space="0" w:color="E6ECEF"/>
+        </w:tblBorders>
+        <w:shd w:val="clear" w:color="auto" w:fill="FFFFFF"/>
+        <w:tblCellMar>
+          <w:top w:w="15" w:type="dxa"/>
+          <w:left w:w="15" w:type="dxa"/>
+          <w:bottom w:w="15" w:type="dxa"/>
+          <w:right w:w="15" w:type="dxa"/>
+        </w:tblCellMar>
+        <w:tblLook w:val="04A0" w:firstRow="1" w:lastRow="0" w:firstColumn="1" w:lastColumn="0" w:noHBand="0" w:noVBand="1"/>
+      </w:tblPr>
+      <w:tblGrid>
+        <w:gridCol w:w="2250"/>
+        <w:gridCol w:w="7950"/>
+      </w:tblGrid>
+      <w:tr>
+        <w:trPr>
+          <w:trHeight w:val="258"/>
+        </w:trPr>
+        <w:tc>
+          <w:tcPr>
+            <w:tcW w:w="2250" w:type="dxa"/>
+            <w:tcBorders>
+              <w:top w:val="single" w:sz="6" w:space="0" w:color="E6ECEF"/>
+              <w:left w:val="single" w:sz="6" w:space="0" w:color="E6ECEF"/>
+              <w:bottom w:val="single" w:sz="6" w:space="0" w:color="E6ECEF"/>
+              <w:right w:val="single" w:sz="6" w:space="0" w:color="E6ECEF"/>
+            </w:tcBorders>
+            <w:shd w:val="clear" w:color="auto" w:fill="FFFFFF"/>
+            <w:tcMar>
+              <w:top w:w="240" w:type="dxa"/>
+              <w:left w:w="180" w:type="dxa"/>
+              <w:bottom w:w="240" w:type="dxa"/>
+              <w:right w:w="180" w:type="dxa"/>
+            </w:tcMar>
+            <w:vAlign w:val="center"/>
+            <w:hideMark/>
+          </w:tcPr>
+          <w:p>
+            <w:r>
+              <w:t>Core Modules</w:t>
+            </w:r>
+          </w:p>
+        </w:tc>
+        <w:tc>
+          <w:tcPr>
+            <w:tcW w:w="7950" w:type="dxa"/>
+            <w:tcBorders>
+              <w:top w:val="single" w:sz="6" w:space="0" w:color="E6ECEF"/>
+              <w:left w:val="single" w:sz="6" w:space="0" w:color="E6ECEF"/>
+              <w:bottom w:val="single" w:sz="6" w:space="0" w:color="E6ECEF"/>
+              <w:right w:val="single" w:sz="6" w:space="0" w:color="E6ECEF"/>
+            </w:tcBorders>
+            <w:shd w:val="clear" w:color="auto" w:fill="FFFFFF"/>
+            <w:tcMar>
+              <w:top w:w="240" w:type="dxa"/>
+              <w:left w:w="180" w:type="dxa"/>
+              <w:bottom w:w="240" w:type="dxa"/>
+              <w:right w:w="180" w:type="dxa"/>
+            </w:tcMar>
+            <w:vAlign w:val="center"/>
+            <w:hideMark/>
+          </w:tcPr>
+          <w:p>
+            <w:r>
+              <w:t>Description</w:t>
+            </w:r>
+          </w:p>
+        </w:tc>
+      </w:tr>
+      <w:tr>
+        <w:trPr>
+          <w:trHeight w:val="420"/>
+        </w:trPr>
+        <w:tc>
+          <w:tcPr>
+            <w:tcW w:w="2250" w:type="dxa"/>
+            <w:tcBorders>
+              <w:top w:val="single" w:sz="6" w:space="0" w:color="E6ECEF"/>
+              <w:left w:val="single" w:sz="6" w:space="0" w:color="E6ECEF"/>
+              <w:bottom w:val="single" w:sz="6" w:space="0" w:color="E6ECEF"/>
+              <w:right w:val="single" w:sz="6" w:space="0" w:color="E6ECEF"/>
+            </w:tcBorders>
+            <w:shd w:val="clear" w:color="auto" w:fill="FFFFFF"/>
+            <w:tcMar>
+              <w:top w:w="240" w:type="dxa"/>
+              <w:left w:w="180" w:type="dxa"/>
+              <w:bottom w:w="240" w:type="dxa"/>
+              <w:right w:w="180" w:type="dxa"/>
+            </w:tcMar>
+            <w:vAlign w:val="center"/>
+            <w:hideMark/>
+          </w:tcPr>
+          <w:p>
+            <w:r>
+              <w:t>HTTP</w:t>
+            </w:r>
+          </w:p>
+        </w:tc>
+        <w:tc>
+          <w:tcPr>
+            <w:tcW w:w="7950" w:type="dxa"/>
+            <w:tcBorders>
+              <w:top w:val="single" w:sz="6" w:space="0" w:color="E6ECEF"/>
+              <w:left w:val="single" w:sz="6" w:space="0" w:color="E6ECEF"/>
+              <w:bottom w:val="single" w:sz="6" w:space="0" w:color="E6ECEF"/>
+              <w:right w:val="single" w:sz="6" w:space="0" w:color="E6ECEF"/>
+            </w:tcBorders>
+            <w:shd w:val="clear" w:color="auto" w:fill="FFFFFF"/>
+            <w:tcMar>
+              <w:top w:w="240" w:type="dxa"/>
+              <w:left w:w="180" w:type="dxa"/>
+              <w:bottom w:w="240" w:type="dxa"/>
+              <w:right w:w="180" w:type="dxa"/>
+            </w:tcMar>
+            <w:vAlign w:val="center"/>
+            <w:hideMark/>
+          </w:tcPr>
+          <w:p>
+            <w:r>
+              <w:t>Includes classes, methods, and events to create a Node.js HTTP server </w:t>
+            </w:r>
+          </w:p>
+        </w:tc>
+      </w:tr>
+      <w:tr>
+        <w:tc>
+          <w:tcPr>
+            <w:tcW w:w="2250" w:type="dxa"/>
+            <w:tcBorders>
+              <w:top w:val="single" w:sz="6" w:space="0" w:color="E6ECEF"/>
+              <w:left w:val="single" w:sz="6" w:space="0" w:color="E6ECEF"/>
+              <w:bottom w:val="single" w:sz="6" w:space="0" w:color="E6ECEF"/>
+              <w:right w:val="single" w:sz="6" w:space="0" w:color="E6ECEF"/>
+            </w:tcBorders>
+            <w:shd w:val="clear" w:color="auto" w:fill="FFFFFF"/>
+            <w:tcMar>
+              <w:top w:w="240" w:type="dxa"/>
+              <w:left w:w="180" w:type="dxa"/>
+              <w:bottom w:w="240" w:type="dxa"/>
+              <w:right w:w="180" w:type="dxa"/>
+            </w:tcMar>
+            <w:vAlign w:val="center"/>
+            <w:hideMark/>
+          </w:tcPr>
+          <w:p>
+            <w:proofErr w:type="spellStart"/>
+            <w:r>
+              <w:t>util</w:t>
+            </w:r>
+            <w:proofErr w:type="spellEnd"/>
+          </w:p>
+        </w:tc>
+        <w:tc>
+          <w:tcPr>
+            <w:tcW w:w="7950" w:type="dxa"/>
+            <w:tcBorders>
+              <w:top w:val="single" w:sz="6" w:space="0" w:color="E6ECEF"/>
+              <w:left w:val="single" w:sz="6" w:space="0" w:color="E6ECEF"/>
+              <w:bottom w:val="single" w:sz="6" w:space="0" w:color="E6ECEF"/>
+              <w:right w:val="single" w:sz="6" w:space="0" w:color="E6ECEF"/>
+            </w:tcBorders>
+            <w:shd w:val="clear" w:color="auto" w:fill="FFFFFF"/>
+            <w:tcMar>
+              <w:top w:w="240" w:type="dxa"/>
+              <w:left w:w="180" w:type="dxa"/>
+              <w:bottom w:w="240" w:type="dxa"/>
+              <w:right w:w="180" w:type="dxa"/>
+            </w:tcMar>
+            <w:vAlign w:val="center"/>
+            <w:hideMark/>
+          </w:tcPr>
+          <w:p>
+            <w:r>
+              <w:t>Includes utility functions useful for developers</w:t>
+            </w:r>
+          </w:p>
+        </w:tc>
+      </w:tr>
+      <w:tr>
+        <w:tc>
+          <w:tcPr>
+            <w:tcW w:w="2250" w:type="dxa"/>
+            <w:tcBorders>
+              <w:top w:val="single" w:sz="6" w:space="0" w:color="E6ECEF"/>
+              <w:left w:val="single" w:sz="6" w:space="0" w:color="E6ECEF"/>
+              <w:bottom w:val="single" w:sz="6" w:space="0" w:color="E6ECEF"/>
+              <w:right w:val="single" w:sz="6" w:space="0" w:color="E6ECEF"/>
+            </w:tcBorders>
+            <w:shd w:val="clear" w:color="auto" w:fill="FFFFFF"/>
+            <w:tcMar>
+              <w:top w:w="240" w:type="dxa"/>
+              <w:left w:w="180" w:type="dxa"/>
+              <w:bottom w:w="240" w:type="dxa"/>
+              <w:right w:w="180" w:type="dxa"/>
+            </w:tcMar>
+            <w:vAlign w:val="center"/>
+            <w:hideMark/>
+          </w:tcPr>
+          <w:p>
+            <w:r>
+              <w:t>fs</w:t>
+            </w:r>
+          </w:p>
+        </w:tc>
+        <w:tc>
+          <w:tcPr>
+            <w:tcW w:w="7950" w:type="dxa"/>
+            <w:tcBorders>
+              <w:top w:val="single" w:sz="6" w:space="0" w:color="E6ECEF"/>
+              <w:left w:val="single" w:sz="6" w:space="0" w:color="E6ECEF"/>
+              <w:bottom w:val="single" w:sz="6" w:space="0" w:color="E6ECEF"/>
+              <w:right w:val="single" w:sz="6" w:space="0" w:color="E6ECEF"/>
+            </w:tcBorders>
+            <w:shd w:val="clear" w:color="auto" w:fill="FFFFFF"/>
+            <w:tcMar>
+              <w:top w:w="240" w:type="dxa"/>
+              <w:left w:w="180" w:type="dxa"/>
+              <w:bottom w:w="240" w:type="dxa"/>
+              <w:right w:w="180" w:type="dxa"/>
+            </w:tcMar>
+            <w:vAlign w:val="center"/>
+            <w:hideMark/>
+          </w:tcPr>
+          <w:p>
+            <w:r>
+              <w:t>Includes events, classes, and methods to deal with file I/O operations</w:t>
+            </w:r>
+          </w:p>
+        </w:tc>
+      </w:tr>
+      <w:tr>
+        <w:tc>
+          <w:tcPr>
+            <w:tcW w:w="2250" w:type="dxa"/>
+            <w:tcBorders>
+              <w:top w:val="single" w:sz="6" w:space="0" w:color="E6ECEF"/>
+              <w:left w:val="single" w:sz="6" w:space="0" w:color="E6ECEF"/>
+              <w:bottom w:val="single" w:sz="6" w:space="0" w:color="E6ECEF"/>
+              <w:right w:val="single" w:sz="6" w:space="0" w:color="E6ECEF"/>
+            </w:tcBorders>
+            <w:shd w:val="clear" w:color="auto" w:fill="FFFFFF"/>
+            <w:tcMar>
+              <w:top w:w="240" w:type="dxa"/>
+              <w:left w:w="180" w:type="dxa"/>
+              <w:bottom w:w="240" w:type="dxa"/>
+              <w:right w:w="180" w:type="dxa"/>
+            </w:tcMar>
+            <w:vAlign w:val="center"/>
+            <w:hideMark/>
+          </w:tcPr>
+          <w:p>
+            <w:proofErr w:type="spellStart"/>
+            <w:r>
+              <w:t>url</w:t>
+            </w:r>
+            <w:proofErr w:type="spellEnd"/>
+          </w:p>
+        </w:tc>
+        <w:tc>
+          <w:tcPr>
+            <w:tcW w:w="7950" w:type="dxa"/>
+            <w:tcBorders>
+              <w:top w:val="single" w:sz="6" w:space="0" w:color="E6ECEF"/>
+              <w:left w:val="single" w:sz="6" w:space="0" w:color="E6ECEF"/>
+              <w:bottom w:val="single" w:sz="6" w:space="0" w:color="E6ECEF"/>
+              <w:right w:val="single" w:sz="6" w:space="0" w:color="E6ECEF"/>
+            </w:tcBorders>
+            <w:shd w:val="clear" w:color="auto" w:fill="FFFFFF"/>
+            <w:tcMar>
+              <w:top w:w="240" w:type="dxa"/>
+              <w:left w:w="180" w:type="dxa"/>
+              <w:bottom w:w="240" w:type="dxa"/>
+              <w:right w:w="180" w:type="dxa"/>
+            </w:tcMar>
+            <w:vAlign w:val="center"/>
+            <w:hideMark/>
+          </w:tcPr>
+          <w:p>
+            <w:r>
+              <w:t>Includes methods for URL parsing</w:t>
+            </w:r>
+          </w:p>
+        </w:tc>
+      </w:tr>
+      <w:tr>
+        <w:tc>
+          <w:tcPr>
+            <w:tcW w:w="2250" w:type="dxa"/>
+            <w:tcBorders>
+              <w:top w:val="single" w:sz="6" w:space="0" w:color="E6ECEF"/>
+              <w:left w:val="single" w:sz="6" w:space="0" w:color="E6ECEF"/>
+              <w:bottom w:val="single" w:sz="6" w:space="0" w:color="E6ECEF"/>
+              <w:right w:val="single" w:sz="6" w:space="0" w:color="E6ECEF"/>
+            </w:tcBorders>
+            <w:shd w:val="clear" w:color="auto" w:fill="FFFFFF"/>
+            <w:tcMar>
+              <w:top w:w="240" w:type="dxa"/>
+              <w:left w:w="180" w:type="dxa"/>
+              <w:bottom w:w="240" w:type="dxa"/>
+              <w:right w:w="180" w:type="dxa"/>
+            </w:tcMar>
+            <w:vAlign w:val="center"/>
+            <w:hideMark/>
+          </w:tcPr>
+          <w:p>
+            <w:r>
+              <w:t>query string</w:t>
+            </w:r>
+          </w:p>
+        </w:tc>
+        <w:tc>
+          <w:tcPr>
+            <w:tcW w:w="7950" w:type="dxa"/>
+            <w:tcBorders>
+              <w:top w:val="single" w:sz="6" w:space="0" w:color="E6ECEF"/>
+              <w:left w:val="single" w:sz="6" w:space="0" w:color="E6ECEF"/>
+              <w:bottom w:val="single" w:sz="6" w:space="0" w:color="E6ECEF"/>
+              <w:right w:val="single" w:sz="6" w:space="0" w:color="E6ECEF"/>
+            </w:tcBorders>
+            <w:shd w:val="clear" w:color="auto" w:fill="FFFFFF"/>
+            <w:tcMar>
+              <w:top w:w="240" w:type="dxa"/>
+              <w:left w:w="180" w:type="dxa"/>
+              <w:bottom w:w="240" w:type="dxa"/>
+              <w:right w:w="180" w:type="dxa"/>
+            </w:tcMar>
+            <w:vAlign w:val="center"/>
+            <w:hideMark/>
+          </w:tcPr>
+          <w:p>
+            <w:r>
+              <w:t>Includes methods to work with query string</w:t>
+            </w:r>
+          </w:p>
+        </w:tc>
+      </w:tr>
+      <w:tr>
+        <w:tc>
+          <w:tcPr>
+            <w:tcW w:w="2250" w:type="dxa"/>
+            <w:tcBorders>
+              <w:top w:val="single" w:sz="6" w:space="0" w:color="E6ECEF"/>
+              <w:left w:val="single" w:sz="6" w:space="0" w:color="E6ECEF"/>
+              <w:bottom w:val="single" w:sz="6" w:space="0" w:color="E6ECEF"/>
+              <w:right w:val="single" w:sz="6" w:space="0" w:color="E6ECEF"/>
+            </w:tcBorders>
+            <w:shd w:val="clear" w:color="auto" w:fill="FFFFFF"/>
+            <w:tcMar>
+              <w:top w:w="240" w:type="dxa"/>
+              <w:left w:w="180" w:type="dxa"/>
+              <w:bottom w:w="240" w:type="dxa"/>
+              <w:right w:w="180" w:type="dxa"/>
+            </w:tcMar>
+            <w:vAlign w:val="center"/>
+            <w:hideMark/>
+          </w:tcPr>
+          <w:p>
+            <w:r>
+              <w:t>stream</w:t>
+            </w:r>
+          </w:p>
+        </w:tc>
+        <w:tc>
+          <w:tcPr>
+            <w:tcW w:w="7950" w:type="dxa"/>
+            <w:tcBorders>
+              <w:top w:val="single" w:sz="6" w:space="0" w:color="E6ECEF"/>
+              <w:left w:val="single" w:sz="6" w:space="0" w:color="E6ECEF"/>
+              <w:bottom w:val="single" w:sz="6" w:space="0" w:color="E6ECEF"/>
+              <w:right w:val="single" w:sz="6" w:space="0" w:color="E6ECEF"/>
+            </w:tcBorders>
+            <w:shd w:val="clear" w:color="auto" w:fill="FFFFFF"/>
+            <w:tcMar>
+              <w:top w:w="240" w:type="dxa"/>
+              <w:left w:w="180" w:type="dxa"/>
+              <w:bottom w:w="240" w:type="dxa"/>
+              <w:right w:w="180" w:type="dxa"/>
+            </w:tcMar>
+            <w:vAlign w:val="center"/>
+            <w:hideMark/>
+          </w:tcPr>
+          <w:p>
+            <w:r>
+              <w:t>Includes methods to handle streaming data</w:t>
+            </w:r>
+          </w:p>
+        </w:tc>
+      </w:tr>
+      <w:tr>
+        <w:tc>
+          <w:tcPr>
+            <w:tcW w:w="2250" w:type="dxa"/>
+            <w:tcBorders>
+              <w:top w:val="single" w:sz="6" w:space="0" w:color="E6ECEF"/>
+              <w:left w:val="single" w:sz="6" w:space="0" w:color="E6ECEF"/>
+              <w:bottom w:val="single" w:sz="6" w:space="0" w:color="E6ECEF"/>
+              <w:right w:val="single" w:sz="6" w:space="0" w:color="E6ECEF"/>
+            </w:tcBorders>
+            <w:shd w:val="clear" w:color="auto" w:fill="FFFFFF"/>
+            <w:tcMar>
+              <w:top w:w="240" w:type="dxa"/>
+              <w:left w:w="180" w:type="dxa"/>
+              <w:bottom w:w="240" w:type="dxa"/>
+              <w:right w:w="180" w:type="dxa"/>
+            </w:tcMar>
+            <w:vAlign w:val="center"/>
+            <w:hideMark/>
+          </w:tcPr>
+          <w:p>
+            <w:proofErr w:type="spellStart"/>
+            <w:r>
+              <w:t>zlib</w:t>
+            </w:r>
+            <w:proofErr w:type="spellEnd"/>
+          </w:p>
+        </w:tc>
+        <w:tc>
+          <w:tcPr>
+            <w:tcW w:w="7950" w:type="dxa"/>
+            <w:tcBorders>
+              <w:top w:val="single" w:sz="6" w:space="0" w:color="E6ECEF"/>
+              <w:left w:val="single" w:sz="6" w:space="0" w:color="E6ECEF"/>
+              <w:bottom w:val="single" w:sz="6" w:space="0" w:color="E6ECEF"/>
+              <w:right w:val="single" w:sz="6" w:space="0" w:color="E6ECEF"/>
+            </w:tcBorders>
+            <w:shd w:val="clear" w:color="auto" w:fill="FFFFFF"/>
+            <w:tcMar>
+              <w:top w:w="240" w:type="dxa"/>
+              <w:left w:w="180" w:type="dxa"/>
+              <w:bottom w:w="240" w:type="dxa"/>
+              <w:right w:w="180" w:type="dxa"/>
+            </w:tcMar>
+            <w:vAlign w:val="center"/>
+            <w:hideMark/>
+          </w:tcPr>
+          <w:p>
+            <w:r>
+              <w:t>Includes methods to compress or decompress files</w:t>
+            </w:r>
+          </w:p>
+        </w:tc>
+      </w:tr>
+    </w:tbl>
+    <w:p>
+      <w:pPr>
+        <w:pStyle w:val="NormalWeb"/>
+        <w:shd w:val="clear" w:color="auto" w:fill="FFFFFF"/>
+        <w:spacing w:before="0" w:beforeAutospacing="0" w:after="390" w:afterAutospacing="0"/>
+        <w:rPr>
+          <w:rFonts w:ascii="Roboto" w:hAnsi="Roboto"/>
+          <w:color w:val="51565E"/>
+        </w:rPr>
+      </w:pPr>
+    </w:p>
+    <w:p>
+      <w:pPr>
+        <w:spacing w:before="300" w:after="300"/>
+        <w:rPr>
+          <w:rFonts w:ascii="Times New Roman" w:hAnsi="Times New Roman"/>
+          <w:sz w:val="24"/>
+          <w:szCs w:val="24"/>
+        </w:rPr>
+      </w:pPr>
+    </w:p>
+    <w:p>
+      <w:pPr>
+        <w:pStyle w:val="Heading3"/>
+        <w:shd w:val="clear" w:color="auto" w:fill="FFFFFF"/>
+        <w:spacing w:before="480" w:after="360"/>
+        <w:rPr>
+          <w:rFonts w:ascii="Roboto" w:hAnsi="Roboto"/>
+        </w:rPr>
+      </w:pPr>
+      <w:r>
+        <w:rPr>
+          <w:rFonts w:ascii="Roboto" w:hAnsi="Roboto"/>
+          <w:b/>
+          <w:bCs/>
+        </w:rPr>
+        <w:lastRenderedPageBreak/>
+        <w:t>13. What is the purpose of the module .Exports?</w:t>
+      </w:r>
+    </w:p>
+    <w:p>
+      <w:pPr>
+        <w:rPr>
+          <w:rFonts w:ascii="Roboto" w:hAnsi="Roboto"/>
+          <w:color w:val="51565E"/>
+          <w:shd w:val="clear" w:color="auto" w:fill="FFFFFF"/>
+        </w:rPr>
+      </w:pPr>
+      <w:r>
+        <w:rPr>
+          <w:rFonts w:ascii="Roboto" w:hAnsi="Roboto"/>
+          <w:color w:val="51565E"/>
+          <w:shd w:val="clear" w:color="auto" w:fill="FFFFFF"/>
+        </w:rPr>
+        <w:t>In Node.js, a module encapsulates all related codes into a single unit of code that can be parsed by moving all relevant functions into a single file. You may export a module with the module and export the function, which lets it be imported into another file with a needed keyword.</w:t>
+      </w:r>
+    </w:p>
+    <w:p>
+      <w:pPr>
+        <w:rPr>
+          <w:rFonts w:ascii="Roboto" w:hAnsi="Roboto"/>
+          <w:color w:val="51565E"/>
+          <w:shd w:val="clear" w:color="auto" w:fill="FFFFFF"/>
+        </w:rPr>
+      </w:pPr>
+    </w:p>
+    <w:p>
+      <w:pPr>
+        <w:pStyle w:val="Heading3"/>
+        <w:shd w:val="clear" w:color="auto" w:fill="FFFFFF"/>
+        <w:spacing w:before="480" w:after="360"/>
+        <w:rPr>
+          <w:rFonts w:ascii="Roboto" w:hAnsi="Roboto"/>
+        </w:rPr>
+      </w:pPr>
+      <w:r>
+        <w:rPr>
+          <w:rFonts w:ascii="Roboto" w:hAnsi="Roboto"/>
+          <w:b/>
+          <w:bCs/>
+        </w:rPr>
+        <w:t>17. What are some of the most commonly used libraries in Node.js?</w:t>
+      </w:r>
+    </w:p>
+    <w:p>
+      <w:pPr>
+        <w:pStyle w:val="NormalWeb"/>
+        <w:shd w:val="clear" w:color="auto" w:fill="FFFFFF"/>
+        <w:spacing w:before="0" w:beforeAutospacing="0" w:after="390" w:afterAutospacing="0"/>
+        <w:rPr>
+          <w:rFonts w:ascii="Roboto" w:hAnsi="Roboto"/>
+          <w:color w:val="51565E"/>
+        </w:rPr>
+      </w:pPr>
+      <w:r>
+        <w:rPr>
+          <w:rFonts w:ascii="Roboto" w:hAnsi="Roboto"/>
+          <w:color w:val="51565E"/>
+        </w:rPr>
+        <w:t>There are two commonly used libraries in Node.js:</w:t>
+      </w:r>
+    </w:p>
+    <w:p>
+      <w:pPr>
+        <w:numPr>
+          <w:ilvl w:val="0"/>
+          <w:numId w:val="12"/>
+        </w:numPr>
+        <w:shd w:val="clear" w:color="auto" w:fill="FFFFFF"/>
+        <w:spacing w:before="100" w:beforeAutospacing="1" w:after="210" w:line="240" w:lineRule="auto"/>
+        <w:ind w:left="300"/>
+        <w:rPr>
+          <w:rFonts w:ascii="Roboto" w:hAnsi="Roboto"/>
+          <w:color w:val="51565E"/>
+        </w:rPr>
+      </w:pPr>
+      <w:hyperlink r:id="rId9" w:tgtFrame="_blank" w:tooltip="ExpressJS" w:history="1">
+        <w:proofErr w:type="spellStart"/>
+        <w:r>
+          <w:rPr>
+            <w:rStyle w:val="Strong"/>
+            <w:rFonts w:ascii="Roboto" w:hAnsi="Roboto"/>
+            <w:color w:val="0000FF"/>
+          </w:rPr>
+          <w:t>ExpressJS</w:t>
+        </w:r>
+        <w:proofErr w:type="spellEnd"/>
+        <w:r>
+          <w:rPr>
+            <w:rStyle w:val="Hyperlink"/>
+            <w:rFonts w:ascii="Roboto" w:hAnsi="Roboto"/>
+          </w:rPr>
+          <w:t> </w:t>
+        </w:r>
+      </w:hyperlink>
+      <w:r>
+        <w:rPr>
+          <w:rFonts w:ascii="Roboto" w:hAnsi="Roboto"/>
+          <w:color w:val="51565E"/>
+        </w:rPr>
+        <w:t>- Express is a flexible Node.js web application framework that provides a wide set of features to develop web and mobile applications.</w:t>
+      </w:r>
+    </w:p>
+    <w:p>
+      <w:pPr>
+        <w:numPr>
+          <w:ilvl w:val="0"/>
+          <w:numId w:val="12"/>
+        </w:numPr>
+        <w:shd w:val="clear" w:color="auto" w:fill="FFFFFF"/>
+        <w:spacing w:before="100" w:beforeAutospacing="1" w:after="210" w:line="240" w:lineRule="auto"/>
+        <w:ind w:left="300"/>
+        <w:rPr>
+          <w:rFonts w:ascii="Roboto" w:hAnsi="Roboto"/>
+          <w:color w:val="51565E"/>
+        </w:rPr>
+      </w:pPr>
+      <w:r>
+        <w:rPr>
+          <w:rStyle w:val="Strong"/>
+          <w:rFonts w:ascii="Roboto" w:hAnsi="Roboto"/>
+          <w:b w:val="0"/>
+          <w:bCs w:val="0"/>
+          <w:color w:val="51565E"/>
+        </w:rPr>
+        <w:t>Mongoose</w:t>
+      </w:r>
+      <w:r>
+        <w:rPr>
+          <w:rFonts w:ascii="Roboto" w:hAnsi="Roboto"/>
+          <w:color w:val="51565E"/>
+        </w:rPr>
+        <w:t> - </w:t>
+      </w:r>
+      <w:hyperlink r:id="rId10" w:tgtFrame="_blank" w:tooltip="Mongoose" w:history="1">
+        <w:r>
+          <w:rPr>
+            <w:rStyle w:val="Hyperlink"/>
+            <w:rFonts w:ascii="Roboto" w:hAnsi="Roboto"/>
+          </w:rPr>
+          <w:t>Mongoose</w:t>
+        </w:r>
+      </w:hyperlink>
+      <w:r>
+        <w:rPr>
+          <w:rFonts w:ascii="Roboto" w:hAnsi="Roboto"/>
+          <w:color w:val="51565E"/>
+        </w:rPr>
+        <w:t> is also a Node.js web application framework that makes it easy to connect an application to a database.</w:t>
+      </w:r>
     </w:p>
     <w:p/>
+    <w:p>
+      <w:pPr>
+        <w:pStyle w:val="Heading3"/>
+        <w:shd w:val="clear" w:color="auto" w:fill="FFFFFF"/>
+        <w:spacing w:before="480" w:after="360"/>
+        <w:rPr>
+          <w:rFonts w:ascii="Roboto" w:hAnsi="Roboto"/>
+        </w:rPr>
+      </w:pPr>
+      <w:r>
+        <w:rPr>
+          <w:rFonts w:ascii="Roboto" w:hAnsi="Roboto"/>
+          <w:b/>
+          <w:bCs/>
+        </w:rPr>
+        <w:t>21. What is an Event Loop in Node.js?</w:t>
+      </w:r>
+    </w:p>
+    <w:p>
+      <w:pPr>
+        <w:pStyle w:val="NormalWeb"/>
+        <w:shd w:val="clear" w:color="auto" w:fill="FFFFFF"/>
+        <w:spacing w:before="0" w:beforeAutospacing="0" w:after="390" w:afterAutospacing="0"/>
+        <w:rPr>
+          <w:rFonts w:ascii="Roboto" w:hAnsi="Roboto"/>
+          <w:color w:val="51565E"/>
+        </w:rPr>
+      </w:pPr>
+      <w:r>
+        <w:rPr>
+          <w:rFonts w:ascii="Roboto" w:hAnsi="Roboto"/>
+          <w:color w:val="51565E"/>
+        </w:rPr>
+        <w:t>Event loops handle asynchronous callbacks in Node.js. It is the foundation of the non-blocking input/output in Node.js, making it one of the most important environmental features.</w:t>
+      </w:r>
+    </w:p>
+    <w:p>
+      <w:pPr>
+        <w:pStyle w:val="Heading3"/>
+        <w:shd w:val="clear" w:color="auto" w:fill="FFFFFF"/>
+        <w:spacing w:before="480" w:after="360"/>
+        <w:rPr>
+          <w:rFonts w:ascii="Roboto" w:hAnsi="Roboto"/>
+        </w:rPr>
+      </w:pPr>
+      <w:r>
+        <w:rPr>
+          <w:rFonts w:ascii="Roboto" w:hAnsi="Roboto"/>
+          <w:b/>
+          <w:bCs/>
+        </w:rPr>
+        <w:t>24. What are the two types of API functions in Node.js?</w:t>
+      </w:r>
+    </w:p>
+    <w:p>
+      <w:pPr>
+        <w:pStyle w:val="NormalWeb"/>
+        <w:shd w:val="clear" w:color="auto" w:fill="FFFFFF"/>
+        <w:spacing w:before="0" w:beforeAutospacing="0" w:after="390" w:afterAutospacing="0"/>
+        <w:rPr>
+          <w:rFonts w:ascii="Roboto" w:hAnsi="Roboto"/>
+          <w:color w:val="51565E"/>
+        </w:rPr>
+      </w:pPr>
+      <w:r>
+        <w:rPr>
+          <w:rFonts w:ascii="Roboto" w:hAnsi="Roboto"/>
+          <w:color w:val="51565E"/>
+        </w:rPr>
+        <w:t>The two types of API functions in Node.js are:</w:t>
+      </w:r>
+    </w:p>
+    <w:p>
+      <w:pPr>
+        <w:numPr>
+          <w:ilvl w:val="0"/>
+          <w:numId w:val="13"/>
+        </w:numPr>
+        <w:shd w:val="clear" w:color="auto" w:fill="FFFFFF"/>
+        <w:spacing w:before="100" w:beforeAutospacing="1" w:after="210" w:line="240" w:lineRule="auto"/>
+        <w:ind w:left="300"/>
+        <w:rPr>
+          <w:rFonts w:ascii="Roboto" w:hAnsi="Roboto"/>
+          <w:color w:val="51565E"/>
+        </w:rPr>
+      </w:pPr>
+      <w:r>
+        <w:rPr>
+          <w:rFonts w:ascii="Roboto" w:hAnsi="Roboto"/>
+          <w:color w:val="51565E"/>
+        </w:rPr>
+        <w:t>Asynchronous, non-blocking functions</w:t>
+      </w:r>
+    </w:p>
+    <w:p>
+      <w:pPr>
+        <w:numPr>
+          <w:ilvl w:val="0"/>
+          <w:numId w:val="13"/>
+        </w:numPr>
+        <w:shd w:val="clear" w:color="auto" w:fill="FFFFFF"/>
+        <w:spacing w:before="100" w:beforeAutospacing="1" w:after="210" w:line="240" w:lineRule="auto"/>
+        <w:ind w:left="300"/>
+        <w:rPr>
+          <w:rFonts w:ascii="Roboto" w:hAnsi="Roboto"/>
+          <w:color w:val="51565E"/>
+        </w:rPr>
+      </w:pPr>
+      <w:r>
+        <w:rPr>
+          <w:rFonts w:ascii="Roboto" w:hAnsi="Roboto"/>
+          <w:color w:val="51565E"/>
+        </w:rPr>
+        <w:t>Synchronous, blocking functions</w:t>
+      </w:r>
+    </w:p>
+    <w:p/>
+    <w:p/>
+    <w:p>
+      <w:pPr>
+        <w:pStyle w:val="NormalWeb"/>
+        <w:shd w:val="clear" w:color="auto" w:fill="FFFFFF"/>
+        <w:spacing w:before="0" w:beforeAutospacing="0" w:after="390" w:afterAutospacing="0"/>
+        <w:jc w:val="center"/>
+        <w:rPr>
+          <w:rFonts w:ascii="Roboto" w:hAnsi="Roboto"/>
+          <w:color w:val="51565E"/>
+        </w:rPr>
+      </w:pPr>
+    </w:p>
+    <w:p>
+      <w:pPr>
+        <w:shd w:val="clear" w:color="auto" w:fill="FFFFFF"/>
+        <w:spacing w:before="100" w:beforeAutospacing="1" w:after="210" w:line="240" w:lineRule="auto"/>
+        <w:rPr>
+          <w:rFonts w:ascii="Roboto" w:hAnsi="Roboto"/>
+          <w:color w:val="51565E"/>
+        </w:rPr>
+      </w:pPr>
+    </w:p>
+    <w:p>
+      <w:pPr>
+        <w:pStyle w:val="Heading3"/>
+        <w:shd w:val="clear" w:color="auto" w:fill="FFFFFF"/>
+        <w:spacing w:before="480" w:after="360"/>
+        <w:rPr>
+          <w:rFonts w:ascii="Roboto" w:hAnsi="Roboto"/>
+        </w:rPr>
+      </w:pPr>
+      <w:r>
+        <w:rPr>
+          <w:rFonts w:ascii="Roboto" w:hAnsi="Roboto"/>
+          <w:b/>
+          <w:bCs/>
+        </w:rPr>
+        <w:lastRenderedPageBreak/>
+        <w:t>Explain asynchronous and non-blocking APIs in Node.js.</w:t>
+      </w:r>
+    </w:p>
+    <w:p>
+      <w:pPr>
+        <w:numPr>
+          <w:ilvl w:val="0"/>
+          <w:numId w:val="15"/>
+        </w:numPr>
+        <w:shd w:val="clear" w:color="auto" w:fill="FFFFFF"/>
+        <w:spacing w:before="100" w:beforeAutospacing="1" w:after="210" w:line="240" w:lineRule="auto"/>
+        <w:ind w:left="300"/>
+        <w:rPr>
+          <w:rFonts w:ascii="Roboto" w:hAnsi="Roboto"/>
+          <w:color w:val="51565E"/>
+        </w:rPr>
+      </w:pPr>
+      <w:r>
+        <w:rPr>
+          <w:rFonts w:ascii="Roboto" w:hAnsi="Roboto"/>
+          <w:color w:val="51565E"/>
+        </w:rPr>
+        <w:t>All Node.js library APIs are asynchronous, which means they are also non-blocking</w:t>
+      </w:r>
+    </w:p>
+    <w:p>
+      <w:pPr>
+        <w:numPr>
+          <w:ilvl w:val="0"/>
+          <w:numId w:val="15"/>
+        </w:numPr>
+        <w:shd w:val="clear" w:color="auto" w:fill="FFFFFF"/>
+        <w:spacing w:before="100" w:beforeAutospacing="1" w:after="210" w:line="240" w:lineRule="auto"/>
+        <w:ind w:left="300"/>
+        <w:rPr>
+          <w:rFonts w:ascii="Roboto" w:hAnsi="Roboto"/>
+          <w:color w:val="51565E"/>
+        </w:rPr>
+      </w:pPr>
+      <w:r>
+        <w:rPr>
+          <w:rFonts w:ascii="Roboto" w:hAnsi="Roboto"/>
+          <w:color w:val="51565E"/>
+        </w:rPr>
+        <w:t>A Node.js-based server never waits for an API to return data. Instead, it moves to the next API after calling it, and a notification mechanism from a Node.js event responds to the server for the previous API call</w:t>
+      </w:r>
+    </w:p>
+    <w:p>
+      <w:pPr>
+        <w:shd w:val="clear" w:color="auto" w:fill="FFFFFF"/>
+        <w:spacing w:before="100" w:beforeAutospacing="1" w:after="210" w:line="240" w:lineRule="auto"/>
+        <w:rPr>
+          <w:rFonts w:ascii="Roboto" w:hAnsi="Roboto"/>
+          <w:color w:val="51565E"/>
+        </w:rPr>
+      </w:pPr>
+    </w:p>
+    <w:p>
+      <w:pPr>
+        <w:pStyle w:val="Heading3"/>
+        <w:shd w:val="clear" w:color="auto" w:fill="FFFFFF"/>
+        <w:spacing w:before="480" w:after="360"/>
+        <w:rPr>
+          <w:rFonts w:ascii="Roboto" w:hAnsi="Roboto"/>
+        </w:rPr>
+      </w:pPr>
+      <w:r>
+        <w:rPr>
+          <w:rFonts w:ascii="Roboto" w:hAnsi="Roboto"/>
+          <w:b/>
+          <w:bCs/>
+        </w:rPr>
+        <w:t xml:space="preserve">33. How do we implement </w:t>
+      </w:r>
+      <w:proofErr w:type="spellStart"/>
+      <w:r>
+        <w:rPr>
+          <w:rFonts w:ascii="Roboto" w:hAnsi="Roboto"/>
+          <w:b/>
+          <w:bCs/>
+        </w:rPr>
+        <w:t>async</w:t>
+      </w:r>
+      <w:proofErr w:type="spellEnd"/>
+      <w:r>
+        <w:rPr>
+          <w:rFonts w:ascii="Roboto" w:hAnsi="Roboto"/>
+          <w:b/>
+          <w:bCs/>
+        </w:rPr>
+        <w:t xml:space="preserve"> in Node.js?</w:t>
+      </w:r>
+    </w:p>
+    <w:p>
+      <w:pPr>
+        <w:pStyle w:val="NormalWeb"/>
+        <w:shd w:val="clear" w:color="auto" w:fill="FFFFFF"/>
+        <w:spacing w:before="0" w:beforeAutospacing="0" w:after="390" w:afterAutospacing="0"/>
+        <w:rPr>
+          <w:rFonts w:ascii="Roboto" w:hAnsi="Roboto"/>
+          <w:color w:val="51565E"/>
+        </w:rPr>
+      </w:pPr>
+      <w:r>
+        <w:rPr>
+          <w:rFonts w:ascii="Roboto" w:hAnsi="Roboto"/>
+          <w:color w:val="51565E"/>
+        </w:rPr>
+        <w:t xml:space="preserve">As shown below, the </w:t>
+      </w:r>
+      <w:proofErr w:type="spellStart"/>
+      <w:r>
+        <w:rPr>
+          <w:rFonts w:ascii="Roboto" w:hAnsi="Roboto"/>
+          <w:color w:val="51565E"/>
+        </w:rPr>
+        <w:t>async</w:t>
+      </w:r>
+      <w:proofErr w:type="spellEnd"/>
+      <w:r>
+        <w:rPr>
+          <w:rFonts w:ascii="Roboto" w:hAnsi="Roboto"/>
+          <w:color w:val="51565E"/>
+        </w:rPr>
+        <w:t xml:space="preserve"> code asks the JavaScript engine running the code to wait for the </w:t>
+      </w:r>
+      <w:proofErr w:type="spellStart"/>
+      <w:proofErr w:type="gramStart"/>
+      <w:r>
+        <w:rPr>
+          <w:rFonts w:ascii="Roboto" w:hAnsi="Roboto"/>
+          <w:color w:val="51565E"/>
+        </w:rPr>
+        <w:t>request.get</w:t>
+      </w:r>
+      <w:proofErr w:type="spellEnd"/>
+      <w:r>
+        <w:rPr>
+          <w:rFonts w:ascii="Roboto" w:hAnsi="Roboto"/>
+          <w:color w:val="51565E"/>
+        </w:rPr>
+        <w:t>(</w:t>
+      </w:r>
+      <w:proofErr w:type="gramEnd"/>
+      <w:r>
+        <w:rPr>
+          <w:rFonts w:ascii="Roboto" w:hAnsi="Roboto"/>
+          <w:color w:val="51565E"/>
+        </w:rPr>
+        <w:t>) function to complete before moving on to the next line for execution.</w:t>
+      </w:r>
+    </w:p>
+    <w:p>
+      <w:pPr>
+        <w:pStyle w:val="NormalWeb"/>
+        <w:shd w:val="clear" w:color="auto" w:fill="FFFFFF"/>
+        <w:spacing w:before="0" w:beforeAutospacing="0" w:after="390" w:afterAutospacing="0"/>
+        <w:jc w:val="center"/>
+        <w:rPr>
+          <w:rFonts w:ascii="Roboto" w:hAnsi="Roboto"/>
+          <w:color w:val="51565E"/>
+        </w:rPr>
+      </w:pPr>
+      <w:r>
+        <w:rPr>
+          <w:rFonts w:ascii="Roboto" w:hAnsi="Roboto"/>
+          <w:noProof/>
+          <w:color w:val="51565E"/>
+        </w:rPr>
+        <w:drawing>
+          <wp:inline distT="0" distB="0" distL="0" distR="0">
+            <wp:extent cx="4695825" cy="1152525"/>
+            <wp:effectExtent l="0" t="0" r="0" b="0"/>
+            <wp:docPr id="2" name="Picture 2" descr="async"/>
+            <wp:cNvGraphicFramePr>
+              <a:graphicFrameLocks xmlns:a="http://schemas.openxmlformats.org/drawingml/2006/main" noChangeAspect="1"/>
+            </wp:cNvGraphicFramePr>
+            <a:graphic xmlns:a="http://schemas.openxmlformats.org/drawingml/2006/main">
+              <a:graphicData uri="http://schemas.openxmlformats.org/drawingml/2006/picture">
+                <pic:pic xmlns:pic="http://schemas.openxmlformats.org/drawingml/2006/picture">
+                  <pic:nvPicPr>
+                    <pic:cNvPr id="0" name="Picture 8" descr="async"/>
+                    <pic:cNvPicPr>
+                      <a:picLocks noChangeAspect="1" noChangeArrowheads="1"/>
+                    </pic:cNvPicPr>
+                  </pic:nvPicPr>
+                  <pic:blipFill>
+                    <a:blip r:embed="rId11">
+                      <a:extLst>
+                        <a:ext uri="{28A0092B-C50C-407E-A947-70E740481C1C}">
+                          <a14:useLocalDpi xmlns:a14="http://schemas.microsoft.com/office/drawing/2010/main" val="0"/>
+                        </a:ext>
+                      </a:extLst>
+                    </a:blip>
+                    <a:srcRect/>
+                    <a:stretch>
+                      <a:fillRect/>
+                    </a:stretch>
+                  </pic:blipFill>
+                  <pic:spPr bwMode="auto">
+                    <a:xfrm>
+                      <a:off x="0" y="0"/>
+                      <a:ext cx="4695825" cy="1152525"/>
+                    </a:xfrm>
+                    <a:prstGeom prst="rect">
+                      <a:avLst/>
+                    </a:prstGeom>
+                    <a:noFill/>
+                    <a:ln>
+                      <a:noFill/>
+                    </a:ln>
+                  </pic:spPr>
+                </pic:pic>
+              </a:graphicData>
+            </a:graphic>
+          </wp:inline>
+        </w:drawing>
+      </w:r>
+    </w:p>
+    <w:p>
+      <w:bookmarkStart w:id="0" w:name="_GoBack"/>
+      <w:bookmarkEnd w:id="0"/>
+    </w:p>
     <w:sectPr>
-      <w:headerReference w:type="default" r:id="rId8"/>
+      <w:headerReference w:type="default" r:id="rId12"/>
       <w:pgSz w:w="12240" w:h="15840"/>
       <w:pgMar w:top="1440" w:right="1440" w:bottom="1440" w:left="1440" w:header="720" w:footer="720" w:gutter="0"/>
       <w:cols w:space="720"/>
@@ -1449,10 +3565,159 @@
 <w:numbering xmlns:wpc="http://schemas.microsoft.com/office/word/2010/wordprocessingCanvas" xmlns:cx="http://schemas.microsoft.com/office/drawing/2014/chartex" xmlns:cx1="http://schemas.microsoft.com/office/drawing/2015/9/8/chartex" xmlns:mc="http://schemas.openxmlformats.org/markup-compatibility/2006" xmlns:o="urn:schemas-microsoft-com:office:office" xmlns:r="http://schemas.openxmlformats.org/officeDocument/2006/relationships" xmlns:m="http://schemas.openxmlformats.org/officeDocument/2006/math" xmlns:v="urn:schemas-microsoft-com:vml" xmlns:wp14="http://schemas.microsoft.com/office/word/2010/wordprocessingDrawing" xmlns:wp="http://schemas.openxmlformats.org/drawingml/2006/wordprocessingDrawing" xmlns:w10="urn:schemas-microsoft-com:office:word" xmlns:w="http://schemas.openxmlformats.org/wordprocessingml/2006/main" xmlns:w14="http://schemas.microsoft.com/office/word/2010/wordml" xmlns:w15="http://schemas.microsoft.com/office/word/2012/wordml" xmlns:w16se="http://schemas.microsoft.com/office/word/2015/wordml/symex" xmlns:wpg="http://schemas.microsoft.com/office/word/2010/wordprocessingGroup" xmlns:wpi="http://schemas.microsoft.com/office/word/2010/wordprocessingInk" xmlns:wne="http://schemas.microsoft.com/office/word/2006/wordml" xmlns:wps="http://schemas.microsoft.com/office/word/2010/wordprocessingShape" mc:Ignorable="w14 w15 w16se wp14">
   <w:numPicBullet w:numPicBulletId="0">
     <w:pict>
-      <v:rect id="_x0000_i1040" style="width:0;height:0" o:hralign="center" o:bullet="t" o:hrstd="t" o:hrnoshade="t" o:hr="t" fillcolor="black" stroked="f"/>
+      <v:rect id="_x0000_i1037" style="width:0;height:0" o:hralign="center" o:bullet="t" o:hrstd="t" o:hrnoshade="t" o:hr="t" fillcolor="black" stroked="f"/>
     </w:pict>
   </w:numPicBullet>
   <w:abstractNum w:abstractNumId="0" w15:restartNumberingAfterBreak="0">
+    <w:nsid w:val="05DC05BF"/>
+    <w:multiLevelType w:val="multilevel"/>
+    <w:tmpl w:val="4D8EA10E"/>
+    <w:lvl w:ilvl="0">
+      <w:start w:val="1"/>
+      <w:numFmt w:val="bullet"/>
+      <w:lvlText w:val=""/>
+      <w:lvlJc w:val="left"/>
+      <w:pPr>
+        <w:tabs>
+          <w:tab w:val="num" w:pos="720"/>
+        </w:tabs>
+        <w:ind w:left="720" w:hanging="360"/>
+      </w:pPr>
+      <w:rPr>
+        <w:rFonts w:ascii="Symbol" w:hAnsi="Symbol" w:hint="default"/>
+        <w:sz w:val="20"/>
+      </w:rPr>
+    </w:lvl>
+    <w:lvl w:ilvl="1" w:tentative="1">
+      <w:start w:val="1"/>
+      <w:numFmt w:val="bullet"/>
+      <w:lvlText w:val=""/>
+      <w:lvlJc w:val="left"/>
+      <w:pPr>
+        <w:tabs>
+          <w:tab w:val="num" w:pos="1440"/>
+        </w:tabs>
+        <w:ind w:left="1440" w:hanging="360"/>
+      </w:pPr>
+      <w:rPr>
+        <w:rFonts w:ascii="Symbol" w:hAnsi="Symbol" w:hint="default"/>
+        <w:sz w:val="20"/>
+      </w:rPr>
+    </w:lvl>
+    <w:lvl w:ilvl="2" w:tentative="1">
+      <w:start w:val="1"/>
+      <w:numFmt w:val="bullet"/>
+      <w:lvlText w:val=""/>
+      <w:lvlJc w:val="left"/>
+      <w:pPr>
+        <w:tabs>
+          <w:tab w:val="num" w:pos="2160"/>
+        </w:tabs>
+        <w:ind w:left="2160" w:hanging="360"/>
+      </w:pPr>
+      <w:rPr>
+        <w:rFonts w:ascii="Symbol" w:hAnsi="Symbol" w:hint="default"/>
+        <w:sz w:val="20"/>
+      </w:rPr>
+    </w:lvl>
+    <w:lvl w:ilvl="3" w:tentative="1">
+      <w:start w:val="1"/>
+      <w:numFmt w:val="bullet"/>
+      <w:lvlText w:val=""/>
+      <w:lvlJc w:val="left"/>
+      <w:pPr>
+        <w:tabs>
+          <w:tab w:val="num" w:pos="2880"/>
+        </w:tabs>
+        <w:ind w:left="2880" w:hanging="360"/>
+      </w:pPr>
+      <w:rPr>
+        <w:rFonts w:ascii="Symbol" w:hAnsi="Symbol" w:hint="default"/>
+        <w:sz w:val="20"/>
+      </w:rPr>
+    </w:lvl>
+    <w:lvl w:ilvl="4" w:tentative="1">
+      <w:start w:val="1"/>
+      <w:numFmt w:val="bullet"/>
+      <w:lvlText w:val=""/>
+      <w:lvlJc w:val="left"/>
+      <w:pPr>
+        <w:tabs>
+          <w:tab w:val="num" w:pos="3600"/>
+        </w:tabs>
+        <w:ind w:left="3600" w:hanging="360"/>
+      </w:pPr>
+      <w:rPr>
+        <w:rFonts w:ascii="Symbol" w:hAnsi="Symbol" w:hint="default"/>
+        <w:sz w:val="20"/>
+      </w:rPr>
+    </w:lvl>
+    <w:lvl w:ilvl="5" w:tentative="1">
+      <w:start w:val="1"/>
+      <w:numFmt w:val="bullet"/>
+      <w:lvlText w:val=""/>
+      <w:lvlJc w:val="left"/>
+      <w:pPr>
+        <w:tabs>
+          <w:tab w:val="num" w:pos="4320"/>
+        </w:tabs>
+        <w:ind w:left="4320" w:hanging="360"/>
+      </w:pPr>
+      <w:rPr>
+        <w:rFonts w:ascii="Symbol" w:hAnsi="Symbol" w:hint="default"/>
+        <w:sz w:val="20"/>
+      </w:rPr>
+    </w:lvl>
+    <w:lvl w:ilvl="6" w:tentative="1">
+      <w:start w:val="1"/>
+      <w:numFmt w:val="bullet"/>
+      <w:lvlText w:val=""/>
+      <w:lvlJc w:val="left"/>
+      <w:pPr>
+        <w:tabs>
+          <w:tab w:val="num" w:pos="5040"/>
+        </w:tabs>
+        <w:ind w:left="5040" w:hanging="360"/>
+      </w:pPr>
+      <w:rPr>
+        <w:rFonts w:ascii="Symbol" w:hAnsi="Symbol" w:hint="default"/>
+        <w:sz w:val="20"/>
+      </w:rPr>
+    </w:lvl>
+    <w:lvl w:ilvl="7" w:tentative="1">
+      <w:start w:val="1"/>
+      <w:numFmt w:val="bullet"/>
+      <w:lvlText w:val=""/>
+      <w:lvlJc w:val="left"/>
+      <w:pPr>
+        <w:tabs>
+          <w:tab w:val="num" w:pos="5760"/>
+        </w:tabs>
+        <w:ind w:left="5760" w:hanging="360"/>
+      </w:pPr>
+      <w:rPr>
+        <w:rFonts w:ascii="Symbol" w:hAnsi="Symbol" w:hint="default"/>
+        <w:sz w:val="20"/>
+      </w:rPr>
+    </w:lvl>
+    <w:lvl w:ilvl="8" w:tentative="1">
+      <w:start w:val="1"/>
+      <w:numFmt w:val="bullet"/>
+      <w:lvlText w:val=""/>
+      <w:lvlJc w:val="left"/>
+      <w:pPr>
+        <w:tabs>
+          <w:tab w:val="num" w:pos="6480"/>
+        </w:tabs>
+        <w:ind w:left="6480" w:hanging="360"/>
+      </w:pPr>
+      <w:rPr>
+        <w:rFonts w:ascii="Symbol" w:hAnsi="Symbol" w:hint="default"/>
+        <w:sz w:val="20"/>
+      </w:rPr>
+    </w:lvl>
+  </w:abstractNum>
+  <w:abstractNum w:abstractNumId="1" w15:restartNumberingAfterBreak="0">
     <w:nsid w:val="0B893527"/>
     <w:multiLevelType w:val="multilevel"/>
     <w:tmpl w:val="A48E8954"/>
@@ -1601,7 +3866,7 @@
       </w:rPr>
     </w:lvl>
   </w:abstractNum>
-  <w:abstractNum w:abstractNumId="1" w15:restartNumberingAfterBreak="0">
+  <w:abstractNum w:abstractNumId="2" w15:restartNumberingAfterBreak="0">
     <w:nsid w:val="108A4025"/>
     <w:multiLevelType w:val="multilevel"/>
     <w:tmpl w:val="FA1C9224"/>
@@ -1714,7 +3979,418 @@
       </w:pPr>
     </w:lvl>
   </w:abstractNum>
-  <w:abstractNum w:abstractNumId="2" w15:restartNumberingAfterBreak="0">
+  <w:abstractNum w:abstractNumId="3" w15:restartNumberingAfterBreak="0">
+    <w:nsid w:val="170E267B"/>
+    <w:multiLevelType w:val="multilevel"/>
+    <w:tmpl w:val="F0441BB0"/>
+    <w:lvl w:ilvl="0">
+      <w:start w:val="1"/>
+      <w:numFmt w:val="bullet"/>
+      <w:lvlText w:val=""/>
+      <w:lvlJc w:val="left"/>
+      <w:pPr>
+        <w:tabs>
+          <w:tab w:val="num" w:pos="720"/>
+        </w:tabs>
+        <w:ind w:left="720" w:hanging="360"/>
+      </w:pPr>
+      <w:rPr>
+        <w:rFonts w:ascii="Symbol" w:hAnsi="Symbol" w:hint="default"/>
+        <w:sz w:val="20"/>
+      </w:rPr>
+    </w:lvl>
+    <w:lvl w:ilvl="1" w:tentative="1">
+      <w:start w:val="1"/>
+      <w:numFmt w:val="bullet"/>
+      <w:lvlText w:val=""/>
+      <w:lvlJc w:val="left"/>
+      <w:pPr>
+        <w:tabs>
+          <w:tab w:val="num" w:pos="1440"/>
+        </w:tabs>
+        <w:ind w:left="1440" w:hanging="360"/>
+      </w:pPr>
+      <w:rPr>
+        <w:rFonts w:ascii="Symbol" w:hAnsi="Symbol" w:hint="default"/>
+        <w:sz w:val="20"/>
+      </w:rPr>
+    </w:lvl>
+    <w:lvl w:ilvl="2" w:tentative="1">
+      <w:start w:val="1"/>
+      <w:numFmt w:val="bullet"/>
+      <w:lvlText w:val=""/>
+      <w:lvlJc w:val="left"/>
+      <w:pPr>
+        <w:tabs>
+          <w:tab w:val="num" w:pos="2160"/>
+        </w:tabs>
+        <w:ind w:left="2160" w:hanging="360"/>
+      </w:pPr>
+      <w:rPr>
+        <w:rFonts w:ascii="Symbol" w:hAnsi="Symbol" w:hint="default"/>
+        <w:sz w:val="20"/>
+      </w:rPr>
+    </w:lvl>
+    <w:lvl w:ilvl="3" w:tentative="1">
+      <w:start w:val="1"/>
+      <w:numFmt w:val="bullet"/>
+      <w:lvlText w:val=""/>
+      <w:lvlJc w:val="left"/>
+      <w:pPr>
+        <w:tabs>
+          <w:tab w:val="num" w:pos="2880"/>
+        </w:tabs>
+        <w:ind w:left="2880" w:hanging="360"/>
+      </w:pPr>
+      <w:rPr>
+        <w:rFonts w:ascii="Symbol" w:hAnsi="Symbol" w:hint="default"/>
+        <w:sz w:val="20"/>
+      </w:rPr>
+    </w:lvl>
+    <w:lvl w:ilvl="4" w:tentative="1">
+      <w:start w:val="1"/>
+      <w:numFmt w:val="bullet"/>
+      <w:lvlText w:val=""/>
+      <w:lvlJc w:val="left"/>
+      <w:pPr>
+        <w:tabs>
+          <w:tab w:val="num" w:pos="3600"/>
+        </w:tabs>
+        <w:ind w:left="3600" w:hanging="360"/>
+      </w:pPr>
+      <w:rPr>
+        <w:rFonts w:ascii="Symbol" w:hAnsi="Symbol" w:hint="default"/>
+        <w:sz w:val="20"/>
+      </w:rPr>
+    </w:lvl>
+    <w:lvl w:ilvl="5" w:tentative="1">
+      <w:start w:val="1"/>
+      <w:numFmt w:val="bullet"/>
+      <w:lvlText w:val=""/>
+      <w:lvlJc w:val="left"/>
+      <w:pPr>
+        <w:tabs>
+          <w:tab w:val="num" w:pos="4320"/>
+        </w:tabs>
+        <w:ind w:left="4320" w:hanging="360"/>
+      </w:pPr>
+      <w:rPr>
+        <w:rFonts w:ascii="Symbol" w:hAnsi="Symbol" w:hint="default"/>
+        <w:sz w:val="20"/>
+      </w:rPr>
+    </w:lvl>
+    <w:lvl w:ilvl="6" w:tentative="1">
+      <w:start w:val="1"/>
+      <w:numFmt w:val="bullet"/>
+      <w:lvlText w:val=""/>
+      <w:lvlJc w:val="left"/>
+      <w:pPr>
+        <w:tabs>
+          <w:tab w:val="num" w:pos="5040"/>
+        </w:tabs>
+        <w:ind w:left="5040" w:hanging="360"/>
+      </w:pPr>
+      <w:rPr>
+        <w:rFonts w:ascii="Symbol" w:hAnsi="Symbol" w:hint="default"/>
+        <w:sz w:val="20"/>
+      </w:rPr>
+    </w:lvl>
+    <w:lvl w:ilvl="7" w:tentative="1">
+      <w:start w:val="1"/>
+      <w:numFmt w:val="bullet"/>
+      <w:lvlText w:val=""/>
+      <w:lvlJc w:val="left"/>
+      <w:pPr>
+        <w:tabs>
+          <w:tab w:val="num" w:pos="5760"/>
+        </w:tabs>
+        <w:ind w:left="5760" w:hanging="360"/>
+      </w:pPr>
+      <w:rPr>
+        <w:rFonts w:ascii="Symbol" w:hAnsi="Symbol" w:hint="default"/>
+        <w:sz w:val="20"/>
+      </w:rPr>
+    </w:lvl>
+    <w:lvl w:ilvl="8" w:tentative="1">
+      <w:start w:val="1"/>
+      <w:numFmt w:val="bullet"/>
+      <w:lvlText w:val=""/>
+      <w:lvlJc w:val="left"/>
+      <w:pPr>
+        <w:tabs>
+          <w:tab w:val="num" w:pos="6480"/>
+        </w:tabs>
+        <w:ind w:left="6480" w:hanging="360"/>
+      </w:pPr>
+      <w:rPr>
+        <w:rFonts w:ascii="Symbol" w:hAnsi="Symbol" w:hint="default"/>
+        <w:sz w:val="20"/>
+      </w:rPr>
+    </w:lvl>
+  </w:abstractNum>
+  <w:abstractNum w:abstractNumId="4" w15:restartNumberingAfterBreak="0">
+    <w:nsid w:val="1C272B5D"/>
+    <w:multiLevelType w:val="multilevel"/>
+    <w:tmpl w:val="A4EA47B8"/>
+    <w:lvl w:ilvl="0">
+      <w:start w:val="1"/>
+      <w:numFmt w:val="decimal"/>
+      <w:lvlText w:val="%1."/>
+      <w:lvlJc w:val="left"/>
+      <w:pPr>
+        <w:tabs>
+          <w:tab w:val="num" w:pos="720"/>
+        </w:tabs>
+        <w:ind w:left="720" w:hanging="360"/>
+      </w:pPr>
+    </w:lvl>
+    <w:lvl w:ilvl="1" w:tentative="1">
+      <w:start w:val="1"/>
+      <w:numFmt w:val="decimal"/>
+      <w:lvlText w:val="%2."/>
+      <w:lvlJc w:val="left"/>
+      <w:pPr>
+        <w:tabs>
+          <w:tab w:val="num" w:pos="1440"/>
+        </w:tabs>
+        <w:ind w:left="1440" w:hanging="360"/>
+      </w:pPr>
+    </w:lvl>
+    <w:lvl w:ilvl="2" w:tentative="1">
+      <w:start w:val="1"/>
+      <w:numFmt w:val="decimal"/>
+      <w:lvlText w:val="%3."/>
+      <w:lvlJc w:val="left"/>
+      <w:pPr>
+        <w:tabs>
+          <w:tab w:val="num" w:pos="2160"/>
+        </w:tabs>
+        <w:ind w:left="2160" w:hanging="360"/>
+      </w:pPr>
+    </w:lvl>
+    <w:lvl w:ilvl="3" w:tentative="1">
+      <w:start w:val="1"/>
+      <w:numFmt w:val="decimal"/>
+      <w:lvlText w:val="%4."/>
+      <w:lvlJc w:val="left"/>
+      <w:pPr>
+        <w:tabs>
+          <w:tab w:val="num" w:pos="2880"/>
+        </w:tabs>
+        <w:ind w:left="2880" w:hanging="360"/>
+      </w:pPr>
+    </w:lvl>
+    <w:lvl w:ilvl="4" w:tentative="1">
+      <w:start w:val="1"/>
+      <w:numFmt w:val="decimal"/>
+      <w:lvlText w:val="%5."/>
+      <w:lvlJc w:val="left"/>
+      <w:pPr>
+        <w:tabs>
+          <w:tab w:val="num" w:pos="3600"/>
+        </w:tabs>
+        <w:ind w:left="3600" w:hanging="360"/>
+      </w:pPr>
+    </w:lvl>
+    <w:lvl w:ilvl="5" w:tentative="1">
+      <w:start w:val="1"/>
+      <w:numFmt w:val="decimal"/>
+      <w:lvlText w:val="%6."/>
+      <w:lvlJc w:val="left"/>
+      <w:pPr>
+        <w:tabs>
+          <w:tab w:val="num" w:pos="4320"/>
+        </w:tabs>
+        <w:ind w:left="4320" w:hanging="360"/>
+      </w:pPr>
+    </w:lvl>
+    <w:lvl w:ilvl="6" w:tentative="1">
+      <w:start w:val="1"/>
+      <w:numFmt w:val="decimal"/>
+      <w:lvlText w:val="%7."/>
+      <w:lvlJc w:val="left"/>
+      <w:pPr>
+        <w:tabs>
+          <w:tab w:val="num" w:pos="5040"/>
+        </w:tabs>
+        <w:ind w:left="5040" w:hanging="360"/>
+      </w:pPr>
+    </w:lvl>
+    <w:lvl w:ilvl="7" w:tentative="1">
+      <w:start w:val="1"/>
+      <w:numFmt w:val="decimal"/>
+      <w:lvlText w:val="%8."/>
+      <w:lvlJc w:val="left"/>
+      <w:pPr>
+        <w:tabs>
+          <w:tab w:val="num" w:pos="5760"/>
+        </w:tabs>
+        <w:ind w:left="5760" w:hanging="360"/>
+      </w:pPr>
+    </w:lvl>
+    <w:lvl w:ilvl="8" w:tentative="1">
+      <w:start w:val="1"/>
+      <w:numFmt w:val="decimal"/>
+      <w:lvlText w:val="%9."/>
+      <w:lvlJc w:val="left"/>
+      <w:pPr>
+        <w:tabs>
+          <w:tab w:val="num" w:pos="6480"/>
+        </w:tabs>
+        <w:ind w:left="6480" w:hanging="360"/>
+      </w:pPr>
+    </w:lvl>
+  </w:abstractNum>
+  <w:abstractNum w:abstractNumId="5" w15:restartNumberingAfterBreak="0">
+    <w:nsid w:val="1F972501"/>
+    <w:multiLevelType w:val="multilevel"/>
+    <w:tmpl w:val="BE08B392"/>
+    <w:lvl w:ilvl="0">
+      <w:start w:val="1"/>
+      <w:numFmt w:val="bullet"/>
+      <w:lvlText w:val=""/>
+      <w:lvlJc w:val="left"/>
+      <w:pPr>
+        <w:tabs>
+          <w:tab w:val="num" w:pos="720"/>
+        </w:tabs>
+        <w:ind w:left="720" w:hanging="360"/>
+      </w:pPr>
+      <w:rPr>
+        <w:rFonts w:ascii="Symbol" w:hAnsi="Symbol" w:hint="default"/>
+        <w:sz w:val="20"/>
+      </w:rPr>
+    </w:lvl>
+    <w:lvl w:ilvl="1" w:tentative="1">
+      <w:start w:val="1"/>
+      <w:numFmt w:val="bullet"/>
+      <w:lvlText w:val=""/>
+      <w:lvlJc w:val="left"/>
+      <w:pPr>
+        <w:tabs>
+          <w:tab w:val="num" w:pos="1440"/>
+        </w:tabs>
+        <w:ind w:left="1440" w:hanging="360"/>
+      </w:pPr>
+      <w:rPr>
+        <w:rFonts w:ascii="Symbol" w:hAnsi="Symbol" w:hint="default"/>
+        <w:sz w:val="20"/>
+      </w:rPr>
+    </w:lvl>
+    <w:lvl w:ilvl="2" w:tentative="1">
+      <w:start w:val="1"/>
+      <w:numFmt w:val="bullet"/>
+      <w:lvlText w:val=""/>
+      <w:lvlJc w:val="left"/>
+      <w:pPr>
+        <w:tabs>
+          <w:tab w:val="num" w:pos="2160"/>
+        </w:tabs>
+        <w:ind w:left="2160" w:hanging="360"/>
+      </w:pPr>
+      <w:rPr>
+        <w:rFonts w:ascii="Symbol" w:hAnsi="Symbol" w:hint="default"/>
+        <w:sz w:val="20"/>
+      </w:rPr>
+    </w:lvl>
+    <w:lvl w:ilvl="3" w:tentative="1">
+      <w:start w:val="1"/>
+      <w:numFmt w:val="bullet"/>
+      <w:lvlText w:val=""/>
+      <w:lvlJc w:val="left"/>
+      <w:pPr>
+        <w:tabs>
+          <w:tab w:val="num" w:pos="2880"/>
+        </w:tabs>
+        <w:ind w:left="2880" w:hanging="360"/>
+      </w:pPr>
+      <w:rPr>
+        <w:rFonts w:ascii="Symbol" w:hAnsi="Symbol" w:hint="default"/>
+        <w:sz w:val="20"/>
+      </w:rPr>
+    </w:lvl>
+    <w:lvl w:ilvl="4" w:tentative="1">
+      <w:start w:val="1"/>
+      <w:numFmt w:val="bullet"/>
+      <w:lvlText w:val=""/>
+      <w:lvlJc w:val="left"/>
+      <w:pPr>
+        <w:tabs>
+          <w:tab w:val="num" w:pos="3600"/>
+        </w:tabs>
+        <w:ind w:left="3600" w:hanging="360"/>
+      </w:pPr>
+      <w:rPr>
+        <w:rFonts w:ascii="Symbol" w:hAnsi="Symbol" w:hint="default"/>
+        <w:sz w:val="20"/>
+      </w:rPr>
+    </w:lvl>
+    <w:lvl w:ilvl="5" w:tentative="1">
+      <w:start w:val="1"/>
+      <w:numFmt w:val="bullet"/>
+      <w:lvlText w:val=""/>
+      <w:lvlJc w:val="left"/>
+      <w:pPr>
+        <w:tabs>
+          <w:tab w:val="num" w:pos="4320"/>
+        </w:tabs>
+        <w:ind w:left="4320" w:hanging="360"/>
+      </w:pPr>
+      <w:rPr>
+        <w:rFonts w:ascii="Symbol" w:hAnsi="Symbol" w:hint="default"/>
+        <w:sz w:val="20"/>
+      </w:rPr>
+    </w:lvl>
+    <w:lvl w:ilvl="6" w:tentative="1">
+      <w:start w:val="1"/>
+      <w:numFmt w:val="bullet"/>
+      <w:lvlText w:val=""/>
+      <w:lvlJc w:val="left"/>
+      <w:pPr>
+        <w:tabs>
+          <w:tab w:val="num" w:pos="5040"/>
+        </w:tabs>
+        <w:ind w:left="5040" w:hanging="360"/>
+      </w:pPr>
+      <w:rPr>
+        <w:rFonts w:ascii="Symbol" w:hAnsi="Symbol" w:hint="default"/>
+        <w:sz w:val="20"/>
+      </w:rPr>
+    </w:lvl>
+    <w:lvl w:ilvl="7" w:tentative="1">
+      <w:start w:val="1"/>
+      <w:numFmt w:val="bullet"/>
+      <w:lvlText w:val=""/>
+      <w:lvlJc w:val="left"/>
+      <w:pPr>
+        <w:tabs>
+          <w:tab w:val="num" w:pos="5760"/>
+        </w:tabs>
+        <w:ind w:left="5760" w:hanging="360"/>
+      </w:pPr>
+      <w:rPr>
+        <w:rFonts w:ascii="Symbol" w:hAnsi="Symbol" w:hint="default"/>
+        <w:sz w:val="20"/>
+      </w:rPr>
+    </w:lvl>
+    <w:lvl w:ilvl="8" w:tentative="1">
+      <w:start w:val="1"/>
+      <w:numFmt w:val="bullet"/>
+      <w:lvlText w:val=""/>
+      <w:lvlJc w:val="left"/>
+      <w:pPr>
+        <w:tabs>
+          <w:tab w:val="num" w:pos="6480"/>
+        </w:tabs>
+        <w:ind w:left="6480" w:hanging="360"/>
+      </w:pPr>
+      <w:rPr>
+        <w:rFonts w:ascii="Symbol" w:hAnsi="Symbol" w:hint="default"/>
+        <w:sz w:val="20"/>
+      </w:rPr>
+    </w:lvl>
+  </w:abstractNum>
+  <w:abstractNum w:abstractNumId="6" w15:restartNumberingAfterBreak="0">
     <w:nsid w:val="344500F7"/>
     <w:multiLevelType w:val="multilevel"/>
     <w:tmpl w:val="540CB96C"/>
@@ -1863,7 +4539,305 @@
       </w:rPr>
     </w:lvl>
   </w:abstractNum>
-  <w:abstractNum w:abstractNumId="3" w15:restartNumberingAfterBreak="0">
+  <w:abstractNum w:abstractNumId="7" w15:restartNumberingAfterBreak="0">
+    <w:nsid w:val="398E3F69"/>
+    <w:multiLevelType w:val="multilevel"/>
+    <w:tmpl w:val="B1602B88"/>
+    <w:lvl w:ilvl="0">
+      <w:start w:val="1"/>
+      <w:numFmt w:val="bullet"/>
+      <w:lvlText w:val=""/>
+      <w:lvlJc w:val="left"/>
+      <w:pPr>
+        <w:tabs>
+          <w:tab w:val="num" w:pos="720"/>
+        </w:tabs>
+        <w:ind w:left="720" w:hanging="360"/>
+      </w:pPr>
+      <w:rPr>
+        <w:rFonts w:ascii="Symbol" w:hAnsi="Symbol" w:hint="default"/>
+        <w:sz w:val="20"/>
+      </w:rPr>
+    </w:lvl>
+    <w:lvl w:ilvl="1" w:tentative="1">
+      <w:start w:val="1"/>
+      <w:numFmt w:val="bullet"/>
+      <w:lvlText w:val=""/>
+      <w:lvlJc w:val="left"/>
+      <w:pPr>
+        <w:tabs>
+          <w:tab w:val="num" w:pos="1440"/>
+        </w:tabs>
+        <w:ind w:left="1440" w:hanging="360"/>
+      </w:pPr>
+      <w:rPr>
+        <w:rFonts w:ascii="Symbol" w:hAnsi="Symbol" w:hint="default"/>
+        <w:sz w:val="20"/>
+      </w:rPr>
+    </w:lvl>
+    <w:lvl w:ilvl="2" w:tentative="1">
+      <w:start w:val="1"/>
+      <w:numFmt w:val="bullet"/>
+      <w:lvlText w:val=""/>
+      <w:lvlJc w:val="left"/>
+      <w:pPr>
+        <w:tabs>
+          <w:tab w:val="num" w:pos="2160"/>
+        </w:tabs>
+        <w:ind w:left="2160" w:hanging="360"/>
+      </w:pPr>
+      <w:rPr>
+        <w:rFonts w:ascii="Symbol" w:hAnsi="Symbol" w:hint="default"/>
+        <w:sz w:val="20"/>
+      </w:rPr>
+    </w:lvl>
+    <w:lvl w:ilvl="3" w:tentative="1">
+      <w:start w:val="1"/>
+      <w:numFmt w:val="bullet"/>
+      <w:lvlText w:val=""/>
+      <w:lvlJc w:val="left"/>
+      <w:pPr>
+        <w:tabs>
+          <w:tab w:val="num" w:pos="2880"/>
+        </w:tabs>
+        <w:ind w:left="2880" w:hanging="360"/>
+      </w:pPr>
+      <w:rPr>
+        <w:rFonts w:ascii="Symbol" w:hAnsi="Symbol" w:hint="default"/>
+        <w:sz w:val="20"/>
+      </w:rPr>
+    </w:lvl>
+    <w:lvl w:ilvl="4" w:tentative="1">
+      <w:start w:val="1"/>
+      <w:numFmt w:val="bullet"/>
+      <w:lvlText w:val=""/>
+      <w:lvlJc w:val="left"/>
+      <w:pPr>
+        <w:tabs>
+          <w:tab w:val="num" w:pos="3600"/>
+        </w:tabs>
+        <w:ind w:left="3600" w:hanging="360"/>
+      </w:pPr>
+      <w:rPr>
+        <w:rFonts w:ascii="Symbol" w:hAnsi="Symbol" w:hint="default"/>
+        <w:sz w:val="20"/>
+      </w:rPr>
+    </w:lvl>
+    <w:lvl w:ilvl="5" w:tentative="1">
+      <w:start w:val="1"/>
+      <w:numFmt w:val="bullet"/>
+      <w:lvlText w:val=""/>
+      <w:lvlJc w:val="left"/>
+      <w:pPr>
+        <w:tabs>
+          <w:tab w:val="num" w:pos="4320"/>
+        </w:tabs>
+        <w:ind w:left="4320" w:hanging="360"/>
+      </w:pPr>
+      <w:rPr>
+        <w:rFonts w:ascii="Symbol" w:hAnsi="Symbol" w:hint="default"/>
+        <w:sz w:val="20"/>
+      </w:rPr>
+    </w:lvl>
+    <w:lvl w:ilvl="6" w:tentative="1">
+      <w:start w:val="1"/>
+      <w:numFmt w:val="bullet"/>
+      <w:lvlText w:val=""/>
+      <w:lvlJc w:val="left"/>
+      <w:pPr>
+        <w:tabs>
+          <w:tab w:val="num" w:pos="5040"/>
+        </w:tabs>
+        <w:ind w:left="5040" w:hanging="360"/>
+      </w:pPr>
+      <w:rPr>
+        <w:rFonts w:ascii="Symbol" w:hAnsi="Symbol" w:hint="default"/>
+        <w:sz w:val="20"/>
+      </w:rPr>
+    </w:lvl>
+    <w:lvl w:ilvl="7" w:tentative="1">
+      <w:start w:val="1"/>
+      <w:numFmt w:val="bullet"/>
+      <w:lvlText w:val=""/>
+      <w:lvlJc w:val="left"/>
+      <w:pPr>
+        <w:tabs>
+          <w:tab w:val="num" w:pos="5760"/>
+        </w:tabs>
+        <w:ind w:left="5760" w:hanging="360"/>
+      </w:pPr>
+      <w:rPr>
+        <w:rFonts w:ascii="Symbol" w:hAnsi="Symbol" w:hint="default"/>
+        <w:sz w:val="20"/>
+      </w:rPr>
+    </w:lvl>
+    <w:lvl w:ilvl="8" w:tentative="1">
+      <w:start w:val="1"/>
+      <w:numFmt w:val="bullet"/>
+      <w:lvlText w:val=""/>
+      <w:lvlJc w:val="left"/>
+      <w:pPr>
+        <w:tabs>
+          <w:tab w:val="num" w:pos="6480"/>
+        </w:tabs>
+        <w:ind w:left="6480" w:hanging="360"/>
+      </w:pPr>
+      <w:rPr>
+        <w:rFonts w:ascii="Symbol" w:hAnsi="Symbol" w:hint="default"/>
+        <w:sz w:val="20"/>
+      </w:rPr>
+    </w:lvl>
+  </w:abstractNum>
+  <w:abstractNum w:abstractNumId="8" w15:restartNumberingAfterBreak="0">
+    <w:nsid w:val="3E865753"/>
+    <w:multiLevelType w:val="multilevel"/>
+    <w:tmpl w:val="81BA3DC0"/>
+    <w:lvl w:ilvl="0">
+      <w:start w:val="1"/>
+      <w:numFmt w:val="bullet"/>
+      <w:lvlText w:val=""/>
+      <w:lvlJc w:val="left"/>
+      <w:pPr>
+        <w:tabs>
+          <w:tab w:val="num" w:pos="720"/>
+        </w:tabs>
+        <w:ind w:left="720" w:hanging="360"/>
+      </w:pPr>
+      <w:rPr>
+        <w:rFonts w:ascii="Symbol" w:hAnsi="Symbol" w:hint="default"/>
+        <w:sz w:val="20"/>
+      </w:rPr>
+    </w:lvl>
+    <w:lvl w:ilvl="1" w:tentative="1">
+      <w:start w:val="1"/>
+      <w:numFmt w:val="bullet"/>
+      <w:lvlText w:val=""/>
+      <w:lvlJc w:val="left"/>
+      <w:pPr>
+        <w:tabs>
+          <w:tab w:val="num" w:pos="1440"/>
+        </w:tabs>
+        <w:ind w:left="1440" w:hanging="360"/>
+      </w:pPr>
+      <w:rPr>
+        <w:rFonts w:ascii="Symbol" w:hAnsi="Symbol" w:hint="default"/>
+        <w:sz w:val="20"/>
+      </w:rPr>
+    </w:lvl>
+    <w:lvl w:ilvl="2" w:tentative="1">
+      <w:start w:val="1"/>
+      <w:numFmt w:val="bullet"/>
+      <w:lvlText w:val=""/>
+      <w:lvlJc w:val="left"/>
+      <w:pPr>
+        <w:tabs>
+          <w:tab w:val="num" w:pos="2160"/>
+        </w:tabs>
+        <w:ind w:left="2160" w:hanging="360"/>
+      </w:pPr>
+      <w:rPr>
+        <w:rFonts w:ascii="Symbol" w:hAnsi="Symbol" w:hint="default"/>
+        <w:sz w:val="20"/>
+      </w:rPr>
+    </w:lvl>
+    <w:lvl w:ilvl="3" w:tentative="1">
+      <w:start w:val="1"/>
+      <w:numFmt w:val="bullet"/>
+      <w:lvlText w:val=""/>
+      <w:lvlJc w:val="left"/>
+      <w:pPr>
+        <w:tabs>
+          <w:tab w:val="num" w:pos="2880"/>
+        </w:tabs>
+        <w:ind w:left="2880" w:hanging="360"/>
+      </w:pPr>
+      <w:rPr>
+        <w:rFonts w:ascii="Symbol" w:hAnsi="Symbol" w:hint="default"/>
+        <w:sz w:val="20"/>
+      </w:rPr>
+    </w:lvl>
+    <w:lvl w:ilvl="4" w:tentative="1">
+      <w:start w:val="1"/>
+      <w:numFmt w:val="bullet"/>
+      <w:lvlText w:val=""/>
+      <w:lvlJc w:val="left"/>
+      <w:pPr>
+        <w:tabs>
+          <w:tab w:val="num" w:pos="3600"/>
+        </w:tabs>
+        <w:ind w:left="3600" w:hanging="360"/>
+      </w:pPr>
+      <w:rPr>
+        <w:rFonts w:ascii="Symbol" w:hAnsi="Symbol" w:hint="default"/>
+        <w:sz w:val="20"/>
+      </w:rPr>
+    </w:lvl>
+    <w:lvl w:ilvl="5" w:tentative="1">
+      <w:start w:val="1"/>
+      <w:numFmt w:val="bullet"/>
+      <w:lvlText w:val=""/>
+      <w:lvlJc w:val="left"/>
+      <w:pPr>
+        <w:tabs>
+          <w:tab w:val="num" w:pos="4320"/>
+        </w:tabs>
+        <w:ind w:left="4320" w:hanging="360"/>
+      </w:pPr>
+      <w:rPr>
+        <w:rFonts w:ascii="Symbol" w:hAnsi="Symbol" w:hint="default"/>
+        <w:sz w:val="20"/>
+      </w:rPr>
+    </w:lvl>
+    <w:lvl w:ilvl="6" w:tentative="1">
+      <w:start w:val="1"/>
+      <w:numFmt w:val="bullet"/>
+      <w:lvlText w:val=""/>
+      <w:lvlJc w:val="left"/>
+      <w:pPr>
+        <w:tabs>
+          <w:tab w:val="num" w:pos="5040"/>
+        </w:tabs>
+        <w:ind w:left="5040" w:hanging="360"/>
+      </w:pPr>
+      <w:rPr>
+        <w:rFonts w:ascii="Symbol" w:hAnsi="Symbol" w:hint="default"/>
+        <w:sz w:val="20"/>
+      </w:rPr>
+    </w:lvl>
+    <w:lvl w:ilvl="7" w:tentative="1">
+      <w:start w:val="1"/>
+      <w:numFmt w:val="bullet"/>
+      <w:lvlText w:val=""/>
+      <w:lvlJc w:val="left"/>
+      <w:pPr>
+        <w:tabs>
+          <w:tab w:val="num" w:pos="5760"/>
+        </w:tabs>
+        <w:ind w:left="5760" w:hanging="360"/>
+      </w:pPr>
+      <w:rPr>
+        <w:rFonts w:ascii="Symbol" w:hAnsi="Symbol" w:hint="default"/>
+        <w:sz w:val="20"/>
+      </w:rPr>
+    </w:lvl>
+    <w:lvl w:ilvl="8" w:tentative="1">
+      <w:start w:val="1"/>
+      <w:numFmt w:val="bullet"/>
+      <w:lvlText w:val=""/>
+      <w:lvlJc w:val="left"/>
+      <w:pPr>
+        <w:tabs>
+          <w:tab w:val="num" w:pos="6480"/>
+        </w:tabs>
+        <w:ind w:left="6480" w:hanging="360"/>
+      </w:pPr>
+      <w:rPr>
+        <w:rFonts w:ascii="Symbol" w:hAnsi="Symbol" w:hint="default"/>
+        <w:sz w:val="20"/>
+      </w:rPr>
+    </w:lvl>
+  </w:abstractNum>
+  <w:abstractNum w:abstractNumId="9" w15:restartNumberingAfterBreak="0">
     <w:nsid w:val="6CE02674"/>
     <w:multiLevelType w:val="multilevel"/>
     <w:tmpl w:val="DB500D90"/>
@@ -2012,7 +4986,156 @@
       </w:rPr>
     </w:lvl>
   </w:abstractNum>
-  <w:abstractNum w:abstractNumId="4" w15:restartNumberingAfterBreak="0">
+  <w:abstractNum w:abstractNumId="10" w15:restartNumberingAfterBreak="0">
+    <w:nsid w:val="709675FD"/>
+    <w:multiLevelType w:val="multilevel"/>
+    <w:tmpl w:val="6786DCCA"/>
+    <w:lvl w:ilvl="0">
+      <w:start w:val="1"/>
+      <w:numFmt w:val="bullet"/>
+      <w:lvlText w:val=""/>
+      <w:lvlJc w:val="left"/>
+      <w:pPr>
+        <w:tabs>
+          <w:tab w:val="num" w:pos="720"/>
+        </w:tabs>
+        <w:ind w:left="720" w:hanging="360"/>
+      </w:pPr>
+      <w:rPr>
+        <w:rFonts w:ascii="Symbol" w:hAnsi="Symbol" w:hint="default"/>
+        <w:sz w:val="20"/>
+      </w:rPr>
+    </w:lvl>
+    <w:lvl w:ilvl="1" w:tentative="1">
+      <w:start w:val="1"/>
+      <w:numFmt w:val="bullet"/>
+      <w:lvlText w:val=""/>
+      <w:lvlJc w:val="left"/>
+      <w:pPr>
+        <w:tabs>
+          <w:tab w:val="num" w:pos="1440"/>
+        </w:tabs>
+        <w:ind w:left="1440" w:hanging="360"/>
+      </w:pPr>
+      <w:rPr>
+        <w:rFonts w:ascii="Symbol" w:hAnsi="Symbol" w:hint="default"/>
+        <w:sz w:val="20"/>
+      </w:rPr>
+    </w:lvl>
+    <w:lvl w:ilvl="2" w:tentative="1">
+      <w:start w:val="1"/>
+      <w:numFmt w:val="bullet"/>
+      <w:lvlText w:val=""/>
+      <w:lvlJc w:val="left"/>
+      <w:pPr>
+        <w:tabs>
+          <w:tab w:val="num" w:pos="2160"/>
+        </w:tabs>
+        <w:ind w:left="2160" w:hanging="360"/>
+      </w:pPr>
+      <w:rPr>
+        <w:rFonts w:ascii="Symbol" w:hAnsi="Symbol" w:hint="default"/>
+        <w:sz w:val="20"/>
+      </w:rPr>
+    </w:lvl>
+    <w:lvl w:ilvl="3" w:tentative="1">
+      <w:start w:val="1"/>
+      <w:numFmt w:val="bullet"/>
+      <w:lvlText w:val=""/>
+      <w:lvlJc w:val="left"/>
+      <w:pPr>
+        <w:tabs>
+          <w:tab w:val="num" w:pos="2880"/>
+        </w:tabs>
+        <w:ind w:left="2880" w:hanging="360"/>
+      </w:pPr>
+      <w:rPr>
+        <w:rFonts w:ascii="Symbol" w:hAnsi="Symbol" w:hint="default"/>
+        <w:sz w:val="20"/>
+      </w:rPr>
+    </w:lvl>
+    <w:lvl w:ilvl="4" w:tentative="1">
+      <w:start w:val="1"/>
+      <w:numFmt w:val="bullet"/>
+      <w:lvlText w:val=""/>
+      <w:lvlJc w:val="left"/>
+      <w:pPr>
+        <w:tabs>
+          <w:tab w:val="num" w:pos="3600"/>
+        </w:tabs>
+        <w:ind w:left="3600" w:hanging="360"/>
+      </w:pPr>
+      <w:rPr>
+        <w:rFonts w:ascii="Symbol" w:hAnsi="Symbol" w:hint="default"/>
+        <w:sz w:val="20"/>
+      </w:rPr>
+    </w:lvl>
+    <w:lvl w:ilvl="5" w:tentative="1">
+      <w:start w:val="1"/>
+      <w:numFmt w:val="bullet"/>
+      <w:lvlText w:val=""/>
+      <w:lvlJc w:val="left"/>
+      <w:pPr>
+        <w:tabs>
+          <w:tab w:val="num" w:pos="4320"/>
+        </w:tabs>
+        <w:ind w:left="4320" w:hanging="360"/>
+      </w:pPr>
+      <w:rPr>
+        <w:rFonts w:ascii="Symbol" w:hAnsi="Symbol" w:hint="default"/>
+        <w:sz w:val="20"/>
+      </w:rPr>
+    </w:lvl>
+    <w:lvl w:ilvl="6" w:tentative="1">
+      <w:start w:val="1"/>
+      <w:numFmt w:val="bullet"/>
+      <w:lvlText w:val=""/>
+      <w:lvlJc w:val="left"/>
+      <w:pPr>
+        <w:tabs>
+          <w:tab w:val="num" w:pos="5040"/>
+        </w:tabs>
+        <w:ind w:left="5040" w:hanging="360"/>
+      </w:pPr>
+      <w:rPr>
+        <w:rFonts w:ascii="Symbol" w:hAnsi="Symbol" w:hint="default"/>
+        <w:sz w:val="20"/>
+      </w:rPr>
+    </w:lvl>
+    <w:lvl w:ilvl="7" w:tentative="1">
+      <w:start w:val="1"/>
+      <w:numFmt w:val="bullet"/>
+      <w:lvlText w:val=""/>
+      <w:lvlJc w:val="left"/>
+      <w:pPr>
+        <w:tabs>
+          <w:tab w:val="num" w:pos="5760"/>
+        </w:tabs>
+        <w:ind w:left="5760" w:hanging="360"/>
+      </w:pPr>
+      <w:rPr>
+        <w:rFonts w:ascii="Symbol" w:hAnsi="Symbol" w:hint="default"/>
+        <w:sz w:val="20"/>
+      </w:rPr>
+    </w:lvl>
+    <w:lvl w:ilvl="8" w:tentative="1">
+      <w:start w:val="1"/>
+      <w:numFmt w:val="bullet"/>
+      <w:lvlText w:val=""/>
+      <w:lvlJc w:val="left"/>
+      <w:pPr>
+        <w:tabs>
+          <w:tab w:val="num" w:pos="6480"/>
+        </w:tabs>
+        <w:ind w:left="6480" w:hanging="360"/>
+      </w:pPr>
+      <w:rPr>
+        <w:rFonts w:ascii="Symbol" w:hAnsi="Symbol" w:hint="default"/>
+        <w:sz w:val="20"/>
+      </w:rPr>
+    </w:lvl>
+  </w:abstractNum>
+  <w:abstractNum w:abstractNumId="11" w15:restartNumberingAfterBreak="0">
     <w:nsid w:val="72B13CDC"/>
     <w:multiLevelType w:val="hybridMultilevel"/>
     <w:tmpl w:val="0B08A0C0"/>
@@ -2153,7 +5276,156 @@
       </w:rPr>
     </w:lvl>
   </w:abstractNum>
-  <w:abstractNum w:abstractNumId="5" w15:restartNumberingAfterBreak="0">
+  <w:abstractNum w:abstractNumId="12" w15:restartNumberingAfterBreak="0">
+    <w:nsid w:val="73F96C5E"/>
+    <w:multiLevelType w:val="multilevel"/>
+    <w:tmpl w:val="3D0EA468"/>
+    <w:lvl w:ilvl="0">
+      <w:start w:val="1"/>
+      <w:numFmt w:val="bullet"/>
+      <w:lvlText w:val=""/>
+      <w:lvlJc w:val="left"/>
+      <w:pPr>
+        <w:tabs>
+          <w:tab w:val="num" w:pos="720"/>
+        </w:tabs>
+        <w:ind w:left="720" w:hanging="360"/>
+      </w:pPr>
+      <w:rPr>
+        <w:rFonts w:ascii="Symbol" w:hAnsi="Symbol" w:hint="default"/>
+        <w:sz w:val="20"/>
+      </w:rPr>
+    </w:lvl>
+    <w:lvl w:ilvl="1" w:tentative="1">
+      <w:start w:val="1"/>
+      <w:numFmt w:val="bullet"/>
+      <w:lvlText w:val=""/>
+      <w:lvlJc w:val="left"/>
+      <w:pPr>
+        <w:tabs>
+          <w:tab w:val="num" w:pos="1440"/>
+        </w:tabs>
+        <w:ind w:left="1440" w:hanging="360"/>
+      </w:pPr>
+      <w:rPr>
+        <w:rFonts w:ascii="Symbol" w:hAnsi="Symbol" w:hint="default"/>
+        <w:sz w:val="20"/>
+      </w:rPr>
+    </w:lvl>
+    <w:lvl w:ilvl="2" w:tentative="1">
+      <w:start w:val="1"/>
+      <w:numFmt w:val="bullet"/>
+      <w:lvlText w:val=""/>
+      <w:lvlJc w:val="left"/>
+      <w:pPr>
+        <w:tabs>
+          <w:tab w:val="num" w:pos="2160"/>
+        </w:tabs>
+        <w:ind w:left="2160" w:hanging="360"/>
+      </w:pPr>
+      <w:rPr>
+        <w:rFonts w:ascii="Symbol" w:hAnsi="Symbol" w:hint="default"/>
+        <w:sz w:val="20"/>
+      </w:rPr>
+    </w:lvl>
+    <w:lvl w:ilvl="3" w:tentative="1">
+      <w:start w:val="1"/>
+      <w:numFmt w:val="bullet"/>
+      <w:lvlText w:val=""/>
+      <w:lvlJc w:val="left"/>
+      <w:pPr>
+        <w:tabs>
+          <w:tab w:val="num" w:pos="2880"/>
+        </w:tabs>
+        <w:ind w:left="2880" w:hanging="360"/>
+      </w:pPr>
+      <w:rPr>
+        <w:rFonts w:ascii="Symbol" w:hAnsi="Symbol" w:hint="default"/>
+        <w:sz w:val="20"/>
+      </w:rPr>
+    </w:lvl>
+    <w:lvl w:ilvl="4" w:tentative="1">
+      <w:start w:val="1"/>
+      <w:numFmt w:val="bullet"/>
+      <w:lvlText w:val=""/>
+      <w:lvlJc w:val="left"/>
+      <w:pPr>
+        <w:tabs>
+          <w:tab w:val="num" w:pos="3600"/>
+        </w:tabs>
+        <w:ind w:left="3600" w:hanging="360"/>
+      </w:pPr>
+      <w:rPr>
+        <w:rFonts w:ascii="Symbol" w:hAnsi="Symbol" w:hint="default"/>
+        <w:sz w:val="20"/>
+      </w:rPr>
+    </w:lvl>
+    <w:lvl w:ilvl="5" w:tentative="1">
+      <w:start w:val="1"/>
+      <w:numFmt w:val="bullet"/>
+      <w:lvlText w:val=""/>
+      <w:lvlJc w:val="left"/>
+      <w:pPr>
+        <w:tabs>
+          <w:tab w:val="num" w:pos="4320"/>
+        </w:tabs>
+        <w:ind w:left="4320" w:hanging="360"/>
+      </w:pPr>
+      <w:rPr>
+        <w:rFonts w:ascii="Symbol" w:hAnsi="Symbol" w:hint="default"/>
+        <w:sz w:val="20"/>
+      </w:rPr>
+    </w:lvl>
+    <w:lvl w:ilvl="6" w:tentative="1">
+      <w:start w:val="1"/>
+      <w:numFmt w:val="bullet"/>
+      <w:lvlText w:val=""/>
+      <w:lvlJc w:val="left"/>
+      <w:pPr>
+        <w:tabs>
+          <w:tab w:val="num" w:pos="5040"/>
+        </w:tabs>
+        <w:ind w:left="5040" w:hanging="360"/>
+      </w:pPr>
+      <w:rPr>
+        <w:rFonts w:ascii="Symbol" w:hAnsi="Symbol" w:hint="default"/>
+        <w:sz w:val="20"/>
+      </w:rPr>
+    </w:lvl>
+    <w:lvl w:ilvl="7" w:tentative="1">
+      <w:start w:val="1"/>
+      <w:numFmt w:val="bullet"/>
+      <w:lvlText w:val=""/>
+      <w:lvlJc w:val="left"/>
+      <w:pPr>
+        <w:tabs>
+          <w:tab w:val="num" w:pos="5760"/>
+        </w:tabs>
+        <w:ind w:left="5760" w:hanging="360"/>
+      </w:pPr>
+      <w:rPr>
+        <w:rFonts w:ascii="Symbol" w:hAnsi="Symbol" w:hint="default"/>
+        <w:sz w:val="20"/>
+      </w:rPr>
+    </w:lvl>
+    <w:lvl w:ilvl="8" w:tentative="1">
+      <w:start w:val="1"/>
+      <w:numFmt w:val="bullet"/>
+      <w:lvlText w:val=""/>
+      <w:lvlJc w:val="left"/>
+      <w:pPr>
+        <w:tabs>
+          <w:tab w:val="num" w:pos="6480"/>
+        </w:tabs>
+        <w:ind w:left="6480" w:hanging="360"/>
+      </w:pPr>
+      <w:rPr>
+        <w:rFonts w:ascii="Symbol" w:hAnsi="Symbol" w:hint="default"/>
+        <w:sz w:val="20"/>
+      </w:rPr>
+    </w:lvl>
+  </w:abstractNum>
+  <w:abstractNum w:abstractNumId="13" w15:restartNumberingAfterBreak="0">
     <w:nsid w:val="793B22A1"/>
     <w:multiLevelType w:val="multilevel"/>
     <w:tmpl w:val="8272DA1A"/>
@@ -2302,7 +5574,7 @@
       </w:rPr>
     </w:lvl>
   </w:abstractNum>
-  <w:abstractNum w:abstractNumId="6" w15:restartNumberingAfterBreak="0">
+  <w:abstractNum w:abstractNumId="14" w15:restartNumberingAfterBreak="0">
     <w:nsid w:val="7A5F738A"/>
     <w:multiLevelType w:val="multilevel"/>
     <w:tmpl w:val="8020B646"/>
@@ -2416,25 +5688,49 @@
     </w:lvl>
   </w:abstractNum>
   <w:num w:numId="1">
+    <w:abstractNumId w:val="9"/>
+  </w:num>
+  <w:num w:numId="2">
+    <w:abstractNumId w:val="2"/>
+  </w:num>
+  <w:num w:numId="3">
+    <w:abstractNumId w:val="14"/>
+  </w:num>
+  <w:num w:numId="4">
+    <w:abstractNumId w:val="1"/>
+  </w:num>
+  <w:num w:numId="5">
+    <w:abstractNumId w:val="13"/>
+  </w:num>
+  <w:num w:numId="6">
+    <w:abstractNumId w:val="6"/>
+  </w:num>
+  <w:num w:numId="7">
+    <w:abstractNumId w:val="11"/>
+  </w:num>
+  <w:num w:numId="8">
+    <w:abstractNumId w:val="7"/>
+  </w:num>
+  <w:num w:numId="9">
+    <w:abstractNumId w:val="8"/>
+  </w:num>
+  <w:num w:numId="10">
+    <w:abstractNumId w:val="12"/>
+  </w:num>
+  <w:num w:numId="11">
+    <w:abstractNumId w:val="4"/>
+  </w:num>
+  <w:num w:numId="12">
+    <w:abstractNumId w:val="0"/>
+  </w:num>
+  <w:num w:numId="13">
     <w:abstractNumId w:val="3"/>
   </w:num>
-  <w:num w:numId="2">
-    <w:abstractNumId w:val="1"/>
-  </w:num>
-  <w:num w:numId="3">
-    <w:abstractNumId w:val="6"/>
-  </w:num>
-  <w:num w:numId="4">
-    <w:abstractNumId w:val="0"/>
-  </w:num>
-  <w:num w:numId="5">
+  <w:num w:numId="14">
     <w:abstractNumId w:val="5"/>
   </w:num>
-  <w:num w:numId="6">
-    <w:abstractNumId w:val="2"/>
-  </w:num>
-  <w:num w:numId="7">
-    <w:abstractNumId w:val="4"/>
+  <w:num w:numId="15">
+    <w:abstractNumId w:val="10"/>
   </w:num>
 </w:numbering>
 </file>
@@ -2853,6 +6149,29 @@
       <w:lang w:bidi="mr-IN"/>
     </w:rPr>
   </w:style>
+  <w:style w:type="paragraph" w:styleId="Heading3">
+    <w:name w:val="heading 3"/>
+    <w:basedOn w:val="Normal"/>
+    <w:next w:val="Normal"/>
+    <w:link w:val="Heading3Char"/>
+    <w:uiPriority w:val="9"/>
+    <w:semiHidden/>
+    <w:unhideWhenUsed/>
+    <w:qFormat/>
+    <w:rsid w:val="002E0278"/>
+    <w:pPr>
+      <w:keepNext/>
+      <w:keepLines/>
+      <w:spacing w:before="40" w:after="0"/>
+      <w:outlineLvl w:val="2"/>
+    </w:pPr>
+    <w:rPr>
+      <w:rFonts w:asciiTheme="majorHAnsi" w:eastAsiaTheme="majorEastAsia" w:hAnsiTheme="majorHAnsi" w:cstheme="majorBidi"/>
+      <w:color w:val="243F60" w:themeColor="accent1" w:themeShade="7F"/>
+      <w:sz w:val="24"/>
+      <w:szCs w:val="24"/>
+    </w:rPr>
+  </w:style>
   <w:style w:type="character" w:default="1" w:styleId="DefaultParagraphFont">
     <w:name w:val="Default Paragraph Font"/>
     <w:uiPriority w:val="1"/>
@@ -3013,6 +6332,20 @@
     <w:name w:val="text-sc-1g6etse-0"/>
     <w:basedOn w:val="DefaultParagraphFont"/>
     <w:rsid w:val="005214D2"/>
+  </w:style>
+  <w:style w:type="character" w:customStyle="1" w:styleId="Heading3Char">
+    <w:name w:val="Heading 3 Char"/>
+    <w:basedOn w:val="DefaultParagraphFont"/>
+    <w:link w:val="Heading3"/>
+    <w:uiPriority w:val="9"/>
+    <w:semiHidden/>
+    <w:rsid w:val="002E0278"/>
+    <w:rPr>
+      <w:rFonts w:asciiTheme="majorHAnsi" w:eastAsiaTheme="majorEastAsia" w:hAnsiTheme="majorHAnsi" w:cstheme="majorBidi"/>
+      <w:color w:val="243F60" w:themeColor="accent1" w:themeShade="7F"/>
+      <w:sz w:val="24"/>
+      <w:szCs w:val="24"/>
+    </w:rPr>
   </w:style>
 </w:styles>
 </file>

--- a/node.js notes.docx
+++ b/node.js notes.docx
@@ -1479,6 +1479,8 @@
         </w:rPr>
         <w:t>3. How does Node.js work?</w:t>
       </w:r>
+      <w:bookmarkStart w:id="0" w:name="_GoBack"/>
+      <w:bookmarkEnd w:id="0"/>
     </w:p>
     <w:p>
       <w:pPr>
@@ -1915,15 +1917,7 @@
           <w:b/>
           <w:bCs/>
         </w:rPr>
-        <w:t>5.</w:t>
-      </w:r>
-      <w:r>
-        <w:rPr>
-          <w:rFonts w:ascii="Roboto" w:hAnsi="Roboto"/>
-          <w:b/>
-          <w:bCs/>
-        </w:rPr>
-        <w:t>If</w:t>
+        <w:t>5.If</w:t>
       </w:r>
       <w:proofErr w:type="gramEnd"/>
       <w:r>
@@ -3436,11 +3430,3139 @@
       </w:r>
     </w:p>
     <w:p>
-      <w:bookmarkStart w:id="0" w:name="_GoBack"/>
-      <w:bookmarkEnd w:id="0"/>
-    </w:p>
+      <w:pPr>
+        <w:pStyle w:val="Heading3"/>
+        <w:spacing w:before="480" w:after="360"/>
+      </w:pPr>
+      <w:r>
+        <w:rPr>
+          <w:b/>
+          <w:bCs/>
+        </w:rPr>
+        <w:t>34. What is a callback function in Node.js?</w:t>
+      </w:r>
+    </w:p>
+    <w:p>
+      <w:pPr>
+        <w:pStyle w:val="NormalWeb"/>
+        <w:spacing w:before="0" w:beforeAutospacing="0" w:after="390" w:afterAutospacing="0"/>
+      </w:pPr>
+      <w:r>
+        <w:t>A callback is a function called after a given task. This prevents any blocking and enables other code to run in the meantime.</w:t>
+      </w:r>
+    </w:p>
+    <w:p>
+      <w:pPr>
+        <w:pStyle w:val="NormalWeb"/>
+        <w:spacing w:before="0" w:beforeAutospacing="0" w:after="390" w:afterAutospacing="0"/>
+      </w:pPr>
+      <w:r>
+        <w:t>In the last section, we will now cover some of the advanced-level Node.js interview questions.</w:t>
+      </w:r>
+    </w:p>
+    <w:p>
+      <w:pPr>
+        <w:pStyle w:val="Heading2"/>
+        <w:spacing w:before="960" w:beforeAutospacing="0" w:after="480" w:afterAutospacing="0"/>
+        <w:rPr>
+          <w:b w:val="0"/>
+          <w:bCs w:val="0"/>
+        </w:rPr>
+      </w:pPr>
+      <w:r>
+        <w:rPr>
+          <w:b w:val="0"/>
+          <w:bCs w:val="0"/>
+        </w:rPr>
+        <w:t xml:space="preserve">Node.js Interview Questions and Answers </w:t>
+      </w:r>
+      <w:proofErr w:type="gramStart"/>
+      <w:r>
+        <w:rPr>
+          <w:b w:val="0"/>
+          <w:bCs w:val="0"/>
+        </w:rPr>
+        <w:t>For</w:t>
+      </w:r>
+      <w:proofErr w:type="gramEnd"/>
+      <w:r>
+        <w:rPr>
+          <w:b w:val="0"/>
+          <w:bCs w:val="0"/>
+        </w:rPr>
+        <w:t xml:space="preserve"> Experienced Professionals</w:t>
+      </w:r>
+    </w:p>
+    <w:p>
+      <w:pPr>
+        <w:pStyle w:val="NormalWeb"/>
+        <w:spacing w:before="0" w:beforeAutospacing="0" w:after="390" w:afterAutospacing="0"/>
+      </w:pPr>
+      <w:r>
+        <w:t>This section will provide you with the Advanced Node.js interview questions which will primarily help experienced professionals.</w:t>
+      </w:r>
+    </w:p>
+    <w:p>
+      <w:pPr>
+        <w:pStyle w:val="Heading3"/>
+        <w:spacing w:before="480" w:after="360"/>
+      </w:pPr>
+      <w:r>
+        <w:rPr>
+          <w:b/>
+          <w:bCs/>
+        </w:rPr>
+        <w:lastRenderedPageBreak/>
+        <w:t>35. What is REPL in Node.js?</w:t>
+      </w:r>
+    </w:p>
+    <w:p>
+      <w:pPr>
+        <w:pStyle w:val="NormalWeb"/>
+        <w:spacing w:before="0" w:beforeAutospacing="0" w:after="390" w:afterAutospacing="0"/>
+      </w:pPr>
+      <w:r>
+        <w:t xml:space="preserve">REPL stands for Read </w:t>
+      </w:r>
+      <w:proofErr w:type="spellStart"/>
+      <w:r>
+        <w:t>Eval</w:t>
+      </w:r>
+      <w:proofErr w:type="spellEnd"/>
+      <w:r>
+        <w:t xml:space="preserve"> Print Loop, and it represents a computer environment. It’s similar to a Windows console or Unix/Linux shell in which a command is entered. Then, the system responds with an output</w:t>
+      </w:r>
+    </w:p>
+    <w:p>
+      <w:pPr>
+        <w:pStyle w:val="NormalWeb"/>
+        <w:spacing w:before="0" w:beforeAutospacing="0" w:after="390" w:afterAutospacing="0"/>
+        <w:jc w:val="center"/>
+      </w:pPr>
+      <w:r>
+        <w:rPr>
+          <w:noProof/>
+        </w:rPr>
+        <w:drawing>
+          <wp:inline distT="0" distB="0" distL="0" distR="0">
+            <wp:extent cx="3752850" cy="1981200"/>
+            <wp:effectExtent l="0" t="0" r="0" b="0"/>
+            <wp:docPr id="23" name="Picture 23" descr="repl2"/>
+            <wp:cNvGraphicFramePr>
+              <a:graphicFrameLocks xmlns:a="http://schemas.openxmlformats.org/drawingml/2006/main" noChangeAspect="1"/>
+            </wp:cNvGraphicFramePr>
+            <a:graphic xmlns:a="http://schemas.openxmlformats.org/drawingml/2006/main">
+              <a:graphicData uri="http://schemas.openxmlformats.org/drawingml/2006/picture">
+                <pic:pic xmlns:pic="http://schemas.openxmlformats.org/drawingml/2006/picture">
+                  <pic:nvPicPr>
+                    <pic:cNvPr id="0" name="Picture 100" descr="repl2"/>
+                    <pic:cNvPicPr>
+                      <a:picLocks noChangeAspect="1" noChangeArrowheads="1"/>
+                    </pic:cNvPicPr>
+                  </pic:nvPicPr>
+                  <pic:blipFill>
+                    <a:blip r:embed="rId12">
+                      <a:extLst>
+                        <a:ext uri="{28A0092B-C50C-407E-A947-70E740481C1C}">
+                          <a14:useLocalDpi xmlns:a14="http://schemas.microsoft.com/office/drawing/2010/main" val="0"/>
+                        </a:ext>
+                      </a:extLst>
+                    </a:blip>
+                    <a:srcRect/>
+                    <a:stretch>
+                      <a:fillRect/>
+                    </a:stretch>
+                  </pic:blipFill>
+                  <pic:spPr bwMode="auto">
+                    <a:xfrm>
+                      <a:off x="0" y="0"/>
+                      <a:ext cx="3752850" cy="1981200"/>
+                    </a:xfrm>
+                    <a:prstGeom prst="rect">
+                      <a:avLst/>
+                    </a:prstGeom>
+                    <a:noFill/>
+                    <a:ln>
+                      <a:noFill/>
+                    </a:ln>
+                  </pic:spPr>
+                </pic:pic>
+              </a:graphicData>
+            </a:graphic>
+          </wp:inline>
+        </w:drawing>
+      </w:r>
+    </w:p>
+    <w:p>
+      <w:pPr>
+        <w:pStyle w:val="Heading3"/>
+        <w:spacing w:before="480" w:after="360"/>
+      </w:pPr>
+      <w:r>
+        <w:rPr>
+          <w:b/>
+          <w:bCs/>
+        </w:rPr>
+        <w:t>36. What is the control flow function?</w:t>
+      </w:r>
+    </w:p>
+    <w:p>
+      <w:pPr>
+        <w:pStyle w:val="NormalWeb"/>
+        <w:spacing w:before="0" w:beforeAutospacing="0" w:after="390" w:afterAutospacing="0"/>
+      </w:pPr>
+      <w:r>
+        <w:t>The control flow function is a piece of code that runs in between several asynchronous function calls.</w:t>
+      </w:r>
+    </w:p>
+    <w:p>
+      <w:pPr>
+        <w:pStyle w:val="Heading3"/>
+        <w:spacing w:before="480" w:after="360"/>
+      </w:pPr>
+      <w:r>
+        <w:rPr>
+          <w:b/>
+          <w:bCs/>
+        </w:rPr>
+        <w:t>37. How does control flow manage the function calls?</w:t>
+      </w:r>
+    </w:p>
+    <w:p>
+      <w:pPr>
+        <w:pStyle w:val="NormalWeb"/>
+        <w:spacing w:before="0" w:beforeAutospacing="0" w:after="390" w:afterAutospacing="0"/>
+        <w:jc w:val="center"/>
+      </w:pPr>
+      <w:r>
+        <w:rPr>
+          <w:noProof/>
+        </w:rPr>
+        <w:drawing>
+          <wp:inline distT="0" distB="0" distL="0" distR="0">
+            <wp:extent cx="3924300" cy="1676400"/>
+            <wp:effectExtent l="0" t="0" r="0" b="0"/>
+            <wp:docPr id="22" name="Picture 22" descr="function-calls"/>
+            <wp:cNvGraphicFramePr>
+              <a:graphicFrameLocks xmlns:a="http://schemas.openxmlformats.org/drawingml/2006/main" noChangeAspect="1"/>
+            </wp:cNvGraphicFramePr>
+            <a:graphic xmlns:a="http://schemas.openxmlformats.org/drawingml/2006/main">
+              <a:graphicData uri="http://schemas.openxmlformats.org/drawingml/2006/picture">
+                <pic:pic xmlns:pic="http://schemas.openxmlformats.org/drawingml/2006/picture">
+                  <pic:nvPicPr>
+                    <pic:cNvPr id="0" name="Picture 101" descr="function-calls"/>
+                    <pic:cNvPicPr>
+                      <a:picLocks noChangeAspect="1" noChangeArrowheads="1"/>
+                    </pic:cNvPicPr>
+                  </pic:nvPicPr>
+                  <pic:blipFill>
+                    <a:blip r:embed="rId13">
+                      <a:extLst>
+                        <a:ext uri="{28A0092B-C50C-407E-A947-70E740481C1C}">
+                          <a14:useLocalDpi xmlns:a14="http://schemas.microsoft.com/office/drawing/2010/main" val="0"/>
+                        </a:ext>
+                      </a:extLst>
+                    </a:blip>
+                    <a:srcRect/>
+                    <a:stretch>
+                      <a:fillRect/>
+                    </a:stretch>
+                  </pic:blipFill>
+                  <pic:spPr bwMode="auto">
+                    <a:xfrm>
+                      <a:off x="0" y="0"/>
+                      <a:ext cx="3924300" cy="1676400"/>
+                    </a:xfrm>
+                    <a:prstGeom prst="rect">
+                      <a:avLst/>
+                    </a:prstGeom>
+                    <a:noFill/>
+                    <a:ln>
+                      <a:noFill/>
+                    </a:ln>
+                  </pic:spPr>
+                </pic:pic>
+              </a:graphicData>
+            </a:graphic>
+          </wp:inline>
+        </w:drawing>
+      </w:r>
+    </w:p>
+    <w:p>
+      <w:pPr>
+        <w:pStyle w:val="Heading3"/>
+        <w:shd w:val="clear" w:color="auto" w:fill="FFFFFF"/>
+        <w:spacing w:before="480" w:after="360"/>
+        <w:rPr>
+          <w:rFonts w:ascii="Roboto" w:hAnsi="Roboto"/>
+        </w:rPr>
+      </w:pPr>
+      <w:r>
+        <w:rPr>
+          <w:rFonts w:ascii="Roboto" w:hAnsi="Roboto"/>
+          <w:b/>
+          <w:bCs/>
+        </w:rPr>
+        <w:t>39. What is the buffer class in Node.js?</w:t>
+      </w:r>
+    </w:p>
+    <w:p>
+      <w:pPr>
+        <w:pStyle w:val="NormalWeb"/>
+        <w:shd w:val="clear" w:color="auto" w:fill="FFFFFF"/>
+        <w:spacing w:before="0" w:beforeAutospacing="0" w:after="390" w:afterAutospacing="0"/>
+        <w:rPr>
+          <w:rFonts w:ascii="Roboto" w:hAnsi="Roboto"/>
+          <w:color w:val="51565E"/>
+        </w:rPr>
+      </w:pPr>
+      <w:r>
+        <w:rPr>
+          <w:rFonts w:ascii="Roboto" w:hAnsi="Roboto"/>
+          <w:color w:val="51565E"/>
+        </w:rPr>
+        <w:t>Buffer class stores raw data similar to an array of integers but corresponds to a raw memory allocation outside the V8 heap. Buffer class is used because pure JavaScript is not compatible with binary data</w:t>
+      </w:r>
+    </w:p>
+    <w:p>
+      <w:pPr>
+        <w:pStyle w:val="Heading3"/>
+        <w:shd w:val="clear" w:color="auto" w:fill="FFFFFF"/>
+        <w:spacing w:before="480" w:after="360"/>
+        <w:rPr>
+          <w:rFonts w:ascii="Roboto" w:hAnsi="Roboto"/>
+          <w:color w:val="auto"/>
+        </w:rPr>
+      </w:pPr>
+      <w:r>
+        <w:rPr>
+          <w:rFonts w:ascii="Roboto" w:hAnsi="Roboto"/>
+          <w:b/>
+          <w:bCs/>
+        </w:rPr>
+        <w:lastRenderedPageBreak/>
+        <w:t>40. What is piping in Node.js?</w:t>
+      </w:r>
+    </w:p>
+    <w:p>
+      <w:pPr>
+        <w:pStyle w:val="NormalWeb"/>
+        <w:shd w:val="clear" w:color="auto" w:fill="FFFFFF"/>
+        <w:spacing w:before="0" w:beforeAutospacing="0" w:after="390" w:afterAutospacing="0"/>
+        <w:rPr>
+          <w:rFonts w:ascii="Roboto" w:hAnsi="Roboto"/>
+          <w:color w:val="51565E"/>
+        </w:rPr>
+      </w:pPr>
+      <w:r>
+        <w:rPr>
+          <w:rFonts w:ascii="Roboto" w:hAnsi="Roboto"/>
+          <w:color w:val="51565E"/>
+        </w:rPr>
+        <w:t>Piping is a mechanism used to connect the output of one stream to another stream. It is normally used to retrieve data from one stream and pass output to another stream</w:t>
+      </w:r>
+    </w:p>
+    <w:p>
+      <w:pPr>
+        <w:pStyle w:val="Heading3"/>
+        <w:shd w:val="clear" w:color="auto" w:fill="FFFFFF"/>
+        <w:spacing w:before="480" w:after="360"/>
+        <w:rPr>
+          <w:rFonts w:ascii="Roboto" w:hAnsi="Roboto"/>
+        </w:rPr>
+      </w:pPr>
+      <w:r>
+        <w:rPr>
+          <w:rFonts w:ascii="Roboto" w:hAnsi="Roboto"/>
+          <w:b/>
+          <w:bCs/>
+        </w:rPr>
+        <w:t>43. What is callback hell?</w:t>
+      </w:r>
+    </w:p>
+    <w:p>
+      <w:pPr>
+        <w:numPr>
+          <w:ilvl w:val="0"/>
+          <w:numId w:val="16"/>
+        </w:numPr>
+        <w:shd w:val="clear" w:color="auto" w:fill="FFFFFF"/>
+        <w:spacing w:before="100" w:beforeAutospacing="1" w:after="210" w:line="240" w:lineRule="auto"/>
+        <w:ind w:left="300"/>
+        <w:rPr>
+          <w:rFonts w:ascii="Roboto" w:hAnsi="Roboto"/>
+          <w:color w:val="51565E"/>
+        </w:rPr>
+      </w:pPr>
+      <w:r>
+        <w:rPr>
+          <w:rFonts w:ascii="Roboto" w:hAnsi="Roboto"/>
+          <w:color w:val="51565E"/>
+        </w:rPr>
+        <w:t>Callback hell, also known as the pyramid of doom, is the result of intensively nested, unreadable, and unmanageable callbacks, which in turn makes the code harder to read and debug</w:t>
+      </w:r>
+    </w:p>
+    <w:p>
+      <w:pPr>
+        <w:numPr>
+          <w:ilvl w:val="0"/>
+          <w:numId w:val="16"/>
+        </w:numPr>
+        <w:shd w:val="clear" w:color="auto" w:fill="FFFFFF"/>
+        <w:spacing w:before="100" w:beforeAutospacing="1" w:after="210" w:line="240" w:lineRule="auto"/>
+        <w:ind w:left="300"/>
+        <w:rPr>
+          <w:rFonts w:ascii="Roboto" w:hAnsi="Roboto"/>
+          <w:color w:val="51565E"/>
+        </w:rPr>
+      </w:pPr>
+      <w:r>
+        <w:rPr>
+          <w:rFonts w:ascii="Roboto" w:hAnsi="Roboto"/>
+          <w:color w:val="51565E"/>
+        </w:rPr>
+        <w:t>improper implementation of the asynchronous logic causes callback hell</w:t>
+      </w:r>
+    </w:p>
+    <w:p>
+      <w:pPr>
+        <w:pStyle w:val="Heading3"/>
+        <w:shd w:val="clear" w:color="auto" w:fill="FFFFFF"/>
+        <w:spacing w:before="480" w:after="360"/>
+        <w:rPr>
+          <w:rFonts w:ascii="Roboto" w:hAnsi="Roboto"/>
+          <w:color w:val="auto"/>
+        </w:rPr>
+      </w:pPr>
+      <w:r>
+        <w:rPr>
+          <w:rFonts w:ascii="Roboto" w:hAnsi="Roboto"/>
+          <w:b/>
+          <w:bCs/>
+        </w:rPr>
+        <w:t>44. What is a reactor pattern in Node.js?</w:t>
+      </w:r>
+    </w:p>
+    <w:p>
+      <w:pPr>
+        <w:pStyle w:val="NormalWeb"/>
+        <w:shd w:val="clear" w:color="auto" w:fill="FFFFFF"/>
+        <w:spacing w:before="0" w:beforeAutospacing="0" w:after="390" w:afterAutospacing="0"/>
+        <w:rPr>
+          <w:rFonts w:ascii="Roboto" w:hAnsi="Roboto"/>
+          <w:color w:val="51565E"/>
+        </w:rPr>
+      </w:pPr>
+      <w:r>
+        <w:rPr>
+          <w:rFonts w:ascii="Roboto" w:hAnsi="Roboto"/>
+          <w:color w:val="51565E"/>
+        </w:rPr>
+        <w:t xml:space="preserve">A reactor pattern is a concept of non-blocking I/O operations. This pattern provides a handler that is associated with each I/O operation. As soon as an I/O request is generated, it is then submitted to a </w:t>
+      </w:r>
+      <w:proofErr w:type="spellStart"/>
+      <w:r>
+        <w:rPr>
+          <w:rFonts w:ascii="Roboto" w:hAnsi="Roboto"/>
+          <w:color w:val="51565E"/>
+        </w:rPr>
+        <w:t>demultiplexer</w:t>
+      </w:r>
+      <w:proofErr w:type="spellEnd"/>
+    </w:p>
+    <w:p>
+      <w:pPr>
+        <w:pStyle w:val="Heading3"/>
+        <w:shd w:val="clear" w:color="auto" w:fill="FFFFFF"/>
+        <w:spacing w:before="480" w:after="360"/>
+        <w:rPr>
+          <w:rFonts w:ascii="Roboto" w:hAnsi="Roboto"/>
+          <w:color w:val="auto"/>
+        </w:rPr>
+      </w:pPr>
+      <w:r>
+        <w:rPr>
+          <w:rFonts w:ascii="Roboto" w:hAnsi="Roboto"/>
+          <w:b/>
+          <w:bCs/>
+        </w:rPr>
+        <w:t>45. What is a test pyramid in Node.js?</w:t>
+      </w:r>
+    </w:p>
+    <w:p>
+      <w:pPr>
+        <w:pStyle w:val="NormalWeb"/>
+        <w:shd w:val="clear" w:color="auto" w:fill="FFFFFF"/>
+        <w:spacing w:before="0" w:beforeAutospacing="0" w:after="390" w:afterAutospacing="0"/>
+        <w:jc w:val="center"/>
+        <w:rPr>
+          <w:rFonts w:ascii="Roboto" w:hAnsi="Roboto"/>
+          <w:color w:val="51565E"/>
+        </w:rPr>
+      </w:pPr>
+      <w:r>
+        <w:rPr>
+          <w:rFonts w:ascii="Roboto" w:hAnsi="Roboto"/>
+          <w:noProof/>
+          <w:color w:val="51565E"/>
+        </w:rPr>
+        <w:drawing>
+          <wp:inline distT="0" distB="0" distL="0" distR="0">
+            <wp:extent cx="5553075" cy="2486025"/>
+            <wp:effectExtent l="0" t="0" r="0" b="0"/>
+            <wp:docPr id="24" name="Picture 24" descr="test-pyramid"/>
+            <wp:cNvGraphicFramePr>
+              <a:graphicFrameLocks xmlns:a="http://schemas.openxmlformats.org/drawingml/2006/main" noChangeAspect="1"/>
+            </wp:cNvGraphicFramePr>
+            <a:graphic xmlns:a="http://schemas.openxmlformats.org/drawingml/2006/main">
+              <a:graphicData uri="http://schemas.openxmlformats.org/drawingml/2006/picture">
+                <pic:pic xmlns:pic="http://schemas.openxmlformats.org/drawingml/2006/picture">
+                  <pic:nvPicPr>
+                    <pic:cNvPr id="0" name="Picture 104" descr="test-pyramid"/>
+                    <pic:cNvPicPr>
+                      <a:picLocks noChangeAspect="1" noChangeArrowheads="1"/>
+                    </pic:cNvPicPr>
+                  </pic:nvPicPr>
+                  <pic:blipFill>
+                    <a:blip r:embed="rId14">
+                      <a:extLst>
+                        <a:ext uri="{28A0092B-C50C-407E-A947-70E740481C1C}">
+                          <a14:useLocalDpi xmlns:a14="http://schemas.microsoft.com/office/drawing/2010/main" val="0"/>
+                        </a:ext>
+                      </a:extLst>
+                    </a:blip>
+                    <a:srcRect/>
+                    <a:stretch>
+                      <a:fillRect/>
+                    </a:stretch>
+                  </pic:blipFill>
+                  <pic:spPr bwMode="auto">
+                    <a:xfrm>
+                      <a:off x="0" y="0"/>
+                      <a:ext cx="5553075" cy="2486025"/>
+                    </a:xfrm>
+                    <a:prstGeom prst="rect">
+                      <a:avLst/>
+                    </a:prstGeom>
+                    <a:noFill/>
+                    <a:ln>
+                      <a:noFill/>
+                    </a:ln>
+                  </pic:spPr>
+                </pic:pic>
+              </a:graphicData>
+            </a:graphic>
+          </wp:inline>
+        </w:drawing>
+      </w:r>
+    </w:p>
+    <w:p>
+      <w:pPr>
+        <w:pStyle w:val="Heading3"/>
+        <w:shd w:val="clear" w:color="auto" w:fill="FFFFFF"/>
+        <w:spacing w:before="480" w:after="360"/>
+        <w:rPr>
+          <w:rFonts w:ascii="Roboto" w:hAnsi="Roboto"/>
+        </w:rPr>
+      </w:pPr>
+      <w:r>
+        <w:rPr>
+          <w:rFonts w:ascii="Roboto" w:hAnsi="Roboto"/>
+          <w:b/>
+          <w:bCs/>
+        </w:rPr>
+        <w:t>48. Explain the concept of middleware in Node.js.</w:t>
+      </w:r>
+    </w:p>
+    <w:p>
+      <w:pPr>
+        <w:pStyle w:val="NormalWeb"/>
+        <w:shd w:val="clear" w:color="auto" w:fill="FFFFFF"/>
+        <w:spacing w:before="0" w:beforeAutospacing="0" w:after="390" w:afterAutospacing="0"/>
+        <w:rPr>
+          <w:rFonts w:ascii="Roboto" w:hAnsi="Roboto"/>
+          <w:color w:val="51565E"/>
+        </w:rPr>
+      </w:pPr>
+      <w:r>
+        <w:rPr>
+          <w:rFonts w:ascii="Roboto" w:hAnsi="Roboto"/>
+          <w:color w:val="51565E"/>
+        </w:rPr>
+        <w:t>Middleware is a function that receives the request and response objects. Most tasks that the middleware functions perform are:  </w:t>
+      </w:r>
+    </w:p>
+    <w:p>
+      <w:pPr>
+        <w:numPr>
+          <w:ilvl w:val="0"/>
+          <w:numId w:val="17"/>
+        </w:numPr>
+        <w:shd w:val="clear" w:color="auto" w:fill="FFFFFF"/>
+        <w:spacing w:before="100" w:beforeAutospacing="1" w:after="210" w:line="240" w:lineRule="auto"/>
+        <w:ind w:left="300"/>
+        <w:rPr>
+          <w:rFonts w:ascii="Roboto" w:hAnsi="Roboto"/>
+          <w:color w:val="51565E"/>
+        </w:rPr>
+      </w:pPr>
+      <w:r>
+        <w:rPr>
+          <w:rFonts w:ascii="Roboto" w:hAnsi="Roboto"/>
+          <w:color w:val="51565E"/>
+        </w:rPr>
+        <w:lastRenderedPageBreak/>
+        <w:t>Execute any code</w:t>
+      </w:r>
+    </w:p>
+    <w:p>
+      <w:pPr>
+        <w:numPr>
+          <w:ilvl w:val="0"/>
+          <w:numId w:val="17"/>
+        </w:numPr>
+        <w:shd w:val="clear" w:color="auto" w:fill="FFFFFF"/>
+        <w:spacing w:before="100" w:beforeAutospacing="1" w:after="210" w:line="240" w:lineRule="auto"/>
+        <w:ind w:left="300"/>
+        <w:rPr>
+          <w:rFonts w:ascii="Roboto" w:hAnsi="Roboto"/>
+          <w:color w:val="51565E"/>
+        </w:rPr>
+      </w:pPr>
+      <w:r>
+        <w:rPr>
+          <w:rFonts w:ascii="Roboto" w:hAnsi="Roboto"/>
+          <w:color w:val="51565E"/>
+        </w:rPr>
+        <w:t>Update or modify the request and the response objects</w:t>
+      </w:r>
+    </w:p>
+    <w:p>
+      <w:pPr>
+        <w:numPr>
+          <w:ilvl w:val="0"/>
+          <w:numId w:val="17"/>
+        </w:numPr>
+        <w:shd w:val="clear" w:color="auto" w:fill="FFFFFF"/>
+        <w:spacing w:before="100" w:beforeAutospacing="1" w:after="210" w:line="240" w:lineRule="auto"/>
+        <w:ind w:left="300"/>
+        <w:rPr>
+          <w:rFonts w:ascii="Roboto" w:hAnsi="Roboto"/>
+          <w:color w:val="51565E"/>
+        </w:rPr>
+      </w:pPr>
+      <w:r>
+        <w:rPr>
+          <w:rFonts w:ascii="Roboto" w:hAnsi="Roboto"/>
+          <w:color w:val="51565E"/>
+        </w:rPr>
+        <w:t>Finish the request-response cycle</w:t>
+      </w:r>
+    </w:p>
+    <w:p>
+      <w:pPr>
+        <w:numPr>
+          <w:ilvl w:val="0"/>
+          <w:numId w:val="17"/>
+        </w:numPr>
+        <w:shd w:val="clear" w:color="auto" w:fill="FFFFFF"/>
+        <w:spacing w:before="100" w:beforeAutospacing="1" w:after="210" w:line="240" w:lineRule="auto"/>
+        <w:ind w:left="300"/>
+        <w:rPr>
+          <w:rFonts w:ascii="Roboto" w:hAnsi="Roboto"/>
+          <w:color w:val="51565E"/>
+        </w:rPr>
+      </w:pPr>
+      <w:r>
+        <w:rPr>
+          <w:rFonts w:ascii="Roboto" w:hAnsi="Roboto"/>
+          <w:color w:val="51565E"/>
+        </w:rPr>
+        <w:t>Invoke the next middleware in the stack</w:t>
+      </w:r>
+    </w:p>
+    <w:p>
+      <w:pPr>
+        <w:pStyle w:val="Heading3"/>
+        <w:shd w:val="clear" w:color="auto" w:fill="FFFFFF"/>
+        <w:spacing w:before="480" w:after="360"/>
+        <w:rPr>
+          <w:rFonts w:ascii="Roboto" w:hAnsi="Roboto"/>
+          <w:color w:val="auto"/>
+        </w:rPr>
+      </w:pPr>
+      <w:r>
+        <w:rPr>
+          <w:rFonts w:ascii="Roboto" w:hAnsi="Roboto"/>
+          <w:b/>
+          <w:bCs/>
+        </w:rPr>
+        <w:t>49. What are the different types of HTTP requests?</w:t>
+      </w:r>
+    </w:p>
+    <w:p>
+      <w:pPr>
+        <w:pStyle w:val="NormalWeb"/>
+        <w:shd w:val="clear" w:color="auto" w:fill="FFFFFF"/>
+        <w:spacing w:before="0" w:beforeAutospacing="0" w:after="390" w:afterAutospacing="0"/>
+        <w:rPr>
+          <w:rFonts w:ascii="Roboto" w:hAnsi="Roboto"/>
+          <w:color w:val="51565E"/>
+        </w:rPr>
+      </w:pPr>
+      <w:r>
+        <w:rPr>
+          <w:rFonts w:ascii="Roboto" w:hAnsi="Roboto"/>
+          <w:color w:val="51565E"/>
+        </w:rPr>
+        <w:t>HTTP defines a set of request methods used to perform desired actions. The request methods include:</w:t>
+      </w:r>
+    </w:p>
+    <w:p>
+      <w:pPr>
+        <w:pStyle w:val="NormalWeb"/>
+        <w:shd w:val="clear" w:color="auto" w:fill="FFFFFF"/>
+        <w:spacing w:before="0" w:beforeAutospacing="0" w:after="390" w:afterAutospacing="0"/>
+        <w:rPr>
+          <w:rFonts w:ascii="Roboto" w:hAnsi="Roboto"/>
+          <w:color w:val="51565E"/>
+        </w:rPr>
+      </w:pPr>
+      <w:r>
+        <w:rPr>
+          <w:rStyle w:val="Strong"/>
+          <w:rFonts w:ascii="Roboto" w:hAnsi="Roboto"/>
+          <w:b w:val="0"/>
+          <w:bCs w:val="0"/>
+          <w:color w:val="51565E"/>
+        </w:rPr>
+        <w:t>GET: </w:t>
+      </w:r>
+      <w:r>
+        <w:rPr>
+          <w:rFonts w:ascii="Roboto" w:hAnsi="Roboto"/>
+          <w:color w:val="51565E"/>
+        </w:rPr>
+        <w:t>Used to retrieve the data</w:t>
+      </w:r>
+    </w:p>
+    <w:p>
+      <w:pPr>
+        <w:pStyle w:val="NormalWeb"/>
+        <w:shd w:val="clear" w:color="auto" w:fill="FFFFFF"/>
+        <w:spacing w:before="0" w:beforeAutospacing="0" w:after="390" w:afterAutospacing="0"/>
+        <w:rPr>
+          <w:rFonts w:ascii="Roboto" w:hAnsi="Roboto"/>
+          <w:color w:val="51565E"/>
+        </w:rPr>
+      </w:pPr>
+      <w:r>
+        <w:rPr>
+          <w:rStyle w:val="Strong"/>
+          <w:rFonts w:ascii="Roboto" w:hAnsi="Roboto"/>
+          <w:b w:val="0"/>
+          <w:bCs w:val="0"/>
+          <w:color w:val="51565E"/>
+        </w:rPr>
+        <w:t>POST: </w:t>
+      </w:r>
+      <w:r>
+        <w:rPr>
+          <w:rFonts w:ascii="Roboto" w:hAnsi="Roboto"/>
+          <w:color w:val="51565E"/>
+        </w:rPr>
+        <w:t>Generally used to make a change in state or reactions on the server</w:t>
+      </w:r>
+    </w:p>
+    <w:p>
+      <w:pPr>
+        <w:pStyle w:val="NormalWeb"/>
+        <w:shd w:val="clear" w:color="auto" w:fill="FFFFFF"/>
+        <w:spacing w:before="0" w:beforeAutospacing="0" w:after="390" w:afterAutospacing="0"/>
+        <w:rPr>
+          <w:rFonts w:ascii="Roboto" w:hAnsi="Roboto"/>
+          <w:color w:val="51565E"/>
+        </w:rPr>
+      </w:pPr>
+      <w:r>
+        <w:rPr>
+          <w:rStyle w:val="Strong"/>
+          <w:rFonts w:ascii="Roboto" w:hAnsi="Roboto"/>
+          <w:b w:val="0"/>
+          <w:bCs w:val="0"/>
+          <w:color w:val="51565E"/>
+        </w:rPr>
+        <w:t>HEAD: </w:t>
+      </w:r>
+      <w:r>
+        <w:rPr>
+          <w:rFonts w:ascii="Roboto" w:hAnsi="Roboto"/>
+          <w:color w:val="51565E"/>
+        </w:rPr>
+        <w:t>Similar to the GET method, but asks for the response without the response body</w:t>
+      </w:r>
+    </w:p>
+    <w:p>
+      <w:pPr>
+        <w:pStyle w:val="NormalWeb"/>
+        <w:shd w:val="clear" w:color="auto" w:fill="FFFFFF"/>
+        <w:spacing w:before="0" w:beforeAutospacing="0" w:after="390" w:afterAutospacing="0"/>
+        <w:rPr>
+          <w:rFonts w:ascii="Roboto" w:hAnsi="Roboto"/>
+          <w:color w:val="51565E"/>
+        </w:rPr>
+      </w:pPr>
+      <w:r>
+        <w:rPr>
+          <w:rStyle w:val="Strong"/>
+          <w:rFonts w:ascii="Roboto" w:hAnsi="Roboto"/>
+          <w:b w:val="0"/>
+          <w:bCs w:val="0"/>
+          <w:color w:val="51565E"/>
+        </w:rPr>
+        <w:t>DELETE:</w:t>
+      </w:r>
+      <w:r>
+        <w:rPr>
+          <w:rFonts w:ascii="Roboto" w:hAnsi="Roboto"/>
+          <w:color w:val="51565E"/>
+        </w:rPr>
+        <w:t> Used to delete the predetermined resource</w:t>
+      </w:r>
+    </w:p>
+    <w:p>
+      <w:pPr>
+        <w:pStyle w:val="Heading3"/>
+        <w:shd w:val="clear" w:color="auto" w:fill="FFFFFF"/>
+        <w:spacing w:before="480" w:after="360"/>
+        <w:rPr>
+          <w:rFonts w:ascii="Roboto" w:hAnsi="Roboto"/>
+          <w:color w:val="auto"/>
+        </w:rPr>
+      </w:pPr>
+      <w:r>
+        <w:rPr>
+          <w:rFonts w:ascii="Roboto" w:hAnsi="Roboto"/>
+          <w:b/>
+          <w:bCs/>
+        </w:rPr>
+        <w:t>50. How would you connect a MongoDB database to Node.js?</w:t>
+      </w:r>
+    </w:p>
+    <w:p>
+      <w:pPr>
+        <w:pStyle w:val="NormalWeb"/>
+        <w:shd w:val="clear" w:color="auto" w:fill="FFFFFF"/>
+        <w:spacing w:before="0" w:beforeAutospacing="0" w:after="390" w:afterAutospacing="0"/>
+        <w:rPr>
+          <w:rFonts w:ascii="Roboto" w:hAnsi="Roboto"/>
+          <w:color w:val="51565E"/>
+        </w:rPr>
+      </w:pPr>
+      <w:r>
+        <w:rPr>
+          <w:rFonts w:ascii="Roboto" w:hAnsi="Roboto"/>
+          <w:color w:val="51565E"/>
+        </w:rPr>
+        <w:t>To create a database in MongoDB:</w:t>
+      </w:r>
+    </w:p>
+    <w:p>
+      <w:pPr>
+        <w:numPr>
+          <w:ilvl w:val="0"/>
+          <w:numId w:val="18"/>
+        </w:numPr>
+        <w:shd w:val="clear" w:color="auto" w:fill="FFFFFF"/>
+        <w:spacing w:before="100" w:beforeAutospacing="1" w:after="210" w:line="240" w:lineRule="auto"/>
+        <w:ind w:left="300"/>
+        <w:rPr>
+          <w:rFonts w:ascii="Roboto" w:hAnsi="Roboto"/>
+          <w:color w:val="51565E"/>
+        </w:rPr>
+      </w:pPr>
+      <w:r>
+        <w:rPr>
+          <w:rFonts w:ascii="Roboto" w:hAnsi="Roboto"/>
+          <w:color w:val="51565E"/>
+        </w:rPr>
+        <w:t xml:space="preserve">Start by creating a </w:t>
+      </w:r>
+      <w:proofErr w:type="spellStart"/>
+      <w:r>
+        <w:rPr>
+          <w:rFonts w:ascii="Roboto" w:hAnsi="Roboto"/>
+          <w:color w:val="51565E"/>
+        </w:rPr>
+        <w:t>MongoClient</w:t>
+      </w:r>
+      <w:proofErr w:type="spellEnd"/>
+      <w:r>
+        <w:rPr>
+          <w:rFonts w:ascii="Roboto" w:hAnsi="Roboto"/>
+          <w:color w:val="51565E"/>
+        </w:rPr>
+        <w:t xml:space="preserve"> object</w:t>
+      </w:r>
+    </w:p>
+    <w:p>
+      <w:pPr>
+        <w:numPr>
+          <w:ilvl w:val="0"/>
+          <w:numId w:val="18"/>
+        </w:numPr>
+        <w:shd w:val="clear" w:color="auto" w:fill="FFFFFF"/>
+        <w:spacing w:before="100" w:beforeAutospacing="1" w:after="210" w:line="240" w:lineRule="auto"/>
+        <w:ind w:left="300"/>
+        <w:rPr>
+          <w:rFonts w:ascii="Roboto" w:hAnsi="Roboto"/>
+          <w:color w:val="51565E"/>
+        </w:rPr>
+      </w:pPr>
+      <w:r>
+        <w:rPr>
+          <w:rFonts w:ascii="Roboto" w:hAnsi="Roboto"/>
+          <w:color w:val="51565E"/>
+        </w:rPr>
+        <w:t>Specify a connection URL with the correct IP address and the name of the database you want to create</w:t>
+      </w:r>
+    </w:p>
+    <w:p>
+      <w:pPr>
+        <w:pStyle w:val="NormalWeb"/>
+        <w:shd w:val="clear" w:color="auto" w:fill="FFFFFF"/>
+        <w:spacing w:before="0" w:beforeAutospacing="0" w:after="390" w:afterAutospacing="0"/>
+        <w:jc w:val="center"/>
+        <w:rPr>
+          <w:rFonts w:ascii="Roboto" w:hAnsi="Roboto"/>
+          <w:color w:val="51565E"/>
+        </w:rPr>
+      </w:pPr>
+      <w:r>
+        <w:rPr>
+          <w:rFonts w:ascii="Roboto" w:hAnsi="Roboto"/>
+          <w:noProof/>
+          <w:color w:val="51565E"/>
+        </w:rPr>
+        <w:drawing>
+          <wp:inline distT="0" distB="0" distL="0" distR="0">
+            <wp:extent cx="3962400" cy="1562100"/>
+            <wp:effectExtent l="0" t="0" r="0" b="0"/>
+            <wp:docPr id="27" name="Picture 27" descr="varmongo"/>
+            <wp:cNvGraphicFramePr>
+              <a:graphicFrameLocks xmlns:a="http://schemas.openxmlformats.org/drawingml/2006/main" noChangeAspect="1"/>
+            </wp:cNvGraphicFramePr>
+            <a:graphic xmlns:a="http://schemas.openxmlformats.org/drawingml/2006/main">
+              <a:graphicData uri="http://schemas.openxmlformats.org/drawingml/2006/picture">
+                <pic:pic xmlns:pic="http://schemas.openxmlformats.org/drawingml/2006/picture">
+                  <pic:nvPicPr>
+                    <pic:cNvPr id="0" name="Picture 106" descr="varmongo"/>
+                    <pic:cNvPicPr>
+                      <a:picLocks noChangeAspect="1" noChangeArrowheads="1"/>
+                    </pic:cNvPicPr>
+                  </pic:nvPicPr>
+                  <pic:blipFill>
+                    <a:blip r:embed="rId15">
+                      <a:extLst>
+                        <a:ext uri="{28A0092B-C50C-407E-A947-70E740481C1C}">
+                          <a14:useLocalDpi xmlns:a14="http://schemas.microsoft.com/office/drawing/2010/main" val="0"/>
+                        </a:ext>
+                      </a:extLst>
+                    </a:blip>
+                    <a:srcRect/>
+                    <a:stretch>
+                      <a:fillRect/>
+                    </a:stretch>
+                  </pic:blipFill>
+                  <pic:spPr bwMode="auto">
+                    <a:xfrm>
+                      <a:off x="0" y="0"/>
+                      <a:ext cx="3962400" cy="1562100"/>
+                    </a:xfrm>
+                    <a:prstGeom prst="rect">
+                      <a:avLst/>
+                    </a:prstGeom>
+                    <a:noFill/>
+                    <a:ln>
+                      <a:noFill/>
+                    </a:ln>
+                  </pic:spPr>
+                </pic:pic>
+              </a:graphicData>
+            </a:graphic>
+          </wp:inline>
+        </w:drawing>
+      </w:r>
+    </w:p>
+    <w:p>
+      <w:pPr>
+        <w:pStyle w:val="Heading3"/>
+        <w:shd w:val="clear" w:color="auto" w:fill="FFFFFF"/>
+        <w:spacing w:before="480" w:after="360"/>
+        <w:rPr>
+          <w:rFonts w:ascii="Roboto" w:hAnsi="Roboto"/>
+          <w:color w:val="auto"/>
+        </w:rPr>
+      </w:pPr>
+      <w:r>
+        <w:rPr>
+          <w:rFonts w:ascii="Roboto" w:hAnsi="Roboto"/>
+          <w:b/>
+          <w:bCs/>
+        </w:rPr>
+        <w:lastRenderedPageBreak/>
+        <w:t>51. What is the purpose of NODE_ENV?</w:t>
+      </w:r>
+    </w:p>
+    <w:p>
+      <w:pPr>
+        <w:pStyle w:val="Heading3"/>
+        <w:shd w:val="clear" w:color="auto" w:fill="FFFFFF"/>
+        <w:spacing w:before="480" w:after="360"/>
+        <w:jc w:val="center"/>
+        <w:rPr>
+          <w:rFonts w:ascii="Roboto" w:hAnsi="Roboto"/>
+          <w:b/>
+          <w:bCs/>
+        </w:rPr>
+      </w:pPr>
+      <w:r>
+        <w:rPr>
+          <w:rFonts w:ascii="Roboto" w:hAnsi="Roboto"/>
+          <w:b/>
+          <w:bCs/>
+          <w:noProof/>
+          <w:lang w:bidi="mr-IN"/>
+        </w:rPr>
+        <w:drawing>
+          <wp:inline distT="0" distB="0" distL="0" distR="0">
+            <wp:extent cx="6000750" cy="1419225"/>
+            <wp:effectExtent l="0" t="0" r="0" b="0"/>
+            <wp:docPr id="26" name="Picture 26" descr="node-env"/>
+            <wp:cNvGraphicFramePr>
+              <a:graphicFrameLocks xmlns:a="http://schemas.openxmlformats.org/drawingml/2006/main" noChangeAspect="1"/>
+            </wp:cNvGraphicFramePr>
+            <a:graphic xmlns:a="http://schemas.openxmlformats.org/drawingml/2006/main">
+              <a:graphicData uri="http://schemas.openxmlformats.org/drawingml/2006/picture">
+                <pic:pic xmlns:pic="http://schemas.openxmlformats.org/drawingml/2006/picture">
+                  <pic:nvPicPr>
+                    <pic:cNvPr id="0" name="Picture 107" descr="node-env"/>
+                    <pic:cNvPicPr>
+                      <a:picLocks noChangeAspect="1" noChangeArrowheads="1"/>
+                    </pic:cNvPicPr>
+                  </pic:nvPicPr>
+                  <pic:blipFill>
+                    <a:blip r:embed="rId16">
+                      <a:extLst>
+                        <a:ext uri="{28A0092B-C50C-407E-A947-70E740481C1C}">
+                          <a14:useLocalDpi xmlns:a14="http://schemas.microsoft.com/office/drawing/2010/main" val="0"/>
+                        </a:ext>
+                      </a:extLst>
+                    </a:blip>
+                    <a:srcRect/>
+                    <a:stretch>
+                      <a:fillRect/>
+                    </a:stretch>
+                  </pic:blipFill>
+                  <pic:spPr bwMode="auto">
+                    <a:xfrm>
+                      <a:off x="0" y="0"/>
+                      <a:ext cx="6000750" cy="1419225"/>
+                    </a:xfrm>
+                    <a:prstGeom prst="rect">
+                      <a:avLst/>
+                    </a:prstGeom>
+                    <a:noFill/>
+                    <a:ln>
+                      <a:noFill/>
+                    </a:ln>
+                  </pic:spPr>
+                </pic:pic>
+              </a:graphicData>
+            </a:graphic>
+          </wp:inline>
+        </w:drawing>
+      </w:r>
+    </w:p>
+    <w:p>
+      <w:pPr>
+        <w:pStyle w:val="Heading3"/>
+        <w:shd w:val="clear" w:color="auto" w:fill="FFFFFF"/>
+        <w:spacing w:before="480" w:after="360"/>
+        <w:rPr>
+          <w:rFonts w:ascii="Roboto" w:hAnsi="Roboto"/>
+          <w:b/>
+          <w:bCs/>
+        </w:rPr>
+      </w:pPr>
+      <w:r>
+        <w:rPr>
+          <w:rFonts w:ascii="Roboto" w:hAnsi="Roboto"/>
+          <w:b/>
+          <w:bCs/>
+        </w:rPr>
+        <w:t>52. List the various Node.js timing features.</w:t>
+      </w:r>
+    </w:p>
+    <w:p>
+      <w:pPr>
+        <w:pStyle w:val="NormalWeb"/>
+        <w:shd w:val="clear" w:color="auto" w:fill="FFFFFF"/>
+        <w:spacing w:before="0" w:beforeAutospacing="0" w:after="390" w:afterAutospacing="0"/>
+        <w:rPr>
+          <w:rFonts w:ascii="Roboto" w:hAnsi="Roboto"/>
+          <w:color w:val="51565E"/>
+        </w:rPr>
+      </w:pPr>
+      <w:r>
+        <w:rPr>
+          <w:rFonts w:ascii="Roboto" w:hAnsi="Roboto"/>
+          <w:color w:val="51565E"/>
+        </w:rPr>
+        <w:t>As you prepare for your upcoming job interview, we hope that this comprehensive guide has provided more insight into what types of questions you’ll be asked. </w:t>
+      </w:r>
+    </w:p>
+    <w:p>
+      <w:pPr>
+        <w:pStyle w:val="NormalWeb"/>
+        <w:shd w:val="clear" w:color="auto" w:fill="FFFFFF"/>
+        <w:spacing w:before="0" w:beforeAutospacing="0" w:after="390" w:afterAutospacing="0"/>
+        <w:jc w:val="center"/>
+        <w:rPr>
+          <w:rFonts w:ascii="Roboto" w:hAnsi="Roboto"/>
+          <w:color w:val="51565E"/>
+        </w:rPr>
+      </w:pPr>
+      <w:r>
+        <w:rPr>
+          <w:rFonts w:ascii="Roboto" w:hAnsi="Roboto"/>
+          <w:noProof/>
+          <w:color w:val="51565E"/>
+        </w:rPr>
+        <w:drawing>
+          <wp:inline distT="0" distB="0" distL="0" distR="0">
+            <wp:extent cx="5419725" cy="2152650"/>
+            <wp:effectExtent l="0" t="0" r="0" b="0"/>
+            <wp:docPr id="25" name="Picture 25" descr="timers"/>
+            <wp:cNvGraphicFramePr>
+              <a:graphicFrameLocks xmlns:a="http://schemas.openxmlformats.org/drawingml/2006/main" noChangeAspect="1"/>
+            </wp:cNvGraphicFramePr>
+            <a:graphic xmlns:a="http://schemas.openxmlformats.org/drawingml/2006/main">
+              <a:graphicData uri="http://schemas.openxmlformats.org/drawingml/2006/picture">
+                <pic:pic xmlns:pic="http://schemas.openxmlformats.org/drawingml/2006/picture">
+                  <pic:nvPicPr>
+                    <pic:cNvPr id="0" name="Picture 108" descr="timers"/>
+                    <pic:cNvPicPr>
+                      <a:picLocks noChangeAspect="1" noChangeArrowheads="1"/>
+                    </pic:cNvPicPr>
+                  </pic:nvPicPr>
+                  <pic:blipFill>
+                    <a:blip r:embed="rId17">
+                      <a:extLst>
+                        <a:ext uri="{28A0092B-C50C-407E-A947-70E740481C1C}">
+                          <a14:useLocalDpi xmlns:a14="http://schemas.microsoft.com/office/drawing/2010/main" val="0"/>
+                        </a:ext>
+                      </a:extLst>
+                    </a:blip>
+                    <a:srcRect/>
+                    <a:stretch>
+                      <a:fillRect/>
+                    </a:stretch>
+                  </pic:blipFill>
+                  <pic:spPr bwMode="auto">
+                    <a:xfrm>
+                      <a:off x="0" y="0"/>
+                      <a:ext cx="5419725" cy="2152650"/>
+                    </a:xfrm>
+                    <a:prstGeom prst="rect">
+                      <a:avLst/>
+                    </a:prstGeom>
+                    <a:noFill/>
+                    <a:ln>
+                      <a:noFill/>
+                    </a:ln>
+                  </pic:spPr>
+                </pic:pic>
+              </a:graphicData>
+            </a:graphic>
+          </wp:inline>
+        </w:drawing>
+      </w:r>
+    </w:p>
+    <w:p>
+      <w:pPr>
+        <w:pStyle w:val="Heading3"/>
+        <w:shd w:val="clear" w:color="auto" w:fill="FFFFFF"/>
+        <w:rPr>
+          <w:rFonts w:ascii="Segoe UI" w:hAnsi="Segoe UI" w:cs="Segoe UI"/>
+          <w:color w:val="515151"/>
+          <w:spacing w:val="2"/>
+        </w:rPr>
+      </w:pPr>
+      <w:r>
+        <w:rPr>
+          <w:rFonts w:ascii="Segoe UI" w:hAnsi="Segoe UI" w:cs="Segoe UI"/>
+          <w:color w:val="515151"/>
+          <w:spacing w:val="2"/>
+        </w:rPr>
+        <w:t xml:space="preserve">1. What is a first class function in </w:t>
+      </w:r>
+      <w:proofErr w:type="spellStart"/>
+      <w:r>
+        <w:rPr>
+          <w:rFonts w:ascii="Segoe UI" w:hAnsi="Segoe UI" w:cs="Segoe UI"/>
+          <w:color w:val="515151"/>
+          <w:spacing w:val="2"/>
+        </w:rPr>
+        <w:t>Javascript</w:t>
+      </w:r>
+      <w:proofErr w:type="spellEnd"/>
+      <w:r>
+        <w:rPr>
+          <w:rFonts w:ascii="Segoe UI" w:hAnsi="Segoe UI" w:cs="Segoe UI"/>
+          <w:color w:val="515151"/>
+          <w:spacing w:val="2"/>
+        </w:rPr>
+        <w:t>?</w:t>
+      </w:r>
+    </w:p>
+    <w:p>
+      <w:pPr>
+        <w:pStyle w:val="NormalWeb"/>
+        <w:rPr>
+          <w:rFonts w:ascii="Segoe UI" w:hAnsi="Segoe UI" w:cs="Segoe UI"/>
+          <w:color w:val="373E3F"/>
+        </w:rPr>
+      </w:pPr>
+      <w:r>
+        <w:rPr>
+          <w:rFonts w:ascii="Segoe UI" w:hAnsi="Segoe UI" w:cs="Segoe UI"/>
+          <w:color w:val="373E3F"/>
+        </w:rPr>
+        <w:t xml:space="preserve">When functions can be treated like any other variable then those functions are first-class functions. There are many other programming languages, for example, </w:t>
+      </w:r>
+      <w:proofErr w:type="spellStart"/>
+      <w:r>
+        <w:rPr>
+          <w:rFonts w:ascii="Segoe UI" w:hAnsi="Segoe UI" w:cs="Segoe UI"/>
+          <w:color w:val="373E3F"/>
+        </w:rPr>
+        <w:t>scala</w:t>
+      </w:r>
+      <w:proofErr w:type="spellEnd"/>
+      <w:r>
+        <w:rPr>
+          <w:rFonts w:ascii="Segoe UI" w:hAnsi="Segoe UI" w:cs="Segoe UI"/>
+          <w:color w:val="373E3F"/>
+        </w:rPr>
+        <w:t xml:space="preserve">, Haskell, </w:t>
+      </w:r>
+      <w:proofErr w:type="spellStart"/>
+      <w:r>
+        <w:rPr>
+          <w:rFonts w:ascii="Segoe UI" w:hAnsi="Segoe UI" w:cs="Segoe UI"/>
+          <w:color w:val="373E3F"/>
+        </w:rPr>
+        <w:t>etc</w:t>
+      </w:r>
+      <w:proofErr w:type="spellEnd"/>
+      <w:r>
+        <w:rPr>
+          <w:rFonts w:ascii="Segoe UI" w:hAnsi="Segoe UI" w:cs="Segoe UI"/>
+          <w:color w:val="373E3F"/>
+        </w:rPr>
+        <w:t xml:space="preserve"> which follow this including JS. Now because of this function can be passed as a </w:t>
+      </w:r>
+      <w:proofErr w:type="spellStart"/>
+      <w:r>
+        <w:rPr>
+          <w:rFonts w:ascii="Segoe UI" w:hAnsi="Segoe UI" w:cs="Segoe UI"/>
+          <w:color w:val="373E3F"/>
+        </w:rPr>
+        <w:t>param</w:t>
+      </w:r>
+      <w:proofErr w:type="spellEnd"/>
+      <w:r>
+        <w:rPr>
+          <w:rFonts w:ascii="Segoe UI" w:hAnsi="Segoe UI" w:cs="Segoe UI"/>
+          <w:color w:val="373E3F"/>
+        </w:rPr>
+        <w:t xml:space="preserve"> to another </w:t>
+      </w:r>
+      <w:proofErr w:type="gramStart"/>
+      <w:r>
+        <w:rPr>
+          <w:rFonts w:ascii="Segoe UI" w:hAnsi="Segoe UI" w:cs="Segoe UI"/>
+          <w:color w:val="373E3F"/>
+        </w:rPr>
+        <w:t>function(</w:t>
+      </w:r>
+      <w:proofErr w:type="gramEnd"/>
+      <w:r>
+        <w:rPr>
+          <w:rFonts w:ascii="Segoe UI" w:hAnsi="Segoe UI" w:cs="Segoe UI"/>
+          <w:color w:val="373E3F"/>
+        </w:rPr>
+        <w:t xml:space="preserve">callback) or a function can return another function(higher-order function). </w:t>
+      </w:r>
+      <w:proofErr w:type="gramStart"/>
+      <w:r>
+        <w:rPr>
+          <w:rFonts w:ascii="Segoe UI" w:hAnsi="Segoe UI" w:cs="Segoe UI"/>
+          <w:color w:val="373E3F"/>
+        </w:rPr>
+        <w:t>map(</w:t>
+      </w:r>
+      <w:proofErr w:type="gramEnd"/>
+      <w:r>
+        <w:rPr>
+          <w:rFonts w:ascii="Segoe UI" w:hAnsi="Segoe UI" w:cs="Segoe UI"/>
+          <w:color w:val="373E3F"/>
+        </w:rPr>
+        <w:t>) and filter() are higher-order functions that are popularly used.</w:t>
+      </w:r>
+    </w:p>
+    <w:p/>
+    <w:p>
+      <w:pPr>
+        <w:pStyle w:val="Heading3"/>
+        <w:shd w:val="clear" w:color="auto" w:fill="FFFFFF"/>
+        <w:rPr>
+          <w:rFonts w:ascii="Segoe UI" w:hAnsi="Segoe UI" w:cs="Segoe UI"/>
+          <w:color w:val="515151"/>
+          <w:spacing w:val="2"/>
+        </w:rPr>
+      </w:pPr>
+      <w:r>
+        <w:rPr>
+          <w:rFonts w:ascii="Segoe UI" w:hAnsi="Segoe UI" w:cs="Segoe UI"/>
+          <w:color w:val="515151"/>
+          <w:spacing w:val="2"/>
+        </w:rPr>
+        <w:lastRenderedPageBreak/>
+        <w:t>3. How do you manage packages in your node.js project?</w:t>
+      </w:r>
+    </w:p>
+    <w:p>
+      <w:pPr>
+        <w:pStyle w:val="NormalWeb"/>
+        <w:rPr>
+          <w:rFonts w:ascii="Segoe UI" w:hAnsi="Segoe UI" w:cs="Segoe UI"/>
+          <w:color w:val="373E3F"/>
+        </w:rPr>
+      </w:pPr>
+      <w:r>
+        <w:rPr>
+          <w:rFonts w:ascii="Segoe UI" w:hAnsi="Segoe UI" w:cs="Segoe UI"/>
+          <w:color w:val="373E3F"/>
+        </w:rPr>
+        <w:t xml:space="preserve">It can be managed by a number of package installers and their configuration file accordingly. Out of them mostly use </w:t>
+      </w:r>
+      <w:proofErr w:type="spellStart"/>
+      <w:r>
+        <w:rPr>
+          <w:rFonts w:ascii="Segoe UI" w:hAnsi="Segoe UI" w:cs="Segoe UI"/>
+          <w:color w:val="373E3F"/>
+        </w:rPr>
+        <w:t>npm</w:t>
+      </w:r>
+      <w:proofErr w:type="spellEnd"/>
+      <w:r>
+        <w:rPr>
+          <w:rFonts w:ascii="Segoe UI" w:hAnsi="Segoe UI" w:cs="Segoe UI"/>
+          <w:color w:val="373E3F"/>
+        </w:rPr>
+        <w:t xml:space="preserve"> or yarn. Both provide almost all libraries of </w:t>
+      </w:r>
+      <w:proofErr w:type="spellStart"/>
+      <w:r>
+        <w:rPr>
+          <w:rFonts w:ascii="Segoe UI" w:hAnsi="Segoe UI" w:cs="Segoe UI"/>
+          <w:color w:val="373E3F"/>
+        </w:rPr>
+        <w:t>javascript</w:t>
+      </w:r>
+      <w:proofErr w:type="spellEnd"/>
+      <w:r>
+        <w:rPr>
+          <w:rFonts w:ascii="Segoe UI" w:hAnsi="Segoe UI" w:cs="Segoe UI"/>
+          <w:color w:val="373E3F"/>
+        </w:rPr>
+        <w:t xml:space="preserve"> with extended features of controlling environment-specific configurations. To maintain versions of libs being installed in a project we use </w:t>
+      </w:r>
+      <w:proofErr w:type="spellStart"/>
+      <w:r>
+        <w:rPr>
+          <w:rFonts w:ascii="Segoe UI" w:hAnsi="Segoe UI" w:cs="Segoe UI"/>
+          <w:color w:val="373E3F"/>
+        </w:rPr>
+        <w:t>package.json</w:t>
+      </w:r>
+      <w:proofErr w:type="spellEnd"/>
+      <w:r>
+        <w:rPr>
+          <w:rFonts w:ascii="Segoe UI" w:hAnsi="Segoe UI" w:cs="Segoe UI"/>
+          <w:color w:val="373E3F"/>
+        </w:rPr>
+        <w:t xml:space="preserve"> and package-</w:t>
+      </w:r>
+      <w:proofErr w:type="spellStart"/>
+      <w:r>
+        <w:rPr>
+          <w:rFonts w:ascii="Segoe UI" w:hAnsi="Segoe UI" w:cs="Segoe UI"/>
+          <w:color w:val="373E3F"/>
+        </w:rPr>
+        <w:t>lock.json</w:t>
+      </w:r>
+      <w:proofErr w:type="spellEnd"/>
+      <w:r>
+        <w:rPr>
+          <w:rFonts w:ascii="Segoe UI" w:hAnsi="Segoe UI" w:cs="Segoe UI"/>
+          <w:color w:val="373E3F"/>
+        </w:rPr>
+        <w:t xml:space="preserve"> so that there is no issue in porting that app to a different environment.</w:t>
+      </w:r>
+    </w:p>
+    <w:p/>
+    <w:p>
+      <w:pPr>
+        <w:pStyle w:val="Heading3"/>
+        <w:rPr>
+          <w:rFonts w:ascii="Segoe UI" w:hAnsi="Segoe UI" w:cs="Segoe UI"/>
+        </w:rPr>
+      </w:pPr>
+      <w:r>
+        <w:rPr>
+          <w:rFonts w:ascii="Segoe UI" w:hAnsi="Segoe UI" w:cs="Segoe UI"/>
+        </w:rPr>
+        <w:t>7. What are the advantages of using promises instead of callbacks?</w:t>
+      </w:r>
+    </w:p>
+    <w:p>
+      <w:pPr>
+        <w:pStyle w:val="NormalWeb"/>
+        <w:rPr>
+          <w:rFonts w:ascii="Segoe UI" w:hAnsi="Segoe UI" w:cs="Segoe UI"/>
+          <w:color w:val="373E3F"/>
+        </w:rPr>
+      </w:pPr>
+      <w:r>
+        <w:rPr>
+          <w:rFonts w:ascii="Segoe UI" w:hAnsi="Segoe UI" w:cs="Segoe UI"/>
+          <w:color w:val="373E3F"/>
+        </w:rPr>
+        <w:t xml:space="preserve">The main advantage of using promise is you get an object to decide the action that needs to be taken after the </w:t>
+      </w:r>
+      <w:proofErr w:type="spellStart"/>
+      <w:r>
+        <w:rPr>
+          <w:rFonts w:ascii="Segoe UI" w:hAnsi="Segoe UI" w:cs="Segoe UI"/>
+          <w:color w:val="373E3F"/>
+        </w:rPr>
+        <w:t>async</w:t>
+      </w:r>
+      <w:proofErr w:type="spellEnd"/>
+      <w:r>
+        <w:rPr>
+          <w:rFonts w:ascii="Segoe UI" w:hAnsi="Segoe UI" w:cs="Segoe UI"/>
+          <w:color w:val="373E3F"/>
+        </w:rPr>
+        <w:t xml:space="preserve"> task completes. This gives more manageable code and avoids callback hell.</w:t>
+      </w:r>
+    </w:p>
+    <w:p>
+      <w:pPr>
+        <w:pStyle w:val="Heading3"/>
+        <w:rPr>
+          <w:rFonts w:ascii="Segoe UI" w:hAnsi="Segoe UI" w:cs="Segoe UI"/>
+          <w:color w:val="auto"/>
+        </w:rPr>
+      </w:pPr>
+      <w:r>
+        <w:rPr>
+          <w:rFonts w:ascii="Segoe UI" w:hAnsi="Segoe UI" w:cs="Segoe UI"/>
+        </w:rPr>
+        <w:t>8. What is fork in node JS?</w:t>
+      </w:r>
+    </w:p>
+    <w:p>
+      <w:pPr>
+        <w:pStyle w:val="NormalWeb"/>
+        <w:rPr>
+          <w:rFonts w:ascii="Segoe UI" w:hAnsi="Segoe UI" w:cs="Segoe UI"/>
+          <w:color w:val="373E3F"/>
+        </w:rPr>
+      </w:pPr>
+      <w:r>
+        <w:rPr>
+          <w:rFonts w:ascii="Segoe UI" w:hAnsi="Segoe UI" w:cs="Segoe UI"/>
+          <w:color w:val="373E3F"/>
+        </w:rPr>
+        <w:t>A fork in general is used to spawn child processes. In node it is used to create a new instance of v8 engine to run multiple workers to execute the code</w:t>
+      </w:r>
+    </w:p>
+    <w:p/>
+    <w:p>
+      <w:pPr>
+        <w:pStyle w:val="Heading3"/>
+        <w:shd w:val="clear" w:color="auto" w:fill="FFFFFF"/>
+        <w:rPr>
+          <w:rFonts w:ascii="Segoe UI" w:hAnsi="Segoe UI" w:cs="Segoe UI"/>
+          <w:color w:val="515151"/>
+          <w:spacing w:val="2"/>
+        </w:rPr>
+      </w:pPr>
+      <w:r>
+        <w:rPr>
+          <w:rFonts w:ascii="Segoe UI" w:hAnsi="Segoe UI" w:cs="Segoe UI"/>
+          <w:color w:val="515151"/>
+          <w:spacing w:val="2"/>
+        </w:rPr>
+        <w:t>11. How many types of API functions are there in Node.js?</w:t>
+      </w:r>
+    </w:p>
+    <w:p>
+      <w:pPr>
+        <w:pStyle w:val="NormalWeb"/>
+        <w:rPr>
+          <w:rFonts w:ascii="Segoe UI" w:hAnsi="Segoe UI" w:cs="Segoe UI"/>
+          <w:color w:val="373E3F"/>
+        </w:rPr>
+      </w:pPr>
+      <w:r>
+        <w:rPr>
+          <w:rFonts w:ascii="Segoe UI" w:hAnsi="Segoe UI" w:cs="Segoe UI"/>
+          <w:color w:val="373E3F"/>
+        </w:rPr>
+        <w:t>There are two types of API functions:</w:t>
+      </w:r>
+    </w:p>
+    <w:p>
+      <w:pPr>
+        <w:numPr>
+          <w:ilvl w:val="0"/>
+          <w:numId w:val="19"/>
+        </w:numPr>
+        <w:spacing w:before="100" w:beforeAutospacing="1" w:after="100" w:afterAutospacing="1" w:line="240" w:lineRule="auto"/>
+        <w:ind w:left="0"/>
+        <w:rPr>
+          <w:rFonts w:ascii="Segoe UI" w:hAnsi="Segoe UI" w:cs="Segoe UI"/>
+        </w:rPr>
+      </w:pPr>
+      <w:r>
+        <w:rPr>
+          <w:rStyle w:val="Strong"/>
+          <w:rFonts w:ascii="Segoe UI" w:hAnsi="Segoe UI" w:cs="Segoe UI"/>
+        </w:rPr>
+        <w:t>Asynchronous, non-blocking functions</w:t>
+      </w:r>
+      <w:r>
+        <w:rPr>
+          <w:rFonts w:ascii="Segoe UI" w:hAnsi="Segoe UI" w:cs="Segoe UI"/>
+        </w:rPr>
+        <w:t> - mostly I/O operations which can be fork out of the main loop.</w:t>
+      </w:r>
+      <w:r>
+        <w:rPr>
+          <w:rFonts w:ascii="Segoe UI" w:hAnsi="Segoe UI" w:cs="Segoe UI"/>
+        </w:rPr>
+        <w:br/>
+        <w:t> </w:t>
+      </w:r>
+    </w:p>
+    <w:p>
+      <w:pPr>
+        <w:numPr>
+          <w:ilvl w:val="0"/>
+          <w:numId w:val="19"/>
+        </w:numPr>
+        <w:spacing w:before="100" w:beforeAutospacing="1" w:after="100" w:afterAutospacing="1" w:line="240" w:lineRule="auto"/>
+        <w:ind w:left="0"/>
+        <w:rPr>
+          <w:rFonts w:ascii="Segoe UI" w:hAnsi="Segoe UI" w:cs="Segoe UI"/>
+        </w:rPr>
+      </w:pPr>
+      <w:r>
+        <w:rPr>
+          <w:rStyle w:val="Strong"/>
+          <w:rFonts w:ascii="Segoe UI" w:hAnsi="Segoe UI" w:cs="Segoe UI"/>
+        </w:rPr>
+        <w:t>Synchronous, blocking functions</w:t>
+      </w:r>
+      <w:r>
+        <w:rPr>
+          <w:rFonts w:ascii="Segoe UI" w:hAnsi="Segoe UI" w:cs="Segoe UI"/>
+        </w:rPr>
+        <w:t> - mostly operations that influence the process running in the main loop.</w:t>
+      </w:r>
+    </w:p>
+    <w:p>
+      <w:pPr>
+        <w:pStyle w:val="Heading3"/>
+        <w:shd w:val="clear" w:color="auto" w:fill="FFFFFF"/>
+        <w:rPr>
+          <w:rFonts w:ascii="Segoe UI" w:hAnsi="Segoe UI" w:cs="Segoe UI"/>
+          <w:color w:val="515151"/>
+          <w:spacing w:val="2"/>
+        </w:rPr>
+      </w:pPr>
+      <w:r>
+        <w:rPr>
+          <w:rFonts w:ascii="Segoe UI" w:hAnsi="Segoe UI" w:cs="Segoe UI"/>
+          <w:color w:val="515151"/>
+          <w:spacing w:val="2"/>
+        </w:rPr>
+        <w:t>10. How do you create a simple server in Node.js that returns Hello World?</w:t>
+      </w:r>
+    </w:p>
+    <w:p>
+      <w:pPr>
+        <w:pStyle w:val="HTMLPreformatted"/>
+        <w:shd w:val="clear" w:color="auto" w:fill="F5F8FF"/>
+        <w:rPr>
+          <w:rStyle w:val="HTMLCode"/>
+          <w:color w:val="444444"/>
+          <w:shd w:val="clear" w:color="auto" w:fill="F5F8FF"/>
+        </w:rPr>
+      </w:pPr>
+      <w:proofErr w:type="spellStart"/>
+      <w:proofErr w:type="gramStart"/>
+      <w:r>
+        <w:rPr>
+          <w:rStyle w:val="hljs-keyword"/>
+          <w:b/>
+          <w:bCs/>
+          <w:color w:val="444444"/>
+          <w:shd w:val="clear" w:color="auto" w:fill="F5F8FF"/>
+        </w:rPr>
+        <w:t>var</w:t>
+      </w:r>
+      <w:proofErr w:type="spellEnd"/>
+      <w:proofErr w:type="gramEnd"/>
+      <w:r>
+        <w:rPr>
+          <w:rStyle w:val="HTMLCode"/>
+          <w:color w:val="444444"/>
+          <w:shd w:val="clear" w:color="auto" w:fill="F5F8FF"/>
+        </w:rPr>
+        <w:t xml:space="preserve"> http = </w:t>
+      </w:r>
+      <w:r>
+        <w:rPr>
+          <w:rStyle w:val="hljs-builtin"/>
+          <w:color w:val="397300"/>
+          <w:shd w:val="clear" w:color="auto" w:fill="F5F8FF"/>
+        </w:rPr>
+        <w:t>require</w:t>
+      </w:r>
+      <w:r>
+        <w:rPr>
+          <w:rStyle w:val="HTMLCode"/>
+          <w:color w:val="444444"/>
+          <w:shd w:val="clear" w:color="auto" w:fill="F5F8FF"/>
+        </w:rPr>
+        <w:t>(</w:t>
+      </w:r>
+      <w:r>
+        <w:rPr>
+          <w:rStyle w:val="hljs-string"/>
+          <w:color w:val="880000"/>
+          <w:shd w:val="clear" w:color="auto" w:fill="F5F8FF"/>
+        </w:rPr>
+        <w:t>"http"</w:t>
+      </w:r>
+      <w:r>
+        <w:rPr>
+          <w:rStyle w:val="HTMLCode"/>
+          <w:color w:val="444444"/>
+          <w:shd w:val="clear" w:color="auto" w:fill="F5F8FF"/>
+        </w:rPr>
+        <w:t>);</w:t>
+      </w:r>
+    </w:p>
+    <w:p>
+      <w:pPr>
+        <w:pStyle w:val="HTMLPreformatted"/>
+        <w:shd w:val="clear" w:color="auto" w:fill="F5F8FF"/>
+        <w:rPr>
+          <w:rStyle w:val="HTMLCode"/>
+          <w:color w:val="444444"/>
+          <w:shd w:val="clear" w:color="auto" w:fill="F5F8FF"/>
+        </w:rPr>
+      </w:pPr>
+      <w:proofErr w:type="spellStart"/>
+      <w:proofErr w:type="gramStart"/>
+      <w:r>
+        <w:rPr>
+          <w:rStyle w:val="HTMLCode"/>
+          <w:color w:val="444444"/>
+          <w:shd w:val="clear" w:color="auto" w:fill="F5F8FF"/>
+        </w:rPr>
+        <w:t>http.createServer</w:t>
+      </w:r>
+      <w:proofErr w:type="spellEnd"/>
+      <w:r>
+        <w:rPr>
+          <w:rStyle w:val="HTMLCode"/>
+          <w:color w:val="444444"/>
+          <w:shd w:val="clear" w:color="auto" w:fill="F5F8FF"/>
+        </w:rPr>
+        <w:t>(</w:t>
+      </w:r>
+      <w:proofErr w:type="gramEnd"/>
+      <w:r>
+        <w:rPr>
+          <w:rStyle w:val="hljs-keyword"/>
+          <w:b/>
+          <w:bCs/>
+          <w:color w:val="444444"/>
+          <w:shd w:val="clear" w:color="auto" w:fill="F5F8FF"/>
+        </w:rPr>
+        <w:t>function</w:t>
+      </w:r>
+      <w:r>
+        <w:rPr>
+          <w:rStyle w:val="hljs-function"/>
+          <w:color w:val="444444"/>
+          <w:shd w:val="clear" w:color="auto" w:fill="F5F8FF"/>
+        </w:rPr>
+        <w:t xml:space="preserve"> (</w:t>
+      </w:r>
+      <w:r>
+        <w:rPr>
+          <w:rStyle w:val="hljs-params"/>
+          <w:color w:val="444444"/>
+          <w:shd w:val="clear" w:color="auto" w:fill="F5F8FF"/>
+        </w:rPr>
+        <w:t>request, response</w:t>
+      </w:r>
+      <w:r>
+        <w:rPr>
+          <w:rStyle w:val="hljs-function"/>
+          <w:color w:val="444444"/>
+          <w:shd w:val="clear" w:color="auto" w:fill="F5F8FF"/>
+        </w:rPr>
+        <w:t xml:space="preserve">) </w:t>
+      </w:r>
+      <w:r>
+        <w:rPr>
+          <w:rStyle w:val="HTMLCode"/>
+          <w:color w:val="444444"/>
+          <w:shd w:val="clear" w:color="auto" w:fill="F5F8FF"/>
+        </w:rPr>
+        <w:t>{</w:t>
+      </w:r>
+    </w:p>
+    <w:p>
+      <w:pPr>
+        <w:pStyle w:val="HTMLPreformatted"/>
+        <w:shd w:val="clear" w:color="auto" w:fill="F5F8FF"/>
+        <w:rPr>
+          <w:rStyle w:val="HTMLCode"/>
+          <w:color w:val="444444"/>
+          <w:shd w:val="clear" w:color="auto" w:fill="F5F8FF"/>
+        </w:rPr>
+      </w:pPr>
+      <w:r>
+        <w:rPr>
+          <w:rStyle w:val="HTMLCode"/>
+          <w:color w:val="444444"/>
+          <w:shd w:val="clear" w:color="auto" w:fill="F5F8FF"/>
+        </w:rPr>
+        <w:t xml:space="preserve">  </w:t>
+      </w:r>
+      <w:proofErr w:type="spellStart"/>
+      <w:proofErr w:type="gramStart"/>
+      <w:r>
+        <w:rPr>
+          <w:rStyle w:val="HTMLCode"/>
+          <w:color w:val="444444"/>
+          <w:shd w:val="clear" w:color="auto" w:fill="F5F8FF"/>
+        </w:rPr>
+        <w:t>response.writeHead</w:t>
+      </w:r>
+      <w:proofErr w:type="spellEnd"/>
+      <w:r>
+        <w:rPr>
+          <w:rStyle w:val="HTMLCode"/>
+          <w:color w:val="444444"/>
+          <w:shd w:val="clear" w:color="auto" w:fill="F5F8FF"/>
+        </w:rPr>
+        <w:t>(</w:t>
+      </w:r>
+      <w:proofErr w:type="gramEnd"/>
+      <w:r>
+        <w:rPr>
+          <w:rStyle w:val="hljs-number"/>
+          <w:color w:val="880000"/>
+          <w:shd w:val="clear" w:color="auto" w:fill="F5F8FF"/>
+        </w:rPr>
+        <w:t>200</w:t>
+      </w:r>
+      <w:r>
+        <w:rPr>
+          <w:rStyle w:val="HTMLCode"/>
+          <w:color w:val="444444"/>
+          <w:shd w:val="clear" w:color="auto" w:fill="F5F8FF"/>
+        </w:rPr>
+        <w:t>, {</w:t>
+      </w:r>
+      <w:r>
+        <w:rPr>
+          <w:rStyle w:val="hljs-string"/>
+          <w:color w:val="880000"/>
+          <w:shd w:val="clear" w:color="auto" w:fill="F5F8FF"/>
+        </w:rPr>
+        <w:t>'Content-Type'</w:t>
+      </w:r>
+      <w:r>
+        <w:rPr>
+          <w:rStyle w:val="HTMLCode"/>
+          <w:color w:val="444444"/>
+          <w:shd w:val="clear" w:color="auto" w:fill="F5F8FF"/>
+        </w:rPr>
+        <w:t xml:space="preserve">: </w:t>
+      </w:r>
+      <w:r>
+        <w:rPr>
+          <w:rStyle w:val="hljs-string"/>
+          <w:color w:val="880000"/>
+          <w:shd w:val="clear" w:color="auto" w:fill="F5F8FF"/>
+        </w:rPr>
+        <w:t>'text/plain'</w:t>
+      </w:r>
+      <w:r>
+        <w:rPr>
+          <w:rStyle w:val="HTMLCode"/>
+          <w:color w:val="444444"/>
+          <w:shd w:val="clear" w:color="auto" w:fill="F5F8FF"/>
+        </w:rPr>
+        <w:t>});</w:t>
+      </w:r>
+    </w:p>
+    <w:p>
+      <w:pPr>
+        <w:pStyle w:val="HTMLPreformatted"/>
+        <w:shd w:val="clear" w:color="auto" w:fill="F5F8FF"/>
+        <w:rPr>
+          <w:rStyle w:val="HTMLCode"/>
+          <w:color w:val="444444"/>
+          <w:shd w:val="clear" w:color="auto" w:fill="F5F8FF"/>
+        </w:rPr>
+      </w:pPr>
+      <w:r>
+        <w:rPr>
+          <w:rStyle w:val="HTMLCode"/>
+          <w:color w:val="444444"/>
+          <w:shd w:val="clear" w:color="auto" w:fill="F5F8FF"/>
+        </w:rPr>
+        <w:t xml:space="preserve">  </w:t>
+      </w:r>
+      <w:proofErr w:type="spellStart"/>
+      <w:proofErr w:type="gramStart"/>
+      <w:r>
+        <w:rPr>
+          <w:rStyle w:val="HTMLCode"/>
+          <w:color w:val="444444"/>
+          <w:shd w:val="clear" w:color="auto" w:fill="F5F8FF"/>
+        </w:rPr>
+        <w:t>response.end</w:t>
+      </w:r>
+      <w:proofErr w:type="spellEnd"/>
+      <w:r>
+        <w:rPr>
+          <w:rStyle w:val="HTMLCode"/>
+          <w:color w:val="444444"/>
+          <w:shd w:val="clear" w:color="auto" w:fill="F5F8FF"/>
+        </w:rPr>
+        <w:t>(</w:t>
+      </w:r>
+      <w:proofErr w:type="gramEnd"/>
+      <w:r>
+        <w:rPr>
+          <w:rStyle w:val="hljs-string"/>
+          <w:color w:val="880000"/>
+          <w:shd w:val="clear" w:color="auto" w:fill="F5F8FF"/>
+        </w:rPr>
+        <w:t>'Hello World\n'</w:t>
+      </w:r>
+      <w:r>
+        <w:rPr>
+          <w:rStyle w:val="HTMLCode"/>
+          <w:color w:val="444444"/>
+          <w:shd w:val="clear" w:color="auto" w:fill="F5F8FF"/>
+        </w:rPr>
+        <w:t>);</w:t>
+      </w:r>
+    </w:p>
+    <w:p>
+      <w:pPr>
+        <w:pStyle w:val="HTMLPreformatted"/>
+        <w:shd w:val="clear" w:color="auto" w:fill="F5F8FF"/>
+      </w:pPr>
+      <w:r>
+        <w:rPr>
+          <w:rStyle w:val="HTMLCode"/>
+          <w:color w:val="444444"/>
+          <w:shd w:val="clear" w:color="auto" w:fill="F5F8FF"/>
+        </w:rPr>
+        <w:t>}).</w:t>
+      </w:r>
+      <w:proofErr w:type="gramStart"/>
+      <w:r>
+        <w:rPr>
+          <w:rStyle w:val="HTMLCode"/>
+          <w:color w:val="444444"/>
+          <w:shd w:val="clear" w:color="auto" w:fill="F5F8FF"/>
+        </w:rPr>
+        <w:t>listen(</w:t>
+      </w:r>
+      <w:proofErr w:type="gramEnd"/>
+      <w:r>
+        <w:rPr>
+          <w:rStyle w:val="hljs-number"/>
+          <w:color w:val="880000"/>
+          <w:shd w:val="clear" w:color="auto" w:fill="F5F8FF"/>
+        </w:rPr>
+        <w:t>3000</w:t>
+      </w:r>
+      <w:r>
+        <w:rPr>
+          <w:rStyle w:val="HTMLCode"/>
+          <w:color w:val="444444"/>
+          <w:shd w:val="clear" w:color="auto" w:fill="F5F8FF"/>
+        </w:rPr>
+        <w:t>);</w:t>
+      </w:r>
+    </w:p>
+    <w:p/>
+    <w:p/>
+    <w:p>
+      <w:pPr>
+        <w:pStyle w:val="Heading3"/>
+        <w:shd w:val="clear" w:color="auto" w:fill="FFFFFF"/>
+        <w:rPr>
+          <w:rFonts w:ascii="Segoe UI" w:hAnsi="Segoe UI" w:cs="Segoe UI"/>
+          <w:color w:val="515151"/>
+          <w:spacing w:val="2"/>
+        </w:rPr>
+      </w:pPr>
+      <w:r>
+        <w:rPr>
+          <w:rFonts w:ascii="Segoe UI" w:hAnsi="Segoe UI" w:cs="Segoe UI"/>
+          <w:color w:val="515151"/>
+          <w:spacing w:val="2"/>
+        </w:rPr>
+        <w:lastRenderedPageBreak/>
+        <w:t xml:space="preserve">13. List down the two arguments that </w:t>
+      </w:r>
+      <w:proofErr w:type="spellStart"/>
+      <w:r>
+        <w:rPr>
+          <w:rFonts w:ascii="Segoe UI" w:hAnsi="Segoe UI" w:cs="Segoe UI"/>
+          <w:color w:val="515151"/>
+          <w:spacing w:val="2"/>
+        </w:rPr>
+        <w:t>async.queue</w:t>
+      </w:r>
+      <w:proofErr w:type="spellEnd"/>
+      <w:r>
+        <w:rPr>
+          <w:rFonts w:ascii="Segoe UI" w:hAnsi="Segoe UI" w:cs="Segoe UI"/>
+          <w:color w:val="515151"/>
+          <w:spacing w:val="2"/>
+        </w:rPr>
+        <w:t xml:space="preserve"> takes as input?</w:t>
+      </w:r>
+    </w:p>
+    <w:p>
+      <w:pPr>
+        <w:numPr>
+          <w:ilvl w:val="0"/>
+          <w:numId w:val="20"/>
+        </w:numPr>
+        <w:shd w:val="clear" w:color="auto" w:fill="FFFFFF"/>
+        <w:spacing w:before="100" w:beforeAutospacing="1" w:after="100" w:afterAutospacing="1" w:line="240" w:lineRule="auto"/>
+        <w:ind w:left="0"/>
+        <w:rPr>
+          <w:rFonts w:ascii="Segoe UI" w:hAnsi="Segoe UI" w:cs="Segoe UI"/>
+          <w:color w:val="515151"/>
+          <w:spacing w:val="2"/>
+        </w:rPr>
+      </w:pPr>
+      <w:r>
+        <w:rPr>
+          <w:rFonts w:ascii="Segoe UI" w:hAnsi="Segoe UI" w:cs="Segoe UI"/>
+          <w:color w:val="515151"/>
+          <w:spacing w:val="2"/>
+        </w:rPr>
+        <w:t>Task Function</w:t>
+      </w:r>
+    </w:p>
+    <w:p>
+      <w:pPr>
+        <w:numPr>
+          <w:ilvl w:val="0"/>
+          <w:numId w:val="20"/>
+        </w:numPr>
+        <w:shd w:val="clear" w:color="auto" w:fill="FFFFFF"/>
+        <w:spacing w:before="100" w:beforeAutospacing="1" w:after="100" w:afterAutospacing="1" w:line="240" w:lineRule="auto"/>
+        <w:ind w:left="0"/>
+        <w:rPr>
+          <w:rFonts w:ascii="Segoe UI" w:hAnsi="Segoe UI" w:cs="Segoe UI"/>
+          <w:color w:val="515151"/>
+          <w:spacing w:val="2"/>
+        </w:rPr>
+      </w:pPr>
+      <w:r>
+        <w:rPr>
+          <w:rFonts w:ascii="Segoe UI" w:hAnsi="Segoe UI" w:cs="Segoe UI"/>
+          <w:color w:val="515151"/>
+          <w:spacing w:val="2"/>
+        </w:rPr>
+        <w:t>Concurrency Value</w:t>
+      </w:r>
+    </w:p>
+    <w:p>
+      <w:pPr>
+        <w:pStyle w:val="Heading3"/>
+        <w:shd w:val="clear" w:color="auto" w:fill="FFFFFF"/>
+        <w:rPr>
+          <w:rFonts w:ascii="Segoe UI" w:hAnsi="Segoe UI" w:cs="Segoe UI"/>
+          <w:color w:val="515151"/>
+          <w:spacing w:val="2"/>
+        </w:rPr>
+      </w:pPr>
+      <w:r>
+        <w:rPr>
+          <w:rFonts w:ascii="Segoe UI" w:hAnsi="Segoe UI" w:cs="Segoe UI"/>
+          <w:color w:val="515151"/>
+          <w:spacing w:val="2"/>
+        </w:rPr>
+        <w:t xml:space="preserve">14. What is the purpose of </w:t>
+      </w:r>
+      <w:proofErr w:type="spellStart"/>
+      <w:r>
+        <w:rPr>
+          <w:rFonts w:ascii="Segoe UI" w:hAnsi="Segoe UI" w:cs="Segoe UI"/>
+          <w:color w:val="515151"/>
+          <w:spacing w:val="2"/>
+        </w:rPr>
+        <w:t>module.exports</w:t>
+      </w:r>
+      <w:proofErr w:type="spellEnd"/>
+      <w:r>
+        <w:rPr>
+          <w:rFonts w:ascii="Segoe UI" w:hAnsi="Segoe UI" w:cs="Segoe UI"/>
+          <w:color w:val="515151"/>
+          <w:spacing w:val="2"/>
+        </w:rPr>
+        <w:t>?</w:t>
+      </w:r>
+    </w:p>
+    <w:p>
+      <w:pPr>
+        <w:pStyle w:val="NormalWeb"/>
+        <w:shd w:val="clear" w:color="auto" w:fill="FFFFFF"/>
+        <w:rPr>
+          <w:rFonts w:ascii="Segoe UI" w:hAnsi="Segoe UI" w:cs="Segoe UI"/>
+          <w:color w:val="373E3F"/>
+          <w:spacing w:val="2"/>
+        </w:rPr>
+      </w:pPr>
+      <w:r>
+        <w:rPr>
+          <w:rFonts w:ascii="Segoe UI" w:hAnsi="Segoe UI" w:cs="Segoe UI"/>
+          <w:color w:val="373E3F"/>
+          <w:spacing w:val="2"/>
+        </w:rPr>
+        <w:t>This is used to expose functions of a particular module or file to be used elsewhere in the project. This can be used to encapsulate all similar functions in a file which further improves the project structure.</w:t>
+      </w:r>
+      <w:r>
+        <w:rPr>
+          <w:rFonts w:ascii="Segoe UI" w:hAnsi="Segoe UI" w:cs="Segoe UI"/>
+          <w:color w:val="373E3F"/>
+          <w:spacing w:val="2"/>
+        </w:rPr>
+        <w:br/>
+      </w:r>
+      <w:r>
+        <w:rPr>
+          <w:rFonts w:ascii="Segoe UI" w:hAnsi="Segoe UI" w:cs="Segoe UI"/>
+          <w:color w:val="373E3F"/>
+          <w:spacing w:val="2"/>
+        </w:rPr>
+        <w:br/>
+        <w:t xml:space="preserve">For example, you have a file for all </w:t>
+      </w:r>
+      <w:proofErr w:type="spellStart"/>
+      <w:r>
+        <w:rPr>
+          <w:rFonts w:ascii="Segoe UI" w:hAnsi="Segoe UI" w:cs="Segoe UI"/>
+          <w:color w:val="373E3F"/>
+          <w:spacing w:val="2"/>
+        </w:rPr>
+        <w:t>utils</w:t>
+      </w:r>
+      <w:proofErr w:type="spellEnd"/>
+      <w:r>
+        <w:rPr>
+          <w:rFonts w:ascii="Segoe UI" w:hAnsi="Segoe UI" w:cs="Segoe UI"/>
+          <w:color w:val="373E3F"/>
+          <w:spacing w:val="2"/>
+        </w:rPr>
+        <w:t xml:space="preserve"> functions with </w:t>
+      </w:r>
+      <w:proofErr w:type="spellStart"/>
+      <w:r>
+        <w:rPr>
+          <w:rFonts w:ascii="Segoe UI" w:hAnsi="Segoe UI" w:cs="Segoe UI"/>
+          <w:color w:val="373E3F"/>
+          <w:spacing w:val="2"/>
+        </w:rPr>
+        <w:t>util</w:t>
+      </w:r>
+      <w:proofErr w:type="spellEnd"/>
+      <w:r>
+        <w:rPr>
+          <w:rFonts w:ascii="Segoe UI" w:hAnsi="Segoe UI" w:cs="Segoe UI"/>
+          <w:color w:val="373E3F"/>
+          <w:spacing w:val="2"/>
+        </w:rPr>
+        <w:t xml:space="preserve"> to get solutions in a different programming language of a problem statement.</w:t>
+      </w:r>
+    </w:p>
+    <w:p>
+      <w:pPr>
+        <w:pStyle w:val="HTMLPreformatted"/>
+        <w:shd w:val="clear" w:color="auto" w:fill="F5F8FF"/>
+        <w:rPr>
+          <w:rStyle w:val="HTMLCode"/>
+          <w:color w:val="444444"/>
+          <w:spacing w:val="2"/>
+          <w:shd w:val="clear" w:color="auto" w:fill="F5F8FF"/>
+        </w:rPr>
+      </w:pPr>
+      <w:proofErr w:type="spellStart"/>
+      <w:proofErr w:type="gramStart"/>
+      <w:r>
+        <w:rPr>
+          <w:rStyle w:val="HTMLCode"/>
+          <w:color w:val="444444"/>
+          <w:spacing w:val="2"/>
+          <w:shd w:val="clear" w:color="auto" w:fill="F5F8FF"/>
+        </w:rPr>
+        <w:t>const</w:t>
+      </w:r>
+      <w:proofErr w:type="spellEnd"/>
+      <w:proofErr w:type="gramEnd"/>
+      <w:r>
+        <w:rPr>
+          <w:rStyle w:val="HTMLCode"/>
+          <w:color w:val="444444"/>
+          <w:spacing w:val="2"/>
+          <w:shd w:val="clear" w:color="auto" w:fill="F5F8FF"/>
+        </w:rPr>
+        <w:t xml:space="preserve"> </w:t>
+      </w:r>
+      <w:proofErr w:type="spellStart"/>
+      <w:r>
+        <w:rPr>
+          <w:rStyle w:val="HTMLCode"/>
+          <w:color w:val="444444"/>
+          <w:spacing w:val="2"/>
+          <w:shd w:val="clear" w:color="auto" w:fill="F5F8FF"/>
+        </w:rPr>
+        <w:t>getSolutionInJavaScript</w:t>
+      </w:r>
+      <w:proofErr w:type="spellEnd"/>
+      <w:r>
+        <w:rPr>
+          <w:rStyle w:val="HTMLCode"/>
+          <w:color w:val="444444"/>
+          <w:spacing w:val="2"/>
+          <w:shd w:val="clear" w:color="auto" w:fill="F5F8FF"/>
+        </w:rPr>
+        <w:t xml:space="preserve"> = </w:t>
+      </w:r>
+      <w:proofErr w:type="spellStart"/>
+      <w:r>
+        <w:rPr>
+          <w:rStyle w:val="HTMLCode"/>
+          <w:color w:val="444444"/>
+          <w:spacing w:val="2"/>
+          <w:shd w:val="clear" w:color="auto" w:fill="F5F8FF"/>
+        </w:rPr>
+        <w:t>async</w:t>
+      </w:r>
+      <w:proofErr w:type="spellEnd"/>
+      <w:r>
+        <w:rPr>
+          <w:rStyle w:val="HTMLCode"/>
+          <w:color w:val="444444"/>
+          <w:spacing w:val="2"/>
+          <w:shd w:val="clear" w:color="auto" w:fill="F5F8FF"/>
+        </w:rPr>
+        <w:t xml:space="preserve"> ({</w:t>
+      </w:r>
+    </w:p>
+    <w:p>
+      <w:pPr>
+        <w:pStyle w:val="HTMLPreformatted"/>
+        <w:shd w:val="clear" w:color="auto" w:fill="F5F8FF"/>
+        <w:rPr>
+          <w:rStyle w:val="HTMLCode"/>
+          <w:color w:val="444444"/>
+          <w:spacing w:val="2"/>
+          <w:shd w:val="clear" w:color="auto" w:fill="F5F8FF"/>
+        </w:rPr>
+      </w:pPr>
+      <w:r>
+        <w:rPr>
+          <w:rStyle w:val="HTMLCode"/>
+          <w:color w:val="444444"/>
+          <w:spacing w:val="2"/>
+          <w:shd w:val="clear" w:color="auto" w:fill="F5F8FF"/>
+        </w:rPr>
+        <w:t xml:space="preserve"> </w:t>
+      </w:r>
+      <w:proofErr w:type="spellStart"/>
+      <w:r>
+        <w:rPr>
+          <w:rStyle w:val="HTMLCode"/>
+          <w:color w:val="444444"/>
+          <w:spacing w:val="2"/>
+          <w:shd w:val="clear" w:color="auto" w:fill="F5F8FF"/>
+        </w:rPr>
+        <w:t>problem_id</w:t>
+      </w:r>
+      <w:proofErr w:type="spellEnd"/>
+    </w:p>
+    <w:p>
+      <w:pPr>
+        <w:pStyle w:val="HTMLPreformatted"/>
+        <w:shd w:val="clear" w:color="auto" w:fill="F5F8FF"/>
+        <w:rPr>
+          <w:rStyle w:val="HTMLCode"/>
+          <w:color w:val="444444"/>
+          <w:spacing w:val="2"/>
+          <w:shd w:val="clear" w:color="auto" w:fill="F5F8FF"/>
+        </w:rPr>
+      </w:pPr>
+      <w:r>
+        <w:rPr>
+          <w:rStyle w:val="HTMLCode"/>
+          <w:color w:val="444444"/>
+          <w:spacing w:val="2"/>
+          <w:shd w:val="clear" w:color="auto" w:fill="F5F8FF"/>
+        </w:rPr>
+        <w:t>}) =&gt; {</w:t>
+      </w:r>
+    </w:p>
+    <w:p>
+      <w:pPr>
+        <w:pStyle w:val="HTMLPreformatted"/>
+        <w:shd w:val="clear" w:color="auto" w:fill="F5F8FF"/>
+        <w:rPr>
+          <w:rStyle w:val="HTMLCode"/>
+          <w:color w:val="444444"/>
+          <w:spacing w:val="2"/>
+          <w:shd w:val="clear" w:color="auto" w:fill="F5F8FF"/>
+        </w:rPr>
+      </w:pPr>
+      <w:r>
+        <w:rPr>
+          <w:rStyle w:val="HTMLCode"/>
+          <w:color w:val="444444"/>
+          <w:spacing w:val="2"/>
+          <w:shd w:val="clear" w:color="auto" w:fill="F5F8FF"/>
+        </w:rPr>
+        <w:t>...</w:t>
+      </w:r>
+    </w:p>
+    <w:p>
+      <w:pPr>
+        <w:pStyle w:val="HTMLPreformatted"/>
+        <w:shd w:val="clear" w:color="auto" w:fill="F5F8FF"/>
+        <w:rPr>
+          <w:rStyle w:val="HTMLCode"/>
+          <w:color w:val="444444"/>
+          <w:spacing w:val="2"/>
+          <w:shd w:val="clear" w:color="auto" w:fill="F5F8FF"/>
+        </w:rPr>
+      </w:pPr>
+      <w:r>
+        <w:rPr>
+          <w:rStyle w:val="HTMLCode"/>
+          <w:color w:val="444444"/>
+          <w:spacing w:val="2"/>
+          <w:shd w:val="clear" w:color="auto" w:fill="F5F8FF"/>
+        </w:rPr>
+        <w:t>};</w:t>
+      </w:r>
+    </w:p>
+    <w:p>
+      <w:pPr>
+        <w:pStyle w:val="HTMLPreformatted"/>
+        <w:shd w:val="clear" w:color="auto" w:fill="F5F8FF"/>
+        <w:rPr>
+          <w:rStyle w:val="HTMLCode"/>
+          <w:color w:val="444444"/>
+          <w:spacing w:val="2"/>
+          <w:shd w:val="clear" w:color="auto" w:fill="F5F8FF"/>
+        </w:rPr>
+      </w:pPr>
+      <w:proofErr w:type="spellStart"/>
+      <w:proofErr w:type="gramStart"/>
+      <w:r>
+        <w:rPr>
+          <w:rStyle w:val="HTMLCode"/>
+          <w:color w:val="444444"/>
+          <w:spacing w:val="2"/>
+          <w:shd w:val="clear" w:color="auto" w:fill="F5F8FF"/>
+        </w:rPr>
+        <w:t>const</w:t>
+      </w:r>
+      <w:proofErr w:type="spellEnd"/>
+      <w:proofErr w:type="gramEnd"/>
+      <w:r>
+        <w:rPr>
+          <w:rStyle w:val="HTMLCode"/>
+          <w:color w:val="444444"/>
+          <w:spacing w:val="2"/>
+          <w:shd w:val="clear" w:color="auto" w:fill="F5F8FF"/>
+        </w:rPr>
+        <w:t xml:space="preserve"> </w:t>
+      </w:r>
+      <w:proofErr w:type="spellStart"/>
+      <w:r>
+        <w:rPr>
+          <w:rStyle w:val="HTMLCode"/>
+          <w:color w:val="444444"/>
+          <w:spacing w:val="2"/>
+          <w:shd w:val="clear" w:color="auto" w:fill="F5F8FF"/>
+        </w:rPr>
+        <w:t>getSolutionInPython</w:t>
+      </w:r>
+      <w:proofErr w:type="spellEnd"/>
+      <w:r>
+        <w:rPr>
+          <w:rStyle w:val="HTMLCode"/>
+          <w:color w:val="444444"/>
+          <w:spacing w:val="2"/>
+          <w:shd w:val="clear" w:color="auto" w:fill="F5F8FF"/>
+        </w:rPr>
+        <w:t xml:space="preserve"> = </w:t>
+      </w:r>
+      <w:proofErr w:type="spellStart"/>
+      <w:r>
+        <w:rPr>
+          <w:rStyle w:val="HTMLCode"/>
+          <w:color w:val="444444"/>
+          <w:spacing w:val="2"/>
+          <w:shd w:val="clear" w:color="auto" w:fill="F5F8FF"/>
+        </w:rPr>
+        <w:t>async</w:t>
+      </w:r>
+      <w:proofErr w:type="spellEnd"/>
+      <w:r>
+        <w:rPr>
+          <w:rStyle w:val="HTMLCode"/>
+          <w:color w:val="444444"/>
+          <w:spacing w:val="2"/>
+          <w:shd w:val="clear" w:color="auto" w:fill="F5F8FF"/>
+        </w:rPr>
+        <w:t xml:space="preserve"> ({</w:t>
+      </w:r>
+    </w:p>
+    <w:p>
+      <w:pPr>
+        <w:pStyle w:val="HTMLPreformatted"/>
+        <w:shd w:val="clear" w:color="auto" w:fill="F5F8FF"/>
+        <w:rPr>
+          <w:rStyle w:val="HTMLCode"/>
+          <w:color w:val="444444"/>
+          <w:spacing w:val="2"/>
+          <w:shd w:val="clear" w:color="auto" w:fill="F5F8FF"/>
+        </w:rPr>
+      </w:pPr>
+      <w:r>
+        <w:rPr>
+          <w:rStyle w:val="HTMLCode"/>
+          <w:color w:val="444444"/>
+          <w:spacing w:val="2"/>
+          <w:shd w:val="clear" w:color="auto" w:fill="F5F8FF"/>
+        </w:rPr>
+        <w:t xml:space="preserve"> </w:t>
+      </w:r>
+      <w:proofErr w:type="spellStart"/>
+      <w:r>
+        <w:rPr>
+          <w:rStyle w:val="HTMLCode"/>
+          <w:color w:val="444444"/>
+          <w:spacing w:val="2"/>
+          <w:shd w:val="clear" w:color="auto" w:fill="F5F8FF"/>
+        </w:rPr>
+        <w:t>problem_id</w:t>
+      </w:r>
+      <w:proofErr w:type="spellEnd"/>
+    </w:p>
+    <w:p>
+      <w:pPr>
+        <w:pStyle w:val="HTMLPreformatted"/>
+        <w:shd w:val="clear" w:color="auto" w:fill="F5F8FF"/>
+        <w:rPr>
+          <w:rStyle w:val="HTMLCode"/>
+          <w:color w:val="444444"/>
+          <w:spacing w:val="2"/>
+          <w:shd w:val="clear" w:color="auto" w:fill="F5F8FF"/>
+        </w:rPr>
+      </w:pPr>
+      <w:r>
+        <w:rPr>
+          <w:rStyle w:val="HTMLCode"/>
+          <w:color w:val="444444"/>
+          <w:spacing w:val="2"/>
+          <w:shd w:val="clear" w:color="auto" w:fill="F5F8FF"/>
+        </w:rPr>
+        <w:t>}) =&gt; {</w:t>
+      </w:r>
+    </w:p>
+    <w:p>
+      <w:pPr>
+        <w:pStyle w:val="HTMLPreformatted"/>
+        <w:shd w:val="clear" w:color="auto" w:fill="F5F8FF"/>
+        <w:rPr>
+          <w:rStyle w:val="HTMLCode"/>
+          <w:color w:val="444444"/>
+          <w:spacing w:val="2"/>
+          <w:shd w:val="clear" w:color="auto" w:fill="F5F8FF"/>
+        </w:rPr>
+      </w:pPr>
+      <w:r>
+        <w:rPr>
+          <w:rStyle w:val="HTMLCode"/>
+          <w:color w:val="444444"/>
+          <w:spacing w:val="2"/>
+          <w:shd w:val="clear" w:color="auto" w:fill="F5F8FF"/>
+        </w:rPr>
+        <w:t>...</w:t>
+      </w:r>
+    </w:p>
+    <w:p>
+      <w:pPr>
+        <w:pStyle w:val="HTMLPreformatted"/>
+        <w:shd w:val="clear" w:color="auto" w:fill="F5F8FF"/>
+        <w:rPr>
+          <w:rStyle w:val="HTMLCode"/>
+          <w:color w:val="444444"/>
+          <w:spacing w:val="2"/>
+          <w:shd w:val="clear" w:color="auto" w:fill="F5F8FF"/>
+        </w:rPr>
+      </w:pPr>
+      <w:r>
+        <w:rPr>
+          <w:rStyle w:val="HTMLCode"/>
+          <w:color w:val="444444"/>
+          <w:spacing w:val="2"/>
+          <w:shd w:val="clear" w:color="auto" w:fill="F5F8FF"/>
+        </w:rPr>
+        <w:t>};</w:t>
+      </w:r>
+    </w:p>
+    <w:p>
+      <w:pPr>
+        <w:pStyle w:val="HTMLPreformatted"/>
+        <w:shd w:val="clear" w:color="auto" w:fill="F5F8FF"/>
+        <w:rPr>
+          <w:color w:val="515151"/>
+          <w:spacing w:val="2"/>
+        </w:rPr>
+      </w:pPr>
+      <w:proofErr w:type="spellStart"/>
+      <w:r>
+        <w:rPr>
+          <w:rStyle w:val="HTMLCode"/>
+          <w:color w:val="444444"/>
+          <w:spacing w:val="2"/>
+          <w:shd w:val="clear" w:color="auto" w:fill="F5F8FF"/>
+        </w:rPr>
+        <w:t>module.exports</w:t>
+      </w:r>
+      <w:proofErr w:type="spellEnd"/>
+      <w:r>
+        <w:rPr>
+          <w:rStyle w:val="HTMLCode"/>
+          <w:color w:val="444444"/>
+          <w:spacing w:val="2"/>
+          <w:shd w:val="clear" w:color="auto" w:fill="F5F8FF"/>
+        </w:rPr>
+        <w:t xml:space="preserve"> = </w:t>
+      </w:r>
+      <w:proofErr w:type="gramStart"/>
+      <w:r>
+        <w:rPr>
+          <w:rStyle w:val="HTMLCode"/>
+          <w:color w:val="444444"/>
+          <w:spacing w:val="2"/>
+          <w:shd w:val="clear" w:color="auto" w:fill="F5F8FF"/>
+        </w:rPr>
+        <w:t xml:space="preserve">{ </w:t>
+      </w:r>
+      <w:proofErr w:type="spellStart"/>
+      <w:r>
+        <w:rPr>
+          <w:rStyle w:val="HTMLCode"/>
+          <w:color w:val="444444"/>
+          <w:spacing w:val="2"/>
+          <w:shd w:val="clear" w:color="auto" w:fill="F5F8FF"/>
+        </w:rPr>
+        <w:t>getSolutionInJavaScript</w:t>
+      </w:r>
+      <w:proofErr w:type="spellEnd"/>
+      <w:proofErr w:type="gramEnd"/>
+      <w:r>
+        <w:rPr>
+          <w:rStyle w:val="HTMLCode"/>
+          <w:color w:val="444444"/>
+          <w:spacing w:val="2"/>
+          <w:shd w:val="clear" w:color="auto" w:fill="F5F8FF"/>
+        </w:rPr>
+        <w:t xml:space="preserve">, </w:t>
+      </w:r>
+      <w:proofErr w:type="spellStart"/>
+      <w:r>
+        <w:rPr>
+          <w:rStyle w:val="HTMLCode"/>
+          <w:color w:val="444444"/>
+          <w:spacing w:val="2"/>
+          <w:shd w:val="clear" w:color="auto" w:fill="F5F8FF"/>
+        </w:rPr>
+        <w:t>getSolutionInPython</w:t>
+      </w:r>
+      <w:proofErr w:type="spellEnd"/>
+      <w:r>
+        <w:rPr>
+          <w:rStyle w:val="HTMLCode"/>
+          <w:color w:val="444444"/>
+          <w:spacing w:val="2"/>
+          <w:shd w:val="clear" w:color="auto" w:fill="F5F8FF"/>
+        </w:rPr>
+        <w:t xml:space="preserve"> }</w:t>
+      </w:r>
+    </w:p>
+    <w:p>
+      <w:pPr>
+        <w:pStyle w:val="NormalWeb"/>
+        <w:shd w:val="clear" w:color="auto" w:fill="FFFFFF"/>
+        <w:rPr>
+          <w:rFonts w:ascii="Segoe UI" w:hAnsi="Segoe UI" w:cs="Segoe UI"/>
+          <w:color w:val="373E3F"/>
+          <w:spacing w:val="2"/>
+        </w:rPr>
+      </w:pPr>
+      <w:r>
+        <w:rPr>
+          <w:rFonts w:ascii="Segoe UI" w:hAnsi="Segoe UI" w:cs="Segoe UI"/>
+          <w:color w:val="373E3F"/>
+          <w:spacing w:val="2"/>
+        </w:rPr>
+        <w:t xml:space="preserve">Thus using </w:t>
+      </w:r>
+      <w:proofErr w:type="spellStart"/>
+      <w:r>
+        <w:rPr>
+          <w:rFonts w:ascii="Segoe UI" w:hAnsi="Segoe UI" w:cs="Segoe UI"/>
+          <w:color w:val="373E3F"/>
+          <w:spacing w:val="2"/>
+        </w:rPr>
+        <w:t>module.exports</w:t>
+      </w:r>
+      <w:proofErr w:type="spellEnd"/>
+      <w:r>
+        <w:rPr>
+          <w:rFonts w:ascii="Segoe UI" w:hAnsi="Segoe UI" w:cs="Segoe UI"/>
+          <w:color w:val="373E3F"/>
+          <w:spacing w:val="2"/>
+        </w:rPr>
+        <w:t xml:space="preserve"> we can use these functions in some other file:</w:t>
+      </w:r>
+    </w:p>
+    <w:p>
+      <w:pPr>
+        <w:pStyle w:val="HTMLPreformatted"/>
+        <w:shd w:val="clear" w:color="auto" w:fill="F5F8FF"/>
+        <w:rPr>
+          <w:color w:val="515151"/>
+          <w:spacing w:val="2"/>
+        </w:rPr>
+      </w:pPr>
+      <w:proofErr w:type="spellStart"/>
+      <w:proofErr w:type="gramStart"/>
+      <w:r>
+        <w:rPr>
+          <w:rStyle w:val="HTMLCode"/>
+          <w:color w:val="444444"/>
+          <w:spacing w:val="2"/>
+          <w:shd w:val="clear" w:color="auto" w:fill="F5F8FF"/>
+        </w:rPr>
+        <w:t>const</w:t>
+      </w:r>
+      <w:proofErr w:type="spellEnd"/>
+      <w:proofErr w:type="gramEnd"/>
+      <w:r>
+        <w:rPr>
+          <w:rStyle w:val="HTMLCode"/>
+          <w:color w:val="444444"/>
+          <w:spacing w:val="2"/>
+          <w:shd w:val="clear" w:color="auto" w:fill="F5F8FF"/>
+        </w:rPr>
+        <w:t xml:space="preserve"> { </w:t>
+      </w:r>
+      <w:proofErr w:type="spellStart"/>
+      <w:r>
+        <w:rPr>
+          <w:rStyle w:val="HTMLCode"/>
+          <w:color w:val="444444"/>
+          <w:spacing w:val="2"/>
+          <w:shd w:val="clear" w:color="auto" w:fill="F5F8FF"/>
+        </w:rPr>
+        <w:t>getSolutionInJavaScript</w:t>
+      </w:r>
+      <w:proofErr w:type="spellEnd"/>
+      <w:r>
+        <w:rPr>
+          <w:rStyle w:val="HTMLCode"/>
+          <w:color w:val="444444"/>
+          <w:spacing w:val="2"/>
+          <w:shd w:val="clear" w:color="auto" w:fill="F5F8FF"/>
+        </w:rPr>
+        <w:t xml:space="preserve">, </w:t>
+      </w:r>
+      <w:proofErr w:type="spellStart"/>
+      <w:r>
+        <w:rPr>
+          <w:rStyle w:val="HTMLCode"/>
+          <w:color w:val="444444"/>
+          <w:spacing w:val="2"/>
+          <w:shd w:val="clear" w:color="auto" w:fill="F5F8FF"/>
+        </w:rPr>
+        <w:t>getSolutionInPython</w:t>
+      </w:r>
+      <w:proofErr w:type="spellEnd"/>
+      <w:r>
+        <w:rPr>
+          <w:rStyle w:val="HTMLCode"/>
+          <w:color w:val="444444"/>
+          <w:spacing w:val="2"/>
+          <w:shd w:val="clear" w:color="auto" w:fill="F5F8FF"/>
+        </w:rPr>
+        <w:t>} = require("./</w:t>
+      </w:r>
+      <w:proofErr w:type="spellStart"/>
+      <w:r>
+        <w:rPr>
+          <w:rStyle w:val="HTMLCode"/>
+          <w:color w:val="444444"/>
+          <w:spacing w:val="2"/>
+          <w:shd w:val="clear" w:color="auto" w:fill="F5F8FF"/>
+        </w:rPr>
+        <w:t>utils</w:t>
+      </w:r>
+      <w:proofErr w:type="spellEnd"/>
+      <w:r>
+        <w:rPr>
+          <w:rStyle w:val="HTMLCode"/>
+          <w:color w:val="444444"/>
+          <w:spacing w:val="2"/>
+          <w:shd w:val="clear" w:color="auto" w:fill="F5F8FF"/>
+        </w:rPr>
+        <w:t>")</w:t>
+      </w:r>
+    </w:p>
+    <w:p>
+      <w:pPr>
+        <w:pStyle w:val="Heading3"/>
+        <w:shd w:val="clear" w:color="auto" w:fill="FFFFFF"/>
+        <w:rPr>
+          <w:rFonts w:ascii="Segoe UI" w:hAnsi="Segoe UI" w:cs="Segoe UI"/>
+          <w:color w:val="515151"/>
+          <w:spacing w:val="2"/>
+        </w:rPr>
+      </w:pPr>
+      <w:r>
+        <w:rPr>
+          <w:rFonts w:ascii="Segoe UI" w:hAnsi="Segoe UI" w:cs="Segoe UI"/>
+          <w:color w:val="515151"/>
+          <w:spacing w:val="2"/>
+        </w:rPr>
+        <w:t>15. What tools can be used to assure consistent code style?</w:t>
+      </w:r>
+    </w:p>
+    <w:p>
+      <w:pPr>
+        <w:pStyle w:val="NormalWeb"/>
+        <w:shd w:val="clear" w:color="auto" w:fill="FFFFFF"/>
+        <w:rPr>
+          <w:rFonts w:ascii="Segoe UI" w:hAnsi="Segoe UI" w:cs="Segoe UI"/>
+          <w:color w:val="373E3F"/>
+          <w:spacing w:val="2"/>
+        </w:rPr>
+      </w:pPr>
+      <w:proofErr w:type="spellStart"/>
+      <w:r>
+        <w:rPr>
+          <w:rFonts w:ascii="Segoe UI" w:hAnsi="Segoe UI" w:cs="Segoe UI"/>
+          <w:color w:val="373E3F"/>
+          <w:spacing w:val="2"/>
+        </w:rPr>
+        <w:t>ESLint</w:t>
+      </w:r>
+      <w:proofErr w:type="spellEnd"/>
+      <w:r>
+        <w:rPr>
+          <w:rFonts w:ascii="Segoe UI" w:hAnsi="Segoe UI" w:cs="Segoe UI"/>
+          <w:color w:val="373E3F"/>
+          <w:spacing w:val="2"/>
+        </w:rPr>
+        <w:t xml:space="preserve"> can be used with any IDE to ensure a consistent coding style which further helps in maintaining </w:t>
+      </w:r>
+      <w:proofErr w:type="gramStart"/>
+      <w:r>
+        <w:rPr>
+          <w:rFonts w:ascii="Segoe UI" w:hAnsi="Segoe UI" w:cs="Segoe UI"/>
+          <w:color w:val="373E3F"/>
+          <w:spacing w:val="2"/>
+        </w:rPr>
+        <w:t>the codebase</w:t>
+      </w:r>
+      <w:proofErr w:type="gramEnd"/>
+      <w:r>
+        <w:rPr>
+          <w:rFonts w:ascii="Segoe UI" w:hAnsi="Segoe UI" w:cs="Segoe UI"/>
+          <w:color w:val="373E3F"/>
+          <w:spacing w:val="2"/>
+        </w:rPr>
+        <w:t>. </w:t>
+      </w:r>
+    </w:p>
+    <w:p>
+      <w:pPr>
+        <w:pStyle w:val="Heading2"/>
+        <w:shd w:val="clear" w:color="auto" w:fill="FFFFFF"/>
+        <w:rPr>
+          <w:rFonts w:ascii="Segoe UI" w:hAnsi="Segoe UI" w:cs="Segoe UI"/>
+          <w:color w:val="515151"/>
+          <w:spacing w:val="2"/>
+        </w:rPr>
+      </w:pPr>
+      <w:r>
+        <w:rPr>
+          <w:rFonts w:ascii="Segoe UI" w:hAnsi="Segoe UI" w:cs="Segoe UI"/>
+          <w:color w:val="515151"/>
+          <w:spacing w:val="2"/>
+        </w:rPr>
+        <w:t>Intermediate Node.js Interview Questions</w:t>
+      </w:r>
+    </w:p>
+    <w:p>
+      <w:pPr>
+        <w:pStyle w:val="Heading3"/>
+        <w:shd w:val="clear" w:color="auto" w:fill="FFFFFF"/>
+        <w:rPr>
+          <w:rFonts w:ascii="Segoe UI" w:hAnsi="Segoe UI" w:cs="Segoe UI"/>
+          <w:color w:val="515151"/>
+          <w:spacing w:val="2"/>
+        </w:rPr>
+      </w:pPr>
+      <w:r>
+        <w:rPr>
+          <w:rFonts w:ascii="Segoe UI" w:hAnsi="Segoe UI" w:cs="Segoe UI"/>
+          <w:color w:val="515151"/>
+          <w:spacing w:val="2"/>
+        </w:rPr>
+        <w:t>16. What do you understand by callback hell?</w:t>
+      </w:r>
+    </w:p>
+    <w:p>
+      <w:pPr>
+        <w:pStyle w:val="HTMLPreformatted"/>
+        <w:shd w:val="clear" w:color="auto" w:fill="F5F8FF"/>
+        <w:rPr>
+          <w:rStyle w:val="HTMLCode"/>
+          <w:color w:val="444444"/>
+          <w:spacing w:val="2"/>
+          <w:shd w:val="clear" w:color="auto" w:fill="F5F8FF"/>
+        </w:rPr>
+      </w:pPr>
+      <w:proofErr w:type="spellStart"/>
+      <w:r>
+        <w:rPr>
+          <w:rStyle w:val="HTMLCode"/>
+          <w:color w:val="444444"/>
+          <w:spacing w:val="2"/>
+          <w:shd w:val="clear" w:color="auto" w:fill="F5F8FF"/>
+        </w:rPr>
+        <w:t>async_</w:t>
+      </w:r>
+      <w:proofErr w:type="gramStart"/>
+      <w:r>
+        <w:rPr>
+          <w:rStyle w:val="HTMLCode"/>
+          <w:color w:val="444444"/>
+          <w:spacing w:val="2"/>
+          <w:shd w:val="clear" w:color="auto" w:fill="F5F8FF"/>
+        </w:rPr>
+        <w:t>A</w:t>
+      </w:r>
+      <w:proofErr w:type="spellEnd"/>
+      <w:r>
+        <w:rPr>
+          <w:rStyle w:val="HTMLCode"/>
+          <w:color w:val="444444"/>
+          <w:spacing w:val="2"/>
+          <w:shd w:val="clear" w:color="auto" w:fill="F5F8FF"/>
+        </w:rPr>
+        <w:t>(</w:t>
+      </w:r>
+      <w:proofErr w:type="gramEnd"/>
+      <w:r>
+        <w:rPr>
+          <w:rStyle w:val="HTMLCode"/>
+          <w:color w:val="444444"/>
+          <w:spacing w:val="2"/>
+          <w:shd w:val="clear" w:color="auto" w:fill="F5F8FF"/>
+        </w:rPr>
+        <w:t>function(){</w:t>
+      </w:r>
+    </w:p>
+    <w:p>
+      <w:pPr>
+        <w:pStyle w:val="HTMLPreformatted"/>
+        <w:shd w:val="clear" w:color="auto" w:fill="F5F8FF"/>
+        <w:rPr>
+          <w:rStyle w:val="HTMLCode"/>
+          <w:color w:val="444444"/>
+          <w:spacing w:val="2"/>
+          <w:shd w:val="clear" w:color="auto" w:fill="F5F8FF"/>
+        </w:rPr>
+      </w:pPr>
+      <w:r>
+        <w:rPr>
+          <w:rStyle w:val="HTMLCode"/>
+          <w:color w:val="444444"/>
+          <w:spacing w:val="2"/>
+          <w:shd w:val="clear" w:color="auto" w:fill="F5F8FF"/>
+        </w:rPr>
+        <w:t xml:space="preserve">   </w:t>
+      </w:r>
+      <w:proofErr w:type="spellStart"/>
+      <w:r>
+        <w:rPr>
+          <w:rStyle w:val="HTMLCode"/>
+          <w:color w:val="444444"/>
+          <w:spacing w:val="2"/>
+          <w:shd w:val="clear" w:color="auto" w:fill="F5F8FF"/>
+        </w:rPr>
+        <w:t>async_</w:t>
+      </w:r>
+      <w:proofErr w:type="gramStart"/>
+      <w:r>
+        <w:rPr>
+          <w:rStyle w:val="HTMLCode"/>
+          <w:color w:val="444444"/>
+          <w:spacing w:val="2"/>
+          <w:shd w:val="clear" w:color="auto" w:fill="F5F8FF"/>
+        </w:rPr>
+        <w:t>B</w:t>
+      </w:r>
+      <w:proofErr w:type="spellEnd"/>
+      <w:r>
+        <w:rPr>
+          <w:rStyle w:val="HTMLCode"/>
+          <w:color w:val="444444"/>
+          <w:spacing w:val="2"/>
+          <w:shd w:val="clear" w:color="auto" w:fill="F5F8FF"/>
+        </w:rPr>
+        <w:t>(</w:t>
+      </w:r>
+      <w:proofErr w:type="gramEnd"/>
+      <w:r>
+        <w:rPr>
+          <w:rStyle w:val="HTMLCode"/>
+          <w:color w:val="444444"/>
+          <w:spacing w:val="2"/>
+          <w:shd w:val="clear" w:color="auto" w:fill="F5F8FF"/>
+        </w:rPr>
+        <w:t>function(){</w:t>
+      </w:r>
+    </w:p>
+    <w:p>
+      <w:pPr>
+        <w:pStyle w:val="HTMLPreformatted"/>
+        <w:shd w:val="clear" w:color="auto" w:fill="F5F8FF"/>
+        <w:rPr>
+          <w:rStyle w:val="HTMLCode"/>
+          <w:color w:val="444444"/>
+          <w:spacing w:val="2"/>
+          <w:shd w:val="clear" w:color="auto" w:fill="F5F8FF"/>
+        </w:rPr>
+      </w:pPr>
+      <w:r>
+        <w:rPr>
+          <w:rStyle w:val="HTMLCode"/>
+          <w:color w:val="444444"/>
+          <w:spacing w:val="2"/>
+          <w:shd w:val="clear" w:color="auto" w:fill="F5F8FF"/>
+        </w:rPr>
+        <w:t xml:space="preserve">       </w:t>
+      </w:r>
+      <w:proofErr w:type="spellStart"/>
+      <w:r>
+        <w:rPr>
+          <w:rStyle w:val="HTMLCode"/>
+          <w:color w:val="444444"/>
+          <w:spacing w:val="2"/>
+          <w:shd w:val="clear" w:color="auto" w:fill="F5F8FF"/>
+        </w:rPr>
+        <w:t>async_</w:t>
+      </w:r>
+      <w:proofErr w:type="gramStart"/>
+      <w:r>
+        <w:rPr>
+          <w:rStyle w:val="HTMLCode"/>
+          <w:color w:val="444444"/>
+          <w:spacing w:val="2"/>
+          <w:shd w:val="clear" w:color="auto" w:fill="F5F8FF"/>
+        </w:rPr>
+        <w:t>C</w:t>
+      </w:r>
+      <w:proofErr w:type="spellEnd"/>
+      <w:r>
+        <w:rPr>
+          <w:rStyle w:val="HTMLCode"/>
+          <w:color w:val="444444"/>
+          <w:spacing w:val="2"/>
+          <w:shd w:val="clear" w:color="auto" w:fill="F5F8FF"/>
+        </w:rPr>
+        <w:t>(</w:t>
+      </w:r>
+      <w:proofErr w:type="gramEnd"/>
+      <w:r>
+        <w:rPr>
+          <w:rStyle w:val="HTMLCode"/>
+          <w:color w:val="444444"/>
+          <w:spacing w:val="2"/>
+          <w:shd w:val="clear" w:color="auto" w:fill="F5F8FF"/>
+        </w:rPr>
+        <w:t>function(){</w:t>
+      </w:r>
+    </w:p>
+    <w:p>
+      <w:pPr>
+        <w:pStyle w:val="HTMLPreformatted"/>
+        <w:shd w:val="clear" w:color="auto" w:fill="F5F8FF"/>
+        <w:rPr>
+          <w:rStyle w:val="HTMLCode"/>
+          <w:color w:val="444444"/>
+          <w:spacing w:val="2"/>
+          <w:shd w:val="clear" w:color="auto" w:fill="F5F8FF"/>
+        </w:rPr>
+      </w:pPr>
+      <w:r>
+        <w:rPr>
+          <w:rStyle w:val="HTMLCode"/>
+          <w:color w:val="444444"/>
+          <w:spacing w:val="2"/>
+          <w:shd w:val="clear" w:color="auto" w:fill="F5F8FF"/>
+        </w:rPr>
+        <w:t xml:space="preserve">           </w:t>
+      </w:r>
+      <w:proofErr w:type="spellStart"/>
+      <w:r>
+        <w:rPr>
+          <w:rStyle w:val="HTMLCode"/>
+          <w:color w:val="444444"/>
+          <w:spacing w:val="2"/>
+          <w:shd w:val="clear" w:color="auto" w:fill="F5F8FF"/>
+        </w:rPr>
+        <w:t>async_</w:t>
+      </w:r>
+      <w:proofErr w:type="gramStart"/>
+      <w:r>
+        <w:rPr>
+          <w:rStyle w:val="HTMLCode"/>
+          <w:color w:val="444444"/>
+          <w:spacing w:val="2"/>
+          <w:shd w:val="clear" w:color="auto" w:fill="F5F8FF"/>
+        </w:rPr>
+        <w:t>D</w:t>
+      </w:r>
+      <w:proofErr w:type="spellEnd"/>
+      <w:r>
+        <w:rPr>
+          <w:rStyle w:val="HTMLCode"/>
+          <w:color w:val="444444"/>
+          <w:spacing w:val="2"/>
+          <w:shd w:val="clear" w:color="auto" w:fill="F5F8FF"/>
+        </w:rPr>
+        <w:t>(</w:t>
+      </w:r>
+      <w:proofErr w:type="gramEnd"/>
+      <w:r>
+        <w:rPr>
+          <w:rStyle w:val="HTMLCode"/>
+          <w:color w:val="444444"/>
+          <w:spacing w:val="2"/>
+          <w:shd w:val="clear" w:color="auto" w:fill="F5F8FF"/>
+        </w:rPr>
+        <w:t>function(){</w:t>
+      </w:r>
+    </w:p>
+    <w:p>
+      <w:pPr>
+        <w:pStyle w:val="HTMLPreformatted"/>
+        <w:shd w:val="clear" w:color="auto" w:fill="F5F8FF"/>
+        <w:rPr>
+          <w:rStyle w:val="HTMLCode"/>
+          <w:color w:val="444444"/>
+          <w:spacing w:val="2"/>
+          <w:shd w:val="clear" w:color="auto" w:fill="F5F8FF"/>
+        </w:rPr>
+      </w:pPr>
+      <w:r>
+        <w:rPr>
+          <w:rStyle w:val="HTMLCode"/>
+          <w:color w:val="444444"/>
+          <w:spacing w:val="2"/>
+          <w:shd w:val="clear" w:color="auto" w:fill="F5F8FF"/>
+        </w:rPr>
+        <w:t xml:space="preserve">           ....</w:t>
+      </w:r>
+    </w:p>
+    <w:p>
+      <w:pPr>
+        <w:pStyle w:val="HTMLPreformatted"/>
+        <w:shd w:val="clear" w:color="auto" w:fill="F5F8FF"/>
+        <w:rPr>
+          <w:rStyle w:val="HTMLCode"/>
+          <w:color w:val="444444"/>
+          <w:spacing w:val="2"/>
+          <w:shd w:val="clear" w:color="auto" w:fill="F5F8FF"/>
+        </w:rPr>
+      </w:pPr>
+      <w:r>
+        <w:rPr>
+          <w:rStyle w:val="HTMLCode"/>
+          <w:color w:val="444444"/>
+          <w:spacing w:val="2"/>
+          <w:shd w:val="clear" w:color="auto" w:fill="F5F8FF"/>
+        </w:rPr>
+        <w:t xml:space="preserve">           });</w:t>
+      </w:r>
+    </w:p>
+    <w:p>
+      <w:pPr>
+        <w:pStyle w:val="HTMLPreformatted"/>
+        <w:shd w:val="clear" w:color="auto" w:fill="F5F8FF"/>
+        <w:rPr>
+          <w:rStyle w:val="HTMLCode"/>
+          <w:color w:val="444444"/>
+          <w:spacing w:val="2"/>
+          <w:shd w:val="clear" w:color="auto" w:fill="F5F8FF"/>
+        </w:rPr>
+      </w:pPr>
+      <w:r>
+        <w:rPr>
+          <w:rStyle w:val="HTMLCode"/>
+          <w:color w:val="444444"/>
+          <w:spacing w:val="2"/>
+          <w:shd w:val="clear" w:color="auto" w:fill="F5F8FF"/>
+        </w:rPr>
+        <w:t xml:space="preserve">       });</w:t>
+      </w:r>
+    </w:p>
+    <w:p>
+      <w:pPr>
+        <w:pStyle w:val="HTMLPreformatted"/>
+        <w:shd w:val="clear" w:color="auto" w:fill="F5F8FF"/>
+        <w:rPr>
+          <w:rStyle w:val="HTMLCode"/>
+          <w:color w:val="444444"/>
+          <w:spacing w:val="2"/>
+          <w:shd w:val="clear" w:color="auto" w:fill="F5F8FF"/>
+        </w:rPr>
+      </w:pPr>
+      <w:r>
+        <w:rPr>
+          <w:rStyle w:val="HTMLCode"/>
+          <w:color w:val="444444"/>
+          <w:spacing w:val="2"/>
+          <w:shd w:val="clear" w:color="auto" w:fill="F5F8FF"/>
+        </w:rPr>
+        <w:t xml:space="preserve">   });</w:t>
+      </w:r>
+    </w:p>
+    <w:p>
+      <w:pPr>
+        <w:pStyle w:val="HTMLPreformatted"/>
+        <w:shd w:val="clear" w:color="auto" w:fill="F5F8FF"/>
+        <w:rPr>
+          <w:color w:val="515151"/>
+          <w:spacing w:val="2"/>
+        </w:rPr>
+      </w:pPr>
+      <w:r>
+        <w:rPr>
+          <w:rStyle w:val="HTMLCode"/>
+          <w:color w:val="444444"/>
+          <w:spacing w:val="2"/>
+          <w:shd w:val="clear" w:color="auto" w:fill="F5F8FF"/>
+        </w:rPr>
+        <w:t>});</w:t>
+      </w:r>
+    </w:p>
+    <w:p>
+      <w:pPr>
+        <w:pStyle w:val="NormalWeb"/>
+        <w:shd w:val="clear" w:color="auto" w:fill="FFFFFF"/>
+        <w:rPr>
+          <w:rFonts w:ascii="Segoe UI" w:hAnsi="Segoe UI" w:cs="Segoe UI"/>
+          <w:color w:val="373E3F"/>
+          <w:spacing w:val="2"/>
+        </w:rPr>
+      </w:pPr>
+      <w:r>
+        <w:rPr>
+          <w:rFonts w:ascii="Segoe UI" w:hAnsi="Segoe UI" w:cs="Segoe UI"/>
+          <w:color w:val="373E3F"/>
+          <w:spacing w:val="2"/>
+        </w:rPr>
+        <w:lastRenderedPageBreak/>
+        <w:t xml:space="preserve">For the above example, we are passing callback functions and it makes the code unreadable and not maintainable, thus we should change the </w:t>
+      </w:r>
+      <w:proofErr w:type="spellStart"/>
+      <w:r>
+        <w:rPr>
+          <w:rFonts w:ascii="Segoe UI" w:hAnsi="Segoe UI" w:cs="Segoe UI"/>
+          <w:color w:val="373E3F"/>
+          <w:spacing w:val="2"/>
+        </w:rPr>
+        <w:t>async</w:t>
+      </w:r>
+      <w:proofErr w:type="spellEnd"/>
+      <w:r>
+        <w:rPr>
+          <w:rFonts w:ascii="Segoe UI" w:hAnsi="Segoe UI" w:cs="Segoe UI"/>
+          <w:color w:val="373E3F"/>
+          <w:spacing w:val="2"/>
+        </w:rPr>
+        <w:t xml:space="preserve"> logic to avoid this</w:t>
+      </w:r>
+    </w:p>
+    <w:p/>
     <w:sectPr>
-      <w:headerReference w:type="default" r:id="rId12"/>
+      <w:headerReference w:type="default" r:id="rId18"/>
       <w:pgSz w:w="12240" w:h="15840"/>
       <w:pgMar w:top="1440" w:right="1440" w:bottom="1440" w:left="1440" w:header="720" w:footer="720" w:gutter="0"/>
       <w:cols w:space="720"/>
@@ -3565,7 +6687,7 @@
 <w:numbering xmlns:wpc="http://schemas.microsoft.com/office/word/2010/wordprocessingCanvas" xmlns:cx="http://schemas.microsoft.com/office/drawing/2014/chartex" xmlns:cx1="http://schemas.microsoft.com/office/drawing/2015/9/8/chartex" xmlns:mc="http://schemas.openxmlformats.org/markup-compatibility/2006" xmlns:o="urn:schemas-microsoft-com:office:office" xmlns:r="http://schemas.openxmlformats.org/officeDocument/2006/relationships" xmlns:m="http://schemas.openxmlformats.org/officeDocument/2006/math" xmlns:v="urn:schemas-microsoft-com:vml" xmlns:wp14="http://schemas.microsoft.com/office/word/2010/wordprocessingDrawing" xmlns:wp="http://schemas.openxmlformats.org/drawingml/2006/wordprocessingDrawing" xmlns:w10="urn:schemas-microsoft-com:office:word" xmlns:w="http://schemas.openxmlformats.org/wordprocessingml/2006/main" xmlns:w14="http://schemas.microsoft.com/office/word/2010/wordml" xmlns:w15="http://schemas.microsoft.com/office/word/2012/wordml" xmlns:w16se="http://schemas.microsoft.com/office/word/2015/wordml/symex" xmlns:wpg="http://schemas.microsoft.com/office/word/2010/wordprocessingGroup" xmlns:wpi="http://schemas.microsoft.com/office/word/2010/wordprocessingInk" xmlns:wne="http://schemas.microsoft.com/office/word/2006/wordml" xmlns:wps="http://schemas.microsoft.com/office/word/2010/wordprocessingShape" mc:Ignorable="w14 w15 w16se wp14">
   <w:numPicBullet w:numPicBulletId="0">
     <w:pict>
-      <v:rect id="_x0000_i1037" style="width:0;height:0" o:hralign="center" o:bullet="t" o:hrstd="t" o:hrnoshade="t" o:hr="t" fillcolor="black" stroked="f"/>
+      <v:rect id="_x0000_i1029" style="width:0;height:0" o:hralign="center" o:bullet="t" o:hrstd="t" o:hrnoshade="t" o:hr="t" fillcolor="black" stroked="f"/>
     </w:pict>
   </w:numPicBullet>
   <w:abstractNum w:abstractNumId="0" w15:restartNumberingAfterBreak="0">
@@ -4391,6 +7513,155 @@
     </w:lvl>
   </w:abstractNum>
   <w:abstractNum w:abstractNumId="6" w15:restartNumberingAfterBreak="0">
+    <w:nsid w:val="2C725C5C"/>
+    <w:multiLevelType w:val="multilevel"/>
+    <w:tmpl w:val="E0884484"/>
+    <w:lvl w:ilvl="0">
+      <w:start w:val="1"/>
+      <w:numFmt w:val="bullet"/>
+      <w:lvlText w:val=""/>
+      <w:lvlJc w:val="left"/>
+      <w:pPr>
+        <w:tabs>
+          <w:tab w:val="num" w:pos="720"/>
+        </w:tabs>
+        <w:ind w:left="720" w:hanging="360"/>
+      </w:pPr>
+      <w:rPr>
+        <w:rFonts w:ascii="Symbol" w:hAnsi="Symbol" w:hint="default"/>
+        <w:sz w:val="20"/>
+      </w:rPr>
+    </w:lvl>
+    <w:lvl w:ilvl="1" w:tentative="1">
+      <w:start w:val="1"/>
+      <w:numFmt w:val="bullet"/>
+      <w:lvlText w:val=""/>
+      <w:lvlJc w:val="left"/>
+      <w:pPr>
+        <w:tabs>
+          <w:tab w:val="num" w:pos="1440"/>
+        </w:tabs>
+        <w:ind w:left="1440" w:hanging="360"/>
+      </w:pPr>
+      <w:rPr>
+        <w:rFonts w:ascii="Symbol" w:hAnsi="Symbol" w:hint="default"/>
+        <w:sz w:val="20"/>
+      </w:rPr>
+    </w:lvl>
+    <w:lvl w:ilvl="2" w:tentative="1">
+      <w:start w:val="1"/>
+      <w:numFmt w:val="bullet"/>
+      <w:lvlText w:val=""/>
+      <w:lvlJc w:val="left"/>
+      <w:pPr>
+        <w:tabs>
+          <w:tab w:val="num" w:pos="2160"/>
+        </w:tabs>
+        <w:ind w:left="2160" w:hanging="360"/>
+      </w:pPr>
+      <w:rPr>
+        <w:rFonts w:ascii="Symbol" w:hAnsi="Symbol" w:hint="default"/>
+        <w:sz w:val="20"/>
+      </w:rPr>
+    </w:lvl>
+    <w:lvl w:ilvl="3" w:tentative="1">
+      <w:start w:val="1"/>
+      <w:numFmt w:val="bullet"/>
+      <w:lvlText w:val=""/>
+      <w:lvlJc w:val="left"/>
+      <w:pPr>
+        <w:tabs>
+          <w:tab w:val="num" w:pos="2880"/>
+        </w:tabs>
+        <w:ind w:left="2880" w:hanging="360"/>
+      </w:pPr>
+      <w:rPr>
+        <w:rFonts w:ascii="Symbol" w:hAnsi="Symbol" w:hint="default"/>
+        <w:sz w:val="20"/>
+      </w:rPr>
+    </w:lvl>
+    <w:lvl w:ilvl="4" w:tentative="1">
+      <w:start w:val="1"/>
+      <w:numFmt w:val="bullet"/>
+      <w:lvlText w:val=""/>
+      <w:lvlJc w:val="left"/>
+      <w:pPr>
+        <w:tabs>
+          <w:tab w:val="num" w:pos="3600"/>
+        </w:tabs>
+        <w:ind w:left="3600" w:hanging="360"/>
+      </w:pPr>
+      <w:rPr>
+        <w:rFonts w:ascii="Symbol" w:hAnsi="Symbol" w:hint="default"/>
+        <w:sz w:val="20"/>
+      </w:rPr>
+    </w:lvl>
+    <w:lvl w:ilvl="5" w:tentative="1">
+      <w:start w:val="1"/>
+      <w:numFmt w:val="bullet"/>
+      <w:lvlText w:val=""/>
+      <w:lvlJc w:val="left"/>
+      <w:pPr>
+        <w:tabs>
+          <w:tab w:val="num" w:pos="4320"/>
+        </w:tabs>
+        <w:ind w:left="4320" w:hanging="360"/>
+      </w:pPr>
+      <w:rPr>
+        <w:rFonts w:ascii="Symbol" w:hAnsi="Symbol" w:hint="default"/>
+        <w:sz w:val="20"/>
+      </w:rPr>
+    </w:lvl>
+    <w:lvl w:ilvl="6" w:tentative="1">
+      <w:start w:val="1"/>
+      <w:numFmt w:val="bullet"/>
+      <w:lvlText w:val=""/>
+      <w:lvlJc w:val="left"/>
+      <w:pPr>
+        <w:tabs>
+          <w:tab w:val="num" w:pos="5040"/>
+        </w:tabs>
+        <w:ind w:left="5040" w:hanging="360"/>
+      </w:pPr>
+      <w:rPr>
+        <w:rFonts w:ascii="Symbol" w:hAnsi="Symbol" w:hint="default"/>
+        <w:sz w:val="20"/>
+      </w:rPr>
+    </w:lvl>
+    <w:lvl w:ilvl="7" w:tentative="1">
+      <w:start w:val="1"/>
+      <w:numFmt w:val="bullet"/>
+      <w:lvlText w:val=""/>
+      <w:lvlJc w:val="left"/>
+      <w:pPr>
+        <w:tabs>
+          <w:tab w:val="num" w:pos="5760"/>
+        </w:tabs>
+        <w:ind w:left="5760" w:hanging="360"/>
+      </w:pPr>
+      <w:rPr>
+        <w:rFonts w:ascii="Symbol" w:hAnsi="Symbol" w:hint="default"/>
+        <w:sz w:val="20"/>
+      </w:rPr>
+    </w:lvl>
+    <w:lvl w:ilvl="8" w:tentative="1">
+      <w:start w:val="1"/>
+      <w:numFmt w:val="bullet"/>
+      <w:lvlText w:val=""/>
+      <w:lvlJc w:val="left"/>
+      <w:pPr>
+        <w:tabs>
+          <w:tab w:val="num" w:pos="6480"/>
+        </w:tabs>
+        <w:ind w:left="6480" w:hanging="360"/>
+      </w:pPr>
+      <w:rPr>
+        <w:rFonts w:ascii="Symbol" w:hAnsi="Symbol" w:hint="default"/>
+        <w:sz w:val="20"/>
+      </w:rPr>
+    </w:lvl>
+  </w:abstractNum>
+  <w:abstractNum w:abstractNumId="7" w15:restartNumberingAfterBreak="0">
     <w:nsid w:val="344500F7"/>
     <w:multiLevelType w:val="multilevel"/>
     <w:tmpl w:val="540CB96C"/>
@@ -4539,7 +7810,7 @@
       </w:rPr>
     </w:lvl>
   </w:abstractNum>
-  <w:abstractNum w:abstractNumId="7" w15:restartNumberingAfterBreak="0">
+  <w:abstractNum w:abstractNumId="8" w15:restartNumberingAfterBreak="0">
     <w:nsid w:val="398E3F69"/>
     <w:multiLevelType w:val="multilevel"/>
     <w:tmpl w:val="B1602B88"/>
@@ -4688,7 +7959,7 @@
       </w:rPr>
     </w:lvl>
   </w:abstractNum>
-  <w:abstractNum w:abstractNumId="8" w15:restartNumberingAfterBreak="0">
+  <w:abstractNum w:abstractNumId="9" w15:restartNumberingAfterBreak="0">
     <w:nsid w:val="3E865753"/>
     <w:multiLevelType w:val="multilevel"/>
     <w:tmpl w:val="81BA3DC0"/>
@@ -4837,7 +8108,305 @@
       </w:rPr>
     </w:lvl>
   </w:abstractNum>
-  <w:abstractNum w:abstractNumId="9" w15:restartNumberingAfterBreak="0">
+  <w:abstractNum w:abstractNumId="10" w15:restartNumberingAfterBreak="0">
+    <w:nsid w:val="57552FEC"/>
+    <w:multiLevelType w:val="multilevel"/>
+    <w:tmpl w:val="6C4AD6EE"/>
+    <w:lvl w:ilvl="0">
+      <w:start w:val="1"/>
+      <w:numFmt w:val="bullet"/>
+      <w:lvlText w:val=""/>
+      <w:lvlJc w:val="left"/>
+      <w:pPr>
+        <w:tabs>
+          <w:tab w:val="num" w:pos="720"/>
+        </w:tabs>
+        <w:ind w:left="720" w:hanging="360"/>
+      </w:pPr>
+      <w:rPr>
+        <w:rFonts w:ascii="Symbol" w:hAnsi="Symbol" w:hint="default"/>
+        <w:sz w:val="20"/>
+      </w:rPr>
+    </w:lvl>
+    <w:lvl w:ilvl="1" w:tentative="1">
+      <w:start w:val="1"/>
+      <w:numFmt w:val="bullet"/>
+      <w:lvlText w:val=""/>
+      <w:lvlJc w:val="left"/>
+      <w:pPr>
+        <w:tabs>
+          <w:tab w:val="num" w:pos="1440"/>
+        </w:tabs>
+        <w:ind w:left="1440" w:hanging="360"/>
+      </w:pPr>
+      <w:rPr>
+        <w:rFonts w:ascii="Symbol" w:hAnsi="Symbol" w:hint="default"/>
+        <w:sz w:val="20"/>
+      </w:rPr>
+    </w:lvl>
+    <w:lvl w:ilvl="2" w:tentative="1">
+      <w:start w:val="1"/>
+      <w:numFmt w:val="bullet"/>
+      <w:lvlText w:val=""/>
+      <w:lvlJc w:val="left"/>
+      <w:pPr>
+        <w:tabs>
+          <w:tab w:val="num" w:pos="2160"/>
+        </w:tabs>
+        <w:ind w:left="2160" w:hanging="360"/>
+      </w:pPr>
+      <w:rPr>
+        <w:rFonts w:ascii="Symbol" w:hAnsi="Symbol" w:hint="default"/>
+        <w:sz w:val="20"/>
+      </w:rPr>
+    </w:lvl>
+    <w:lvl w:ilvl="3" w:tentative="1">
+      <w:start w:val="1"/>
+      <w:numFmt w:val="bullet"/>
+      <w:lvlText w:val=""/>
+      <w:lvlJc w:val="left"/>
+      <w:pPr>
+        <w:tabs>
+          <w:tab w:val="num" w:pos="2880"/>
+        </w:tabs>
+        <w:ind w:left="2880" w:hanging="360"/>
+      </w:pPr>
+      <w:rPr>
+        <w:rFonts w:ascii="Symbol" w:hAnsi="Symbol" w:hint="default"/>
+        <w:sz w:val="20"/>
+      </w:rPr>
+    </w:lvl>
+    <w:lvl w:ilvl="4" w:tentative="1">
+      <w:start w:val="1"/>
+      <w:numFmt w:val="bullet"/>
+      <w:lvlText w:val=""/>
+      <w:lvlJc w:val="left"/>
+      <w:pPr>
+        <w:tabs>
+          <w:tab w:val="num" w:pos="3600"/>
+        </w:tabs>
+        <w:ind w:left="3600" w:hanging="360"/>
+      </w:pPr>
+      <w:rPr>
+        <w:rFonts w:ascii="Symbol" w:hAnsi="Symbol" w:hint="default"/>
+        <w:sz w:val="20"/>
+      </w:rPr>
+    </w:lvl>
+    <w:lvl w:ilvl="5" w:tentative="1">
+      <w:start w:val="1"/>
+      <w:numFmt w:val="bullet"/>
+      <w:lvlText w:val=""/>
+      <w:lvlJc w:val="left"/>
+      <w:pPr>
+        <w:tabs>
+          <w:tab w:val="num" w:pos="4320"/>
+        </w:tabs>
+        <w:ind w:left="4320" w:hanging="360"/>
+      </w:pPr>
+      <w:rPr>
+        <w:rFonts w:ascii="Symbol" w:hAnsi="Symbol" w:hint="default"/>
+        <w:sz w:val="20"/>
+      </w:rPr>
+    </w:lvl>
+    <w:lvl w:ilvl="6" w:tentative="1">
+      <w:start w:val="1"/>
+      <w:numFmt w:val="bullet"/>
+      <w:lvlText w:val=""/>
+      <w:lvlJc w:val="left"/>
+      <w:pPr>
+        <w:tabs>
+          <w:tab w:val="num" w:pos="5040"/>
+        </w:tabs>
+        <w:ind w:left="5040" w:hanging="360"/>
+      </w:pPr>
+      <w:rPr>
+        <w:rFonts w:ascii="Symbol" w:hAnsi="Symbol" w:hint="default"/>
+        <w:sz w:val="20"/>
+      </w:rPr>
+    </w:lvl>
+    <w:lvl w:ilvl="7" w:tentative="1">
+      <w:start w:val="1"/>
+      <w:numFmt w:val="bullet"/>
+      <w:lvlText w:val=""/>
+      <w:lvlJc w:val="left"/>
+      <w:pPr>
+        <w:tabs>
+          <w:tab w:val="num" w:pos="5760"/>
+        </w:tabs>
+        <w:ind w:left="5760" w:hanging="360"/>
+      </w:pPr>
+      <w:rPr>
+        <w:rFonts w:ascii="Symbol" w:hAnsi="Symbol" w:hint="default"/>
+        <w:sz w:val="20"/>
+      </w:rPr>
+    </w:lvl>
+    <w:lvl w:ilvl="8" w:tentative="1">
+      <w:start w:val="1"/>
+      <w:numFmt w:val="bullet"/>
+      <w:lvlText w:val=""/>
+      <w:lvlJc w:val="left"/>
+      <w:pPr>
+        <w:tabs>
+          <w:tab w:val="num" w:pos="6480"/>
+        </w:tabs>
+        <w:ind w:left="6480" w:hanging="360"/>
+      </w:pPr>
+      <w:rPr>
+        <w:rFonts w:ascii="Symbol" w:hAnsi="Symbol" w:hint="default"/>
+        <w:sz w:val="20"/>
+      </w:rPr>
+    </w:lvl>
+  </w:abstractNum>
+  <w:abstractNum w:abstractNumId="11" w15:restartNumberingAfterBreak="0">
+    <w:nsid w:val="5B5C0F77"/>
+    <w:multiLevelType w:val="multilevel"/>
+    <w:tmpl w:val="EF52DFEC"/>
+    <w:lvl w:ilvl="0">
+      <w:start w:val="1"/>
+      <w:numFmt w:val="bullet"/>
+      <w:lvlText w:val=""/>
+      <w:lvlJc w:val="left"/>
+      <w:pPr>
+        <w:tabs>
+          <w:tab w:val="num" w:pos="720"/>
+        </w:tabs>
+        <w:ind w:left="720" w:hanging="360"/>
+      </w:pPr>
+      <w:rPr>
+        <w:rFonts w:ascii="Symbol" w:hAnsi="Symbol" w:hint="default"/>
+        <w:sz w:val="20"/>
+      </w:rPr>
+    </w:lvl>
+    <w:lvl w:ilvl="1" w:tentative="1">
+      <w:start w:val="1"/>
+      <w:numFmt w:val="bullet"/>
+      <w:lvlText w:val=""/>
+      <w:lvlJc w:val="left"/>
+      <w:pPr>
+        <w:tabs>
+          <w:tab w:val="num" w:pos="1440"/>
+        </w:tabs>
+        <w:ind w:left="1440" w:hanging="360"/>
+      </w:pPr>
+      <w:rPr>
+        <w:rFonts w:ascii="Symbol" w:hAnsi="Symbol" w:hint="default"/>
+        <w:sz w:val="20"/>
+      </w:rPr>
+    </w:lvl>
+    <w:lvl w:ilvl="2" w:tentative="1">
+      <w:start w:val="1"/>
+      <w:numFmt w:val="bullet"/>
+      <w:lvlText w:val=""/>
+      <w:lvlJc w:val="left"/>
+      <w:pPr>
+        <w:tabs>
+          <w:tab w:val="num" w:pos="2160"/>
+        </w:tabs>
+        <w:ind w:left="2160" w:hanging="360"/>
+      </w:pPr>
+      <w:rPr>
+        <w:rFonts w:ascii="Symbol" w:hAnsi="Symbol" w:hint="default"/>
+        <w:sz w:val="20"/>
+      </w:rPr>
+    </w:lvl>
+    <w:lvl w:ilvl="3" w:tentative="1">
+      <w:start w:val="1"/>
+      <w:numFmt w:val="bullet"/>
+      <w:lvlText w:val=""/>
+      <w:lvlJc w:val="left"/>
+      <w:pPr>
+        <w:tabs>
+          <w:tab w:val="num" w:pos="2880"/>
+        </w:tabs>
+        <w:ind w:left="2880" w:hanging="360"/>
+      </w:pPr>
+      <w:rPr>
+        <w:rFonts w:ascii="Symbol" w:hAnsi="Symbol" w:hint="default"/>
+        <w:sz w:val="20"/>
+      </w:rPr>
+    </w:lvl>
+    <w:lvl w:ilvl="4" w:tentative="1">
+      <w:start w:val="1"/>
+      <w:numFmt w:val="bullet"/>
+      <w:lvlText w:val=""/>
+      <w:lvlJc w:val="left"/>
+      <w:pPr>
+        <w:tabs>
+          <w:tab w:val="num" w:pos="3600"/>
+        </w:tabs>
+        <w:ind w:left="3600" w:hanging="360"/>
+      </w:pPr>
+      <w:rPr>
+        <w:rFonts w:ascii="Symbol" w:hAnsi="Symbol" w:hint="default"/>
+        <w:sz w:val="20"/>
+      </w:rPr>
+    </w:lvl>
+    <w:lvl w:ilvl="5" w:tentative="1">
+      <w:start w:val="1"/>
+      <w:numFmt w:val="bullet"/>
+      <w:lvlText w:val=""/>
+      <w:lvlJc w:val="left"/>
+      <w:pPr>
+        <w:tabs>
+          <w:tab w:val="num" w:pos="4320"/>
+        </w:tabs>
+        <w:ind w:left="4320" w:hanging="360"/>
+      </w:pPr>
+      <w:rPr>
+        <w:rFonts w:ascii="Symbol" w:hAnsi="Symbol" w:hint="default"/>
+        <w:sz w:val="20"/>
+      </w:rPr>
+    </w:lvl>
+    <w:lvl w:ilvl="6" w:tentative="1">
+      <w:start w:val="1"/>
+      <w:numFmt w:val="bullet"/>
+      <w:lvlText w:val=""/>
+      <w:lvlJc w:val="left"/>
+      <w:pPr>
+        <w:tabs>
+          <w:tab w:val="num" w:pos="5040"/>
+        </w:tabs>
+        <w:ind w:left="5040" w:hanging="360"/>
+      </w:pPr>
+      <w:rPr>
+        <w:rFonts w:ascii="Symbol" w:hAnsi="Symbol" w:hint="default"/>
+        <w:sz w:val="20"/>
+      </w:rPr>
+    </w:lvl>
+    <w:lvl w:ilvl="7" w:tentative="1">
+      <w:start w:val="1"/>
+      <w:numFmt w:val="bullet"/>
+      <w:lvlText w:val=""/>
+      <w:lvlJc w:val="left"/>
+      <w:pPr>
+        <w:tabs>
+          <w:tab w:val="num" w:pos="5760"/>
+        </w:tabs>
+        <w:ind w:left="5760" w:hanging="360"/>
+      </w:pPr>
+      <w:rPr>
+        <w:rFonts w:ascii="Symbol" w:hAnsi="Symbol" w:hint="default"/>
+        <w:sz w:val="20"/>
+      </w:rPr>
+    </w:lvl>
+    <w:lvl w:ilvl="8" w:tentative="1">
+      <w:start w:val="1"/>
+      <w:numFmt w:val="bullet"/>
+      <w:lvlText w:val=""/>
+      <w:lvlJc w:val="left"/>
+      <w:pPr>
+        <w:tabs>
+          <w:tab w:val="num" w:pos="6480"/>
+        </w:tabs>
+        <w:ind w:left="6480" w:hanging="360"/>
+      </w:pPr>
+      <w:rPr>
+        <w:rFonts w:ascii="Symbol" w:hAnsi="Symbol" w:hint="default"/>
+        <w:sz w:val="20"/>
+      </w:rPr>
+    </w:lvl>
+  </w:abstractNum>
+  <w:abstractNum w:abstractNumId="12" w15:restartNumberingAfterBreak="0">
     <w:nsid w:val="6CE02674"/>
     <w:multiLevelType w:val="multilevel"/>
     <w:tmpl w:val="DB500D90"/>
@@ -4986,7 +8555,156 @@
       </w:rPr>
     </w:lvl>
   </w:abstractNum>
-  <w:abstractNum w:abstractNumId="10" w15:restartNumberingAfterBreak="0">
+  <w:abstractNum w:abstractNumId="13" w15:restartNumberingAfterBreak="0">
+    <w:nsid w:val="6F6B385A"/>
+    <w:multiLevelType w:val="multilevel"/>
+    <w:tmpl w:val="49C0B4B4"/>
+    <w:lvl w:ilvl="0">
+      <w:start w:val="1"/>
+      <w:numFmt w:val="bullet"/>
+      <w:lvlText w:val=""/>
+      <w:lvlJc w:val="left"/>
+      <w:pPr>
+        <w:tabs>
+          <w:tab w:val="num" w:pos="720"/>
+        </w:tabs>
+        <w:ind w:left="720" w:hanging="360"/>
+      </w:pPr>
+      <w:rPr>
+        <w:rFonts w:ascii="Symbol" w:hAnsi="Symbol" w:hint="default"/>
+        <w:sz w:val="20"/>
+      </w:rPr>
+    </w:lvl>
+    <w:lvl w:ilvl="1" w:tentative="1">
+      <w:start w:val="1"/>
+      <w:numFmt w:val="bullet"/>
+      <w:lvlText w:val=""/>
+      <w:lvlJc w:val="left"/>
+      <w:pPr>
+        <w:tabs>
+          <w:tab w:val="num" w:pos="1440"/>
+        </w:tabs>
+        <w:ind w:left="1440" w:hanging="360"/>
+      </w:pPr>
+      <w:rPr>
+        <w:rFonts w:ascii="Symbol" w:hAnsi="Symbol" w:hint="default"/>
+        <w:sz w:val="20"/>
+      </w:rPr>
+    </w:lvl>
+    <w:lvl w:ilvl="2" w:tentative="1">
+      <w:start w:val="1"/>
+      <w:numFmt w:val="bullet"/>
+      <w:lvlText w:val=""/>
+      <w:lvlJc w:val="left"/>
+      <w:pPr>
+        <w:tabs>
+          <w:tab w:val="num" w:pos="2160"/>
+        </w:tabs>
+        <w:ind w:left="2160" w:hanging="360"/>
+      </w:pPr>
+      <w:rPr>
+        <w:rFonts w:ascii="Symbol" w:hAnsi="Symbol" w:hint="default"/>
+        <w:sz w:val="20"/>
+      </w:rPr>
+    </w:lvl>
+    <w:lvl w:ilvl="3" w:tentative="1">
+      <w:start w:val="1"/>
+      <w:numFmt w:val="bullet"/>
+      <w:lvlText w:val=""/>
+      <w:lvlJc w:val="left"/>
+      <w:pPr>
+        <w:tabs>
+          <w:tab w:val="num" w:pos="2880"/>
+        </w:tabs>
+        <w:ind w:left="2880" w:hanging="360"/>
+      </w:pPr>
+      <w:rPr>
+        <w:rFonts w:ascii="Symbol" w:hAnsi="Symbol" w:hint="default"/>
+        <w:sz w:val="20"/>
+      </w:rPr>
+    </w:lvl>
+    <w:lvl w:ilvl="4" w:tentative="1">
+      <w:start w:val="1"/>
+      <w:numFmt w:val="bullet"/>
+      <w:lvlText w:val=""/>
+      <w:lvlJc w:val="left"/>
+      <w:pPr>
+        <w:tabs>
+          <w:tab w:val="num" w:pos="3600"/>
+        </w:tabs>
+        <w:ind w:left="3600" w:hanging="360"/>
+      </w:pPr>
+      <w:rPr>
+        <w:rFonts w:ascii="Symbol" w:hAnsi="Symbol" w:hint="default"/>
+        <w:sz w:val="20"/>
+      </w:rPr>
+    </w:lvl>
+    <w:lvl w:ilvl="5" w:tentative="1">
+      <w:start w:val="1"/>
+      <w:numFmt w:val="bullet"/>
+      <w:lvlText w:val=""/>
+      <w:lvlJc w:val="left"/>
+      <w:pPr>
+        <w:tabs>
+          <w:tab w:val="num" w:pos="4320"/>
+        </w:tabs>
+        <w:ind w:left="4320" w:hanging="360"/>
+      </w:pPr>
+      <w:rPr>
+        <w:rFonts w:ascii="Symbol" w:hAnsi="Symbol" w:hint="default"/>
+        <w:sz w:val="20"/>
+      </w:rPr>
+    </w:lvl>
+    <w:lvl w:ilvl="6" w:tentative="1">
+      <w:start w:val="1"/>
+      <w:numFmt w:val="bullet"/>
+      <w:lvlText w:val=""/>
+      <w:lvlJc w:val="left"/>
+      <w:pPr>
+        <w:tabs>
+          <w:tab w:val="num" w:pos="5040"/>
+        </w:tabs>
+        <w:ind w:left="5040" w:hanging="360"/>
+      </w:pPr>
+      <w:rPr>
+        <w:rFonts w:ascii="Symbol" w:hAnsi="Symbol" w:hint="default"/>
+        <w:sz w:val="20"/>
+      </w:rPr>
+    </w:lvl>
+    <w:lvl w:ilvl="7" w:tentative="1">
+      <w:start w:val="1"/>
+      <w:numFmt w:val="bullet"/>
+      <w:lvlText w:val=""/>
+      <w:lvlJc w:val="left"/>
+      <w:pPr>
+        <w:tabs>
+          <w:tab w:val="num" w:pos="5760"/>
+        </w:tabs>
+        <w:ind w:left="5760" w:hanging="360"/>
+      </w:pPr>
+      <w:rPr>
+        <w:rFonts w:ascii="Symbol" w:hAnsi="Symbol" w:hint="default"/>
+        <w:sz w:val="20"/>
+      </w:rPr>
+    </w:lvl>
+    <w:lvl w:ilvl="8" w:tentative="1">
+      <w:start w:val="1"/>
+      <w:numFmt w:val="bullet"/>
+      <w:lvlText w:val=""/>
+      <w:lvlJc w:val="left"/>
+      <w:pPr>
+        <w:tabs>
+          <w:tab w:val="num" w:pos="6480"/>
+        </w:tabs>
+        <w:ind w:left="6480" w:hanging="360"/>
+      </w:pPr>
+      <w:rPr>
+        <w:rFonts w:ascii="Symbol" w:hAnsi="Symbol" w:hint="default"/>
+        <w:sz w:val="20"/>
+      </w:rPr>
+    </w:lvl>
+  </w:abstractNum>
+  <w:abstractNum w:abstractNumId="14" w15:restartNumberingAfterBreak="0">
     <w:nsid w:val="709675FD"/>
     <w:multiLevelType w:val="multilevel"/>
     <w:tmpl w:val="6786DCCA"/>
@@ -5135,7 +8853,7 @@
       </w:rPr>
     </w:lvl>
   </w:abstractNum>
-  <w:abstractNum w:abstractNumId="11" w15:restartNumberingAfterBreak="0">
+  <w:abstractNum w:abstractNumId="15" w15:restartNumberingAfterBreak="0">
     <w:nsid w:val="72B13CDC"/>
     <w:multiLevelType w:val="hybridMultilevel"/>
     <w:tmpl w:val="0B08A0C0"/>
@@ -5276,7 +8994,7 @@
       </w:rPr>
     </w:lvl>
   </w:abstractNum>
-  <w:abstractNum w:abstractNumId="12" w15:restartNumberingAfterBreak="0">
+  <w:abstractNum w:abstractNumId="16" w15:restartNumberingAfterBreak="0">
     <w:nsid w:val="73F96C5E"/>
     <w:multiLevelType w:val="multilevel"/>
     <w:tmpl w:val="3D0EA468"/>
@@ -5425,7 +9143,7 @@
       </w:rPr>
     </w:lvl>
   </w:abstractNum>
-  <w:abstractNum w:abstractNumId="13" w15:restartNumberingAfterBreak="0">
+  <w:abstractNum w:abstractNumId="17" w15:restartNumberingAfterBreak="0">
     <w:nsid w:val="793B22A1"/>
     <w:multiLevelType w:val="multilevel"/>
     <w:tmpl w:val="8272DA1A"/>
@@ -5574,7 +9292,7 @@
       </w:rPr>
     </w:lvl>
   </w:abstractNum>
-  <w:abstractNum w:abstractNumId="14" w15:restartNumberingAfterBreak="0">
+  <w:abstractNum w:abstractNumId="18" w15:restartNumberingAfterBreak="0">
     <w:nsid w:val="7A5F738A"/>
     <w:multiLevelType w:val="multilevel"/>
     <w:tmpl w:val="8020B646"/>
@@ -5687,35 +9405,184 @@
       </w:pPr>
     </w:lvl>
   </w:abstractNum>
+  <w:abstractNum w:abstractNumId="19" w15:restartNumberingAfterBreak="0">
+    <w:nsid w:val="7AC4710D"/>
+    <w:multiLevelType w:val="multilevel"/>
+    <w:tmpl w:val="8500D994"/>
+    <w:lvl w:ilvl="0">
+      <w:start w:val="1"/>
+      <w:numFmt w:val="bullet"/>
+      <w:lvlText w:val=""/>
+      <w:lvlJc w:val="left"/>
+      <w:pPr>
+        <w:tabs>
+          <w:tab w:val="num" w:pos="720"/>
+        </w:tabs>
+        <w:ind w:left="720" w:hanging="360"/>
+      </w:pPr>
+      <w:rPr>
+        <w:rFonts w:ascii="Symbol" w:hAnsi="Symbol" w:hint="default"/>
+        <w:sz w:val="20"/>
+      </w:rPr>
+    </w:lvl>
+    <w:lvl w:ilvl="1" w:tentative="1">
+      <w:start w:val="1"/>
+      <w:numFmt w:val="bullet"/>
+      <w:lvlText w:val=""/>
+      <w:lvlJc w:val="left"/>
+      <w:pPr>
+        <w:tabs>
+          <w:tab w:val="num" w:pos="1440"/>
+        </w:tabs>
+        <w:ind w:left="1440" w:hanging="360"/>
+      </w:pPr>
+      <w:rPr>
+        <w:rFonts w:ascii="Symbol" w:hAnsi="Symbol" w:hint="default"/>
+        <w:sz w:val="20"/>
+      </w:rPr>
+    </w:lvl>
+    <w:lvl w:ilvl="2" w:tentative="1">
+      <w:start w:val="1"/>
+      <w:numFmt w:val="bullet"/>
+      <w:lvlText w:val=""/>
+      <w:lvlJc w:val="left"/>
+      <w:pPr>
+        <w:tabs>
+          <w:tab w:val="num" w:pos="2160"/>
+        </w:tabs>
+        <w:ind w:left="2160" w:hanging="360"/>
+      </w:pPr>
+      <w:rPr>
+        <w:rFonts w:ascii="Symbol" w:hAnsi="Symbol" w:hint="default"/>
+        <w:sz w:val="20"/>
+      </w:rPr>
+    </w:lvl>
+    <w:lvl w:ilvl="3" w:tentative="1">
+      <w:start w:val="1"/>
+      <w:numFmt w:val="bullet"/>
+      <w:lvlText w:val=""/>
+      <w:lvlJc w:val="left"/>
+      <w:pPr>
+        <w:tabs>
+          <w:tab w:val="num" w:pos="2880"/>
+        </w:tabs>
+        <w:ind w:left="2880" w:hanging="360"/>
+      </w:pPr>
+      <w:rPr>
+        <w:rFonts w:ascii="Symbol" w:hAnsi="Symbol" w:hint="default"/>
+        <w:sz w:val="20"/>
+      </w:rPr>
+    </w:lvl>
+    <w:lvl w:ilvl="4" w:tentative="1">
+      <w:start w:val="1"/>
+      <w:numFmt w:val="bullet"/>
+      <w:lvlText w:val=""/>
+      <w:lvlJc w:val="left"/>
+      <w:pPr>
+        <w:tabs>
+          <w:tab w:val="num" w:pos="3600"/>
+        </w:tabs>
+        <w:ind w:left="3600" w:hanging="360"/>
+      </w:pPr>
+      <w:rPr>
+        <w:rFonts w:ascii="Symbol" w:hAnsi="Symbol" w:hint="default"/>
+        <w:sz w:val="20"/>
+      </w:rPr>
+    </w:lvl>
+    <w:lvl w:ilvl="5" w:tentative="1">
+      <w:start w:val="1"/>
+      <w:numFmt w:val="bullet"/>
+      <w:lvlText w:val=""/>
+      <w:lvlJc w:val="left"/>
+      <w:pPr>
+        <w:tabs>
+          <w:tab w:val="num" w:pos="4320"/>
+        </w:tabs>
+        <w:ind w:left="4320" w:hanging="360"/>
+      </w:pPr>
+      <w:rPr>
+        <w:rFonts w:ascii="Symbol" w:hAnsi="Symbol" w:hint="default"/>
+        <w:sz w:val="20"/>
+      </w:rPr>
+    </w:lvl>
+    <w:lvl w:ilvl="6" w:tentative="1">
+      <w:start w:val="1"/>
+      <w:numFmt w:val="bullet"/>
+      <w:lvlText w:val=""/>
+      <w:lvlJc w:val="left"/>
+      <w:pPr>
+        <w:tabs>
+          <w:tab w:val="num" w:pos="5040"/>
+        </w:tabs>
+        <w:ind w:left="5040" w:hanging="360"/>
+      </w:pPr>
+      <w:rPr>
+        <w:rFonts w:ascii="Symbol" w:hAnsi="Symbol" w:hint="default"/>
+        <w:sz w:val="20"/>
+      </w:rPr>
+    </w:lvl>
+    <w:lvl w:ilvl="7" w:tentative="1">
+      <w:start w:val="1"/>
+      <w:numFmt w:val="bullet"/>
+      <w:lvlText w:val=""/>
+      <w:lvlJc w:val="left"/>
+      <w:pPr>
+        <w:tabs>
+          <w:tab w:val="num" w:pos="5760"/>
+        </w:tabs>
+        <w:ind w:left="5760" w:hanging="360"/>
+      </w:pPr>
+      <w:rPr>
+        <w:rFonts w:ascii="Symbol" w:hAnsi="Symbol" w:hint="default"/>
+        <w:sz w:val="20"/>
+      </w:rPr>
+    </w:lvl>
+    <w:lvl w:ilvl="8" w:tentative="1">
+      <w:start w:val="1"/>
+      <w:numFmt w:val="bullet"/>
+      <w:lvlText w:val=""/>
+      <w:lvlJc w:val="left"/>
+      <w:pPr>
+        <w:tabs>
+          <w:tab w:val="num" w:pos="6480"/>
+        </w:tabs>
+        <w:ind w:left="6480" w:hanging="360"/>
+      </w:pPr>
+      <w:rPr>
+        <w:rFonts w:ascii="Symbol" w:hAnsi="Symbol" w:hint="default"/>
+        <w:sz w:val="20"/>
+      </w:rPr>
+    </w:lvl>
+  </w:abstractNum>
   <w:num w:numId="1">
-    <w:abstractNumId w:val="9"/>
+    <w:abstractNumId w:val="12"/>
   </w:num>
   <w:num w:numId="2">
     <w:abstractNumId w:val="2"/>
   </w:num>
   <w:num w:numId="3">
-    <w:abstractNumId w:val="14"/>
+    <w:abstractNumId w:val="18"/>
   </w:num>
   <w:num w:numId="4">
     <w:abstractNumId w:val="1"/>
   </w:num>
   <w:num w:numId="5">
-    <w:abstractNumId w:val="13"/>
+    <w:abstractNumId w:val="17"/>
   </w:num>
   <w:num w:numId="6">
-    <w:abstractNumId w:val="6"/>
+    <w:abstractNumId w:val="7"/>
   </w:num>
   <w:num w:numId="7">
-    <w:abstractNumId w:val="11"/>
+    <w:abstractNumId w:val="15"/>
   </w:num>
   <w:num w:numId="8">
-    <w:abstractNumId w:val="7"/>
+    <w:abstractNumId w:val="8"/>
   </w:num>
   <w:num w:numId="9">
-    <w:abstractNumId w:val="8"/>
+    <w:abstractNumId w:val="9"/>
   </w:num>
   <w:num w:numId="10">
-    <w:abstractNumId w:val="12"/>
+    <w:abstractNumId w:val="16"/>
   </w:num>
   <w:num w:numId="11">
     <w:abstractNumId w:val="4"/>
@@ -5730,6 +9597,21 @@
     <w:abstractNumId w:val="5"/>
   </w:num>
   <w:num w:numId="15">
+    <w:abstractNumId w:val="14"/>
+  </w:num>
+  <w:num w:numId="16">
+    <w:abstractNumId w:val="11"/>
+  </w:num>
+  <w:num w:numId="17">
+    <w:abstractNumId w:val="6"/>
+  </w:num>
+  <w:num w:numId="18">
+    <w:abstractNumId w:val="19"/>
+  </w:num>
+  <w:num w:numId="19">
+    <w:abstractNumId w:val="13"/>
+  </w:num>
+  <w:num w:numId="20">
     <w:abstractNumId w:val="10"/>
   </w:num>
 </w:numbering>
@@ -6347,6 +10229,99 @@
       <w:szCs w:val="24"/>
     </w:rPr>
   </w:style>
+  <w:style w:type="paragraph" w:styleId="HTMLPreformatted">
+    <w:name w:val="HTML Preformatted"/>
+    <w:basedOn w:val="Normal"/>
+    <w:link w:val="HTMLPreformattedChar"/>
+    <w:uiPriority w:val="99"/>
+    <w:semiHidden/>
+    <w:unhideWhenUsed/>
+    <w:rsid w:val="00CC2364"/>
+    <w:pPr>
+      <w:tabs>
+        <w:tab w:val="left" w:pos="916"/>
+        <w:tab w:val="left" w:pos="1832"/>
+        <w:tab w:val="left" w:pos="2748"/>
+        <w:tab w:val="left" w:pos="3664"/>
+        <w:tab w:val="left" w:pos="4580"/>
+        <w:tab w:val="left" w:pos="5496"/>
+        <w:tab w:val="left" w:pos="6412"/>
+        <w:tab w:val="left" w:pos="7328"/>
+        <w:tab w:val="left" w:pos="8244"/>
+        <w:tab w:val="left" w:pos="9160"/>
+        <w:tab w:val="left" w:pos="10076"/>
+        <w:tab w:val="left" w:pos="10992"/>
+        <w:tab w:val="left" w:pos="11908"/>
+        <w:tab w:val="left" w:pos="12824"/>
+        <w:tab w:val="left" w:pos="13740"/>
+        <w:tab w:val="left" w:pos="14656"/>
+      </w:tabs>
+      <w:spacing w:after="0" w:line="240" w:lineRule="auto"/>
+    </w:pPr>
+    <w:rPr>
+      <w:rFonts w:ascii="Courier New" w:eastAsia="Times New Roman" w:hAnsi="Courier New" w:cs="Courier New"/>
+      <w:sz w:val="20"/>
+      <w:szCs w:val="20"/>
+      <w:lang w:bidi="mr-IN"/>
+    </w:rPr>
+  </w:style>
+  <w:style w:type="character" w:customStyle="1" w:styleId="HTMLPreformattedChar">
+    <w:name w:val="HTML Preformatted Char"/>
+    <w:basedOn w:val="DefaultParagraphFont"/>
+    <w:link w:val="HTMLPreformatted"/>
+    <w:uiPriority w:val="99"/>
+    <w:semiHidden/>
+    <w:rsid w:val="00CC2364"/>
+    <w:rPr>
+      <w:rFonts w:ascii="Courier New" w:eastAsia="Times New Roman" w:hAnsi="Courier New" w:cs="Courier New"/>
+      <w:sz w:val="20"/>
+      <w:szCs w:val="20"/>
+      <w:lang w:bidi="mr-IN"/>
+    </w:rPr>
+  </w:style>
+  <w:style w:type="character" w:styleId="HTMLCode">
+    <w:name w:val="HTML Code"/>
+    <w:basedOn w:val="DefaultParagraphFont"/>
+    <w:uiPriority w:val="99"/>
+    <w:semiHidden/>
+    <w:unhideWhenUsed/>
+    <w:rsid w:val="00CC2364"/>
+    <w:rPr>
+      <w:rFonts w:ascii="Courier New" w:eastAsia="Times New Roman" w:hAnsi="Courier New" w:cs="Courier New"/>
+      <w:sz w:val="20"/>
+      <w:szCs w:val="20"/>
+    </w:rPr>
+  </w:style>
+  <w:style w:type="character" w:customStyle="1" w:styleId="hljs-keyword">
+    <w:name w:val="hljs-keyword"/>
+    <w:basedOn w:val="DefaultParagraphFont"/>
+    <w:rsid w:val="00CC2364"/>
+  </w:style>
+  <w:style w:type="character" w:customStyle="1" w:styleId="hljs-builtin">
+    <w:name w:val="hljs-built_in"/>
+    <w:basedOn w:val="DefaultParagraphFont"/>
+    <w:rsid w:val="00CC2364"/>
+  </w:style>
+  <w:style w:type="character" w:customStyle="1" w:styleId="hljs-string">
+    <w:name w:val="hljs-string"/>
+    <w:basedOn w:val="DefaultParagraphFont"/>
+    <w:rsid w:val="00CC2364"/>
+  </w:style>
+  <w:style w:type="character" w:customStyle="1" w:styleId="hljs-function">
+    <w:name w:val="hljs-function"/>
+    <w:basedOn w:val="DefaultParagraphFont"/>
+    <w:rsid w:val="00CC2364"/>
+  </w:style>
+  <w:style w:type="character" w:customStyle="1" w:styleId="hljs-params">
+    <w:name w:val="hljs-params"/>
+    <w:basedOn w:val="DefaultParagraphFont"/>
+    <w:rsid w:val="00CC2364"/>
+  </w:style>
+  <w:style w:type="character" w:customStyle="1" w:styleId="hljs-number">
+    <w:name w:val="hljs-number"/>
+    <w:basedOn w:val="DefaultParagraphFont"/>
+    <w:rsid w:val="00CC2364"/>
+  </w:style>
 </w:styles>
 </file>
 

--- a/node.js notes.docx
+++ b/node.js notes.docx
@@ -104,29 +104,7 @@
           <w:szCs w:val="23"/>
           <w:lang w:bidi="mr-IN"/>
         </w:rPr>
-        <w:t xml:space="preserve">Node.js runs on various platforms (Windows, Linux, </w:t>
-      </w:r>
-      <w:proofErr w:type="gramStart"/>
-      <w:r>
-        <w:rPr>
-          <w:rFonts w:ascii="Verdana" w:eastAsia="Times New Roman" w:hAnsi="Verdana" w:cs="Times New Roman"/>
-          <w:color w:val="000000"/>
-          <w:sz w:val="23"/>
-          <w:szCs w:val="23"/>
-          <w:lang w:bidi="mr-IN"/>
-        </w:rPr>
-        <w:t>Unix</w:t>
-      </w:r>
-      <w:proofErr w:type="gramEnd"/>
-      <w:r>
-        <w:rPr>
-          <w:rFonts w:ascii="Verdana" w:eastAsia="Times New Roman" w:hAnsi="Verdana" w:cs="Times New Roman"/>
-          <w:color w:val="000000"/>
-          <w:sz w:val="23"/>
-          <w:szCs w:val="23"/>
-          <w:lang w:bidi="mr-IN"/>
-        </w:rPr>
-        <w:t>, Mac OS X, etc.)</w:t>
+        <w:t>Node.js runs on various platforms (Windows, Linux, Unix, Mac OS X, etc.)</w:t>
       </w:r>
     </w:p>
     <w:p>
@@ -967,29 +945,7 @@
           <w:szCs w:val="23"/>
           <w:lang w:bidi="mr-IN"/>
         </w:rPr>
-        <w:t>Node.js files have extension ".</w:t>
-      </w:r>
-      <w:proofErr w:type="spellStart"/>
-      <w:r>
-        <w:rPr>
-          <w:rFonts w:ascii="Verdana" w:eastAsia="Times New Roman" w:hAnsi="Verdana" w:cs="Times New Roman"/>
-          <w:color w:val="000000"/>
-          <w:sz w:val="23"/>
-          <w:szCs w:val="23"/>
-          <w:lang w:bidi="mr-IN"/>
-        </w:rPr>
-        <w:t>js</w:t>
-      </w:r>
-      <w:proofErr w:type="spellEnd"/>
-      <w:r>
-        <w:rPr>
-          <w:rFonts w:ascii="Verdana" w:eastAsia="Times New Roman" w:hAnsi="Verdana" w:cs="Times New Roman"/>
-          <w:color w:val="000000"/>
-          <w:sz w:val="23"/>
-          <w:szCs w:val="23"/>
-          <w:lang w:bidi="mr-IN"/>
-        </w:rPr>
-        <w:t>"</w:t>
+        <w:t>Node.js files have extension ".js"</w:t>
       </w:r>
     </w:p>
     <w:p>
@@ -1243,14 +1199,9 @@
             <w:tcW w:w="3192" w:type="dxa"/>
           </w:tcPr>
           <w:p>
-            <w:proofErr w:type="spellStart"/>
             <w:r>
               <w:lastRenderedPageBreak/>
-              <w:t>Package.json</w:t>
-            </w:r>
-            <w:proofErr w:type="spellEnd"/>
-            <w:r>
-              <w:t xml:space="preserve"> </w:t>
+              <w:t xml:space="preserve">Package.json </w:t>
             </w:r>
           </w:p>
         </w:tc>
@@ -1260,25 +1211,7 @@
           </w:tcPr>
           <w:p>
             <w:r>
-              <w:t xml:space="preserve">The package. </w:t>
-            </w:r>
-            <w:proofErr w:type="spellStart"/>
-            <w:proofErr w:type="gramStart"/>
-            <w:r>
-              <w:t>json</w:t>
-            </w:r>
-            <w:proofErr w:type="spellEnd"/>
-            <w:proofErr w:type="gramEnd"/>
-            <w:r>
-              <w:t xml:space="preserve"> file is the heart of any Node project. It records important metadata about a project which is required before publishing to NPM, and also defines functional attributes of a project that </w:t>
-            </w:r>
-            <w:proofErr w:type="spellStart"/>
-            <w:r>
-              <w:t>npm</w:t>
-            </w:r>
-            <w:proofErr w:type="spellEnd"/>
-            <w:r>
-              <w:t xml:space="preserve"> uses to install dependencies, run scripts, and identify the entry point to our package.</w:t>
+              <w:t>The package. json file is the heart of any Node project. It records important metadata about a project which is required before publishing to NPM, and also defines functional attributes of a project that npm uses to install dependencies, run scripts, and identify the entry point to our package.</w:t>
             </w:r>
           </w:p>
         </w:tc>
@@ -1287,36 +1220,13 @@
             <w:tcW w:w="3192" w:type="dxa"/>
           </w:tcPr>
           <w:p>
-            <w:proofErr w:type="spellStart"/>
             <w:r>
-              <w:t>npm</w:t>
+              <w:t>npm init</w:t>
             </w:r>
-            <w:proofErr w:type="spellEnd"/>
-            <w:r>
-              <w:t xml:space="preserve"> </w:t>
-            </w:r>
-            <w:proofErr w:type="spellStart"/>
-            <w:r>
-              <w:t>init</w:t>
-            </w:r>
-            <w:proofErr w:type="spellEnd"/>
           </w:p>
           <w:p>
-            <w:proofErr w:type="spellStart"/>
             <w:r>
-              <w:t>npm</w:t>
-            </w:r>
-            <w:proofErr w:type="spellEnd"/>
-            <w:r>
-              <w:t xml:space="preserve"> </w:t>
-            </w:r>
-            <w:proofErr w:type="spellStart"/>
-            <w:r>
-              <w:t>init</w:t>
-            </w:r>
-            <w:proofErr w:type="spellEnd"/>
-            <w:r>
-              <w:t xml:space="preserve"> -y</w:t>
+              <w:t>npm init -y</w:t>
             </w:r>
           </w:p>
         </w:tc>
@@ -1341,25 +1251,7 @@
                 <w:sz w:val="24"/>
                 <w:szCs w:val="24"/>
               </w:rPr>
-              <w:t>.</w:t>
-            </w:r>
-            <w:proofErr w:type="spellStart"/>
-            <w:r>
-              <w:rPr>
-                <w:rFonts w:ascii="Times New Roman" w:hAnsi="Times New Roman"/>
-                <w:sz w:val="24"/>
-                <w:szCs w:val="24"/>
-              </w:rPr>
-              <w:t>env</w:t>
-            </w:r>
-            <w:proofErr w:type="spellEnd"/>
-            <w:r>
-              <w:rPr>
-                <w:rFonts w:ascii="Times New Roman" w:hAnsi="Times New Roman"/>
-                <w:sz w:val="24"/>
-                <w:szCs w:val="24"/>
-              </w:rPr>
-              <w:t xml:space="preserve"> file</w:t>
+              <w:t>.env file</w:t>
             </w:r>
           </w:p>
         </w:tc>
@@ -1479,8 +1371,6 @@
         </w:rPr>
         <w:t>3. How does Node.js work?</w:t>
       </w:r>
-      <w:bookmarkStart w:id="0" w:name="_GoBack"/>
-      <w:bookmarkEnd w:id="0"/>
     </w:p>
     <w:p>
       <w:pPr>
@@ -1856,39 +1746,7 @@
           <w:rFonts w:ascii="Roboto" w:hAnsi="Roboto"/>
           <w:color w:val="51565E"/>
         </w:rPr>
-        <w:t xml:space="preserve">Node.js is single-threaded for </w:t>
-      </w:r>
-      <w:proofErr w:type="spellStart"/>
-      <w:r>
-        <w:rPr>
-          <w:rFonts w:ascii="Roboto" w:hAnsi="Roboto"/>
-          <w:color w:val="51565E"/>
-        </w:rPr>
-        <w:t>async</w:t>
-      </w:r>
-      <w:proofErr w:type="spellEnd"/>
-      <w:r>
-        <w:rPr>
-          <w:rFonts w:ascii="Roboto" w:hAnsi="Roboto"/>
-          <w:color w:val="51565E"/>
-        </w:rPr>
-        <w:t xml:space="preserve"> processing. By doing </w:t>
-      </w:r>
-      <w:proofErr w:type="spellStart"/>
-      <w:r>
-        <w:rPr>
-          <w:rFonts w:ascii="Roboto" w:hAnsi="Roboto"/>
-          <w:color w:val="51565E"/>
-        </w:rPr>
-        <w:t>async</w:t>
-      </w:r>
-      <w:proofErr w:type="spellEnd"/>
-      <w:r>
-        <w:rPr>
-          <w:rFonts w:ascii="Roboto" w:hAnsi="Roboto"/>
-          <w:color w:val="51565E"/>
-        </w:rPr>
-        <w:t xml:space="preserve"> processing on a single-thread under typical web loads, more performance and scalability can be achieved instead of the typical thread-based implementation.</w:t>
+        <w:t>Node.js is single-threaded for async processing. By doing async processing on a single-thread under typical web loads, more performance and scalability can be achieved instead of the typical thread-based implementation.</w:t>
       </w:r>
     </w:p>
     <w:p>
@@ -1910,23 +1768,13 @@
           <w:rFonts w:ascii="Roboto" w:hAnsi="Roboto"/>
         </w:rPr>
       </w:pPr>
-      <w:proofErr w:type="gramStart"/>
       <w:r>
         <w:rPr>
           <w:rFonts w:ascii="Roboto" w:hAnsi="Roboto"/>
           <w:b/>
           <w:bCs/>
         </w:rPr>
-        <w:t>5.If</w:t>
-      </w:r>
-      <w:proofErr w:type="gramEnd"/>
-      <w:r>
-        <w:rPr>
-          <w:rFonts w:ascii="Roboto" w:hAnsi="Roboto"/>
-          <w:b/>
-          <w:bCs/>
-        </w:rPr>
-        <w:t xml:space="preserve"> Node.js is single-threaded, then how does it handle concurrency?</w:t>
+        <w:t>5.If Node.js is single-threaded, then how does it handle concurrency?</w:t>
       </w:r>
     </w:p>
     <w:p>
@@ -2283,21 +2131,12 @@
           <w:color w:val="51565E"/>
         </w:rPr>
       </w:pPr>
-      <w:proofErr w:type="spellStart"/>
-      <w:r>
-        <w:rPr>
-          <w:rFonts w:ascii="Roboto" w:hAnsi="Roboto"/>
-          <w:color w:val="51565E"/>
-        </w:rPr>
-        <w:t>Microservices</w:t>
-      </w:r>
-      <w:proofErr w:type="spellEnd"/>
-      <w:r>
-        <w:rPr>
-          <w:rFonts w:ascii="Roboto" w:hAnsi="Roboto"/>
-          <w:color w:val="51565E"/>
-        </w:rPr>
-        <w:t xml:space="preserve"> architecture</w:t>
+      <w:r>
+        <w:rPr>
+          <w:rFonts w:ascii="Roboto" w:hAnsi="Roboto"/>
+          <w:color w:val="51565E"/>
+        </w:rPr>
+        <w:t>Microservices architecture</w:t>
       </w:r>
     </w:p>
     <w:p>
@@ -2358,7 +2197,6 @@
         </w:rPr>
         <w:t>Modules are like JavaScript libraries that can be used in a Node.js application to include a set of functions. To include a module in a Node.js application, use the </w:t>
       </w:r>
-      <w:proofErr w:type="gramStart"/>
       <w:r>
         <w:rPr>
           <w:rStyle w:val="Strong"/>
@@ -2367,18 +2205,7 @@
           <w:bCs w:val="0"/>
           <w:color w:val="51565E"/>
         </w:rPr>
-        <w:t>require(</w:t>
-      </w:r>
-      <w:proofErr w:type="gramEnd"/>
-      <w:r>
-        <w:rPr>
-          <w:rStyle w:val="Strong"/>
-          <w:rFonts w:ascii="Roboto" w:hAnsi="Roboto"/>
-          <w:b w:val="0"/>
-          <w:bCs w:val="0"/>
-          <w:color w:val="51565E"/>
-        </w:rPr>
-        <w:t>)</w:t>
+        <w:t>require()</w:t>
       </w:r>
       <w:r>
         <w:rPr>
@@ -2564,11 +2391,9 @@
             <w:hideMark/>
           </w:tcPr>
           <w:p>
-            <w:proofErr w:type="spellStart"/>
             <w:r>
               <w:t>util</w:t>
             </w:r>
-            <w:proofErr w:type="spellEnd"/>
           </w:p>
         </w:tc>
         <w:tc>
@@ -2670,11 +2495,9 @@
             <w:hideMark/>
           </w:tcPr>
           <w:p>
-            <w:proofErr w:type="spellStart"/>
             <w:r>
               <w:t>url</w:t>
             </w:r>
-            <w:proofErr w:type="spellEnd"/>
           </w:p>
         </w:tc>
         <w:tc>
@@ -2828,11 +2651,9 @@
             <w:hideMark/>
           </w:tcPr>
           <w:p>
-            <w:proofErr w:type="spellStart"/>
             <w:r>
               <w:t>zlib</w:t>
             </w:r>
-            <w:proofErr w:type="spellEnd"/>
           </w:p>
         </w:tc>
         <w:tc>
@@ -2979,7 +2800,6 @@
         </w:rPr>
       </w:pPr>
       <w:hyperlink r:id="rId9" w:tgtFrame="_blank" w:tooltip="ExpressJS" w:history="1">
-        <w:proofErr w:type="spellStart"/>
         <w:r>
           <w:rPr>
             <w:rStyle w:val="Strong"/>
@@ -2988,7 +2808,6 @@
           </w:rPr>
           <w:t>ExpressJS</w:t>
         </w:r>
-        <w:proofErr w:type="spellEnd"/>
         <w:r>
           <w:rPr>
             <w:rStyle w:val="Hyperlink"/>
@@ -3282,25 +3101,7 @@
           <w:b/>
           <w:bCs/>
         </w:rPr>
-        <w:t xml:space="preserve">33. How do we implement </w:t>
-      </w:r>
-      <w:proofErr w:type="spellStart"/>
-      <w:r>
-        <w:rPr>
-          <w:rFonts w:ascii="Roboto" w:hAnsi="Roboto"/>
-          <w:b/>
-          <w:bCs/>
-        </w:rPr>
-        <w:t>async</w:t>
-      </w:r>
-      <w:proofErr w:type="spellEnd"/>
-      <w:r>
-        <w:rPr>
-          <w:rFonts w:ascii="Roboto" w:hAnsi="Roboto"/>
-          <w:b/>
-          <w:bCs/>
-        </w:rPr>
-        <w:t xml:space="preserve"> in Node.js?</w:t>
+        <w:t>33. How do we implement async in Node.js?</w:t>
       </w:r>
     </w:p>
     <w:p>
@@ -3318,48 +3119,7 @@
           <w:rFonts w:ascii="Roboto" w:hAnsi="Roboto"/>
           <w:color w:val="51565E"/>
         </w:rPr>
-        <w:t xml:space="preserve">As shown below, the </w:t>
-      </w:r>
-      <w:proofErr w:type="spellStart"/>
-      <w:r>
-        <w:rPr>
-          <w:rFonts w:ascii="Roboto" w:hAnsi="Roboto"/>
-          <w:color w:val="51565E"/>
-        </w:rPr>
-        <w:t>async</w:t>
-      </w:r>
-      <w:proofErr w:type="spellEnd"/>
-      <w:r>
-        <w:rPr>
-          <w:rFonts w:ascii="Roboto" w:hAnsi="Roboto"/>
-          <w:color w:val="51565E"/>
-        </w:rPr>
-        <w:t xml:space="preserve"> code asks the JavaScript engine running the code to wait for the </w:t>
-      </w:r>
-      <w:proofErr w:type="spellStart"/>
-      <w:proofErr w:type="gramStart"/>
-      <w:r>
-        <w:rPr>
-          <w:rFonts w:ascii="Roboto" w:hAnsi="Roboto"/>
-          <w:color w:val="51565E"/>
-        </w:rPr>
-        <w:t>request.get</w:t>
-      </w:r>
-      <w:proofErr w:type="spellEnd"/>
-      <w:r>
-        <w:rPr>
-          <w:rFonts w:ascii="Roboto" w:hAnsi="Roboto"/>
-          <w:color w:val="51565E"/>
-        </w:rPr>
-        <w:t>(</w:t>
-      </w:r>
-      <w:proofErr w:type="gramEnd"/>
-      <w:r>
-        <w:rPr>
-          <w:rFonts w:ascii="Roboto" w:hAnsi="Roboto"/>
-          <w:color w:val="51565E"/>
-        </w:rPr>
-        <w:t>) function to complete before moving on to the next line for execution.</w:t>
+        <w:t>As shown below, the async code asks the JavaScript engine running the code to wait for the request.get() function to complete before moving on to the next line for execution.</w:t>
       </w:r>
     </w:p>
     <w:p>
@@ -3474,23 +3234,7 @@
           <w:b w:val="0"/>
           <w:bCs w:val="0"/>
         </w:rPr>
-        <w:t xml:space="preserve">Node.js Interview Questions and Answers </w:t>
-      </w:r>
-      <w:proofErr w:type="gramStart"/>
-      <w:r>
-        <w:rPr>
-          <w:b w:val="0"/>
-          <w:bCs w:val="0"/>
-        </w:rPr>
-        <w:t>For</w:t>
-      </w:r>
-      <w:proofErr w:type="gramEnd"/>
-      <w:r>
-        <w:rPr>
-          <w:b w:val="0"/>
-          <w:bCs w:val="0"/>
-        </w:rPr>
-        <w:t xml:space="preserve"> Experienced Professionals</w:t>
+        <w:t>Node.js Interview Questions and Answers For Experienced Professionals</w:t>
       </w:r>
     </w:p>
     <w:p>
@@ -3522,15 +3266,7 @@
         <w:spacing w:before="0" w:beforeAutospacing="0" w:after="390" w:afterAutospacing="0"/>
       </w:pPr>
       <w:r>
-        <w:t xml:space="preserve">REPL stands for Read </w:t>
-      </w:r>
-      <w:proofErr w:type="spellStart"/>
-      <w:r>
-        <w:t>Eval</w:t>
-      </w:r>
-      <w:proofErr w:type="spellEnd"/>
-      <w:r>
-        <w:t xml:space="preserve"> Print Loop, and it represents a computer environment. It’s similar to a Windows console or Unix/Linux shell in which a command is entered. Then, the system responds with an output</w:t>
+        <w:t>REPL stands for Read Eval Print Loop, and it represents a computer environment. It’s similar to a Windows console or Unix/Linux shell in which a command is entered. Then, the system responds with an output</w:t>
       </w:r>
     </w:p>
     <w:p>
@@ -3858,17 +3594,8 @@
           <w:rFonts w:ascii="Roboto" w:hAnsi="Roboto"/>
           <w:color w:val="51565E"/>
         </w:rPr>
-        <w:t xml:space="preserve">A reactor pattern is a concept of non-blocking I/O operations. This pattern provides a handler that is associated with each I/O operation. As soon as an I/O request is generated, it is then submitted to a </w:t>
-      </w:r>
-      <w:proofErr w:type="spellStart"/>
-      <w:r>
-        <w:rPr>
-          <w:rFonts w:ascii="Roboto" w:hAnsi="Roboto"/>
-          <w:color w:val="51565E"/>
-        </w:rPr>
-        <w:t>demultiplexer</w:t>
-      </w:r>
-      <w:proofErr w:type="spellEnd"/>
+        <w:t>A reactor pattern is a concept of non-blocking I/O operations. This pattern provides a handler that is associated with each I/O operation. As soon as an I/O request is generated, it is then submitted to a demultiplexer</w:t>
+      </w:r>
     </w:p>
     <w:p>
       <w:pPr>
@@ -4286,23 +4013,7 @@
           <w:rFonts w:ascii="Roboto" w:hAnsi="Roboto"/>
           <w:color w:val="51565E"/>
         </w:rPr>
-        <w:t xml:space="preserve">Start by creating a </w:t>
-      </w:r>
-      <w:proofErr w:type="spellStart"/>
-      <w:r>
-        <w:rPr>
-          <w:rFonts w:ascii="Roboto" w:hAnsi="Roboto"/>
-          <w:color w:val="51565E"/>
-        </w:rPr>
-        <w:t>MongoClient</w:t>
-      </w:r>
-      <w:proofErr w:type="spellEnd"/>
-      <w:r>
-        <w:rPr>
-          <w:rFonts w:ascii="Roboto" w:hAnsi="Roboto"/>
-          <w:color w:val="51565E"/>
-        </w:rPr>
-        <w:t xml:space="preserve"> object</w:t>
+        <w:t>Start by creating a MongoClient object</w:t>
       </w:r>
     </w:p>
     <w:p>
@@ -4605,25 +4316,44 @@
           <w:color w:val="515151"/>
           <w:spacing w:val="2"/>
         </w:rPr>
-        <w:t xml:space="preserve">1. What is a first class function in </w:t>
-      </w:r>
-      <w:proofErr w:type="spellStart"/>
-      <w:r>
+        <w:t>1. What is a first class function in Javascript?</w:t>
+      </w:r>
+    </w:p>
+    <w:p>
+      <w:pPr>
+        <w:pStyle w:val="NormalWeb"/>
+        <w:rPr>
+          <w:rFonts w:ascii="Segoe UI" w:hAnsi="Segoe UI" w:cs="Segoe UI"/>
+          <w:color w:val="373E3F"/>
+        </w:rPr>
+      </w:pPr>
+      <w:r>
+        <w:rPr>
+          <w:rFonts w:ascii="Segoe UI" w:hAnsi="Segoe UI" w:cs="Segoe UI"/>
+          <w:color w:val="373E3F"/>
+        </w:rPr>
+        <w:t>When functions can be treated like any other variable then those functions are first-class functions. There are many other programming languages, for example, scala, Haskell, etc which follow this including JS. Now because of this function can be passed as a param to another function(callback) or a function can return another function(higher-order function). map() and filter() are higher-order functions that are popularly used.</w:t>
+      </w:r>
+    </w:p>
+    <w:p/>
+    <w:p>
+      <w:pPr>
+        <w:pStyle w:val="Heading3"/>
+        <w:shd w:val="clear" w:color="auto" w:fill="FFFFFF"/>
         <w:rPr>
           <w:rFonts w:ascii="Segoe UI" w:hAnsi="Segoe UI" w:cs="Segoe UI"/>
           <w:color w:val="515151"/>
           <w:spacing w:val="2"/>
         </w:rPr>
-        <w:t>Javascript</w:t>
-      </w:r>
-      <w:proofErr w:type="spellEnd"/>
+      </w:pPr>
       <w:r>
         <w:rPr>
           <w:rFonts w:ascii="Segoe UI" w:hAnsi="Segoe UI" w:cs="Segoe UI"/>
           <w:color w:val="515151"/>
           <w:spacing w:val="2"/>
         </w:rPr>
-        <w:t>?</w:t>
+        <w:lastRenderedPageBreak/>
+        <w:t>3. How do you manage packages in your node.js project?</w:t>
       </w:r>
     </w:p>
     <w:p>
@@ -4639,235 +4369,38 @@
           <w:rFonts w:ascii="Segoe UI" w:hAnsi="Segoe UI" w:cs="Segoe UI"/>
           <w:color w:val="373E3F"/>
         </w:rPr>
-        <w:t xml:space="preserve">When functions can be treated like any other variable then those functions are first-class functions. There are many other programming languages, for example, </w:t>
-      </w:r>
-      <w:proofErr w:type="spellStart"/>
-      <w:r>
+        <w:t>It can be managed by a number of package installers and their configuration file accordingly. Out of them mostly use npm or yarn. Both provide almost all libraries of javascript with extended features of controlling environment-specific configurations. To maintain versions of libs being installed in a project we use package.json and package-lock.json so that there is no issue in porting that app to a different environment.</w:t>
+      </w:r>
+    </w:p>
+    <w:p/>
+    <w:p>
+      <w:pPr>
+        <w:pStyle w:val="Heading3"/>
+        <w:rPr>
+          <w:rFonts w:ascii="Segoe UI" w:hAnsi="Segoe UI" w:cs="Segoe UI"/>
+        </w:rPr>
+      </w:pPr>
+      <w:r>
+        <w:rPr>
+          <w:rFonts w:ascii="Segoe UI" w:hAnsi="Segoe UI" w:cs="Segoe UI"/>
+        </w:rPr>
+        <w:t>7. What are the advantages of using promises instead of callbacks?</w:t>
+      </w:r>
+    </w:p>
+    <w:p>
+      <w:pPr>
+        <w:pStyle w:val="NormalWeb"/>
         <w:rPr>
           <w:rFonts w:ascii="Segoe UI" w:hAnsi="Segoe UI" w:cs="Segoe UI"/>
           <w:color w:val="373E3F"/>
         </w:rPr>
-        <w:t>scala</w:t>
-      </w:r>
-      <w:proofErr w:type="spellEnd"/>
+      </w:pPr>
       <w:r>
         <w:rPr>
           <w:rFonts w:ascii="Segoe UI" w:hAnsi="Segoe UI" w:cs="Segoe UI"/>
           <w:color w:val="373E3F"/>
         </w:rPr>
-        <w:t xml:space="preserve">, Haskell, </w:t>
-      </w:r>
-      <w:proofErr w:type="spellStart"/>
-      <w:r>
-        <w:rPr>
-          <w:rFonts w:ascii="Segoe UI" w:hAnsi="Segoe UI" w:cs="Segoe UI"/>
-          <w:color w:val="373E3F"/>
-        </w:rPr>
-        <w:t>etc</w:t>
-      </w:r>
-      <w:proofErr w:type="spellEnd"/>
-      <w:r>
-        <w:rPr>
-          <w:rFonts w:ascii="Segoe UI" w:hAnsi="Segoe UI" w:cs="Segoe UI"/>
-          <w:color w:val="373E3F"/>
-        </w:rPr>
-        <w:t xml:space="preserve"> which follow this including JS. Now because of this function can be passed as a </w:t>
-      </w:r>
-      <w:proofErr w:type="spellStart"/>
-      <w:r>
-        <w:rPr>
-          <w:rFonts w:ascii="Segoe UI" w:hAnsi="Segoe UI" w:cs="Segoe UI"/>
-          <w:color w:val="373E3F"/>
-        </w:rPr>
-        <w:t>param</w:t>
-      </w:r>
-      <w:proofErr w:type="spellEnd"/>
-      <w:r>
-        <w:rPr>
-          <w:rFonts w:ascii="Segoe UI" w:hAnsi="Segoe UI" w:cs="Segoe UI"/>
-          <w:color w:val="373E3F"/>
-        </w:rPr>
-        <w:t xml:space="preserve"> to another </w:t>
-      </w:r>
-      <w:proofErr w:type="gramStart"/>
-      <w:r>
-        <w:rPr>
-          <w:rFonts w:ascii="Segoe UI" w:hAnsi="Segoe UI" w:cs="Segoe UI"/>
-          <w:color w:val="373E3F"/>
-        </w:rPr>
-        <w:t>function(</w:t>
-      </w:r>
-      <w:proofErr w:type="gramEnd"/>
-      <w:r>
-        <w:rPr>
-          <w:rFonts w:ascii="Segoe UI" w:hAnsi="Segoe UI" w:cs="Segoe UI"/>
-          <w:color w:val="373E3F"/>
-        </w:rPr>
-        <w:t xml:space="preserve">callback) or a function can return another function(higher-order function). </w:t>
-      </w:r>
-      <w:proofErr w:type="gramStart"/>
-      <w:r>
-        <w:rPr>
-          <w:rFonts w:ascii="Segoe UI" w:hAnsi="Segoe UI" w:cs="Segoe UI"/>
-          <w:color w:val="373E3F"/>
-        </w:rPr>
-        <w:t>map(</w:t>
-      </w:r>
-      <w:proofErr w:type="gramEnd"/>
-      <w:r>
-        <w:rPr>
-          <w:rFonts w:ascii="Segoe UI" w:hAnsi="Segoe UI" w:cs="Segoe UI"/>
-          <w:color w:val="373E3F"/>
-        </w:rPr>
-        <w:t>) and filter() are higher-order functions that are popularly used.</w:t>
-      </w:r>
-    </w:p>
-    <w:p/>
-    <w:p>
-      <w:pPr>
-        <w:pStyle w:val="Heading3"/>
-        <w:shd w:val="clear" w:color="auto" w:fill="FFFFFF"/>
-        <w:rPr>
-          <w:rFonts w:ascii="Segoe UI" w:hAnsi="Segoe UI" w:cs="Segoe UI"/>
-          <w:color w:val="515151"/>
-          <w:spacing w:val="2"/>
-        </w:rPr>
-      </w:pPr>
-      <w:r>
-        <w:rPr>
-          <w:rFonts w:ascii="Segoe UI" w:hAnsi="Segoe UI" w:cs="Segoe UI"/>
-          <w:color w:val="515151"/>
-          <w:spacing w:val="2"/>
-        </w:rPr>
-        <w:lastRenderedPageBreak/>
-        <w:t>3. How do you manage packages in your node.js project?</w:t>
-      </w:r>
-    </w:p>
-    <w:p>
-      <w:pPr>
-        <w:pStyle w:val="NormalWeb"/>
-        <w:rPr>
-          <w:rFonts w:ascii="Segoe UI" w:hAnsi="Segoe UI" w:cs="Segoe UI"/>
-          <w:color w:val="373E3F"/>
-        </w:rPr>
-      </w:pPr>
-      <w:r>
-        <w:rPr>
-          <w:rFonts w:ascii="Segoe UI" w:hAnsi="Segoe UI" w:cs="Segoe UI"/>
-          <w:color w:val="373E3F"/>
-        </w:rPr>
-        <w:t xml:space="preserve">It can be managed by a number of package installers and their configuration file accordingly. Out of them mostly use </w:t>
-      </w:r>
-      <w:proofErr w:type="spellStart"/>
-      <w:r>
-        <w:rPr>
-          <w:rFonts w:ascii="Segoe UI" w:hAnsi="Segoe UI" w:cs="Segoe UI"/>
-          <w:color w:val="373E3F"/>
-        </w:rPr>
-        <w:t>npm</w:t>
-      </w:r>
-      <w:proofErr w:type="spellEnd"/>
-      <w:r>
-        <w:rPr>
-          <w:rFonts w:ascii="Segoe UI" w:hAnsi="Segoe UI" w:cs="Segoe UI"/>
-          <w:color w:val="373E3F"/>
-        </w:rPr>
-        <w:t xml:space="preserve"> or yarn. Both provide almost all libraries of </w:t>
-      </w:r>
-      <w:proofErr w:type="spellStart"/>
-      <w:r>
-        <w:rPr>
-          <w:rFonts w:ascii="Segoe UI" w:hAnsi="Segoe UI" w:cs="Segoe UI"/>
-          <w:color w:val="373E3F"/>
-        </w:rPr>
-        <w:t>javascript</w:t>
-      </w:r>
-      <w:proofErr w:type="spellEnd"/>
-      <w:r>
-        <w:rPr>
-          <w:rFonts w:ascii="Segoe UI" w:hAnsi="Segoe UI" w:cs="Segoe UI"/>
-          <w:color w:val="373E3F"/>
-        </w:rPr>
-        <w:t xml:space="preserve"> with extended features of controlling environment-specific configurations. To maintain versions of libs being installed in a project we use </w:t>
-      </w:r>
-      <w:proofErr w:type="spellStart"/>
-      <w:r>
-        <w:rPr>
-          <w:rFonts w:ascii="Segoe UI" w:hAnsi="Segoe UI" w:cs="Segoe UI"/>
-          <w:color w:val="373E3F"/>
-        </w:rPr>
-        <w:t>package.json</w:t>
-      </w:r>
-      <w:proofErr w:type="spellEnd"/>
-      <w:r>
-        <w:rPr>
-          <w:rFonts w:ascii="Segoe UI" w:hAnsi="Segoe UI" w:cs="Segoe UI"/>
-          <w:color w:val="373E3F"/>
-        </w:rPr>
-        <w:t xml:space="preserve"> and package-</w:t>
-      </w:r>
-      <w:proofErr w:type="spellStart"/>
-      <w:r>
-        <w:rPr>
-          <w:rFonts w:ascii="Segoe UI" w:hAnsi="Segoe UI" w:cs="Segoe UI"/>
-          <w:color w:val="373E3F"/>
-        </w:rPr>
-        <w:t>lock.json</w:t>
-      </w:r>
-      <w:proofErr w:type="spellEnd"/>
-      <w:r>
-        <w:rPr>
-          <w:rFonts w:ascii="Segoe UI" w:hAnsi="Segoe UI" w:cs="Segoe UI"/>
-          <w:color w:val="373E3F"/>
-        </w:rPr>
-        <w:t xml:space="preserve"> so that there is no issue in porting that app to a different environment.</w:t>
-      </w:r>
-    </w:p>
-    <w:p/>
-    <w:p>
-      <w:pPr>
-        <w:pStyle w:val="Heading3"/>
-        <w:rPr>
-          <w:rFonts w:ascii="Segoe UI" w:hAnsi="Segoe UI" w:cs="Segoe UI"/>
-        </w:rPr>
-      </w:pPr>
-      <w:r>
-        <w:rPr>
-          <w:rFonts w:ascii="Segoe UI" w:hAnsi="Segoe UI" w:cs="Segoe UI"/>
-        </w:rPr>
-        <w:t>7. What are the advantages of using promises instead of callbacks?</w:t>
-      </w:r>
-    </w:p>
-    <w:p>
-      <w:pPr>
-        <w:pStyle w:val="NormalWeb"/>
-        <w:rPr>
-          <w:rFonts w:ascii="Segoe UI" w:hAnsi="Segoe UI" w:cs="Segoe UI"/>
-          <w:color w:val="373E3F"/>
-        </w:rPr>
-      </w:pPr>
-      <w:r>
-        <w:rPr>
-          <w:rFonts w:ascii="Segoe UI" w:hAnsi="Segoe UI" w:cs="Segoe UI"/>
-          <w:color w:val="373E3F"/>
-        </w:rPr>
-        <w:t xml:space="preserve">The main advantage of using promise is you get an object to decide the action that needs to be taken after the </w:t>
-      </w:r>
-      <w:proofErr w:type="spellStart"/>
-      <w:r>
-        <w:rPr>
-          <w:rFonts w:ascii="Segoe UI" w:hAnsi="Segoe UI" w:cs="Segoe UI"/>
-          <w:color w:val="373E3F"/>
-        </w:rPr>
-        <w:t>async</w:t>
-      </w:r>
-      <w:proofErr w:type="spellEnd"/>
-      <w:r>
-        <w:rPr>
-          <w:rFonts w:ascii="Segoe UI" w:hAnsi="Segoe UI" w:cs="Segoe UI"/>
-          <w:color w:val="373E3F"/>
-        </w:rPr>
-        <w:t xml:space="preserve"> task completes. This gives more manageable code and avoids callback hell.</w:t>
+        <w:t>The main advantage of using promise is you get an object to decide the action that needs to be taken after the async task completes. This gives more manageable code and avoids callback hell.</w:t>
       </w:r>
     </w:p>
     <w:p>
@@ -5025,8 +4558,6 @@
           <w:shd w:val="clear" w:color="auto" w:fill="F5F8FF"/>
         </w:rPr>
       </w:pPr>
-      <w:proofErr w:type="spellStart"/>
-      <w:proofErr w:type="gramStart"/>
       <w:r>
         <w:rPr>
           <w:rStyle w:val="hljs-keyword"/>
@@ -5037,8 +4568,6 @@
         </w:rPr>
         <w:t>var</w:t>
       </w:r>
-      <w:proofErr w:type="spellEnd"/>
-      <w:proofErr w:type="gramEnd"/>
       <w:r>
         <w:rPr>
           <w:rStyle w:val="HTMLCode"/>
@@ -5090,26 +4619,14 @@
           <w:shd w:val="clear" w:color="auto" w:fill="F5F8FF"/>
         </w:rPr>
       </w:pPr>
-      <w:proofErr w:type="spellStart"/>
-      <w:proofErr w:type="gramStart"/>
       <w:r>
         <w:rPr>
           <w:rStyle w:val="HTMLCode"/>
           <w:color w:val="444444"/>
           <w:shd w:val="clear" w:color="auto" w:fill="F5F8FF"/>
         </w:rPr>
-        <w:t>http.createServer</w:t>
-      </w:r>
-      <w:proofErr w:type="spellEnd"/>
-      <w:r>
-        <w:rPr>
-          <w:rStyle w:val="HTMLCode"/>
-          <w:color w:val="444444"/>
-          <w:shd w:val="clear" w:color="auto" w:fill="F5F8FF"/>
-        </w:rPr>
-        <w:t>(</w:t>
-      </w:r>
-      <w:proofErr w:type="gramEnd"/>
+        <w:t>http.createServer(</w:t>
+      </w:r>
       <w:r>
         <w:rPr>
           <w:rStyle w:val="hljs-keyword"/>
@@ -5169,35 +4686,112 @@
           <w:color w:val="444444"/>
           <w:shd w:val="clear" w:color="auto" w:fill="F5F8FF"/>
         </w:rPr>
-        <w:t xml:space="preserve">  </w:t>
-      </w:r>
-      <w:proofErr w:type="spellStart"/>
-      <w:proofErr w:type="gramStart"/>
+        <w:t xml:space="preserve">  response.writeHead(</w:t>
+      </w:r>
+      <w:r>
+        <w:rPr>
+          <w:rStyle w:val="hljs-number"/>
+          <w:color w:val="880000"/>
+          <w:shd w:val="clear" w:color="auto" w:fill="F5F8FF"/>
+        </w:rPr>
+        <w:t>200</w:t>
+      </w:r>
       <w:r>
         <w:rPr>
           <w:rStyle w:val="HTMLCode"/>
           <w:color w:val="444444"/>
           <w:shd w:val="clear" w:color="auto" w:fill="F5F8FF"/>
         </w:rPr>
-        <w:t>response.writeHead</w:t>
-      </w:r>
-      <w:proofErr w:type="spellEnd"/>
+        <w:t>, {</w:t>
+      </w:r>
+      <w:r>
+        <w:rPr>
+          <w:rStyle w:val="hljs-string"/>
+          <w:color w:val="880000"/>
+          <w:shd w:val="clear" w:color="auto" w:fill="F5F8FF"/>
+        </w:rPr>
+        <w:t>'Content-Type'</w:t>
+      </w:r>
       <w:r>
         <w:rPr>
           <w:rStyle w:val="HTMLCode"/>
           <w:color w:val="444444"/>
           <w:shd w:val="clear" w:color="auto" w:fill="F5F8FF"/>
         </w:rPr>
-        <w:t>(</w:t>
-      </w:r>
-      <w:proofErr w:type="gramEnd"/>
+        <w:t xml:space="preserve">: </w:t>
+      </w:r>
+      <w:r>
+        <w:rPr>
+          <w:rStyle w:val="hljs-string"/>
+          <w:color w:val="880000"/>
+          <w:shd w:val="clear" w:color="auto" w:fill="F5F8FF"/>
+        </w:rPr>
+        <w:t>'text/plain'</w:t>
+      </w:r>
+      <w:r>
+        <w:rPr>
+          <w:rStyle w:val="HTMLCode"/>
+          <w:color w:val="444444"/>
+          <w:shd w:val="clear" w:color="auto" w:fill="F5F8FF"/>
+        </w:rPr>
+        <w:t>});</w:t>
+      </w:r>
+    </w:p>
+    <w:p>
+      <w:pPr>
+        <w:pStyle w:val="HTMLPreformatted"/>
+        <w:shd w:val="clear" w:color="auto" w:fill="F5F8FF"/>
+        <w:rPr>
+          <w:rStyle w:val="HTMLCode"/>
+          <w:color w:val="444444"/>
+          <w:shd w:val="clear" w:color="auto" w:fill="F5F8FF"/>
+        </w:rPr>
+      </w:pPr>
+      <w:r>
+        <w:rPr>
+          <w:rStyle w:val="HTMLCode"/>
+          <w:color w:val="444444"/>
+          <w:shd w:val="clear" w:color="auto" w:fill="F5F8FF"/>
+        </w:rPr>
+        <w:t xml:space="preserve">  response.end(</w:t>
+      </w:r>
+      <w:r>
+        <w:rPr>
+          <w:rStyle w:val="hljs-string"/>
+          <w:color w:val="880000"/>
+          <w:shd w:val="clear" w:color="auto" w:fill="F5F8FF"/>
+        </w:rPr>
+        <w:t>'Hello World\n'</w:t>
+      </w:r>
+      <w:r>
+        <w:rPr>
+          <w:rStyle w:val="HTMLCode"/>
+          <w:color w:val="444444"/>
+          <w:shd w:val="clear" w:color="auto" w:fill="F5F8FF"/>
+        </w:rPr>
+        <w:t>);</w:t>
+      </w:r>
+    </w:p>
+    <w:p>
+      <w:pPr>
+        <w:pStyle w:val="HTMLPreformatted"/>
+        <w:shd w:val="clear" w:color="auto" w:fill="F5F8FF"/>
+      </w:pPr>
+      <w:r>
+        <w:rPr>
+          <w:rStyle w:val="HTMLCode"/>
+          <w:color w:val="444444"/>
+          <w:shd w:val="clear" w:color="auto" w:fill="F5F8FF"/>
+        </w:rPr>
+        <w:t>}).listen(</w:t>
+      </w:r>
       <w:r>
         <w:rPr>
           <w:rStyle w:val="hljs-number"/>
           <w:color w:val="880000"/>
           <w:shd w:val="clear" w:color="auto" w:fill="F5F8FF"/>
         </w:rPr>
-        <w:t>200</w:t>
+        <w:t>3000</w:t>
       </w:r>
       <w:r>
         <w:rPr>
@@ -5205,133 +4799,6 @@
           <w:color w:val="444444"/>
           <w:shd w:val="clear" w:color="auto" w:fill="F5F8FF"/>
         </w:rPr>
-        <w:t>, {</w:t>
-      </w:r>
-      <w:r>
-        <w:rPr>
-          <w:rStyle w:val="hljs-string"/>
-          <w:color w:val="880000"/>
-          <w:shd w:val="clear" w:color="auto" w:fill="F5F8FF"/>
-        </w:rPr>
-        <w:t>'Content-Type'</w:t>
-      </w:r>
-      <w:r>
-        <w:rPr>
-          <w:rStyle w:val="HTMLCode"/>
-          <w:color w:val="444444"/>
-          <w:shd w:val="clear" w:color="auto" w:fill="F5F8FF"/>
-        </w:rPr>
-        <w:t xml:space="preserve">: </w:t>
-      </w:r>
-      <w:r>
-        <w:rPr>
-          <w:rStyle w:val="hljs-string"/>
-          <w:color w:val="880000"/>
-          <w:shd w:val="clear" w:color="auto" w:fill="F5F8FF"/>
-        </w:rPr>
-        <w:t>'text/plain'</w:t>
-      </w:r>
-      <w:r>
-        <w:rPr>
-          <w:rStyle w:val="HTMLCode"/>
-          <w:color w:val="444444"/>
-          <w:shd w:val="clear" w:color="auto" w:fill="F5F8FF"/>
-        </w:rPr>
-        <w:t>});</w:t>
-      </w:r>
-    </w:p>
-    <w:p>
-      <w:pPr>
-        <w:pStyle w:val="HTMLPreformatted"/>
-        <w:shd w:val="clear" w:color="auto" w:fill="F5F8FF"/>
-        <w:rPr>
-          <w:rStyle w:val="HTMLCode"/>
-          <w:color w:val="444444"/>
-          <w:shd w:val="clear" w:color="auto" w:fill="F5F8FF"/>
-        </w:rPr>
-      </w:pPr>
-      <w:r>
-        <w:rPr>
-          <w:rStyle w:val="HTMLCode"/>
-          <w:color w:val="444444"/>
-          <w:shd w:val="clear" w:color="auto" w:fill="F5F8FF"/>
-        </w:rPr>
-        <w:t xml:space="preserve">  </w:t>
-      </w:r>
-      <w:proofErr w:type="spellStart"/>
-      <w:proofErr w:type="gramStart"/>
-      <w:r>
-        <w:rPr>
-          <w:rStyle w:val="HTMLCode"/>
-          <w:color w:val="444444"/>
-          <w:shd w:val="clear" w:color="auto" w:fill="F5F8FF"/>
-        </w:rPr>
-        <w:t>response.end</w:t>
-      </w:r>
-      <w:proofErr w:type="spellEnd"/>
-      <w:r>
-        <w:rPr>
-          <w:rStyle w:val="HTMLCode"/>
-          <w:color w:val="444444"/>
-          <w:shd w:val="clear" w:color="auto" w:fill="F5F8FF"/>
-        </w:rPr>
-        <w:t>(</w:t>
-      </w:r>
-      <w:proofErr w:type="gramEnd"/>
-      <w:r>
-        <w:rPr>
-          <w:rStyle w:val="hljs-string"/>
-          <w:color w:val="880000"/>
-          <w:shd w:val="clear" w:color="auto" w:fill="F5F8FF"/>
-        </w:rPr>
-        <w:t>'Hello World\n'</w:t>
-      </w:r>
-      <w:r>
-        <w:rPr>
-          <w:rStyle w:val="HTMLCode"/>
-          <w:color w:val="444444"/>
-          <w:shd w:val="clear" w:color="auto" w:fill="F5F8FF"/>
-        </w:rPr>
-        <w:t>);</w:t>
-      </w:r>
-    </w:p>
-    <w:p>
-      <w:pPr>
-        <w:pStyle w:val="HTMLPreformatted"/>
-        <w:shd w:val="clear" w:color="auto" w:fill="F5F8FF"/>
-      </w:pPr>
-      <w:r>
-        <w:rPr>
-          <w:rStyle w:val="HTMLCode"/>
-          <w:color w:val="444444"/>
-          <w:shd w:val="clear" w:color="auto" w:fill="F5F8FF"/>
-        </w:rPr>
-        <w:t>}).</w:t>
-      </w:r>
-      <w:proofErr w:type="gramStart"/>
-      <w:r>
-        <w:rPr>
-          <w:rStyle w:val="HTMLCode"/>
-          <w:color w:val="444444"/>
-          <w:shd w:val="clear" w:color="auto" w:fill="F5F8FF"/>
-        </w:rPr>
-        <w:t>listen(</w:t>
-      </w:r>
-      <w:proofErr w:type="gramEnd"/>
-      <w:r>
-        <w:rPr>
-          <w:rStyle w:val="hljs-number"/>
-          <w:color w:val="880000"/>
-          <w:shd w:val="clear" w:color="auto" w:fill="F5F8FF"/>
-        </w:rPr>
-        <w:t>3000</w:t>
-      </w:r>
-      <w:r>
-        <w:rPr>
-          <w:rStyle w:val="HTMLCode"/>
-          <w:color w:val="444444"/>
-          <w:shd w:val="clear" w:color="auto" w:fill="F5F8FF"/>
-        </w:rPr>
         <w:t>);</w:t>
       </w:r>
     </w:p>
@@ -5354,25 +4821,7 @@
           <w:spacing w:val="2"/>
         </w:rPr>
         <w:lastRenderedPageBreak/>
-        <w:t xml:space="preserve">13. List down the two arguments that </w:t>
-      </w:r>
-      <w:proofErr w:type="spellStart"/>
-      <w:r>
-        <w:rPr>
-          <w:rFonts w:ascii="Segoe UI" w:hAnsi="Segoe UI" w:cs="Segoe UI"/>
-          <w:color w:val="515151"/>
-          <w:spacing w:val="2"/>
-        </w:rPr>
-        <w:t>async.queue</w:t>
-      </w:r>
-      <w:proofErr w:type="spellEnd"/>
-      <w:r>
-        <w:rPr>
-          <w:rFonts w:ascii="Segoe UI" w:hAnsi="Segoe UI" w:cs="Segoe UI"/>
-          <w:color w:val="515151"/>
-          <w:spacing w:val="2"/>
-        </w:rPr>
-        <w:t xml:space="preserve"> takes as input?</w:t>
+        <w:t>13. List down the two arguments that async.queue takes as input?</w:t>
       </w:r>
     </w:p>
     <w:p>
@@ -5439,25 +4888,7 @@
           <w:color w:val="515151"/>
           <w:spacing w:val="2"/>
         </w:rPr>
-        <w:t xml:space="preserve">14. What is the purpose of </w:t>
-      </w:r>
-      <w:proofErr w:type="spellStart"/>
-      <w:r>
-        <w:rPr>
-          <w:rFonts w:ascii="Segoe UI" w:hAnsi="Segoe UI" w:cs="Segoe UI"/>
-          <w:color w:val="515151"/>
-          <w:spacing w:val="2"/>
-        </w:rPr>
-        <w:t>module.exports</w:t>
-      </w:r>
-      <w:proofErr w:type="spellEnd"/>
-      <w:r>
-        <w:rPr>
-          <w:rFonts w:ascii="Segoe UI" w:hAnsi="Segoe UI" w:cs="Segoe UI"/>
-          <w:color w:val="515151"/>
-          <w:spacing w:val="2"/>
-        </w:rPr>
-        <w:t>?</w:t>
+        <w:t>14. What is the purpose of module.exports?</w:t>
       </w:r>
     </w:p>
     <w:p>
@@ -5493,43 +4924,7 @@
           <w:spacing w:val="2"/>
         </w:rPr>
         <w:br/>
-        <w:t xml:space="preserve">For example, you have a file for all </w:t>
-      </w:r>
-      <w:proofErr w:type="spellStart"/>
-      <w:r>
-        <w:rPr>
-          <w:rFonts w:ascii="Segoe UI" w:hAnsi="Segoe UI" w:cs="Segoe UI"/>
-          <w:color w:val="373E3F"/>
-          <w:spacing w:val="2"/>
-        </w:rPr>
-        <w:t>utils</w:t>
-      </w:r>
-      <w:proofErr w:type="spellEnd"/>
-      <w:r>
-        <w:rPr>
-          <w:rFonts w:ascii="Segoe UI" w:hAnsi="Segoe UI" w:cs="Segoe UI"/>
-          <w:color w:val="373E3F"/>
-          <w:spacing w:val="2"/>
-        </w:rPr>
-        <w:t xml:space="preserve"> functions with </w:t>
-      </w:r>
-      <w:proofErr w:type="spellStart"/>
-      <w:r>
-        <w:rPr>
-          <w:rFonts w:ascii="Segoe UI" w:hAnsi="Segoe UI" w:cs="Segoe UI"/>
-          <w:color w:val="373E3F"/>
-          <w:spacing w:val="2"/>
-        </w:rPr>
-        <w:t>util</w:t>
-      </w:r>
-      <w:proofErr w:type="spellEnd"/>
-      <w:r>
-        <w:rPr>
-          <w:rFonts w:ascii="Segoe UI" w:hAnsi="Segoe UI" w:cs="Segoe UI"/>
-          <w:color w:val="373E3F"/>
-          <w:spacing w:val="2"/>
-        </w:rPr>
-        <w:t xml:space="preserve"> to get solutions in a different programming language of a problem statement.</w:t>
+        <w:t>For example, you have a file for all utils functions with util to get solutions in a different programming language of a problem statement.</w:t>
       </w:r>
     </w:p>
     <w:p>
@@ -5543,8 +4938,6 @@
           <w:shd w:val="clear" w:color="auto" w:fill="F5F8FF"/>
         </w:rPr>
       </w:pPr>
-      <w:proofErr w:type="spellStart"/>
-      <w:proofErr w:type="gramStart"/>
       <w:r>
         <w:rPr>
           <w:rStyle w:val="HTMLCode"/>
@@ -5552,20 +4945,20 @@
           <w:spacing w:val="2"/>
           <w:shd w:val="clear" w:color="auto" w:fill="F5F8FF"/>
         </w:rPr>
-        <w:t>const</w:t>
-      </w:r>
-      <w:proofErr w:type="spellEnd"/>
-      <w:proofErr w:type="gramEnd"/>
-      <w:r>
+        <w:t>const getSolutionInJavaScript = async ({</w:t>
+      </w:r>
+    </w:p>
+    <w:p>
+      <w:pPr>
+        <w:pStyle w:val="HTMLPreformatted"/>
+        <w:shd w:val="clear" w:color="auto" w:fill="F5F8FF"/>
         <w:rPr>
           <w:rStyle w:val="HTMLCode"/>
           <w:color w:val="444444"/>
           <w:spacing w:val="2"/>
           <w:shd w:val="clear" w:color="auto" w:fill="F5F8FF"/>
         </w:rPr>
-        <w:t xml:space="preserve"> </w:t>
-      </w:r>
-      <w:proofErr w:type="spellStart"/>
+      </w:pPr>
       <w:r>
         <w:rPr>
           <w:rStyle w:val="HTMLCode"/>
@@ -5573,19 +4966,20 @@
           <w:spacing w:val="2"/>
           <w:shd w:val="clear" w:color="auto" w:fill="F5F8FF"/>
         </w:rPr>
-        <w:t>getSolutionInJavaScript</w:t>
-      </w:r>
-      <w:proofErr w:type="spellEnd"/>
-      <w:r>
+        <w:t xml:space="preserve"> problem_id</w:t>
+      </w:r>
+    </w:p>
+    <w:p>
+      <w:pPr>
+        <w:pStyle w:val="HTMLPreformatted"/>
+        <w:shd w:val="clear" w:color="auto" w:fill="F5F8FF"/>
         <w:rPr>
           <w:rStyle w:val="HTMLCode"/>
           <w:color w:val="444444"/>
           <w:spacing w:val="2"/>
           <w:shd w:val="clear" w:color="auto" w:fill="F5F8FF"/>
         </w:rPr>
-        <w:t xml:space="preserve"> = </w:t>
-      </w:r>
-      <w:proofErr w:type="spellStart"/>
+      </w:pPr>
       <w:r>
         <w:rPr>
           <w:rStyle w:val="HTMLCode"/>
@@ -5593,40 +4987,41 @@
           <w:spacing w:val="2"/>
           <w:shd w:val="clear" w:color="auto" w:fill="F5F8FF"/>
         </w:rPr>
-        <w:t>async</w:t>
-      </w:r>
-      <w:proofErr w:type="spellEnd"/>
-      <w:r>
+        <w:t>}) =&gt; {</w:t>
+      </w:r>
+    </w:p>
+    <w:p>
+      <w:pPr>
+        <w:pStyle w:val="HTMLPreformatted"/>
+        <w:shd w:val="clear" w:color="auto" w:fill="F5F8FF"/>
         <w:rPr>
           <w:rStyle w:val="HTMLCode"/>
           <w:color w:val="444444"/>
           <w:spacing w:val="2"/>
           <w:shd w:val="clear" w:color="auto" w:fill="F5F8FF"/>
         </w:rPr>
-        <w:t xml:space="preserve"> ({</w:t>
-      </w:r>
-    </w:p>
-    <w:p>
-      <w:pPr>
-        <w:pStyle w:val="HTMLPreformatted"/>
-        <w:shd w:val="clear" w:color="auto" w:fill="F5F8FF"/>
+      </w:pPr>
+      <w:r>
         <w:rPr>
           <w:rStyle w:val="HTMLCode"/>
           <w:color w:val="444444"/>
           <w:spacing w:val="2"/>
           <w:shd w:val="clear" w:color="auto" w:fill="F5F8FF"/>
         </w:rPr>
-      </w:pPr>
-      <w:r>
+        <w:t>...</w:t>
+      </w:r>
+    </w:p>
+    <w:p>
+      <w:pPr>
+        <w:pStyle w:val="HTMLPreformatted"/>
+        <w:shd w:val="clear" w:color="auto" w:fill="F5F8FF"/>
         <w:rPr>
           <w:rStyle w:val="HTMLCode"/>
           <w:color w:val="444444"/>
           <w:spacing w:val="2"/>
           <w:shd w:val="clear" w:color="auto" w:fill="F5F8FF"/>
         </w:rPr>
-        <w:t xml:space="preserve"> </w:t>
-      </w:r>
-      <w:proofErr w:type="spellStart"/>
+      </w:pPr>
       <w:r>
         <w:rPr>
           <w:rStyle w:val="HTMLCode"/>
@@ -5634,9 +5029,8 @@
           <w:spacing w:val="2"/>
           <w:shd w:val="clear" w:color="auto" w:fill="F5F8FF"/>
         </w:rPr>
-        <w:t>problem_id</w:t>
-      </w:r>
-      <w:proofErr w:type="spellEnd"/>
+        <w:t>};</w:t>
+      </w:r>
     </w:p>
     <w:p>
       <w:pPr>
@@ -5656,7 +5050,7 @@
           <w:spacing w:val="2"/>
           <w:shd w:val="clear" w:color="auto" w:fill="F5F8FF"/>
         </w:rPr>
-        <w:t>}) =&gt; {</w:t>
+        <w:t>const getSolutionInPython = async ({</w:t>
       </w:r>
     </w:p>
     <w:p>
@@ -5677,7 +5071,7 @@
           <w:spacing w:val="2"/>
           <w:shd w:val="clear" w:color="auto" w:fill="F5F8FF"/>
         </w:rPr>
-        <w:t>...</w:t>
+        <w:t xml:space="preserve"> problem_id</w:t>
       </w:r>
     </w:p>
     <w:p>
@@ -5698,7 +5092,7 @@
           <w:spacing w:val="2"/>
           <w:shd w:val="clear" w:color="auto" w:fill="F5F8FF"/>
         </w:rPr>
-        <w:t>};</w:t>
+        <w:t>}) =&gt; {</w:t>
       </w:r>
     </w:p>
     <w:p>
@@ -5712,8 +5106,6 @@
           <w:shd w:val="clear" w:color="auto" w:fill="F5F8FF"/>
         </w:rPr>
       </w:pPr>
-      <w:proofErr w:type="spellStart"/>
-      <w:proofErr w:type="gramStart"/>
       <w:r>
         <w:rPr>
           <w:rStyle w:val="HTMLCode"/>
@@ -5721,20 +5113,20 @@
           <w:spacing w:val="2"/>
           <w:shd w:val="clear" w:color="auto" w:fill="F5F8FF"/>
         </w:rPr>
-        <w:t>const</w:t>
-      </w:r>
-      <w:proofErr w:type="spellEnd"/>
-      <w:proofErr w:type="gramEnd"/>
-      <w:r>
+        <w:t>...</w:t>
+      </w:r>
+    </w:p>
+    <w:p>
+      <w:pPr>
+        <w:pStyle w:val="HTMLPreformatted"/>
+        <w:shd w:val="clear" w:color="auto" w:fill="F5F8FF"/>
         <w:rPr>
           <w:rStyle w:val="HTMLCode"/>
           <w:color w:val="444444"/>
           <w:spacing w:val="2"/>
           <w:shd w:val="clear" w:color="auto" w:fill="F5F8FF"/>
         </w:rPr>
-        <w:t xml:space="preserve"> </w:t>
-      </w:r>
-      <w:proofErr w:type="spellStart"/>
+      </w:pPr>
       <w:r>
         <w:rPr>
           <w:rStyle w:val="HTMLCode"/>
@@ -5742,9 +5134,18 @@
           <w:spacing w:val="2"/>
           <w:shd w:val="clear" w:color="auto" w:fill="F5F8FF"/>
         </w:rPr>
-        <w:t>getSolutionInPython</w:t>
-      </w:r>
-      <w:proofErr w:type="spellEnd"/>
+        <w:t>};</w:t>
+      </w:r>
+    </w:p>
+    <w:p>
+      <w:pPr>
+        <w:pStyle w:val="HTMLPreformatted"/>
+        <w:shd w:val="clear" w:color="auto" w:fill="F5F8FF"/>
+        <w:rPr>
+          <w:color w:val="515151"/>
+          <w:spacing w:val="2"/>
+        </w:rPr>
+      </w:pPr>
       <w:r>
         <w:rPr>
           <w:rStyle w:val="HTMLCode"/>
@@ -5752,9 +5153,37 @@
           <w:spacing w:val="2"/>
           <w:shd w:val="clear" w:color="auto" w:fill="F5F8FF"/>
         </w:rPr>
-        <w:t xml:space="preserve"> = </w:t>
-      </w:r>
-      <w:proofErr w:type="spellStart"/>
+        <w:t>module.exports = { getSolutionInJavaScript, getSolutionInPython }</w:t>
+      </w:r>
+    </w:p>
+    <w:p>
+      <w:pPr>
+        <w:pStyle w:val="NormalWeb"/>
+        <w:shd w:val="clear" w:color="auto" w:fill="FFFFFF"/>
+        <w:rPr>
+          <w:rFonts w:ascii="Segoe UI" w:hAnsi="Segoe UI" w:cs="Segoe UI"/>
+          <w:color w:val="373E3F"/>
+          <w:spacing w:val="2"/>
+        </w:rPr>
+      </w:pPr>
+      <w:r>
+        <w:rPr>
+          <w:rFonts w:ascii="Segoe UI" w:hAnsi="Segoe UI" w:cs="Segoe UI"/>
+          <w:color w:val="373E3F"/>
+          <w:spacing w:val="2"/>
+        </w:rPr>
+        <w:t>Thus using module.exports we can use these functions in some other file:</w:t>
+      </w:r>
+    </w:p>
+    <w:p>
+      <w:pPr>
+        <w:pStyle w:val="HTMLPreformatted"/>
+        <w:shd w:val="clear" w:color="auto" w:fill="F5F8FF"/>
+        <w:rPr>
+          <w:color w:val="515151"/>
+          <w:spacing w:val="2"/>
+        </w:rPr>
+      </w:pPr>
       <w:r>
         <w:rPr>
           <w:rStyle w:val="HTMLCode"/>
@@ -5762,40 +5191,117 @@
           <w:spacing w:val="2"/>
           <w:shd w:val="clear" w:color="auto" w:fill="F5F8FF"/>
         </w:rPr>
-        <w:t>async</w:t>
-      </w:r>
-      <w:proofErr w:type="spellEnd"/>
-      <w:r>
+        <w:t>const { getSolutionInJavaScript, getSolutionInPython} = require("./utils")</w:t>
+      </w:r>
+    </w:p>
+    <w:p>
+      <w:pPr>
+        <w:pStyle w:val="Heading3"/>
+        <w:shd w:val="clear" w:color="auto" w:fill="FFFFFF"/>
+        <w:rPr>
+          <w:rFonts w:ascii="Segoe UI" w:hAnsi="Segoe UI" w:cs="Segoe UI"/>
+          <w:color w:val="515151"/>
+          <w:spacing w:val="2"/>
+        </w:rPr>
+      </w:pPr>
+      <w:r>
+        <w:rPr>
+          <w:rFonts w:ascii="Segoe UI" w:hAnsi="Segoe UI" w:cs="Segoe UI"/>
+          <w:color w:val="515151"/>
+          <w:spacing w:val="2"/>
+        </w:rPr>
+        <w:t>15. What tools can be used to assure consistent code style?</w:t>
+      </w:r>
+    </w:p>
+    <w:p>
+      <w:pPr>
+        <w:pStyle w:val="NormalWeb"/>
+        <w:shd w:val="clear" w:color="auto" w:fill="FFFFFF"/>
+        <w:rPr>
+          <w:rFonts w:ascii="Segoe UI" w:hAnsi="Segoe UI" w:cs="Segoe UI"/>
+          <w:color w:val="373E3F"/>
+          <w:spacing w:val="2"/>
+        </w:rPr>
+      </w:pPr>
+      <w:r>
+        <w:rPr>
+          <w:rFonts w:ascii="Segoe UI" w:hAnsi="Segoe UI" w:cs="Segoe UI"/>
+          <w:color w:val="373E3F"/>
+          <w:spacing w:val="2"/>
+        </w:rPr>
+        <w:t>ESLint can be used with any IDE to ensure a consistent coding style which further helps in maintaining the codebase. </w:t>
+      </w:r>
+    </w:p>
+    <w:p>
+      <w:pPr>
+        <w:pStyle w:val="Heading2"/>
+        <w:shd w:val="clear" w:color="auto" w:fill="FFFFFF"/>
+        <w:rPr>
+          <w:rFonts w:ascii="Segoe UI" w:hAnsi="Segoe UI" w:cs="Segoe UI"/>
+          <w:color w:val="515151"/>
+          <w:spacing w:val="2"/>
+        </w:rPr>
+      </w:pPr>
+      <w:r>
+        <w:rPr>
+          <w:rFonts w:ascii="Segoe UI" w:hAnsi="Segoe UI" w:cs="Segoe UI"/>
+          <w:color w:val="515151"/>
+          <w:spacing w:val="2"/>
+        </w:rPr>
+        <w:t>Intermediate Node.js Interview Questions</w:t>
+      </w:r>
+    </w:p>
+    <w:p>
+      <w:pPr>
+        <w:pStyle w:val="Heading3"/>
+        <w:shd w:val="clear" w:color="auto" w:fill="FFFFFF"/>
+        <w:rPr>
+          <w:rFonts w:ascii="Segoe UI" w:hAnsi="Segoe UI" w:cs="Segoe UI"/>
+          <w:color w:val="515151"/>
+          <w:spacing w:val="2"/>
+        </w:rPr>
+      </w:pPr>
+      <w:r>
+        <w:rPr>
+          <w:rFonts w:ascii="Segoe UI" w:hAnsi="Segoe UI" w:cs="Segoe UI"/>
+          <w:color w:val="515151"/>
+          <w:spacing w:val="2"/>
+        </w:rPr>
+        <w:t>16. What do you understand by callback hell?</w:t>
+      </w:r>
+    </w:p>
+    <w:p>
+      <w:pPr>
+        <w:pStyle w:val="HTMLPreformatted"/>
+        <w:shd w:val="clear" w:color="auto" w:fill="F5F8FF"/>
         <w:rPr>
           <w:rStyle w:val="HTMLCode"/>
           <w:color w:val="444444"/>
           <w:spacing w:val="2"/>
           <w:shd w:val="clear" w:color="auto" w:fill="F5F8FF"/>
         </w:rPr>
-        <w:t xml:space="preserve"> ({</w:t>
-      </w:r>
-    </w:p>
-    <w:p>
-      <w:pPr>
-        <w:pStyle w:val="HTMLPreformatted"/>
-        <w:shd w:val="clear" w:color="auto" w:fill="F5F8FF"/>
+      </w:pPr>
+      <w:r>
         <w:rPr>
           <w:rStyle w:val="HTMLCode"/>
           <w:color w:val="444444"/>
           <w:spacing w:val="2"/>
           <w:shd w:val="clear" w:color="auto" w:fill="F5F8FF"/>
         </w:rPr>
-      </w:pPr>
-      <w:r>
+        <w:t>async_A(function(){</w:t>
+      </w:r>
+    </w:p>
+    <w:p>
+      <w:pPr>
+        <w:pStyle w:val="HTMLPreformatted"/>
+        <w:shd w:val="clear" w:color="auto" w:fill="F5F8FF"/>
         <w:rPr>
           <w:rStyle w:val="HTMLCode"/>
           <w:color w:val="444444"/>
           <w:spacing w:val="2"/>
           <w:shd w:val="clear" w:color="auto" w:fill="F5F8FF"/>
         </w:rPr>
-        <w:t xml:space="preserve"> </w:t>
-      </w:r>
-      <w:proofErr w:type="spellStart"/>
+      </w:pPr>
       <w:r>
         <w:rPr>
           <w:rStyle w:val="HTMLCode"/>
@@ -5803,9 +5309,8 @@
           <w:spacing w:val="2"/>
           <w:shd w:val="clear" w:color="auto" w:fill="F5F8FF"/>
         </w:rPr>
-        <w:t>problem_id</w:t>
-      </w:r>
-      <w:proofErr w:type="spellEnd"/>
+        <w:t xml:space="preserve">   async_B(function(){</w:t>
+      </w:r>
     </w:p>
     <w:p>
       <w:pPr>
@@ -5825,7 +5330,7 @@
           <w:spacing w:val="2"/>
           <w:shd w:val="clear" w:color="auto" w:fill="F5F8FF"/>
         </w:rPr>
-        <w:t>}) =&gt; {</w:t>
+        <w:t xml:space="preserve">       async_C(function(){</w:t>
       </w:r>
     </w:p>
     <w:p>
@@ -5846,7 +5351,7 @@
           <w:spacing w:val="2"/>
           <w:shd w:val="clear" w:color="auto" w:fill="F5F8FF"/>
         </w:rPr>
-        <w:t>...</w:t>
+        <w:t xml:space="preserve">           async_D(function(){</w:t>
       </w:r>
     </w:p>
     <w:p>
@@ -5867,29 +5372,20 @@
           <w:spacing w:val="2"/>
           <w:shd w:val="clear" w:color="auto" w:fill="F5F8FF"/>
         </w:rPr>
-        <w:t>};</w:t>
+        <w:t xml:space="preserve">           ....</w:t>
       </w:r>
     </w:p>
     <w:p>
       <w:pPr>
         <w:pStyle w:val="HTMLPreformatted"/>
         <w:shd w:val="clear" w:color="auto" w:fill="F5F8FF"/>
-        <w:rPr>
-          <w:color w:val="515151"/>
-          <w:spacing w:val="2"/>
-        </w:rPr>
-      </w:pPr>
-      <w:proofErr w:type="spellStart"/>
-      <w:r>
         <w:rPr>
           <w:rStyle w:val="HTMLCode"/>
           <w:color w:val="444444"/>
           <w:spacing w:val="2"/>
           <w:shd w:val="clear" w:color="auto" w:fill="F5F8FF"/>
         </w:rPr>
-        <w:t>module.exports</w:t>
-      </w:r>
-      <w:proofErr w:type="spellEnd"/>
+      </w:pPr>
       <w:r>
         <w:rPr>
           <w:rStyle w:val="HTMLCode"/>
@@ -5897,19 +5393,20 @@
           <w:spacing w:val="2"/>
           <w:shd w:val="clear" w:color="auto" w:fill="F5F8FF"/>
         </w:rPr>
-        <w:t xml:space="preserve"> = </w:t>
-      </w:r>
-      <w:proofErr w:type="gramStart"/>
-      <w:r>
+        <w:t xml:space="preserve">           });</w:t>
+      </w:r>
+    </w:p>
+    <w:p>
+      <w:pPr>
+        <w:pStyle w:val="HTMLPreformatted"/>
+        <w:shd w:val="clear" w:color="auto" w:fill="F5F8FF"/>
         <w:rPr>
           <w:rStyle w:val="HTMLCode"/>
           <w:color w:val="444444"/>
           <w:spacing w:val="2"/>
           <w:shd w:val="clear" w:color="auto" w:fill="F5F8FF"/>
         </w:rPr>
-        <w:t xml:space="preserve">{ </w:t>
-      </w:r>
-      <w:proofErr w:type="spellStart"/>
+      </w:pPr>
       <w:r>
         <w:rPr>
           <w:rStyle w:val="HTMLCode"/>
@@ -5917,20 +5414,20 @@
           <w:spacing w:val="2"/>
           <w:shd w:val="clear" w:color="auto" w:fill="F5F8FF"/>
         </w:rPr>
-        <w:t>getSolutionInJavaScript</w:t>
-      </w:r>
-      <w:proofErr w:type="spellEnd"/>
-      <w:proofErr w:type="gramEnd"/>
-      <w:r>
+        <w:t xml:space="preserve">       });</w:t>
+      </w:r>
+    </w:p>
+    <w:p>
+      <w:pPr>
+        <w:pStyle w:val="HTMLPreformatted"/>
+        <w:shd w:val="clear" w:color="auto" w:fill="F5F8FF"/>
         <w:rPr>
           <w:rStyle w:val="HTMLCode"/>
           <w:color w:val="444444"/>
           <w:spacing w:val="2"/>
           <w:shd w:val="clear" w:color="auto" w:fill="F5F8FF"/>
         </w:rPr>
-        <w:t xml:space="preserve">, </w:t>
-      </w:r>
-      <w:proofErr w:type="spellStart"/>
+      </w:pPr>
       <w:r>
         <w:rPr>
           <w:rStyle w:val="HTMLCode"/>
@@ -5938,9 +5435,18 @@
           <w:spacing w:val="2"/>
           <w:shd w:val="clear" w:color="auto" w:fill="F5F8FF"/>
         </w:rPr>
-        <w:t>getSolutionInPython</w:t>
-      </w:r>
-      <w:proofErr w:type="spellEnd"/>
+        <w:t xml:space="preserve">   });</w:t>
+      </w:r>
+    </w:p>
+    <w:p>
+      <w:pPr>
+        <w:pStyle w:val="HTMLPreformatted"/>
+        <w:shd w:val="clear" w:color="auto" w:fill="F5F8FF"/>
+        <w:rPr>
+          <w:color w:val="515151"/>
+          <w:spacing w:val="2"/>
+        </w:rPr>
+      </w:pPr>
       <w:r>
         <w:rPr>
           <w:rStyle w:val="HTMLCode"/>
@@ -5948,7 +5454,7 @@
           <w:spacing w:val="2"/>
           <w:shd w:val="clear" w:color="auto" w:fill="F5F8FF"/>
         </w:rPr>
-        <w:t xml:space="preserve"> }</w:t>
+        <w:t>});</w:t>
       </w:r>
     </w:p>
     <w:p>
@@ -5967,602 +5473,18 @@
           <w:color w:val="373E3F"/>
           <w:spacing w:val="2"/>
         </w:rPr>
-        <w:t xml:space="preserve">Thus using </w:t>
-      </w:r>
-      <w:proofErr w:type="spellStart"/>
-      <w:r>
-        <w:rPr>
-          <w:rFonts w:ascii="Segoe UI" w:hAnsi="Segoe UI" w:cs="Segoe UI"/>
-          <w:color w:val="373E3F"/>
-          <w:spacing w:val="2"/>
-        </w:rPr>
-        <w:t>module.exports</w:t>
-      </w:r>
-      <w:proofErr w:type="spellEnd"/>
-      <w:r>
-        <w:rPr>
-          <w:rFonts w:ascii="Segoe UI" w:hAnsi="Segoe UI" w:cs="Segoe UI"/>
-          <w:color w:val="373E3F"/>
-          <w:spacing w:val="2"/>
-        </w:rPr>
-        <w:t xml:space="preserve"> we can use these functions in some other file:</w:t>
-      </w:r>
-    </w:p>
-    <w:p>
-      <w:pPr>
-        <w:pStyle w:val="HTMLPreformatted"/>
-        <w:shd w:val="clear" w:color="auto" w:fill="F5F8FF"/>
-        <w:rPr>
-          <w:color w:val="515151"/>
-          <w:spacing w:val="2"/>
-        </w:rPr>
-      </w:pPr>
-      <w:proofErr w:type="spellStart"/>
-      <w:proofErr w:type="gramStart"/>
-      <w:r>
-        <w:rPr>
-          <w:rStyle w:val="HTMLCode"/>
-          <w:color w:val="444444"/>
-          <w:spacing w:val="2"/>
-          <w:shd w:val="clear" w:color="auto" w:fill="F5F8FF"/>
-        </w:rPr>
-        <w:t>const</w:t>
-      </w:r>
-      <w:proofErr w:type="spellEnd"/>
-      <w:proofErr w:type="gramEnd"/>
-      <w:r>
-        <w:rPr>
-          <w:rStyle w:val="HTMLCode"/>
-          <w:color w:val="444444"/>
-          <w:spacing w:val="2"/>
-          <w:shd w:val="clear" w:color="auto" w:fill="F5F8FF"/>
-        </w:rPr>
-        <w:t xml:space="preserve"> { </w:t>
-      </w:r>
-      <w:proofErr w:type="spellStart"/>
-      <w:r>
-        <w:rPr>
-          <w:rStyle w:val="HTMLCode"/>
-          <w:color w:val="444444"/>
-          <w:spacing w:val="2"/>
-          <w:shd w:val="clear" w:color="auto" w:fill="F5F8FF"/>
-        </w:rPr>
-        <w:t>getSolutionInJavaScript</w:t>
-      </w:r>
-      <w:proofErr w:type="spellEnd"/>
-      <w:r>
-        <w:rPr>
-          <w:rStyle w:val="HTMLCode"/>
-          <w:color w:val="444444"/>
-          <w:spacing w:val="2"/>
-          <w:shd w:val="clear" w:color="auto" w:fill="F5F8FF"/>
-        </w:rPr>
-        <w:t xml:space="preserve">, </w:t>
-      </w:r>
-      <w:proofErr w:type="spellStart"/>
-      <w:r>
-        <w:rPr>
-          <w:rStyle w:val="HTMLCode"/>
-          <w:color w:val="444444"/>
-          <w:spacing w:val="2"/>
-          <w:shd w:val="clear" w:color="auto" w:fill="F5F8FF"/>
-        </w:rPr>
-        <w:t>getSolutionInPython</w:t>
-      </w:r>
-      <w:proofErr w:type="spellEnd"/>
-      <w:r>
-        <w:rPr>
-          <w:rStyle w:val="HTMLCode"/>
-          <w:color w:val="444444"/>
-          <w:spacing w:val="2"/>
-          <w:shd w:val="clear" w:color="auto" w:fill="F5F8FF"/>
-        </w:rPr>
-        <w:t>} = require("./</w:t>
-      </w:r>
-      <w:proofErr w:type="spellStart"/>
-      <w:r>
-        <w:rPr>
-          <w:rStyle w:val="HTMLCode"/>
-          <w:color w:val="444444"/>
-          <w:spacing w:val="2"/>
-          <w:shd w:val="clear" w:color="auto" w:fill="F5F8FF"/>
-        </w:rPr>
-        <w:t>utils</w:t>
-      </w:r>
-      <w:proofErr w:type="spellEnd"/>
-      <w:r>
-        <w:rPr>
-          <w:rStyle w:val="HTMLCode"/>
-          <w:color w:val="444444"/>
-          <w:spacing w:val="2"/>
-          <w:shd w:val="clear" w:color="auto" w:fill="F5F8FF"/>
-        </w:rPr>
-        <w:t>")</w:t>
-      </w:r>
-    </w:p>
-    <w:p>
-      <w:pPr>
-        <w:pStyle w:val="Heading3"/>
-        <w:shd w:val="clear" w:color="auto" w:fill="FFFFFF"/>
-        <w:rPr>
-          <w:rFonts w:ascii="Segoe UI" w:hAnsi="Segoe UI" w:cs="Segoe UI"/>
-          <w:color w:val="515151"/>
-          <w:spacing w:val="2"/>
-        </w:rPr>
-      </w:pPr>
-      <w:r>
-        <w:rPr>
-          <w:rFonts w:ascii="Segoe UI" w:hAnsi="Segoe UI" w:cs="Segoe UI"/>
-          <w:color w:val="515151"/>
-          <w:spacing w:val="2"/>
-        </w:rPr>
-        <w:t>15. What tools can be used to assure consistent code style?</w:t>
-      </w:r>
-    </w:p>
-    <w:p>
-      <w:pPr>
-        <w:pStyle w:val="NormalWeb"/>
-        <w:shd w:val="clear" w:color="auto" w:fill="FFFFFF"/>
-        <w:rPr>
-          <w:rFonts w:ascii="Segoe UI" w:hAnsi="Segoe UI" w:cs="Segoe UI"/>
-          <w:color w:val="373E3F"/>
-          <w:spacing w:val="2"/>
-        </w:rPr>
-      </w:pPr>
-      <w:proofErr w:type="spellStart"/>
-      <w:r>
-        <w:rPr>
-          <w:rFonts w:ascii="Segoe UI" w:hAnsi="Segoe UI" w:cs="Segoe UI"/>
-          <w:color w:val="373E3F"/>
-          <w:spacing w:val="2"/>
-        </w:rPr>
-        <w:t>ESLint</w:t>
-      </w:r>
-      <w:proofErr w:type="spellEnd"/>
-      <w:r>
-        <w:rPr>
-          <w:rFonts w:ascii="Segoe UI" w:hAnsi="Segoe UI" w:cs="Segoe UI"/>
-          <w:color w:val="373E3F"/>
-          <w:spacing w:val="2"/>
-        </w:rPr>
-        <w:t xml:space="preserve"> can be used with any IDE to ensure a consistent coding style which further helps in maintaining </w:t>
-      </w:r>
-      <w:proofErr w:type="gramStart"/>
-      <w:r>
-        <w:rPr>
-          <w:rFonts w:ascii="Segoe UI" w:hAnsi="Segoe UI" w:cs="Segoe UI"/>
-          <w:color w:val="373E3F"/>
-          <w:spacing w:val="2"/>
-        </w:rPr>
-        <w:t>the codebase</w:t>
-      </w:r>
-      <w:proofErr w:type="gramEnd"/>
-      <w:r>
-        <w:rPr>
-          <w:rFonts w:ascii="Segoe UI" w:hAnsi="Segoe UI" w:cs="Segoe UI"/>
-          <w:color w:val="373E3F"/>
-          <w:spacing w:val="2"/>
-        </w:rPr>
-        <w:t>. </w:t>
-      </w:r>
-    </w:p>
-    <w:p>
-      <w:pPr>
-        <w:pStyle w:val="Heading2"/>
-        <w:shd w:val="clear" w:color="auto" w:fill="FFFFFF"/>
-        <w:rPr>
-          <w:rFonts w:ascii="Segoe UI" w:hAnsi="Segoe UI" w:cs="Segoe UI"/>
-          <w:color w:val="515151"/>
-          <w:spacing w:val="2"/>
-        </w:rPr>
-      </w:pPr>
-      <w:r>
-        <w:rPr>
-          <w:rFonts w:ascii="Segoe UI" w:hAnsi="Segoe UI" w:cs="Segoe UI"/>
-          <w:color w:val="515151"/>
-          <w:spacing w:val="2"/>
-        </w:rPr>
-        <w:t>Intermediate Node.js Interview Questions</w:t>
-      </w:r>
-    </w:p>
-    <w:p>
-      <w:pPr>
-        <w:pStyle w:val="Heading3"/>
-        <w:shd w:val="clear" w:color="auto" w:fill="FFFFFF"/>
-        <w:rPr>
-          <w:rFonts w:ascii="Segoe UI" w:hAnsi="Segoe UI" w:cs="Segoe UI"/>
-          <w:color w:val="515151"/>
-          <w:spacing w:val="2"/>
-        </w:rPr>
-      </w:pPr>
-      <w:r>
-        <w:rPr>
-          <w:rFonts w:ascii="Segoe UI" w:hAnsi="Segoe UI" w:cs="Segoe UI"/>
-          <w:color w:val="515151"/>
-          <w:spacing w:val="2"/>
-        </w:rPr>
-        <w:t>16. What do you understand by callback hell?</w:t>
-      </w:r>
-    </w:p>
-    <w:p>
-      <w:pPr>
-        <w:pStyle w:val="HTMLPreformatted"/>
-        <w:shd w:val="clear" w:color="auto" w:fill="F5F8FF"/>
-        <w:rPr>
-          <w:rStyle w:val="HTMLCode"/>
-          <w:color w:val="444444"/>
-          <w:spacing w:val="2"/>
-          <w:shd w:val="clear" w:color="auto" w:fill="F5F8FF"/>
-        </w:rPr>
-      </w:pPr>
-      <w:proofErr w:type="spellStart"/>
-      <w:r>
-        <w:rPr>
-          <w:rStyle w:val="HTMLCode"/>
-          <w:color w:val="444444"/>
-          <w:spacing w:val="2"/>
-          <w:shd w:val="clear" w:color="auto" w:fill="F5F8FF"/>
-        </w:rPr>
-        <w:t>async_</w:t>
-      </w:r>
-      <w:proofErr w:type="gramStart"/>
-      <w:r>
-        <w:rPr>
-          <w:rStyle w:val="HTMLCode"/>
-          <w:color w:val="444444"/>
-          <w:spacing w:val="2"/>
-          <w:shd w:val="clear" w:color="auto" w:fill="F5F8FF"/>
-        </w:rPr>
-        <w:t>A</w:t>
-      </w:r>
-      <w:proofErr w:type="spellEnd"/>
-      <w:r>
-        <w:rPr>
-          <w:rStyle w:val="HTMLCode"/>
-          <w:color w:val="444444"/>
-          <w:spacing w:val="2"/>
-          <w:shd w:val="clear" w:color="auto" w:fill="F5F8FF"/>
-        </w:rPr>
-        <w:t>(</w:t>
-      </w:r>
-      <w:proofErr w:type="gramEnd"/>
-      <w:r>
-        <w:rPr>
-          <w:rStyle w:val="HTMLCode"/>
-          <w:color w:val="444444"/>
-          <w:spacing w:val="2"/>
-          <w:shd w:val="clear" w:color="auto" w:fill="F5F8FF"/>
-        </w:rPr>
-        <w:t>function(){</w:t>
-      </w:r>
-    </w:p>
-    <w:p>
-      <w:pPr>
-        <w:pStyle w:val="HTMLPreformatted"/>
-        <w:shd w:val="clear" w:color="auto" w:fill="F5F8FF"/>
-        <w:rPr>
-          <w:rStyle w:val="HTMLCode"/>
-          <w:color w:val="444444"/>
-          <w:spacing w:val="2"/>
-          <w:shd w:val="clear" w:color="auto" w:fill="F5F8FF"/>
-        </w:rPr>
-      </w:pPr>
-      <w:r>
-        <w:rPr>
-          <w:rStyle w:val="HTMLCode"/>
-          <w:color w:val="444444"/>
-          <w:spacing w:val="2"/>
-          <w:shd w:val="clear" w:color="auto" w:fill="F5F8FF"/>
-        </w:rPr>
-        <w:t xml:space="preserve">   </w:t>
-      </w:r>
-      <w:proofErr w:type="spellStart"/>
-      <w:r>
-        <w:rPr>
-          <w:rStyle w:val="HTMLCode"/>
-          <w:color w:val="444444"/>
-          <w:spacing w:val="2"/>
-          <w:shd w:val="clear" w:color="auto" w:fill="F5F8FF"/>
-        </w:rPr>
-        <w:t>async_</w:t>
-      </w:r>
-      <w:proofErr w:type="gramStart"/>
-      <w:r>
-        <w:rPr>
-          <w:rStyle w:val="HTMLCode"/>
-          <w:color w:val="444444"/>
-          <w:spacing w:val="2"/>
-          <w:shd w:val="clear" w:color="auto" w:fill="F5F8FF"/>
-        </w:rPr>
-        <w:t>B</w:t>
-      </w:r>
-      <w:proofErr w:type="spellEnd"/>
-      <w:r>
-        <w:rPr>
-          <w:rStyle w:val="HTMLCode"/>
-          <w:color w:val="444444"/>
-          <w:spacing w:val="2"/>
-          <w:shd w:val="clear" w:color="auto" w:fill="F5F8FF"/>
-        </w:rPr>
-        <w:t>(</w:t>
-      </w:r>
-      <w:proofErr w:type="gramEnd"/>
-      <w:r>
-        <w:rPr>
-          <w:rStyle w:val="HTMLCode"/>
-          <w:color w:val="444444"/>
-          <w:spacing w:val="2"/>
-          <w:shd w:val="clear" w:color="auto" w:fill="F5F8FF"/>
-        </w:rPr>
-        <w:t>function(){</w:t>
-      </w:r>
-    </w:p>
-    <w:p>
-      <w:pPr>
-        <w:pStyle w:val="HTMLPreformatted"/>
-        <w:shd w:val="clear" w:color="auto" w:fill="F5F8FF"/>
-        <w:rPr>
-          <w:rStyle w:val="HTMLCode"/>
-          <w:color w:val="444444"/>
-          <w:spacing w:val="2"/>
-          <w:shd w:val="clear" w:color="auto" w:fill="F5F8FF"/>
-        </w:rPr>
-      </w:pPr>
-      <w:r>
-        <w:rPr>
-          <w:rStyle w:val="HTMLCode"/>
-          <w:color w:val="444444"/>
-          <w:spacing w:val="2"/>
-          <w:shd w:val="clear" w:color="auto" w:fill="F5F8FF"/>
-        </w:rPr>
-        <w:t xml:space="preserve">       </w:t>
-      </w:r>
-      <w:proofErr w:type="spellStart"/>
-      <w:r>
-        <w:rPr>
-          <w:rStyle w:val="HTMLCode"/>
-          <w:color w:val="444444"/>
-          <w:spacing w:val="2"/>
-          <w:shd w:val="clear" w:color="auto" w:fill="F5F8FF"/>
-        </w:rPr>
-        <w:t>async_</w:t>
-      </w:r>
-      <w:proofErr w:type="gramStart"/>
-      <w:r>
-        <w:rPr>
-          <w:rStyle w:val="HTMLCode"/>
-          <w:color w:val="444444"/>
-          <w:spacing w:val="2"/>
-          <w:shd w:val="clear" w:color="auto" w:fill="F5F8FF"/>
-        </w:rPr>
-        <w:t>C</w:t>
-      </w:r>
-      <w:proofErr w:type="spellEnd"/>
-      <w:r>
-        <w:rPr>
-          <w:rStyle w:val="HTMLCode"/>
-          <w:color w:val="444444"/>
-          <w:spacing w:val="2"/>
-          <w:shd w:val="clear" w:color="auto" w:fill="F5F8FF"/>
-        </w:rPr>
-        <w:t>(</w:t>
-      </w:r>
-      <w:proofErr w:type="gramEnd"/>
-      <w:r>
-        <w:rPr>
-          <w:rStyle w:val="HTMLCode"/>
-          <w:color w:val="444444"/>
-          <w:spacing w:val="2"/>
-          <w:shd w:val="clear" w:color="auto" w:fill="F5F8FF"/>
-        </w:rPr>
-        <w:t>function(){</w:t>
-      </w:r>
-    </w:p>
-    <w:p>
-      <w:pPr>
-        <w:pStyle w:val="HTMLPreformatted"/>
-        <w:shd w:val="clear" w:color="auto" w:fill="F5F8FF"/>
-        <w:rPr>
-          <w:rStyle w:val="HTMLCode"/>
-          <w:color w:val="444444"/>
-          <w:spacing w:val="2"/>
-          <w:shd w:val="clear" w:color="auto" w:fill="F5F8FF"/>
-        </w:rPr>
-      </w:pPr>
-      <w:r>
-        <w:rPr>
-          <w:rStyle w:val="HTMLCode"/>
-          <w:color w:val="444444"/>
-          <w:spacing w:val="2"/>
-          <w:shd w:val="clear" w:color="auto" w:fill="F5F8FF"/>
-        </w:rPr>
-        <w:t xml:space="preserve">           </w:t>
-      </w:r>
-      <w:proofErr w:type="spellStart"/>
-      <w:r>
-        <w:rPr>
-          <w:rStyle w:val="HTMLCode"/>
-          <w:color w:val="444444"/>
-          <w:spacing w:val="2"/>
-          <w:shd w:val="clear" w:color="auto" w:fill="F5F8FF"/>
-        </w:rPr>
-        <w:t>async_</w:t>
-      </w:r>
-      <w:proofErr w:type="gramStart"/>
-      <w:r>
-        <w:rPr>
-          <w:rStyle w:val="HTMLCode"/>
-          <w:color w:val="444444"/>
-          <w:spacing w:val="2"/>
-          <w:shd w:val="clear" w:color="auto" w:fill="F5F8FF"/>
-        </w:rPr>
-        <w:t>D</w:t>
-      </w:r>
-      <w:proofErr w:type="spellEnd"/>
-      <w:r>
-        <w:rPr>
-          <w:rStyle w:val="HTMLCode"/>
-          <w:color w:val="444444"/>
-          <w:spacing w:val="2"/>
-          <w:shd w:val="clear" w:color="auto" w:fill="F5F8FF"/>
-        </w:rPr>
-        <w:t>(</w:t>
-      </w:r>
-      <w:proofErr w:type="gramEnd"/>
-      <w:r>
-        <w:rPr>
-          <w:rStyle w:val="HTMLCode"/>
-          <w:color w:val="444444"/>
-          <w:spacing w:val="2"/>
-          <w:shd w:val="clear" w:color="auto" w:fill="F5F8FF"/>
-        </w:rPr>
-        <w:t>function(){</w:t>
-      </w:r>
-    </w:p>
-    <w:p>
-      <w:pPr>
-        <w:pStyle w:val="HTMLPreformatted"/>
-        <w:shd w:val="clear" w:color="auto" w:fill="F5F8FF"/>
-        <w:rPr>
-          <w:rStyle w:val="HTMLCode"/>
-          <w:color w:val="444444"/>
-          <w:spacing w:val="2"/>
-          <w:shd w:val="clear" w:color="auto" w:fill="F5F8FF"/>
-        </w:rPr>
-      </w:pPr>
-      <w:r>
-        <w:rPr>
-          <w:rStyle w:val="HTMLCode"/>
-          <w:color w:val="444444"/>
-          <w:spacing w:val="2"/>
-          <w:shd w:val="clear" w:color="auto" w:fill="F5F8FF"/>
-        </w:rPr>
-        <w:t xml:space="preserve">           ....</w:t>
-      </w:r>
-    </w:p>
-    <w:p>
-      <w:pPr>
-        <w:pStyle w:val="HTMLPreformatted"/>
-        <w:shd w:val="clear" w:color="auto" w:fill="F5F8FF"/>
-        <w:rPr>
-          <w:rStyle w:val="HTMLCode"/>
-          <w:color w:val="444444"/>
-          <w:spacing w:val="2"/>
-          <w:shd w:val="clear" w:color="auto" w:fill="F5F8FF"/>
-        </w:rPr>
-      </w:pPr>
-      <w:r>
-        <w:rPr>
-          <w:rStyle w:val="HTMLCode"/>
-          <w:color w:val="444444"/>
-          <w:spacing w:val="2"/>
-          <w:shd w:val="clear" w:color="auto" w:fill="F5F8FF"/>
-        </w:rPr>
-        <w:t xml:space="preserve">           });</w:t>
-      </w:r>
-    </w:p>
-    <w:p>
-      <w:pPr>
-        <w:pStyle w:val="HTMLPreformatted"/>
-        <w:shd w:val="clear" w:color="auto" w:fill="F5F8FF"/>
-        <w:rPr>
-          <w:rStyle w:val="HTMLCode"/>
-          <w:color w:val="444444"/>
-          <w:spacing w:val="2"/>
-          <w:shd w:val="clear" w:color="auto" w:fill="F5F8FF"/>
-        </w:rPr>
-      </w:pPr>
-      <w:r>
-        <w:rPr>
-          <w:rStyle w:val="HTMLCode"/>
-          <w:color w:val="444444"/>
-          <w:spacing w:val="2"/>
-          <w:shd w:val="clear" w:color="auto" w:fill="F5F8FF"/>
-        </w:rPr>
-        <w:t xml:space="preserve">       });</w:t>
-      </w:r>
-    </w:p>
-    <w:p>
-      <w:pPr>
-        <w:pStyle w:val="HTMLPreformatted"/>
-        <w:shd w:val="clear" w:color="auto" w:fill="F5F8FF"/>
-        <w:rPr>
-          <w:rStyle w:val="HTMLCode"/>
-          <w:color w:val="444444"/>
-          <w:spacing w:val="2"/>
-          <w:shd w:val="clear" w:color="auto" w:fill="F5F8FF"/>
-        </w:rPr>
-      </w:pPr>
-      <w:r>
-        <w:rPr>
-          <w:rStyle w:val="HTMLCode"/>
-          <w:color w:val="444444"/>
-          <w:spacing w:val="2"/>
-          <w:shd w:val="clear" w:color="auto" w:fill="F5F8FF"/>
-        </w:rPr>
-        <w:t xml:space="preserve">   });</w:t>
-      </w:r>
-    </w:p>
-    <w:p>
-      <w:pPr>
-        <w:pStyle w:val="HTMLPreformatted"/>
-        <w:shd w:val="clear" w:color="auto" w:fill="F5F8FF"/>
-        <w:rPr>
-          <w:color w:val="515151"/>
-          <w:spacing w:val="2"/>
-        </w:rPr>
-      </w:pPr>
-      <w:r>
-        <w:rPr>
-          <w:rStyle w:val="HTMLCode"/>
-          <w:color w:val="444444"/>
-          <w:spacing w:val="2"/>
-          <w:shd w:val="clear" w:color="auto" w:fill="F5F8FF"/>
-        </w:rPr>
-        <w:t>});</w:t>
-      </w:r>
-    </w:p>
-    <w:p>
-      <w:pPr>
-        <w:pStyle w:val="NormalWeb"/>
-        <w:shd w:val="clear" w:color="auto" w:fill="FFFFFF"/>
-        <w:rPr>
-          <w:rFonts w:ascii="Segoe UI" w:hAnsi="Segoe UI" w:cs="Segoe UI"/>
-          <w:color w:val="373E3F"/>
-          <w:spacing w:val="2"/>
-        </w:rPr>
-      </w:pPr>
-      <w:r>
-        <w:rPr>
-          <w:rFonts w:ascii="Segoe UI" w:hAnsi="Segoe UI" w:cs="Segoe UI"/>
-          <w:color w:val="373E3F"/>
-          <w:spacing w:val="2"/>
-        </w:rPr>
         <w:lastRenderedPageBreak/>
-        <w:t xml:space="preserve">For the above example, we are passing callback functions and it makes the code unreadable and not maintainable, thus we should change the </w:t>
-      </w:r>
-      <w:proofErr w:type="spellStart"/>
-      <w:r>
-        <w:rPr>
-          <w:rFonts w:ascii="Segoe UI" w:hAnsi="Segoe UI" w:cs="Segoe UI"/>
-          <w:color w:val="373E3F"/>
-          <w:spacing w:val="2"/>
-        </w:rPr>
-        <w:t>async</w:t>
-      </w:r>
-      <w:proofErr w:type="spellEnd"/>
-      <w:r>
-        <w:rPr>
-          <w:rFonts w:ascii="Segoe UI" w:hAnsi="Segoe UI" w:cs="Segoe UI"/>
-          <w:color w:val="373E3F"/>
-          <w:spacing w:val="2"/>
-        </w:rPr>
-        <w:t xml:space="preserve"> logic to avoid this</w:t>
+        <w:t>For the above example, we are passing callback functions and it makes the code unreadable and not maintainable, thus we should change the async logic to avoid this</w:t>
       </w:r>
     </w:p>
     <w:p/>
     <w:sectPr>
-      <w:headerReference w:type="default" r:id="rId18"/>
+      <w:headerReference w:type="even" r:id="rId18"/>
+      <w:headerReference w:type="default" r:id="rId19"/>
+      <w:footerReference w:type="even" r:id="rId20"/>
+      <w:footerReference w:type="default" r:id="rId21"/>
+      <w:headerReference w:type="first" r:id="rId22"/>
+      <w:footerReference w:type="first" r:id="rId23"/>
       <w:pgSz w:w="12240" w:h="15840"/>
       <w:pgMar w:top="1440" w:right="1440" w:bottom="1440" w:left="1440" w:header="720" w:footer="720" w:gutter="0"/>
       <w:cols w:space="720"/>
@@ -6597,6 +5519,36 @@
 </w:endnotes>
 </file>
 
+<file path=word/footer1.xml><?xml version="1.0" encoding="utf-8"?>
+<w:ftr xmlns:wpc="http://schemas.microsoft.com/office/word/2010/wordprocessingCanvas" xmlns:cx="http://schemas.microsoft.com/office/drawing/2014/chartex" xmlns:cx1="http://schemas.microsoft.com/office/drawing/2015/9/8/chartex" xmlns:mc="http://schemas.openxmlformats.org/markup-compatibility/2006" xmlns:o="urn:schemas-microsoft-com:office:office" xmlns:r="http://schemas.openxmlformats.org/officeDocument/2006/relationships" xmlns:m="http://schemas.openxmlformats.org/officeDocument/2006/math" xmlns:v="urn:schemas-microsoft-com:vml" xmlns:wp14="http://schemas.microsoft.com/office/word/2010/wordprocessingDrawing" xmlns:wp="http://schemas.openxmlformats.org/drawingml/2006/wordprocessingDrawing" xmlns:w10="urn:schemas-microsoft-com:office:word" xmlns:w="http://schemas.openxmlformats.org/wordprocessingml/2006/main" xmlns:w14="http://schemas.microsoft.com/office/word/2010/wordml" xmlns:w15="http://schemas.microsoft.com/office/word/2012/wordml" xmlns:w16se="http://schemas.microsoft.com/office/word/2015/wordml/symex" xmlns:wpg="http://schemas.microsoft.com/office/word/2010/wordprocessingGroup" xmlns:wpi="http://schemas.microsoft.com/office/word/2010/wordprocessingInk" xmlns:wne="http://schemas.microsoft.com/office/word/2006/wordml" xmlns:wps="http://schemas.microsoft.com/office/word/2010/wordprocessingShape" mc:Ignorable="w14 w15 w16se wp14">
+  <w:p>
+    <w:pPr>
+      <w:pStyle w:val="Footer"/>
+    </w:pPr>
+  </w:p>
+</w:ftr>
+</file>
+
+<file path=word/footer2.xml><?xml version="1.0" encoding="utf-8"?>
+<w:ftr xmlns:wpc="http://schemas.microsoft.com/office/word/2010/wordprocessingCanvas" xmlns:cx="http://schemas.microsoft.com/office/drawing/2014/chartex" xmlns:cx1="http://schemas.microsoft.com/office/drawing/2015/9/8/chartex" xmlns:mc="http://schemas.openxmlformats.org/markup-compatibility/2006" xmlns:o="urn:schemas-microsoft-com:office:office" xmlns:r="http://schemas.openxmlformats.org/officeDocument/2006/relationships" xmlns:m="http://schemas.openxmlformats.org/officeDocument/2006/math" xmlns:v="urn:schemas-microsoft-com:vml" xmlns:wp14="http://schemas.microsoft.com/office/word/2010/wordprocessingDrawing" xmlns:wp="http://schemas.openxmlformats.org/drawingml/2006/wordprocessingDrawing" xmlns:w10="urn:schemas-microsoft-com:office:word" xmlns:w="http://schemas.openxmlformats.org/wordprocessingml/2006/main" xmlns:w14="http://schemas.microsoft.com/office/word/2010/wordml" xmlns:w15="http://schemas.microsoft.com/office/word/2012/wordml" xmlns:w16se="http://schemas.microsoft.com/office/word/2015/wordml/symex" xmlns:wpg="http://schemas.microsoft.com/office/word/2010/wordprocessingGroup" xmlns:wpi="http://schemas.microsoft.com/office/word/2010/wordprocessingInk" xmlns:wne="http://schemas.microsoft.com/office/word/2006/wordml" xmlns:wps="http://schemas.microsoft.com/office/word/2010/wordprocessingShape" mc:Ignorable="w14 w15 w16se wp14">
+  <w:p>
+    <w:pPr>
+      <w:pStyle w:val="Footer"/>
+    </w:pPr>
+  </w:p>
+</w:ftr>
+</file>
+
+<file path=word/footer3.xml><?xml version="1.0" encoding="utf-8"?>
+<w:ftr xmlns:wpc="http://schemas.microsoft.com/office/word/2010/wordprocessingCanvas" xmlns:cx="http://schemas.microsoft.com/office/drawing/2014/chartex" xmlns:cx1="http://schemas.microsoft.com/office/drawing/2015/9/8/chartex" xmlns:mc="http://schemas.openxmlformats.org/markup-compatibility/2006" xmlns:o="urn:schemas-microsoft-com:office:office" xmlns:r="http://schemas.openxmlformats.org/officeDocument/2006/relationships" xmlns:m="http://schemas.openxmlformats.org/officeDocument/2006/math" xmlns:v="urn:schemas-microsoft-com:vml" xmlns:wp14="http://schemas.microsoft.com/office/word/2010/wordprocessingDrawing" xmlns:wp="http://schemas.openxmlformats.org/drawingml/2006/wordprocessingDrawing" xmlns:w10="urn:schemas-microsoft-com:office:word" xmlns:w="http://schemas.openxmlformats.org/wordprocessingml/2006/main" xmlns:w14="http://schemas.microsoft.com/office/word/2010/wordml" xmlns:w15="http://schemas.microsoft.com/office/word/2012/wordml" xmlns:w16se="http://schemas.microsoft.com/office/word/2015/wordml/symex" xmlns:wpg="http://schemas.microsoft.com/office/word/2010/wordprocessingGroup" xmlns:wpi="http://schemas.microsoft.com/office/word/2010/wordprocessingInk" xmlns:wne="http://schemas.microsoft.com/office/word/2006/wordml" xmlns:wps="http://schemas.microsoft.com/office/word/2010/wordprocessingShape" mc:Ignorable="w14 w15 w16se wp14">
+  <w:p>
+    <w:pPr>
+      <w:pStyle w:val="Footer"/>
+    </w:pPr>
+  </w:p>
+</w:ftr>
+</file>
+
 <file path=word/footnotes.xml><?xml version="1.0" encoding="utf-8"?>
 <w:footnotes xmlns:wpc="http://schemas.microsoft.com/office/word/2010/wordprocessingCanvas" xmlns:cx="http://schemas.microsoft.com/office/drawing/2014/chartex" xmlns:cx1="http://schemas.microsoft.com/office/drawing/2015/9/8/chartex" xmlns:mc="http://schemas.openxmlformats.org/markup-compatibility/2006" xmlns:o="urn:schemas-microsoft-com:office:office" xmlns:r="http://schemas.openxmlformats.org/officeDocument/2006/relationships" xmlns:m="http://schemas.openxmlformats.org/officeDocument/2006/math" xmlns:v="urn:schemas-microsoft-com:vml" xmlns:wp14="http://schemas.microsoft.com/office/word/2010/wordprocessingDrawing" xmlns:wp="http://schemas.openxmlformats.org/drawingml/2006/wordprocessingDrawing" xmlns:w10="urn:schemas-microsoft-com:office:word" xmlns:w="http://schemas.openxmlformats.org/wordprocessingml/2006/main" xmlns:w14="http://schemas.microsoft.com/office/word/2010/wordml" xmlns:w15="http://schemas.microsoft.com/office/word/2012/wordml" xmlns:w16se="http://schemas.microsoft.com/office/word/2015/wordml/symex" xmlns:wpg="http://schemas.microsoft.com/office/word/2010/wordprocessingGroup" xmlns:wpi="http://schemas.microsoft.com/office/word/2010/wordprocessingInk" xmlns:wne="http://schemas.microsoft.com/office/word/2006/wordml" xmlns:wps="http://schemas.microsoft.com/office/word/2010/wordprocessingShape" mc:Ignorable="w14 w15 w16se wp14">
   <w:footnote w:type="separator" w:id="-1">
@@ -6628,57 +5580,32 @@
     <w:pPr>
       <w:pStyle w:val="Header"/>
     </w:pPr>
+  </w:p>
+</w:hdr>
+</file>
+
+<file path=word/header2.xml><?xml version="1.0" encoding="utf-8"?>
+<w:hdr xmlns:wpc="http://schemas.microsoft.com/office/word/2010/wordprocessingCanvas" xmlns:cx="http://schemas.microsoft.com/office/drawing/2014/chartex" xmlns:cx1="http://schemas.microsoft.com/office/drawing/2015/9/8/chartex" xmlns:mc="http://schemas.openxmlformats.org/markup-compatibility/2006" xmlns:o="urn:schemas-microsoft-com:office:office" xmlns:r="http://schemas.openxmlformats.org/officeDocument/2006/relationships" xmlns:m="http://schemas.openxmlformats.org/officeDocument/2006/math" xmlns:v="urn:schemas-microsoft-com:vml" xmlns:wp14="http://schemas.microsoft.com/office/word/2010/wordprocessingDrawing" xmlns:wp="http://schemas.openxmlformats.org/drawingml/2006/wordprocessingDrawing" xmlns:w10="urn:schemas-microsoft-com:office:word" xmlns:w="http://schemas.openxmlformats.org/wordprocessingml/2006/main" xmlns:w14="http://schemas.microsoft.com/office/word/2010/wordml" xmlns:w15="http://schemas.microsoft.com/office/word/2012/wordml" xmlns:w16se="http://schemas.microsoft.com/office/word/2015/wordml/symex" xmlns:wpg="http://schemas.microsoft.com/office/word/2010/wordprocessingGroup" xmlns:wpi="http://schemas.microsoft.com/office/word/2010/wordprocessingInk" xmlns:wne="http://schemas.microsoft.com/office/word/2006/wordml" xmlns:wps="http://schemas.microsoft.com/office/word/2010/wordprocessingShape" mc:Ignorable="w14 w15 w16se wp14">
+  <w:p>
+    <w:pPr>
+      <w:pStyle w:val="Header"/>
+      <w:jc w:val="center"/>
+    </w:pPr>
     <w:r>
-      <w:rPr>
-        <w:noProof/>
-      </w:rPr>
-      <w:pict>
-        <v:rect id="Rectangle 197" o:spid="_x0000_s2049" style="position:absolute;margin-left:0;margin-top:0;width:468.5pt;height:21.3pt;z-index:-251658752;visibility:visible;mso-wrap-style:square;mso-width-percent:1000;mso-height-percent:27;mso-top-percent:45;mso-wrap-distance-left:9.35pt;mso-wrap-distance-top:0;mso-wrap-distance-right:9.35pt;mso-wrap-distance-bottom:0;mso-position-horizontal:center;mso-position-horizontal-relative:margin;mso-position-vertical-relative:page;mso-width-percent:1000;mso-height-percent:27;mso-top-percent:45;mso-width-relative:margin;mso-height-relative:page;v-text-anchor:middle" o:gfxdata="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" o:allowoverlap="f" fillcolor="#4f81bd [3204]" stroked="f" strokeweight="2pt">
-          <v:textbox style="mso-fit-shape-to-text:t">
-            <w:txbxContent>
-              <w:sdt>
-                <w:sdtPr>
-                  <w:rPr>
-                    <w:caps/>
-                    <w:color w:val="FFFFFF" w:themeColor="background1"/>
-                  </w:rPr>
-                  <w:alias w:val="Title"/>
-                  <w:tag w:val=""/>
-                  <w:id w:val="1189017394"/>
-                  <w:dataBinding w:prefixMappings="xmlns:ns0='http://purl.org/dc/elements/1.1/' xmlns:ns1='http://schemas.openxmlformats.org/package/2006/metadata/core-properties' " w:xpath="/ns1:coreProperties[1]/ns0:title[1]" w:storeItemID="{6C3C8BC8-F283-45AE-878A-BAB7291924A1}"/>
-                  <w:text/>
-                </w:sdtPr>
-                <w:sdtEndPr/>
-                <w:sdtContent>
-                  <w:p>
-                    <w:pPr>
-                      <w:pStyle w:val="Header"/>
-                      <w:tabs>
-                        <w:tab w:val="clear" w:pos="4680"/>
-                        <w:tab w:val="clear" w:pos="9360"/>
-                      </w:tabs>
-                      <w:jc w:val="center"/>
-                      <w:rPr>
-                        <w:caps/>
-                        <w:color w:val="FFFFFF" w:themeColor="background1"/>
-                      </w:rPr>
-                    </w:pPr>
-                    <w:r>
-                      <w:rPr>
-                        <w:caps/>
-                        <w:color w:val="FFFFFF" w:themeColor="background1"/>
-                      </w:rPr>
-                      <w:t>node.js</w:t>
-                    </w:r>
-                  </w:p>
-                </w:sdtContent>
-              </w:sdt>
-            </w:txbxContent>
-          </v:textbox>
-          <w10:wrap type="square" anchorx="margin" anchory="page"/>
-        </v:rect>
-      </w:pict>
+      <w:t>Node.JS</w:t>
     </w:r>
+    <w:bookmarkStart w:id="0" w:name="_GoBack"/>
+    <w:bookmarkEnd w:id="0"/>
+  </w:p>
+</w:hdr>
+</file>
+
+<file path=word/header3.xml><?xml version="1.0" encoding="utf-8"?>
+<w:hdr xmlns:wpc="http://schemas.microsoft.com/office/word/2010/wordprocessingCanvas" xmlns:cx="http://schemas.microsoft.com/office/drawing/2014/chartex" xmlns:cx1="http://schemas.microsoft.com/office/drawing/2015/9/8/chartex" xmlns:mc="http://schemas.openxmlformats.org/markup-compatibility/2006" xmlns:o="urn:schemas-microsoft-com:office:office" xmlns:r="http://schemas.openxmlformats.org/officeDocument/2006/relationships" xmlns:m="http://schemas.openxmlformats.org/officeDocument/2006/math" xmlns:v="urn:schemas-microsoft-com:vml" xmlns:wp14="http://schemas.microsoft.com/office/word/2010/wordprocessingDrawing" xmlns:wp="http://schemas.openxmlformats.org/drawingml/2006/wordprocessingDrawing" xmlns:w10="urn:schemas-microsoft-com:office:word" xmlns:w="http://schemas.openxmlformats.org/wordprocessingml/2006/main" xmlns:w14="http://schemas.microsoft.com/office/word/2010/wordml" xmlns:w15="http://schemas.microsoft.com/office/word/2012/wordml" xmlns:w16se="http://schemas.microsoft.com/office/word/2015/wordml/symex" xmlns:wpg="http://schemas.microsoft.com/office/word/2010/wordprocessingGroup" xmlns:wpi="http://schemas.microsoft.com/office/word/2010/wordprocessingInk" xmlns:wne="http://schemas.microsoft.com/office/word/2006/wordml" xmlns:wps="http://schemas.microsoft.com/office/word/2010/wordprocessingShape" mc:Ignorable="w14 w15 w16se wp14">
+  <w:p>
+    <w:pPr>
+      <w:pStyle w:val="Header"/>
+    </w:pPr>
   </w:p>
 </w:hdr>
 </file>
@@ -6687,7 +5614,7 @@
 <w:numbering xmlns:wpc="http://schemas.microsoft.com/office/word/2010/wordprocessingCanvas" xmlns:cx="http://schemas.microsoft.com/office/drawing/2014/chartex" xmlns:cx1="http://schemas.microsoft.com/office/drawing/2015/9/8/chartex" xmlns:mc="http://schemas.openxmlformats.org/markup-compatibility/2006" xmlns:o="urn:schemas-microsoft-com:office:office" xmlns:r="http://schemas.openxmlformats.org/officeDocument/2006/relationships" xmlns:m="http://schemas.openxmlformats.org/officeDocument/2006/math" xmlns:v="urn:schemas-microsoft-com:vml" xmlns:wp14="http://schemas.microsoft.com/office/word/2010/wordprocessingDrawing" xmlns:wp="http://schemas.openxmlformats.org/drawingml/2006/wordprocessingDrawing" xmlns:w10="urn:schemas-microsoft-com:office:word" xmlns:w="http://schemas.openxmlformats.org/wordprocessingml/2006/main" xmlns:w14="http://schemas.microsoft.com/office/word/2010/wordml" xmlns:w15="http://schemas.microsoft.com/office/word/2012/wordml" xmlns:w16se="http://schemas.microsoft.com/office/word/2015/wordml/symex" xmlns:wpg="http://schemas.microsoft.com/office/word/2010/wordprocessingGroup" xmlns:wpi="http://schemas.microsoft.com/office/word/2010/wordprocessingInk" xmlns:wne="http://schemas.microsoft.com/office/word/2006/wordml" xmlns:wps="http://schemas.microsoft.com/office/word/2010/wordprocessingShape" mc:Ignorable="w14 w15 w16se wp14">
   <w:numPicBullet w:numPicBulletId="0">
     <w:pict>
-      <v:rect id="_x0000_i1029" style="width:0;height:0" o:hralign="center" o:bullet="t" o:hrstd="t" o:hrnoshade="t" o:hr="t" fillcolor="black" stroked="f"/>
+      <v:rect id="_x0000_i1027" style="width:0;height:0" o:hralign="center" o:bullet="t" o:hrstd="t" o:hrnoshade="t" o:hr="t" fillcolor="black" stroked="f"/>
     </w:pict>
   </w:numPicBullet>
   <w:abstractNum w:abstractNumId="0" w15:restartNumberingAfterBreak="0">
